--- a/Chapter_7.2 D_S_I.docx
+++ b/Chapter_7.2 D_S_I.docx
@@ -31,6 +31,109 @@
           <w:lang w:eastAsia="en-US"/>
         </w:rPr>
       </w:pPr>
+      <w:r>
+        <w:rPr>
+          <w:rFonts w:hint="default"/>
+          <w:lang w:eastAsia="en-US"/>
+        </w:rPr>
+        <w:t xml:space="preserve">In Business Model, </w:t>
+      </w:r>
+      <w:r>
+        <w:rPr>
+          <w:rFonts w:hint="default"/>
+          <w:i/>
+          <w:iCs/>
+          <w:shd w:val="clear" w:color="FFFFFF" w:fill="D9D9D9"/>
+          <w:lang w:eastAsia="en-US"/>
+        </w:rPr>
+        <w:t>Scheduler usually executes the condition which is called ‘</w:t>
+      </w:r>
+      <w:r>
+        <w:rPr>
+          <w:rFonts w:hint="default"/>
+          <w:i/>
+          <w:iCs/>
+          <w:color w:val="C00000"/>
+          <w:shd w:val="clear" w:color="FFFFFF" w:fill="D9D9D9"/>
+          <w:lang w:eastAsia="en-US"/>
+        </w:rPr>
+        <w:t>Serializable</w:t>
+      </w:r>
+      <w:r>
+        <w:rPr>
+          <w:rFonts w:hint="default"/>
+          <w:i/>
+          <w:iCs/>
+          <w:color w:val="C00000"/>
+          <w:shd w:val="clear" w:color="FFFFFF" w:fill="D9D9D9"/>
+          <w:lang w:eastAsia="en-US"/>
+        </w:rPr>
+        <w:t xml:space="preserve"> Conflict</w:t>
+      </w:r>
+      <w:r>
+        <w:rPr>
+          <w:rFonts w:hint="default"/>
+          <w:i/>
+          <w:iCs/>
+          <w:shd w:val="clear" w:color="FFFFFF" w:fill="D9D9D9"/>
+          <w:lang w:eastAsia="en-US"/>
+        </w:rPr>
+        <w:t>’, it based on concept which is called ‘</w:t>
+      </w:r>
+      <w:r>
+        <w:rPr>
+          <w:rFonts w:hint="default"/>
+          <w:i/>
+          <w:iCs/>
+          <w:color w:val="C00000"/>
+          <w:shd w:val="clear" w:color="FFFFFF" w:fill="D9D9D9"/>
+          <w:lang w:eastAsia="en-US"/>
+        </w:rPr>
+        <w:t>Conflict</w:t>
+      </w:r>
+      <w:r>
+        <w:rPr>
+          <w:rFonts w:hint="default"/>
+          <w:i/>
+          <w:iCs/>
+          <w:shd w:val="clear" w:color="FFFFFF" w:fill="D9D9D9"/>
+          <w:lang w:eastAsia="en-US"/>
+        </w:rPr>
+        <w:t xml:space="preserve">’, for series of actions, they satisfies:  </w:t>
+      </w:r>
+      <w:r>
+        <w:rPr>
+          <w:rFonts w:hint="default"/>
+          <w:b w:val="0"/>
+          <w:bCs w:val="0"/>
+          <w:i/>
+          <w:iCs/>
+          <w:color w:val="C00000"/>
+          <w:highlight w:val="yellow"/>
+          <w:shd w:val="clear" w:color="FFFFFF" w:fill="D9D9D9"/>
+          <w:lang w:eastAsia="en-US"/>
+        </w:rPr>
+        <w:t>(definition)</w:t>
+      </w:r>
+      <w:r>
+        <w:rPr>
+          <w:rFonts w:hint="default"/>
+          <w:i/>
+          <w:iCs/>
+          <w:color w:val="C00000"/>
+          <w:highlight w:val="yellow"/>
+          <w:shd w:val="clear" w:color="auto" w:fill="auto"/>
+          <w:lang w:eastAsia="en-US"/>
+        </w:rPr>
+        <w:t>If their sequence changed, then at least one behavior among all involved Transactions would be changed.</w:t>
+      </w:r>
+      <w:r>
+        <w:rPr>
+          <w:rFonts w:hint="default"/>
+          <w:lang w:eastAsia="en-US"/>
+        </w:rPr>
+        <w:t xml:space="preserve">  </w:t>
+      </w:r>
     </w:p>
     <w:p>
       <w:pPr>
@@ -58,6 +161,3250 @@
     <w:p>
       <w:pPr>
         <w:rPr>
+          <w:rFonts w:hint="default"/>
+          <w:i/>
+          <w:iCs/>
+          <w:color w:val="C00000"/>
+          <w:shd w:val="clear" w:color="FFFFFF" w:fill="D9D9D9"/>
+          <w:lang w:eastAsia="en-US"/>
+        </w:rPr>
+      </w:pPr>
+      <w:r>
+        <w:rPr>
+          <w:rFonts w:hint="default"/>
+          <w:i/>
+          <w:iCs/>
+          <w:color w:val="C00000"/>
+          <w:shd w:val="clear" w:color="FFFFFF" w:fill="D9D9D9"/>
+          <w:lang w:eastAsia="en-US"/>
+        </w:rPr>
+        <w:t>At first, we should know that most of behaviors are not conflict.</w:t>
+      </w:r>
+      <w:r>
+        <w:rPr>
+          <w:rFonts w:hint="default"/>
+          <w:lang w:eastAsia="en-US"/>
+        </w:rPr>
+        <w:t xml:space="preserve"> Then in the following content, we assume that Ti and Tj would be totally different Transactions, which means i doesn’t equal to j. </w:t>
+      </w:r>
+      <w:r>
+        <w:rPr>
+          <w:rFonts w:hint="default"/>
+          <w:i/>
+          <w:iCs/>
+          <w:color w:val="C00000"/>
+          <w:shd w:val="clear" w:color="FFFFFF" w:fill="D9D9D9"/>
+          <w:lang w:eastAsia="en-US"/>
+        </w:rPr>
+        <w:t>Under the conditions below, the conflict would not happen:</w:t>
+      </w:r>
+    </w:p>
+    <w:p>
+      <w:pPr>
+        <w:numPr>
+          <w:ilvl w:val="0"/>
+          <w:numId w:val="1"/>
+        </w:numPr>
+        <w:ind w:left="425" w:leftChars="0" w:hanging="425" w:firstLineChars="0"/>
+        <w:rPr>
+          <w:rFonts w:hint="default"/>
+          <w:i/>
+          <w:iCs/>
+          <w:shd w:val="clear" w:color="FFFFFF" w:fill="D9D9D9"/>
+          <w:lang w:eastAsia="en-US"/>
+        </w:rPr>
+      </w:pPr>
+      <w:r>
+        <w:rPr>
+          <w:rFonts w:hint="default"/>
+          <w:i/>
+          <w:iCs/>
+          <w:shd w:val="clear" w:color="FFFFFF" w:fill="D9D9D9"/>
+          <w:lang w:eastAsia="en-US"/>
+        </w:rPr>
+        <w:t>ri(X); rj(Y); would not conflict, even X = Y. The reason is that these steps would not change any Database Elements.</w:t>
+      </w:r>
+    </w:p>
+    <w:p>
+      <w:pPr>
+        <w:numPr>
+          <w:ilvl w:val="0"/>
+          <w:numId w:val="1"/>
+        </w:numPr>
+        <w:ind w:left="425" w:leftChars="0" w:hanging="425" w:firstLineChars="0"/>
+        <w:rPr>
+          <w:rFonts w:hint="default"/>
+          <w:i/>
+          <w:iCs/>
+          <w:shd w:val="clear" w:color="FFFFFF" w:fill="D9D9D9"/>
+          <w:lang w:eastAsia="en-US"/>
+        </w:rPr>
+      </w:pPr>
+      <w:r>
+        <w:rPr>
+          <w:rFonts w:hint="default"/>
+          <w:i/>
+          <w:iCs/>
+          <w:shd w:val="clear" w:color="FFFFFF" w:fill="D9D9D9"/>
+          <w:lang w:eastAsia="en-US"/>
+        </w:rPr>
+        <w:t>ri(X); wj(Y); would not conflict, as long as X != Y. The reason is that X and Y are totally different variables and when read the variable X first would not influence the process that Transaction j write into the variable Y. Here, Transaction i and Transaction j are totally different Transactions.</w:t>
+      </w:r>
+    </w:p>
+    <w:p>
+      <w:pPr>
+        <w:numPr>
+          <w:ilvl w:val="0"/>
+          <w:numId w:val="1"/>
+        </w:numPr>
+        <w:ind w:left="425" w:leftChars="0" w:hanging="425" w:firstLineChars="0"/>
+        <w:rPr>
+          <w:rFonts w:hint="default"/>
+          <w:i/>
+          <w:iCs/>
+          <w:shd w:val="clear" w:color="FFFFFF" w:fill="D9D9D9"/>
+          <w:lang w:eastAsia="en-US"/>
+        </w:rPr>
+      </w:pPr>
+      <w:r>
+        <w:rPr>
+          <w:rFonts w:hint="default"/>
+          <w:i/>
+          <w:iCs/>
+          <w:shd w:val="clear" w:color="FFFFFF" w:fill="D9D9D9"/>
+          <w:lang w:eastAsia="en-US"/>
+        </w:rPr>
+        <w:t>wi(X); rj(Y); would not conflict, as long as X != Y. The reason is the same as the second one.</w:t>
+      </w:r>
+    </w:p>
+    <w:p>
+      <w:pPr>
+        <w:numPr>
+          <w:ilvl w:val="0"/>
+          <w:numId w:val="1"/>
+        </w:numPr>
+        <w:ind w:left="425" w:leftChars="0" w:hanging="425" w:firstLineChars="0"/>
+        <w:rPr>
+          <w:rFonts w:hint="default"/>
+          <w:i/>
+          <w:iCs/>
+          <w:shd w:val="clear" w:color="FFFFFF" w:fill="D9D9D9"/>
+          <w:lang w:eastAsia="en-US"/>
+        </w:rPr>
+      </w:pPr>
+      <w:r>
+        <w:rPr>
+          <w:rFonts w:hint="default"/>
+          <w:i/>
+          <w:iCs/>
+          <w:shd w:val="clear" w:color="FFFFFF" w:fill="D9D9D9"/>
+          <w:lang w:eastAsia="en-US"/>
+        </w:rPr>
+        <w:t>wi(X); rj(Y); would not conflict, as long as X != Y. The reason is the same as the one before.</w:t>
+      </w:r>
+    </w:p>
+    <w:p>
+      <w:pPr>
+        <w:numPr>
+          <w:numId w:val="0"/>
+        </w:numPr>
+        <w:ind w:leftChars="0"/>
+        <w:rPr>
+          <w:rFonts w:hint="default"/>
+          <w:lang w:eastAsia="en-US"/>
+        </w:rPr>
+      </w:pPr>
+      <w:r>
+        <w:rPr>
+          <w:rFonts w:hint="default"/>
+          <w:lang w:eastAsia="en-US"/>
+        </w:rPr>
+        <w:t xml:space="preserve">Conversely, there also have three situations, </w:t>
+      </w:r>
+      <w:r>
+        <w:rPr>
+          <w:rFonts w:hint="default"/>
+          <w:i/>
+          <w:iCs/>
+          <w:color w:val="C00000"/>
+          <w:shd w:val="clear" w:color="FFFFFF" w:fill="D9D9D9"/>
+          <w:lang w:eastAsia="en-US"/>
+        </w:rPr>
+        <w:t>under which we can not exchange the behavior sequence, which means that exchange the sequence of behavior would have no problem:</w:t>
+      </w:r>
+    </w:p>
+    <w:p>
+      <w:pPr>
+        <w:numPr>
+          <w:ilvl w:val="0"/>
+          <w:numId w:val="2"/>
+        </w:numPr>
+        <w:ind w:left="425" w:leftChars="0" w:hanging="425" w:firstLineChars="0"/>
+        <w:rPr>
+          <w:rFonts w:hint="default"/>
+          <w:lang w:eastAsia="en-US"/>
+        </w:rPr>
+      </w:pPr>
+      <w:r>
+        <w:rPr>
+          <w:rFonts w:hint="default"/>
+          <w:i/>
+          <w:iCs/>
+          <w:color w:val="C00000"/>
+          <w:highlight w:val="yellow"/>
+          <w:lang w:eastAsia="en-US"/>
+        </w:rPr>
+        <w:t>Two behaviors in one Transaction, just as ri(X); wi(Y);</w:t>
+      </w:r>
+      <w:r>
+        <w:rPr>
+          <w:rFonts w:hint="default"/>
+          <w:lang w:eastAsia="en-US"/>
+        </w:rPr>
+        <w:t xml:space="preserve"> Their sequence in the Transaction has been fixed, therefore exchange their sequence is not permitted. They can not be sorted again.</w:t>
+      </w:r>
+    </w:p>
+    <w:p>
+      <w:pPr>
+        <w:numPr>
+          <w:ilvl w:val="0"/>
+          <w:numId w:val="2"/>
+        </w:numPr>
+        <w:ind w:left="425" w:leftChars="0" w:hanging="425" w:firstLineChars="0"/>
+        <w:rPr>
+          <w:rFonts w:hint="default"/>
+          <w:lang w:eastAsia="en-US"/>
+        </w:rPr>
+      </w:pPr>
+      <w:r>
+        <w:rPr>
+          <w:rFonts w:hint="default"/>
+          <w:i/>
+          <w:iCs/>
+          <w:color w:val="C00000"/>
+          <w:highlight w:val="yellow"/>
+          <w:lang w:eastAsia="en-US"/>
+        </w:rPr>
+        <w:t>Different Transaction write on the same Database Element.</w:t>
+      </w:r>
+      <w:r>
+        <w:rPr>
+          <w:rFonts w:hint="default"/>
+          <w:lang w:eastAsia="en-US"/>
+        </w:rPr>
+        <w:t xml:space="preserve"> This sequence in the Transaction could not be changed also. Which is to say, wi(X); wj(X); can not be exchanged, and they are always be the conflict. If we exchange the sequence of wj(X) and wi(X); then at last, we would use the value of X calculated by wj(X).</w:t>
+      </w:r>
+    </w:p>
+    <w:p>
+      <w:pPr>
+        <w:numPr>
+          <w:ilvl w:val="0"/>
+          <w:numId w:val="2"/>
+        </w:numPr>
+        <w:ind w:left="425" w:leftChars="0" w:hanging="425" w:firstLineChars="0"/>
+        <w:rPr>
+          <w:rFonts w:hint="default"/>
+          <w:lang w:eastAsia="en-US"/>
+        </w:rPr>
+      </w:pPr>
+      <w:r>
+        <w:rPr>
+          <w:rFonts w:hint="default"/>
+          <w:i/>
+          <w:iCs/>
+          <w:color w:val="C00000"/>
+          <w:highlight w:val="yellow"/>
+          <w:lang w:eastAsia="en-US"/>
+        </w:rPr>
+        <w:t>Different Transaction read and write operation on the same Database Element.</w:t>
+      </w:r>
+      <w:r>
+        <w:rPr>
+          <w:rFonts w:hint="default"/>
+          <w:lang w:eastAsia="en-US"/>
+        </w:rPr>
+        <w:t xml:space="preserve"> Which is to say the sequence of ri(X) and wj(X) and so is wi(X) and rj(X). If we move wj(X) before ri(X), then the value the reading behavior reads is the value after X has been written by Transaction Tj. Otherwise, the value the writing value of X is the value that Transaction Ti reads. Therefore, if we exchange the execution sequence of reading and writing, then it would have influence on the values of X that Ti reads.</w:t>
+      </w:r>
+    </w:p>
+    <w:p>
+      <w:pPr>
+        <w:numPr>
+          <w:numId w:val="0"/>
+        </w:numPr>
+        <w:ind w:leftChars="0"/>
+        <w:rPr>
+          <w:rFonts w:hint="default"/>
+          <w:i/>
+          <w:iCs/>
+          <w:color w:val="C00000"/>
+          <w:highlight w:val="yellow"/>
+          <w:lang w:eastAsia="en-US"/>
+        </w:rPr>
+      </w:pPr>
+      <w:r>
+        <w:rPr>
+          <w:rFonts w:hint="default"/>
+          <w:i/>
+          <w:iCs/>
+          <w:color w:val="C00000"/>
+          <w:highlight w:val="yellow"/>
+          <w:lang w:eastAsia="en-US"/>
+        </w:rPr>
+        <w:t>Conclusion - Random behavior of different Transactions can be exchanged, except below:</w:t>
+      </w:r>
+    </w:p>
+    <w:p>
+      <w:pPr>
+        <w:numPr>
+          <w:ilvl w:val="0"/>
+          <w:numId w:val="3"/>
+        </w:numPr>
+        <w:ind w:left="425" w:leftChars="0" w:hanging="425" w:firstLineChars="0"/>
+        <w:rPr>
+          <w:rFonts w:hint="default"/>
+          <w:i/>
+          <w:iCs/>
+          <w:color w:val="C00000"/>
+          <w:shd w:val="clear" w:color="FFFFFF" w:fill="D9D9D9"/>
+          <w:lang w:eastAsia="en-US"/>
+        </w:rPr>
+      </w:pPr>
+      <w:r>
+        <w:rPr>
+          <w:rFonts w:hint="default"/>
+          <w:i/>
+          <w:iCs/>
+          <w:color w:val="C00000"/>
+          <w:shd w:val="clear" w:color="FFFFFF" w:fill="D9D9D9"/>
+          <w:lang w:eastAsia="en-US"/>
+        </w:rPr>
+        <w:t>They are mainly on the same Database Element.</w:t>
+      </w:r>
+    </w:p>
+    <w:p>
+      <w:pPr>
+        <w:numPr>
+          <w:ilvl w:val="0"/>
+          <w:numId w:val="3"/>
+        </w:numPr>
+        <w:ind w:left="425" w:leftChars="0" w:hanging="425" w:firstLineChars="0"/>
+        <w:rPr>
+          <w:rFonts w:hint="default"/>
+          <w:i/>
+          <w:iCs/>
+          <w:color w:val="C00000"/>
+          <w:shd w:val="clear" w:color="FFFFFF" w:fill="D9D9D9"/>
+          <w:lang w:eastAsia="en-US"/>
+        </w:rPr>
+      </w:pPr>
+      <w:r>
+        <w:rPr>
+          <w:rFonts w:hint="default"/>
+          <w:i/>
+          <w:iCs/>
+          <w:color w:val="C00000"/>
+          <w:shd w:val="clear" w:color="FFFFFF" w:fill="D9D9D9"/>
+          <w:lang w:eastAsia="en-US"/>
+        </w:rPr>
+        <w:t>At least one behavior is write.</w:t>
+      </w:r>
+    </w:p>
+    <w:p>
+      <w:pPr>
+        <w:numPr>
+          <w:numId w:val="0"/>
+        </w:numPr>
+        <w:ind w:leftChars="0"/>
+        <w:rPr>
+          <w:rFonts w:hint="default"/>
+          <w:lang w:eastAsia="en-US"/>
+        </w:rPr>
+      </w:pPr>
+      <w:r>
+        <w:rPr>
+          <w:rFonts w:hint="default"/>
+          <w:lang w:eastAsia="en-US"/>
+        </w:rPr>
+        <w:t>So if we enlarge this thought, then we can accept random schedule, and to proceed the random Non-Conflict Exchange, the aim is to convert the Schedule to the Serialized Schedule, if we can do this, then the initial schedule is Serializable, since it would not change when encountering each Non - Conflict Exchange.</w:t>
+      </w:r>
+    </w:p>
+    <w:p>
+      <w:pPr>
+        <w:numPr>
+          <w:numId w:val="0"/>
+        </w:numPr>
+        <w:ind w:leftChars="0"/>
+        <w:rPr>
+          <w:rFonts w:hint="default"/>
+          <w:i/>
+          <w:iCs/>
+          <w:highlight w:val="yellow"/>
+          <w:lang w:eastAsia="en-US"/>
+        </w:rPr>
+      </w:pPr>
+      <w:r>
+        <w:rPr>
+          <w:rFonts w:hint="default"/>
+          <w:i/>
+          <w:iCs/>
+          <w:highlight w:val="yellow"/>
+          <w:lang w:eastAsia="en-US"/>
+        </w:rPr>
+        <w:t>Key Points:</w:t>
+      </w:r>
+    </w:p>
+    <w:p>
+      <w:pPr>
+        <w:numPr>
+          <w:ilvl w:val="0"/>
+          <w:numId w:val="4"/>
+        </w:numPr>
+        <w:ind w:left="420" w:leftChars="0" w:hanging="420" w:firstLineChars="0"/>
+        <w:rPr>
+          <w:rFonts w:hint="default"/>
+          <w:i/>
+          <w:iCs/>
+          <w:shd w:val="clear" w:color="FFFFFF" w:fill="D9D9D9"/>
+          <w:lang w:eastAsia="en-US"/>
+        </w:rPr>
+      </w:pPr>
+      <w:r>
+        <w:rPr>
+          <w:rFonts w:hint="default"/>
+          <w:i/>
+          <w:iCs/>
+          <w:shd w:val="clear" w:color="FFFFFF" w:fill="D9D9D9"/>
+          <w:lang w:eastAsia="en-US"/>
+        </w:rPr>
+        <w:t>If one Schedule can be used a series of neighbor behaviors to convert to another, then we can say that two Schedules are Conflicts Equivalence.</w:t>
+      </w:r>
+    </w:p>
+    <w:p>
+      <w:pPr>
+        <w:numPr>
+          <w:ilvl w:val="0"/>
+          <w:numId w:val="4"/>
+        </w:numPr>
+        <w:ind w:left="420" w:leftChars="0" w:hanging="420" w:firstLineChars="0"/>
+        <w:rPr>
+          <w:rFonts w:hint="default"/>
+          <w:i/>
+          <w:iCs/>
+          <w:shd w:val="clear" w:color="FFFFFF" w:fill="D9D9D9"/>
+          <w:lang w:eastAsia="en-US"/>
+        </w:rPr>
+      </w:pPr>
+      <w:r>
+        <w:rPr>
+          <w:rFonts w:hint="default"/>
+          <w:i/>
+          <w:iCs/>
+          <w:shd w:val="clear" w:color="FFFFFF" w:fill="D9D9D9"/>
+          <w:lang w:eastAsia="en-US"/>
+        </w:rPr>
+        <w:t>If one Schedule Conflict equals to one Serialized Schedule, then this Schedule is called Conflict Serializable.</w:t>
+      </w:r>
+    </w:p>
+    <w:p>
+      <w:pPr>
+        <w:numPr>
+          <w:numId w:val="0"/>
+        </w:numPr>
+        <w:ind w:leftChars="0"/>
+        <w:rPr>
+          <w:rFonts w:hint="default"/>
+          <w:i/>
+          <w:iCs/>
+          <w:color w:val="C00000"/>
+          <w:highlight w:val="yellow"/>
+          <w:lang w:eastAsia="en-US"/>
+        </w:rPr>
+      </w:pPr>
+      <w:r>
+        <w:rPr>
+          <w:rFonts w:hint="default"/>
+          <w:i/>
+          <w:iCs/>
+          <w:color w:val="C00000"/>
+          <w:highlight w:val="yellow"/>
+          <w:lang w:eastAsia="en-US"/>
+        </w:rPr>
+        <w:t>(If one Schedule Conflict equals to one Serialized Schedule, then we need to say that this Schedule Conflict is Conflict Serializable.)</w:t>
+      </w:r>
+    </w:p>
+    <w:p>
+      <w:pPr>
+        <w:numPr>
+          <w:numId w:val="0"/>
+        </w:numPr>
+        <w:ind w:leftChars="0"/>
+        <w:rPr>
+          <w:rFonts w:hint="default"/>
+          <w:i/>
+          <w:iCs/>
+          <w:highlight w:val="yellow"/>
+          <w:lang w:eastAsia="en-US"/>
+        </w:rPr>
+      </w:pPr>
+      <w:r>
+        <w:rPr>
+          <w:rFonts w:hint="default"/>
+          <w:i/>
+          <w:iCs/>
+          <w:highlight w:val="yellow"/>
+          <w:lang w:eastAsia="en-US"/>
+        </w:rPr>
+        <w:t>Example:</w:t>
+      </w:r>
+    </w:p>
+    <w:p>
+      <w:pPr>
+        <w:numPr>
+          <w:numId w:val="0"/>
+        </w:numPr>
+        <w:ind w:leftChars="0"/>
+        <w:rPr>
+          <w:rFonts w:hint="default"/>
+          <w:lang w:eastAsia="en-US"/>
+        </w:rPr>
+      </w:pPr>
+      <w:r>
+        <w:rPr>
+          <w:rFonts w:hint="default"/>
+          <w:lang w:eastAsia="en-US"/>
+        </w:rPr>
+        <w:t>Take the Schedule below:</w:t>
+      </w:r>
+    </w:p>
+    <w:p>
+      <w:pPr>
+        <w:numPr>
+          <w:numId w:val="0"/>
+        </w:numPr>
+        <w:ind w:leftChars="0"/>
+        <w:rPr>
+          <w:rFonts w:hint="default"/>
+          <w:lang w:eastAsia="en-US"/>
+        </w:rPr>
+      </w:pPr>
+      <w:r>
+        <w:rPr>
+          <w:rFonts w:hint="default"/>
+          <w:lang w:eastAsia="en-US"/>
+        </w:rPr>
+        <w:t>r1(A);w1(A); r2(A);w2(A); r1(B);w1(B); r2(B);w2(B) as an example:</w:t>
+      </w:r>
+    </w:p>
+    <w:tbl>
+      <w:tblPr>
+        <w:tblStyle w:val="5"/>
+        <w:tblW w:w="0" w:type="auto"/>
+        <w:jc w:val="center"/>
+        <w:tblBorders>
+          <w:top w:val="single" w:color="auto" w:sz="4" w:space="0"/>
+          <w:left w:val="single" w:color="auto" w:sz="4" w:space="0"/>
+          <w:bottom w:val="single" w:color="auto" w:sz="4" w:space="0"/>
+          <w:right w:val="single" w:color="auto" w:sz="4" w:space="0"/>
+          <w:insideH w:val="single" w:color="auto" w:sz="4" w:space="0"/>
+          <w:insideV w:val="single" w:color="auto" w:sz="4" w:space="0"/>
+        </w:tblBorders>
+        <w:tblLayout w:type="autofit"/>
+        <w:tblCellMar>
+          <w:left w:w="108" w:type="dxa"/>
+          <w:right w:w="108" w:type="dxa"/>
+        </w:tblCellMar>
+      </w:tblPr>
+      <w:tblGrid>
+        <w:gridCol w:w="2119"/>
+        <w:gridCol w:w="2109"/>
+      </w:tblGrid>
+      <w:tr>
+        <w:trPr>
+          <w:jc w:val="center"/>
+        </w:trPr>
+        <w:tc>
+          <w:tcPr>
+            <w:tcW w:w="2119" w:type="dxa"/>
+            <w:shd w:val="clear" w:color="auto" w:fill="7E7E7E" w:themeFill="background1" w:themeFillShade="7F"/>
+            <w:vAlign w:val="center"/>
+          </w:tcPr>
+          <w:p>
+            <w:pPr>
+              <w:numPr>
+                <w:numId w:val="0"/>
+              </w:numPr>
+              <w:jc w:val="center"/>
+              <w:rPr>
+                <w:rFonts w:hint="default"/>
+                <w:vertAlign w:val="baseline"/>
+                <w:lang w:eastAsia="en-US"/>
+              </w:rPr>
+            </w:pPr>
+            <w:r>
+              <w:rPr>
+                <w:rFonts w:hint="default"/>
+                <w:vertAlign w:val="baseline"/>
+                <w:lang w:eastAsia="en-US"/>
+              </w:rPr>
+              <w:t>Transaction T1</w:t>
+            </w:r>
+          </w:p>
+        </w:tc>
+        <w:tc>
+          <w:tcPr>
+            <w:tcW w:w="2109" w:type="dxa"/>
+            <w:shd w:val="clear" w:color="auto" w:fill="7E7E7E" w:themeFill="background1" w:themeFillShade="7F"/>
+            <w:vAlign w:val="center"/>
+          </w:tcPr>
+          <w:p>
+            <w:pPr>
+              <w:numPr>
+                <w:numId w:val="0"/>
+              </w:numPr>
+              <w:jc w:val="center"/>
+              <w:rPr>
+                <w:rFonts w:hint="default"/>
+                <w:vertAlign w:val="baseline"/>
+                <w:lang w:eastAsia="en-US"/>
+              </w:rPr>
+            </w:pPr>
+            <w:r>
+              <w:rPr>
+                <w:rFonts w:hint="default"/>
+                <w:vertAlign w:val="baseline"/>
+                <w:lang w:eastAsia="en-US"/>
+              </w:rPr>
+              <w:t>Transaction T2</w:t>
+            </w:r>
+          </w:p>
+        </w:tc>
+      </w:tr>
+      <w:tr>
+        <w:trPr>
+          <w:jc w:val="center"/>
+        </w:trPr>
+        <w:tc>
+          <w:tcPr>
+            <w:tcW w:w="2119" w:type="dxa"/>
+            <w:vAlign w:val="center"/>
+          </w:tcPr>
+          <w:p>
+            <w:pPr>
+              <w:numPr>
+                <w:numId w:val="0"/>
+              </w:numPr>
+              <w:jc w:val="center"/>
+              <w:rPr>
+                <w:rFonts w:hint="default"/>
+                <w:vertAlign w:val="baseline"/>
+                <w:lang w:eastAsia="en-US"/>
+              </w:rPr>
+            </w:pPr>
+            <w:r>
+              <w:rPr>
+                <w:rFonts w:hint="default"/>
+                <w:vertAlign w:val="baseline"/>
+                <w:lang w:eastAsia="en-US"/>
+              </w:rPr>
+              <w:t>r1(A)</w:t>
+            </w:r>
+          </w:p>
+        </w:tc>
+        <w:tc>
+          <w:tcPr>
+            <w:tcW w:w="2109" w:type="dxa"/>
+            <w:shd w:val="clear" w:color="auto" w:fill="7E7E7E" w:themeFill="background1" w:themeFillShade="7F"/>
+            <w:vAlign w:val="center"/>
+          </w:tcPr>
+          <w:p>
+            <w:pPr>
+              <w:numPr>
+                <w:numId w:val="0"/>
+              </w:numPr>
+              <w:jc w:val="center"/>
+              <w:rPr>
+                <w:rFonts w:hint="default"/>
+                <w:vertAlign w:val="baseline"/>
+                <w:lang w:eastAsia="en-US"/>
+              </w:rPr>
+            </w:pPr>
+          </w:p>
+        </w:tc>
+      </w:tr>
+      <w:tr>
+        <w:trPr>
+          <w:jc w:val="center"/>
+        </w:trPr>
+        <w:tc>
+          <w:tcPr>
+            <w:tcW w:w="2119" w:type="dxa"/>
+            <w:vAlign w:val="center"/>
+          </w:tcPr>
+          <w:p>
+            <w:pPr>
+              <w:numPr>
+                <w:numId w:val="0"/>
+              </w:numPr>
+              <w:jc w:val="center"/>
+              <w:rPr>
+                <w:rFonts w:hint="default"/>
+                <w:vertAlign w:val="baseline"/>
+                <w:lang w:eastAsia="en-US"/>
+              </w:rPr>
+            </w:pPr>
+            <w:r>
+              <w:rPr>
+                <w:rFonts w:hint="default"/>
+                <w:vertAlign w:val="baseline"/>
+                <w:lang w:eastAsia="en-US"/>
+              </w:rPr>
+              <w:t>w1(A)</w:t>
+            </w:r>
+          </w:p>
+        </w:tc>
+        <w:tc>
+          <w:tcPr>
+            <w:tcW w:w="2109" w:type="dxa"/>
+            <w:shd w:val="clear" w:color="auto" w:fill="7E7E7E" w:themeFill="background1" w:themeFillShade="7F"/>
+            <w:vAlign w:val="center"/>
+          </w:tcPr>
+          <w:p>
+            <w:pPr>
+              <w:numPr>
+                <w:numId w:val="0"/>
+              </w:numPr>
+              <w:jc w:val="center"/>
+              <w:rPr>
+                <w:rFonts w:hint="default"/>
+                <w:vertAlign w:val="baseline"/>
+                <w:lang w:eastAsia="en-US"/>
+              </w:rPr>
+            </w:pPr>
+          </w:p>
+        </w:tc>
+      </w:tr>
+      <w:tr>
+        <w:trPr>
+          <w:jc w:val="center"/>
+        </w:trPr>
+        <w:tc>
+          <w:tcPr>
+            <w:tcW w:w="2119" w:type="dxa"/>
+            <w:shd w:val="clear" w:color="auto" w:fill="7E7E7E" w:themeFill="background1" w:themeFillShade="7F"/>
+            <w:vAlign w:val="center"/>
+          </w:tcPr>
+          <w:p>
+            <w:pPr>
+              <w:numPr>
+                <w:numId w:val="0"/>
+              </w:numPr>
+              <w:jc w:val="center"/>
+              <w:rPr>
+                <w:rFonts w:hint="default"/>
+                <w:vertAlign w:val="baseline"/>
+                <w:lang w:eastAsia="en-US"/>
+              </w:rPr>
+            </w:pPr>
+          </w:p>
+        </w:tc>
+        <w:tc>
+          <w:tcPr>
+            <w:tcW w:w="2109" w:type="dxa"/>
+            <w:vAlign w:val="center"/>
+          </w:tcPr>
+          <w:p>
+            <w:pPr>
+              <w:numPr>
+                <w:numId w:val="0"/>
+              </w:numPr>
+              <w:jc w:val="center"/>
+              <w:rPr>
+                <w:rFonts w:hint="default"/>
+                <w:vertAlign w:val="baseline"/>
+                <w:lang w:eastAsia="en-US"/>
+              </w:rPr>
+            </w:pPr>
+            <w:r>
+              <w:rPr>
+                <w:rFonts w:hint="default"/>
+                <w:vertAlign w:val="baseline"/>
+                <w:lang w:eastAsia="en-US"/>
+              </w:rPr>
+              <w:t>r2(A)</w:t>
+            </w:r>
+          </w:p>
+        </w:tc>
+      </w:tr>
+      <w:tr>
+        <w:trPr>
+          <w:jc w:val="center"/>
+        </w:trPr>
+        <w:tc>
+          <w:tcPr>
+            <w:tcW w:w="2119" w:type="dxa"/>
+            <w:shd w:val="clear" w:color="auto" w:fill="7E7E7E" w:themeFill="background1" w:themeFillShade="7F"/>
+            <w:vAlign w:val="center"/>
+          </w:tcPr>
+          <w:p>
+            <w:pPr>
+              <w:numPr>
+                <w:numId w:val="0"/>
+              </w:numPr>
+              <w:jc w:val="center"/>
+              <w:rPr>
+                <w:rFonts w:hint="default"/>
+                <w:vertAlign w:val="baseline"/>
+                <w:lang w:eastAsia="en-US"/>
+              </w:rPr>
+            </w:pPr>
+          </w:p>
+        </w:tc>
+        <w:tc>
+          <w:tcPr>
+            <w:tcW w:w="2109" w:type="dxa"/>
+            <w:vAlign w:val="center"/>
+          </w:tcPr>
+          <w:p>
+            <w:pPr>
+              <w:numPr>
+                <w:numId w:val="0"/>
+              </w:numPr>
+              <w:jc w:val="center"/>
+              <w:rPr>
+                <w:rFonts w:hint="default"/>
+                <w:vertAlign w:val="baseline"/>
+                <w:lang w:eastAsia="en-US"/>
+              </w:rPr>
+            </w:pPr>
+            <w:r>
+              <w:rPr>
+                <w:rFonts w:hint="default"/>
+                <w:vertAlign w:val="baseline"/>
+                <w:lang w:eastAsia="en-US"/>
+              </w:rPr>
+              <w:t>w2(A)</w:t>
+            </w:r>
+          </w:p>
+        </w:tc>
+      </w:tr>
+      <w:tr>
+        <w:trPr>
+          <w:jc w:val="center"/>
+        </w:trPr>
+        <w:tc>
+          <w:tcPr>
+            <w:tcW w:w="2119" w:type="dxa"/>
+            <w:vAlign w:val="center"/>
+          </w:tcPr>
+          <w:p>
+            <w:pPr>
+              <w:numPr>
+                <w:numId w:val="0"/>
+              </w:numPr>
+              <w:jc w:val="center"/>
+              <w:rPr>
+                <w:rFonts w:hint="default"/>
+                <w:vertAlign w:val="baseline"/>
+                <w:lang w:eastAsia="en-US"/>
+              </w:rPr>
+            </w:pPr>
+            <w:r>
+              <w:rPr>
+                <w:rFonts w:hint="default"/>
+                <w:lang w:eastAsia="en-US"/>
+              </w:rPr>
+              <w:t>r1(B)</w:t>
+            </w:r>
+          </w:p>
+        </w:tc>
+        <w:tc>
+          <w:tcPr>
+            <w:tcW w:w="2109" w:type="dxa"/>
+            <w:shd w:val="clear" w:color="auto" w:fill="7E7E7E" w:themeFill="background1" w:themeFillShade="7F"/>
+            <w:vAlign w:val="center"/>
+          </w:tcPr>
+          <w:p>
+            <w:pPr>
+              <w:numPr>
+                <w:numId w:val="0"/>
+              </w:numPr>
+              <w:jc w:val="center"/>
+              <w:rPr>
+                <w:rFonts w:hint="default"/>
+                <w:vertAlign w:val="baseline"/>
+                <w:lang w:eastAsia="en-US"/>
+              </w:rPr>
+            </w:pPr>
+          </w:p>
+        </w:tc>
+      </w:tr>
+      <w:tr>
+        <w:trPr>
+          <w:jc w:val="center"/>
+        </w:trPr>
+        <w:tc>
+          <w:tcPr>
+            <w:tcW w:w="2119" w:type="dxa"/>
+            <w:vAlign w:val="center"/>
+          </w:tcPr>
+          <w:p>
+            <w:pPr>
+              <w:numPr>
+                <w:numId w:val="0"/>
+              </w:numPr>
+              <w:jc w:val="center"/>
+              <w:rPr>
+                <w:rFonts w:hint="default"/>
+                <w:vertAlign w:val="baseline"/>
+                <w:lang w:eastAsia="en-US"/>
+              </w:rPr>
+            </w:pPr>
+            <w:r>
+              <w:rPr>
+                <w:rFonts w:hint="default"/>
+                <w:lang w:eastAsia="en-US"/>
+              </w:rPr>
+              <w:t>w1(B)</w:t>
+            </w:r>
+          </w:p>
+        </w:tc>
+        <w:tc>
+          <w:tcPr>
+            <w:tcW w:w="2109" w:type="dxa"/>
+            <w:shd w:val="clear" w:color="auto" w:fill="7E7E7E" w:themeFill="background1" w:themeFillShade="7F"/>
+            <w:vAlign w:val="center"/>
+          </w:tcPr>
+          <w:p>
+            <w:pPr>
+              <w:numPr>
+                <w:numId w:val="0"/>
+              </w:numPr>
+              <w:jc w:val="center"/>
+              <w:rPr>
+                <w:rFonts w:hint="default"/>
+                <w:vertAlign w:val="baseline"/>
+                <w:lang w:eastAsia="en-US"/>
+              </w:rPr>
+            </w:pPr>
+          </w:p>
+        </w:tc>
+      </w:tr>
+      <w:tr>
+        <w:trPr>
+          <w:jc w:val="center"/>
+        </w:trPr>
+        <w:tc>
+          <w:tcPr>
+            <w:tcW w:w="2119" w:type="dxa"/>
+            <w:shd w:val="clear" w:color="auto" w:fill="7E7E7E" w:themeFill="background1" w:themeFillShade="7F"/>
+            <w:vAlign w:val="center"/>
+          </w:tcPr>
+          <w:p>
+            <w:pPr>
+              <w:numPr>
+                <w:numId w:val="0"/>
+              </w:numPr>
+              <w:jc w:val="center"/>
+              <w:rPr>
+                <w:rFonts w:hint="default"/>
+                <w:vertAlign w:val="baseline"/>
+                <w:lang w:eastAsia="en-US"/>
+              </w:rPr>
+            </w:pPr>
+          </w:p>
+        </w:tc>
+        <w:tc>
+          <w:tcPr>
+            <w:tcW w:w="2109" w:type="dxa"/>
+            <w:vAlign w:val="center"/>
+          </w:tcPr>
+          <w:p>
+            <w:pPr>
+              <w:numPr>
+                <w:numId w:val="0"/>
+              </w:numPr>
+              <w:jc w:val="center"/>
+              <w:rPr>
+                <w:rFonts w:hint="default"/>
+                <w:vertAlign w:val="baseline"/>
+                <w:lang w:eastAsia="en-US"/>
+              </w:rPr>
+            </w:pPr>
+            <w:r>
+              <w:rPr>
+                <w:rFonts w:hint="default"/>
+                <w:lang w:eastAsia="en-US"/>
+              </w:rPr>
+              <w:t>r2(B)</w:t>
+            </w:r>
+          </w:p>
+        </w:tc>
+      </w:tr>
+      <w:tr>
+        <w:trPr>
+          <w:jc w:val="center"/>
+        </w:trPr>
+        <w:tc>
+          <w:tcPr>
+            <w:tcW w:w="2119" w:type="dxa"/>
+            <w:shd w:val="clear" w:color="auto" w:fill="7E7E7E" w:themeFill="background1" w:themeFillShade="7F"/>
+            <w:vAlign w:val="center"/>
+          </w:tcPr>
+          <w:p>
+            <w:pPr>
+              <w:numPr>
+                <w:numId w:val="0"/>
+              </w:numPr>
+              <w:jc w:val="center"/>
+              <w:rPr>
+                <w:rFonts w:hint="default"/>
+                <w:vertAlign w:val="baseline"/>
+                <w:lang w:eastAsia="en-US"/>
+              </w:rPr>
+            </w:pPr>
+          </w:p>
+        </w:tc>
+        <w:tc>
+          <w:tcPr>
+            <w:tcW w:w="2109" w:type="dxa"/>
+            <w:vAlign w:val="center"/>
+          </w:tcPr>
+          <w:p>
+            <w:pPr>
+              <w:numPr>
+                <w:numId w:val="0"/>
+              </w:numPr>
+              <w:jc w:val="center"/>
+              <w:rPr>
+                <w:rFonts w:hint="default"/>
+                <w:vertAlign w:val="baseline"/>
+                <w:lang w:eastAsia="en-US"/>
+              </w:rPr>
+            </w:pPr>
+            <w:r>
+              <w:rPr>
+                <w:rFonts w:hint="default"/>
+                <w:lang w:eastAsia="en-US"/>
+              </w:rPr>
+              <w:t>w2(B)</w:t>
+            </w:r>
+          </w:p>
+        </w:tc>
+      </w:tr>
+    </w:tbl>
+    <w:p>
+      <w:pPr>
+        <w:numPr>
+          <w:numId w:val="0"/>
+        </w:numPr>
+        <w:ind w:leftChars="0"/>
+        <w:rPr>
+          <w:rFonts w:hint="default"/>
+          <w:lang w:eastAsia="en-US"/>
+        </w:rPr>
+      </w:pPr>
+      <w:r>
+        <w:rPr>
+          <w:rFonts w:hint="default"/>
+          <w:lang w:eastAsia="en-US"/>
+        </w:rPr>
+        <w:t>We can say that this Schedule is Conflict Serializable. We give one series of exchange and to make it final Serialized Schedule (It means Transaction T1 are all before Transaction T2.) Also, we add the underline to each steps that needs to be exchanged.</w:t>
+      </w:r>
+    </w:p>
+    <w:p>
+      <w:pPr>
+        <w:numPr>
+          <w:numId w:val="0"/>
+        </w:numPr>
+        <w:ind w:leftChars="0"/>
+        <w:rPr>
+          <w:rFonts w:hint="default"/>
+          <w:lang w:eastAsia="en-US"/>
+        </w:rPr>
+      </w:pPr>
+      <w:r>
+        <w:rPr>
+          <w:rFonts w:hint="default"/>
+          <w:lang w:eastAsia="en-US"/>
+        </w:rPr>
+        <w:t>Step 1:</w:t>
+      </w:r>
+    </w:p>
+    <w:tbl>
+      <w:tblPr>
+        <w:tblStyle w:val="5"/>
+        <w:tblW w:w="0" w:type="auto"/>
+        <w:jc w:val="center"/>
+        <w:tblBorders>
+          <w:top w:val="single" w:color="auto" w:sz="4" w:space="0"/>
+          <w:left w:val="single" w:color="auto" w:sz="4" w:space="0"/>
+          <w:bottom w:val="single" w:color="auto" w:sz="4" w:space="0"/>
+          <w:right w:val="single" w:color="auto" w:sz="4" w:space="0"/>
+          <w:insideH w:val="single" w:color="auto" w:sz="4" w:space="0"/>
+          <w:insideV w:val="single" w:color="auto" w:sz="4" w:space="0"/>
+        </w:tblBorders>
+        <w:tblLayout w:type="autofit"/>
+        <w:tblCellMar>
+          <w:top w:w="0" w:type="dxa"/>
+          <w:left w:w="108" w:type="dxa"/>
+          <w:bottom w:w="0" w:type="dxa"/>
+          <w:right w:w="108" w:type="dxa"/>
+        </w:tblCellMar>
+      </w:tblPr>
+      <w:tblGrid>
+        <w:gridCol w:w="2119"/>
+        <w:gridCol w:w="2109"/>
+      </w:tblGrid>
+      <w:tr>
+        <w:trPr>
+          <w:jc w:val="center"/>
+        </w:trPr>
+        <w:tc>
+          <w:tcPr>
+            <w:tcW w:w="2119" w:type="dxa"/>
+            <w:shd w:val="clear" w:color="auto" w:fill="7E7E7E" w:themeFill="background1" w:themeFillShade="7F"/>
+            <w:vAlign w:val="center"/>
+          </w:tcPr>
+          <w:p>
+            <w:pPr>
+              <w:numPr>
+                <w:ilvl w:val="0"/>
+                <w:numId w:val="0"/>
+              </w:numPr>
+              <w:jc w:val="center"/>
+              <w:rPr>
+                <w:rFonts w:hint="default"/>
+                <w:vertAlign w:val="baseline"/>
+                <w:lang w:eastAsia="en-US"/>
+              </w:rPr>
+            </w:pPr>
+            <w:r>
+              <w:rPr>
+                <w:rFonts w:hint="default"/>
+                <w:vertAlign w:val="baseline"/>
+                <w:lang w:eastAsia="en-US"/>
+              </w:rPr>
+              <w:t>Transaction T1</w:t>
+            </w:r>
+          </w:p>
+        </w:tc>
+        <w:tc>
+          <w:tcPr>
+            <w:tcW w:w="2109" w:type="dxa"/>
+            <w:shd w:val="clear" w:color="auto" w:fill="7E7E7E" w:themeFill="background1" w:themeFillShade="7F"/>
+            <w:vAlign w:val="center"/>
+          </w:tcPr>
+          <w:p>
+            <w:pPr>
+              <w:numPr>
+                <w:ilvl w:val="0"/>
+                <w:numId w:val="0"/>
+              </w:numPr>
+              <w:jc w:val="center"/>
+              <w:rPr>
+                <w:rFonts w:hint="default"/>
+                <w:vertAlign w:val="baseline"/>
+                <w:lang w:eastAsia="en-US"/>
+              </w:rPr>
+            </w:pPr>
+            <w:r>
+              <w:rPr>
+                <w:rFonts w:hint="default"/>
+                <w:vertAlign w:val="baseline"/>
+                <w:lang w:eastAsia="en-US"/>
+              </w:rPr>
+              <w:t>Transaction T2</w:t>
+            </w:r>
+          </w:p>
+        </w:tc>
+      </w:tr>
+      <w:tr>
+        <w:trPr>
+          <w:jc w:val="center"/>
+        </w:trPr>
+        <w:tc>
+          <w:tcPr>
+            <w:tcW w:w="2119" w:type="dxa"/>
+            <w:vAlign w:val="center"/>
+          </w:tcPr>
+          <w:p>
+            <w:pPr>
+              <w:numPr>
+                <w:ilvl w:val="0"/>
+                <w:numId w:val="0"/>
+              </w:numPr>
+              <w:jc w:val="center"/>
+              <w:rPr>
+                <w:rFonts w:hint="default"/>
+                <w:vertAlign w:val="baseline"/>
+                <w:lang w:eastAsia="en-US"/>
+              </w:rPr>
+            </w:pPr>
+            <w:r>
+              <w:rPr>
+                <w:rFonts w:hint="default"/>
+                <w:vertAlign w:val="baseline"/>
+                <w:lang w:eastAsia="en-US"/>
+              </w:rPr>
+              <w:t>r1(A)</w:t>
+            </w:r>
+          </w:p>
+        </w:tc>
+        <w:tc>
+          <w:tcPr>
+            <w:tcW w:w="2109" w:type="dxa"/>
+            <w:shd w:val="clear" w:color="auto" w:fill="7E7E7E" w:themeFill="background1" w:themeFillShade="7F"/>
+            <w:vAlign w:val="center"/>
+          </w:tcPr>
+          <w:p>
+            <w:pPr>
+              <w:numPr>
+                <w:ilvl w:val="0"/>
+                <w:numId w:val="0"/>
+              </w:numPr>
+              <w:jc w:val="center"/>
+              <w:rPr>
+                <w:rFonts w:hint="default"/>
+                <w:vertAlign w:val="baseline"/>
+                <w:lang w:eastAsia="en-US"/>
+              </w:rPr>
+            </w:pPr>
+          </w:p>
+        </w:tc>
+      </w:tr>
+      <w:tr>
+        <w:trPr>
+          <w:jc w:val="center"/>
+        </w:trPr>
+        <w:tc>
+          <w:tcPr>
+            <w:tcW w:w="2119" w:type="dxa"/>
+            <w:vAlign w:val="center"/>
+          </w:tcPr>
+          <w:p>
+            <w:pPr>
+              <w:numPr>
+                <w:ilvl w:val="0"/>
+                <w:numId w:val="0"/>
+              </w:numPr>
+              <w:jc w:val="center"/>
+              <w:rPr>
+                <w:rFonts w:hint="default"/>
+                <w:vertAlign w:val="baseline"/>
+                <w:lang w:eastAsia="en-US"/>
+              </w:rPr>
+            </w:pPr>
+            <w:r>
+              <w:rPr>
+                <w:rFonts w:hint="default"/>
+                <w:vertAlign w:val="baseline"/>
+                <w:lang w:eastAsia="en-US"/>
+              </w:rPr>
+              <w:t>w1(A)</w:t>
+            </w:r>
+          </w:p>
+        </w:tc>
+        <w:tc>
+          <w:tcPr>
+            <w:tcW w:w="2109" w:type="dxa"/>
+            <w:shd w:val="clear" w:color="auto" w:fill="7E7E7E" w:themeFill="background1" w:themeFillShade="7F"/>
+            <w:vAlign w:val="center"/>
+          </w:tcPr>
+          <w:p>
+            <w:pPr>
+              <w:numPr>
+                <w:ilvl w:val="0"/>
+                <w:numId w:val="0"/>
+              </w:numPr>
+              <w:jc w:val="center"/>
+              <w:rPr>
+                <w:rFonts w:hint="default"/>
+                <w:vertAlign w:val="baseline"/>
+                <w:lang w:eastAsia="en-US"/>
+              </w:rPr>
+            </w:pPr>
+          </w:p>
+        </w:tc>
+      </w:tr>
+      <w:tr>
+        <w:trPr>
+          <w:jc w:val="center"/>
+        </w:trPr>
+        <w:tc>
+          <w:tcPr>
+            <w:tcW w:w="2119" w:type="dxa"/>
+            <w:shd w:val="clear" w:color="auto" w:fill="7E7E7E" w:themeFill="background1" w:themeFillShade="7F"/>
+            <w:vAlign w:val="center"/>
+          </w:tcPr>
+          <w:p>
+            <w:pPr>
+              <w:numPr>
+                <w:ilvl w:val="0"/>
+                <w:numId w:val="0"/>
+              </w:numPr>
+              <w:jc w:val="center"/>
+              <w:rPr>
+                <w:rFonts w:hint="default"/>
+                <w:vertAlign w:val="baseline"/>
+                <w:lang w:eastAsia="en-US"/>
+              </w:rPr>
+            </w:pPr>
+          </w:p>
+        </w:tc>
+        <w:tc>
+          <w:tcPr>
+            <w:tcW w:w="2109" w:type="dxa"/>
+            <w:vAlign w:val="center"/>
+          </w:tcPr>
+          <w:p>
+            <w:pPr>
+              <w:numPr>
+                <w:ilvl w:val="0"/>
+                <w:numId w:val="0"/>
+              </w:numPr>
+              <w:jc w:val="center"/>
+              <w:rPr>
+                <w:rFonts w:hint="default"/>
+                <w:vertAlign w:val="baseline"/>
+                <w:lang w:eastAsia="en-US"/>
+              </w:rPr>
+            </w:pPr>
+            <w:r>
+              <w:rPr>
+                <w:rFonts w:hint="default"/>
+                <w:vertAlign w:val="baseline"/>
+                <w:lang w:eastAsia="en-US"/>
+              </w:rPr>
+              <w:t>r2(A)</w:t>
+            </w:r>
+          </w:p>
+        </w:tc>
+      </w:tr>
+      <w:tr>
+        <w:trPr>
+          <w:jc w:val="center"/>
+        </w:trPr>
+        <w:tc>
+          <w:tcPr>
+            <w:tcW w:w="2119" w:type="dxa"/>
+            <w:shd w:val="clear" w:color="auto" w:fill="7E7E7E" w:themeFill="background1" w:themeFillShade="7F"/>
+            <w:vAlign w:val="center"/>
+          </w:tcPr>
+          <w:p>
+            <w:pPr>
+              <w:numPr>
+                <w:ilvl w:val="0"/>
+                <w:numId w:val="0"/>
+              </w:numPr>
+              <w:jc w:val="center"/>
+              <w:rPr>
+                <w:rFonts w:hint="default"/>
+                <w:vertAlign w:val="baseline"/>
+                <w:lang w:eastAsia="en-US"/>
+              </w:rPr>
+            </w:pPr>
+            <w:r>
+              <w:rPr>
+                <w:rFonts w:hint="default"/>
+                <w:color w:val="C00000"/>
+                <w:highlight w:val="yellow"/>
+                <w:lang w:eastAsia="en-US"/>
+              </w:rPr>
+              <w:t>r1(B)</w:t>
+            </w:r>
+          </w:p>
+        </w:tc>
+        <w:tc>
+          <w:tcPr>
+            <w:tcW w:w="2109" w:type="dxa"/>
+            <w:vAlign w:val="center"/>
+          </w:tcPr>
+          <w:p>
+            <w:pPr>
+              <w:numPr>
+                <w:ilvl w:val="0"/>
+                <w:numId w:val="0"/>
+              </w:numPr>
+              <w:jc w:val="center"/>
+              <w:rPr>
+                <w:rFonts w:hint="default"/>
+                <w:vertAlign w:val="baseline"/>
+                <w:lang w:eastAsia="en-US"/>
+              </w:rPr>
+            </w:pPr>
+          </w:p>
+        </w:tc>
+      </w:tr>
+      <w:tr>
+        <w:trPr>
+          <w:jc w:val="center"/>
+        </w:trPr>
+        <w:tc>
+          <w:tcPr>
+            <w:tcW w:w="2119" w:type="dxa"/>
+            <w:vAlign w:val="center"/>
+          </w:tcPr>
+          <w:p>
+            <w:pPr>
+              <w:numPr>
+                <w:ilvl w:val="0"/>
+                <w:numId w:val="0"/>
+              </w:numPr>
+              <w:jc w:val="center"/>
+              <w:rPr>
+                <w:rFonts w:hint="default"/>
+                <w:vertAlign w:val="baseline"/>
+                <w:lang w:eastAsia="en-US"/>
+              </w:rPr>
+            </w:pPr>
+          </w:p>
+        </w:tc>
+        <w:tc>
+          <w:tcPr>
+            <w:tcW w:w="2109" w:type="dxa"/>
+            <w:shd w:val="clear" w:color="auto" w:fill="7E7E7E" w:themeFill="background1" w:themeFillShade="7F"/>
+            <w:vAlign w:val="center"/>
+          </w:tcPr>
+          <w:p>
+            <w:pPr>
+              <w:numPr>
+                <w:ilvl w:val="0"/>
+                <w:numId w:val="0"/>
+              </w:numPr>
+              <w:jc w:val="center"/>
+              <w:rPr>
+                <w:rFonts w:hint="default"/>
+                <w:vertAlign w:val="baseline"/>
+                <w:lang w:eastAsia="en-US"/>
+              </w:rPr>
+            </w:pPr>
+            <w:r>
+              <w:rPr>
+                <w:rFonts w:hint="default"/>
+                <w:color w:val="C00000"/>
+                <w:highlight w:val="yellow"/>
+                <w:vertAlign w:val="baseline"/>
+                <w:lang w:eastAsia="en-US"/>
+              </w:rPr>
+              <w:t>w2(A)</w:t>
+            </w:r>
+          </w:p>
+        </w:tc>
+      </w:tr>
+      <w:tr>
+        <w:trPr>
+          <w:jc w:val="center"/>
+        </w:trPr>
+        <w:tc>
+          <w:tcPr>
+            <w:tcW w:w="2119" w:type="dxa"/>
+            <w:vAlign w:val="center"/>
+          </w:tcPr>
+          <w:p>
+            <w:pPr>
+              <w:numPr>
+                <w:ilvl w:val="0"/>
+                <w:numId w:val="0"/>
+              </w:numPr>
+              <w:jc w:val="center"/>
+              <w:rPr>
+                <w:rFonts w:hint="default"/>
+                <w:vertAlign w:val="baseline"/>
+                <w:lang w:eastAsia="en-US"/>
+              </w:rPr>
+            </w:pPr>
+            <w:r>
+              <w:rPr>
+                <w:rFonts w:hint="default"/>
+                <w:lang w:eastAsia="en-US"/>
+              </w:rPr>
+              <w:t>w1(B)</w:t>
+            </w:r>
+          </w:p>
+        </w:tc>
+        <w:tc>
+          <w:tcPr>
+            <w:tcW w:w="2109" w:type="dxa"/>
+            <w:shd w:val="clear" w:color="auto" w:fill="7E7E7E" w:themeFill="background1" w:themeFillShade="7F"/>
+            <w:vAlign w:val="center"/>
+          </w:tcPr>
+          <w:p>
+            <w:pPr>
+              <w:numPr>
+                <w:ilvl w:val="0"/>
+                <w:numId w:val="0"/>
+              </w:numPr>
+              <w:jc w:val="center"/>
+              <w:rPr>
+                <w:rFonts w:hint="default"/>
+                <w:vertAlign w:val="baseline"/>
+                <w:lang w:eastAsia="en-US"/>
+              </w:rPr>
+            </w:pPr>
+          </w:p>
+        </w:tc>
+      </w:tr>
+      <w:tr>
+        <w:trPr>
+          <w:jc w:val="center"/>
+        </w:trPr>
+        <w:tc>
+          <w:tcPr>
+            <w:tcW w:w="2119" w:type="dxa"/>
+            <w:shd w:val="clear" w:color="auto" w:fill="7E7E7E" w:themeFill="background1" w:themeFillShade="7F"/>
+            <w:vAlign w:val="center"/>
+          </w:tcPr>
+          <w:p>
+            <w:pPr>
+              <w:numPr>
+                <w:ilvl w:val="0"/>
+                <w:numId w:val="0"/>
+              </w:numPr>
+              <w:jc w:val="center"/>
+              <w:rPr>
+                <w:rFonts w:hint="default"/>
+                <w:vertAlign w:val="baseline"/>
+                <w:lang w:eastAsia="en-US"/>
+              </w:rPr>
+            </w:pPr>
+          </w:p>
+        </w:tc>
+        <w:tc>
+          <w:tcPr>
+            <w:tcW w:w="2109" w:type="dxa"/>
+            <w:vAlign w:val="center"/>
+          </w:tcPr>
+          <w:p>
+            <w:pPr>
+              <w:numPr>
+                <w:ilvl w:val="0"/>
+                <w:numId w:val="0"/>
+              </w:numPr>
+              <w:jc w:val="center"/>
+              <w:rPr>
+                <w:rFonts w:hint="default"/>
+                <w:vertAlign w:val="baseline"/>
+                <w:lang w:eastAsia="en-US"/>
+              </w:rPr>
+            </w:pPr>
+            <w:r>
+              <w:rPr>
+                <w:rFonts w:hint="default"/>
+                <w:lang w:eastAsia="en-US"/>
+              </w:rPr>
+              <w:t>r2(B)</w:t>
+            </w:r>
+          </w:p>
+        </w:tc>
+      </w:tr>
+      <w:tr>
+        <w:trPr>
+          <w:jc w:val="center"/>
+        </w:trPr>
+        <w:tc>
+          <w:tcPr>
+            <w:tcW w:w="2119" w:type="dxa"/>
+            <w:shd w:val="clear" w:color="auto" w:fill="7E7E7E" w:themeFill="background1" w:themeFillShade="7F"/>
+            <w:vAlign w:val="center"/>
+          </w:tcPr>
+          <w:p>
+            <w:pPr>
+              <w:numPr>
+                <w:ilvl w:val="0"/>
+                <w:numId w:val="0"/>
+              </w:numPr>
+              <w:jc w:val="center"/>
+              <w:rPr>
+                <w:rFonts w:hint="default"/>
+                <w:vertAlign w:val="baseline"/>
+                <w:lang w:eastAsia="en-US"/>
+              </w:rPr>
+            </w:pPr>
+          </w:p>
+        </w:tc>
+        <w:tc>
+          <w:tcPr>
+            <w:tcW w:w="2109" w:type="dxa"/>
+            <w:vAlign w:val="center"/>
+          </w:tcPr>
+          <w:p>
+            <w:pPr>
+              <w:numPr>
+                <w:ilvl w:val="0"/>
+                <w:numId w:val="0"/>
+              </w:numPr>
+              <w:jc w:val="center"/>
+              <w:rPr>
+                <w:rFonts w:hint="default"/>
+                <w:vertAlign w:val="baseline"/>
+                <w:lang w:eastAsia="en-US"/>
+              </w:rPr>
+            </w:pPr>
+            <w:r>
+              <w:rPr>
+                <w:rFonts w:hint="default"/>
+                <w:lang w:eastAsia="en-US"/>
+              </w:rPr>
+              <w:t>w2(B)</w:t>
+            </w:r>
+          </w:p>
+        </w:tc>
+      </w:tr>
+    </w:tbl>
+    <w:p>
+      <w:pPr>
+        <w:numPr>
+          <w:numId w:val="0"/>
+        </w:numPr>
+        <w:ind w:leftChars="0"/>
+        <w:rPr>
+          <w:rFonts w:hint="default"/>
+          <w:lang w:eastAsia="en-US"/>
+        </w:rPr>
+      </w:pPr>
+      <w:r>
+        <w:rPr>
+          <w:rFonts w:hint="default"/>
+          <w:lang w:eastAsia="en-US"/>
+        </w:rPr>
+        <w:t>Step 2:</w:t>
+      </w:r>
+    </w:p>
+    <w:tbl>
+      <w:tblPr>
+        <w:tblStyle w:val="5"/>
+        <w:tblW w:w="0" w:type="auto"/>
+        <w:jc w:val="center"/>
+        <w:tblBorders>
+          <w:top w:val="single" w:color="auto" w:sz="4" w:space="0"/>
+          <w:left w:val="single" w:color="auto" w:sz="4" w:space="0"/>
+          <w:bottom w:val="single" w:color="auto" w:sz="4" w:space="0"/>
+          <w:right w:val="single" w:color="auto" w:sz="4" w:space="0"/>
+          <w:insideH w:val="single" w:color="auto" w:sz="4" w:space="0"/>
+          <w:insideV w:val="single" w:color="auto" w:sz="4" w:space="0"/>
+        </w:tblBorders>
+        <w:tblLayout w:type="autofit"/>
+        <w:tblCellMar>
+          <w:top w:w="0" w:type="dxa"/>
+          <w:left w:w="108" w:type="dxa"/>
+          <w:bottom w:w="0" w:type="dxa"/>
+          <w:right w:w="108" w:type="dxa"/>
+        </w:tblCellMar>
+      </w:tblPr>
+      <w:tblGrid>
+        <w:gridCol w:w="2119"/>
+        <w:gridCol w:w="2109"/>
+      </w:tblGrid>
+      <w:tr>
+        <w:trPr>
+          <w:jc w:val="center"/>
+        </w:trPr>
+        <w:tc>
+          <w:tcPr>
+            <w:tcW w:w="2119" w:type="dxa"/>
+            <w:shd w:val="clear" w:color="auto" w:fill="7E7E7E" w:themeFill="background1" w:themeFillShade="7F"/>
+            <w:vAlign w:val="center"/>
+          </w:tcPr>
+          <w:p>
+            <w:pPr>
+              <w:numPr>
+                <w:ilvl w:val="0"/>
+                <w:numId w:val="0"/>
+              </w:numPr>
+              <w:jc w:val="center"/>
+              <w:rPr>
+                <w:rFonts w:hint="default"/>
+                <w:vertAlign w:val="baseline"/>
+                <w:lang w:eastAsia="en-US"/>
+              </w:rPr>
+            </w:pPr>
+            <w:r>
+              <w:rPr>
+                <w:rFonts w:hint="default"/>
+                <w:vertAlign w:val="baseline"/>
+                <w:lang w:eastAsia="en-US"/>
+              </w:rPr>
+              <w:t>Transaction T1</w:t>
+            </w:r>
+          </w:p>
+        </w:tc>
+        <w:tc>
+          <w:tcPr>
+            <w:tcW w:w="2109" w:type="dxa"/>
+            <w:shd w:val="clear" w:color="auto" w:fill="7E7E7E" w:themeFill="background1" w:themeFillShade="7F"/>
+            <w:vAlign w:val="center"/>
+          </w:tcPr>
+          <w:p>
+            <w:pPr>
+              <w:numPr>
+                <w:ilvl w:val="0"/>
+                <w:numId w:val="0"/>
+              </w:numPr>
+              <w:jc w:val="center"/>
+              <w:rPr>
+                <w:rFonts w:hint="default"/>
+                <w:vertAlign w:val="baseline"/>
+                <w:lang w:eastAsia="en-US"/>
+              </w:rPr>
+            </w:pPr>
+            <w:r>
+              <w:rPr>
+                <w:rFonts w:hint="default"/>
+                <w:vertAlign w:val="baseline"/>
+                <w:lang w:eastAsia="en-US"/>
+              </w:rPr>
+              <w:t>Transaction T2</w:t>
+            </w:r>
+          </w:p>
+        </w:tc>
+      </w:tr>
+      <w:tr>
+        <w:trPr>
+          <w:jc w:val="center"/>
+        </w:trPr>
+        <w:tc>
+          <w:tcPr>
+            <w:tcW w:w="2119" w:type="dxa"/>
+            <w:vAlign w:val="center"/>
+          </w:tcPr>
+          <w:p>
+            <w:pPr>
+              <w:numPr>
+                <w:ilvl w:val="0"/>
+                <w:numId w:val="0"/>
+              </w:numPr>
+              <w:jc w:val="center"/>
+              <w:rPr>
+                <w:rFonts w:hint="default"/>
+                <w:vertAlign w:val="baseline"/>
+                <w:lang w:eastAsia="en-US"/>
+              </w:rPr>
+            </w:pPr>
+            <w:r>
+              <w:rPr>
+                <w:rFonts w:hint="default"/>
+                <w:vertAlign w:val="baseline"/>
+                <w:lang w:eastAsia="en-US"/>
+              </w:rPr>
+              <w:t>r1(A)</w:t>
+            </w:r>
+          </w:p>
+        </w:tc>
+        <w:tc>
+          <w:tcPr>
+            <w:tcW w:w="2109" w:type="dxa"/>
+            <w:shd w:val="clear" w:color="auto" w:fill="7E7E7E" w:themeFill="background1" w:themeFillShade="7F"/>
+            <w:vAlign w:val="center"/>
+          </w:tcPr>
+          <w:p>
+            <w:pPr>
+              <w:numPr>
+                <w:ilvl w:val="0"/>
+                <w:numId w:val="0"/>
+              </w:numPr>
+              <w:jc w:val="center"/>
+              <w:rPr>
+                <w:rFonts w:hint="default"/>
+                <w:vertAlign w:val="baseline"/>
+                <w:lang w:eastAsia="en-US"/>
+              </w:rPr>
+            </w:pPr>
+          </w:p>
+        </w:tc>
+      </w:tr>
+      <w:tr>
+        <w:trPr>
+          <w:jc w:val="center"/>
+        </w:trPr>
+        <w:tc>
+          <w:tcPr>
+            <w:tcW w:w="2119" w:type="dxa"/>
+            <w:vAlign w:val="center"/>
+          </w:tcPr>
+          <w:p>
+            <w:pPr>
+              <w:numPr>
+                <w:ilvl w:val="0"/>
+                <w:numId w:val="0"/>
+              </w:numPr>
+              <w:jc w:val="center"/>
+              <w:rPr>
+                <w:rFonts w:hint="default"/>
+                <w:vertAlign w:val="baseline"/>
+                <w:lang w:eastAsia="en-US"/>
+              </w:rPr>
+            </w:pPr>
+            <w:r>
+              <w:rPr>
+                <w:rFonts w:hint="default"/>
+                <w:vertAlign w:val="baseline"/>
+                <w:lang w:eastAsia="en-US"/>
+              </w:rPr>
+              <w:t>w1(A)</w:t>
+            </w:r>
+          </w:p>
+        </w:tc>
+        <w:tc>
+          <w:tcPr>
+            <w:tcW w:w="2109" w:type="dxa"/>
+            <w:shd w:val="clear" w:color="auto" w:fill="7E7E7E" w:themeFill="background1" w:themeFillShade="7F"/>
+            <w:vAlign w:val="center"/>
+          </w:tcPr>
+          <w:p>
+            <w:pPr>
+              <w:numPr>
+                <w:ilvl w:val="0"/>
+                <w:numId w:val="0"/>
+              </w:numPr>
+              <w:jc w:val="center"/>
+              <w:rPr>
+                <w:rFonts w:hint="default"/>
+                <w:vertAlign w:val="baseline"/>
+                <w:lang w:eastAsia="en-US"/>
+              </w:rPr>
+            </w:pPr>
+          </w:p>
+        </w:tc>
+      </w:tr>
+      <w:tr>
+        <w:trPr>
+          <w:jc w:val="center"/>
+        </w:trPr>
+        <w:tc>
+          <w:tcPr>
+            <w:tcW w:w="2119" w:type="dxa"/>
+            <w:shd w:val="clear" w:color="auto" w:fill="7E7E7E" w:themeFill="background1" w:themeFillShade="7F"/>
+            <w:vAlign w:val="center"/>
+          </w:tcPr>
+          <w:p>
+            <w:pPr>
+              <w:numPr>
+                <w:ilvl w:val="0"/>
+                <w:numId w:val="0"/>
+              </w:numPr>
+              <w:jc w:val="center"/>
+              <w:rPr>
+                <w:rFonts w:hint="default"/>
+                <w:vertAlign w:val="baseline"/>
+                <w:lang w:eastAsia="en-US"/>
+              </w:rPr>
+            </w:pPr>
+            <w:r>
+              <w:rPr>
+                <w:rFonts w:hint="default"/>
+                <w:color w:val="C00000"/>
+                <w:highlight w:val="yellow"/>
+                <w:lang w:eastAsia="en-US"/>
+              </w:rPr>
+              <w:t>r1(B)</w:t>
+            </w:r>
+          </w:p>
+        </w:tc>
+        <w:tc>
+          <w:tcPr>
+            <w:tcW w:w="2109" w:type="dxa"/>
+            <w:vAlign w:val="center"/>
+          </w:tcPr>
+          <w:p>
+            <w:pPr>
+              <w:numPr>
+                <w:ilvl w:val="0"/>
+                <w:numId w:val="0"/>
+              </w:numPr>
+              <w:jc w:val="center"/>
+              <w:rPr>
+                <w:rFonts w:hint="default"/>
+                <w:vertAlign w:val="baseline"/>
+                <w:lang w:eastAsia="en-US"/>
+              </w:rPr>
+            </w:pPr>
+          </w:p>
+        </w:tc>
+      </w:tr>
+      <w:tr>
+        <w:trPr>
+          <w:jc w:val="center"/>
+        </w:trPr>
+        <w:tc>
+          <w:tcPr>
+            <w:tcW w:w="2119" w:type="dxa"/>
+            <w:shd w:val="clear" w:color="auto" w:fill="7E7E7E" w:themeFill="background1" w:themeFillShade="7F"/>
+            <w:vAlign w:val="center"/>
+          </w:tcPr>
+          <w:p>
+            <w:pPr>
+              <w:numPr>
+                <w:ilvl w:val="0"/>
+                <w:numId w:val="0"/>
+              </w:numPr>
+              <w:jc w:val="center"/>
+              <w:rPr>
+                <w:rFonts w:hint="default"/>
+                <w:vertAlign w:val="baseline"/>
+                <w:lang w:eastAsia="en-US"/>
+              </w:rPr>
+            </w:pPr>
+          </w:p>
+        </w:tc>
+        <w:tc>
+          <w:tcPr>
+            <w:tcW w:w="2109" w:type="dxa"/>
+            <w:vAlign w:val="center"/>
+          </w:tcPr>
+          <w:p>
+            <w:pPr>
+              <w:numPr>
+                <w:ilvl w:val="0"/>
+                <w:numId w:val="0"/>
+              </w:numPr>
+              <w:jc w:val="center"/>
+              <w:rPr>
+                <w:rFonts w:hint="default"/>
+                <w:vertAlign w:val="baseline"/>
+                <w:lang w:eastAsia="en-US"/>
+              </w:rPr>
+            </w:pPr>
+            <w:r>
+              <w:rPr>
+                <w:rFonts w:hint="default"/>
+                <w:color w:val="C00000"/>
+                <w:highlight w:val="yellow"/>
+                <w:vertAlign w:val="baseline"/>
+                <w:lang w:eastAsia="en-US"/>
+              </w:rPr>
+              <w:t>r2(A)</w:t>
+            </w:r>
+          </w:p>
+        </w:tc>
+      </w:tr>
+      <w:tr>
+        <w:trPr>
+          <w:jc w:val="center"/>
+        </w:trPr>
+        <w:tc>
+          <w:tcPr>
+            <w:tcW w:w="2119" w:type="dxa"/>
+            <w:vAlign w:val="center"/>
+          </w:tcPr>
+          <w:p>
+            <w:pPr>
+              <w:numPr>
+                <w:ilvl w:val="0"/>
+                <w:numId w:val="0"/>
+              </w:numPr>
+              <w:jc w:val="center"/>
+              <w:rPr>
+                <w:rFonts w:hint="default"/>
+                <w:vertAlign w:val="baseline"/>
+                <w:lang w:eastAsia="en-US"/>
+              </w:rPr>
+            </w:pPr>
+          </w:p>
+        </w:tc>
+        <w:tc>
+          <w:tcPr>
+            <w:tcW w:w="2109" w:type="dxa"/>
+            <w:shd w:val="clear" w:color="auto" w:fill="7E7E7E" w:themeFill="background1" w:themeFillShade="7F"/>
+            <w:vAlign w:val="center"/>
+          </w:tcPr>
+          <w:p>
+            <w:pPr>
+              <w:numPr>
+                <w:ilvl w:val="0"/>
+                <w:numId w:val="0"/>
+              </w:numPr>
+              <w:jc w:val="center"/>
+              <w:rPr>
+                <w:rFonts w:hint="default"/>
+                <w:vertAlign w:val="baseline"/>
+                <w:lang w:eastAsia="en-US"/>
+              </w:rPr>
+            </w:pPr>
+            <w:r>
+              <w:rPr>
+                <w:rFonts w:hint="default"/>
+                <w:vertAlign w:val="baseline"/>
+                <w:lang w:eastAsia="en-US"/>
+              </w:rPr>
+              <w:t>w2(A)</w:t>
+            </w:r>
+          </w:p>
+        </w:tc>
+      </w:tr>
+      <w:tr>
+        <w:trPr>
+          <w:jc w:val="center"/>
+        </w:trPr>
+        <w:tc>
+          <w:tcPr>
+            <w:tcW w:w="2119" w:type="dxa"/>
+            <w:vAlign w:val="center"/>
+          </w:tcPr>
+          <w:p>
+            <w:pPr>
+              <w:numPr>
+                <w:ilvl w:val="0"/>
+                <w:numId w:val="0"/>
+              </w:numPr>
+              <w:jc w:val="center"/>
+              <w:rPr>
+                <w:rFonts w:hint="default"/>
+                <w:vertAlign w:val="baseline"/>
+                <w:lang w:eastAsia="en-US"/>
+              </w:rPr>
+            </w:pPr>
+            <w:r>
+              <w:rPr>
+                <w:rFonts w:hint="default"/>
+                <w:lang w:eastAsia="en-US"/>
+              </w:rPr>
+              <w:t>w1(B)</w:t>
+            </w:r>
+          </w:p>
+        </w:tc>
+        <w:tc>
+          <w:tcPr>
+            <w:tcW w:w="2109" w:type="dxa"/>
+            <w:shd w:val="clear" w:color="auto" w:fill="7E7E7E" w:themeFill="background1" w:themeFillShade="7F"/>
+            <w:vAlign w:val="center"/>
+          </w:tcPr>
+          <w:p>
+            <w:pPr>
+              <w:numPr>
+                <w:ilvl w:val="0"/>
+                <w:numId w:val="0"/>
+              </w:numPr>
+              <w:jc w:val="center"/>
+              <w:rPr>
+                <w:rFonts w:hint="default"/>
+                <w:vertAlign w:val="baseline"/>
+                <w:lang w:eastAsia="en-US"/>
+              </w:rPr>
+            </w:pPr>
+          </w:p>
+        </w:tc>
+      </w:tr>
+      <w:tr>
+        <w:trPr>
+          <w:jc w:val="center"/>
+        </w:trPr>
+        <w:tc>
+          <w:tcPr>
+            <w:tcW w:w="2119" w:type="dxa"/>
+            <w:shd w:val="clear" w:color="auto" w:fill="7E7E7E" w:themeFill="background1" w:themeFillShade="7F"/>
+            <w:vAlign w:val="center"/>
+          </w:tcPr>
+          <w:p>
+            <w:pPr>
+              <w:numPr>
+                <w:ilvl w:val="0"/>
+                <w:numId w:val="0"/>
+              </w:numPr>
+              <w:jc w:val="center"/>
+              <w:rPr>
+                <w:rFonts w:hint="default"/>
+                <w:vertAlign w:val="baseline"/>
+                <w:lang w:eastAsia="en-US"/>
+              </w:rPr>
+            </w:pPr>
+          </w:p>
+        </w:tc>
+        <w:tc>
+          <w:tcPr>
+            <w:tcW w:w="2109" w:type="dxa"/>
+            <w:vAlign w:val="center"/>
+          </w:tcPr>
+          <w:p>
+            <w:pPr>
+              <w:numPr>
+                <w:ilvl w:val="0"/>
+                <w:numId w:val="0"/>
+              </w:numPr>
+              <w:jc w:val="center"/>
+              <w:rPr>
+                <w:rFonts w:hint="default"/>
+                <w:vertAlign w:val="baseline"/>
+                <w:lang w:eastAsia="en-US"/>
+              </w:rPr>
+            </w:pPr>
+            <w:r>
+              <w:rPr>
+                <w:rFonts w:hint="default"/>
+                <w:lang w:eastAsia="en-US"/>
+              </w:rPr>
+              <w:t>r2(B)</w:t>
+            </w:r>
+          </w:p>
+        </w:tc>
+      </w:tr>
+      <w:tr>
+        <w:trPr>
+          <w:jc w:val="center"/>
+        </w:trPr>
+        <w:tc>
+          <w:tcPr>
+            <w:tcW w:w="2119" w:type="dxa"/>
+            <w:shd w:val="clear" w:color="auto" w:fill="7E7E7E" w:themeFill="background1" w:themeFillShade="7F"/>
+            <w:vAlign w:val="center"/>
+          </w:tcPr>
+          <w:p>
+            <w:pPr>
+              <w:numPr>
+                <w:ilvl w:val="0"/>
+                <w:numId w:val="0"/>
+              </w:numPr>
+              <w:jc w:val="center"/>
+              <w:rPr>
+                <w:rFonts w:hint="default"/>
+                <w:vertAlign w:val="baseline"/>
+                <w:lang w:eastAsia="en-US"/>
+              </w:rPr>
+            </w:pPr>
+          </w:p>
+        </w:tc>
+        <w:tc>
+          <w:tcPr>
+            <w:tcW w:w="2109" w:type="dxa"/>
+            <w:vAlign w:val="center"/>
+          </w:tcPr>
+          <w:p>
+            <w:pPr>
+              <w:numPr>
+                <w:ilvl w:val="0"/>
+                <w:numId w:val="0"/>
+              </w:numPr>
+              <w:jc w:val="center"/>
+              <w:rPr>
+                <w:rFonts w:hint="default"/>
+                <w:vertAlign w:val="baseline"/>
+                <w:lang w:eastAsia="en-US"/>
+              </w:rPr>
+            </w:pPr>
+            <w:r>
+              <w:rPr>
+                <w:rFonts w:hint="default"/>
+                <w:lang w:eastAsia="en-US"/>
+              </w:rPr>
+              <w:t>w2(B)</w:t>
+            </w:r>
+          </w:p>
+        </w:tc>
+      </w:tr>
+    </w:tbl>
+    <w:p>
+      <w:pPr>
+        <w:numPr>
+          <w:numId w:val="0"/>
+        </w:numPr>
+        <w:ind w:leftChars="0"/>
+        <w:rPr>
+          <w:rFonts w:hint="default"/>
+          <w:lang w:eastAsia="en-US"/>
+        </w:rPr>
+      </w:pPr>
+      <w:r>
+        <w:rPr>
+          <w:rFonts w:hint="default"/>
+          <w:lang w:eastAsia="en-US"/>
+        </w:rPr>
+        <w:t>Step 3:</w:t>
+      </w:r>
+    </w:p>
+    <w:tbl>
+      <w:tblPr>
+        <w:tblStyle w:val="5"/>
+        <w:tblW w:w="0" w:type="auto"/>
+        <w:jc w:val="center"/>
+        <w:tblBorders>
+          <w:top w:val="single" w:color="auto" w:sz="4" w:space="0"/>
+          <w:left w:val="single" w:color="auto" w:sz="4" w:space="0"/>
+          <w:bottom w:val="single" w:color="auto" w:sz="4" w:space="0"/>
+          <w:right w:val="single" w:color="auto" w:sz="4" w:space="0"/>
+          <w:insideH w:val="single" w:color="auto" w:sz="4" w:space="0"/>
+          <w:insideV w:val="single" w:color="auto" w:sz="4" w:space="0"/>
+        </w:tblBorders>
+        <w:tblLayout w:type="autofit"/>
+        <w:tblCellMar>
+          <w:top w:w="0" w:type="dxa"/>
+          <w:left w:w="108" w:type="dxa"/>
+          <w:bottom w:w="0" w:type="dxa"/>
+          <w:right w:w="108" w:type="dxa"/>
+        </w:tblCellMar>
+      </w:tblPr>
+      <w:tblGrid>
+        <w:gridCol w:w="2119"/>
+        <w:gridCol w:w="2109"/>
+      </w:tblGrid>
+      <w:tr>
+        <w:trPr>
+          <w:jc w:val="center"/>
+        </w:trPr>
+        <w:tc>
+          <w:tcPr>
+            <w:tcW w:w="2119" w:type="dxa"/>
+            <w:shd w:val="clear" w:color="auto" w:fill="7E7E7E" w:themeFill="background1" w:themeFillShade="7F"/>
+            <w:vAlign w:val="center"/>
+          </w:tcPr>
+          <w:p>
+            <w:pPr>
+              <w:numPr>
+                <w:ilvl w:val="0"/>
+                <w:numId w:val="0"/>
+              </w:numPr>
+              <w:jc w:val="center"/>
+              <w:rPr>
+                <w:rFonts w:hint="default"/>
+                <w:vertAlign w:val="baseline"/>
+                <w:lang w:eastAsia="en-US"/>
+              </w:rPr>
+            </w:pPr>
+            <w:r>
+              <w:rPr>
+                <w:rFonts w:hint="default"/>
+                <w:vertAlign w:val="baseline"/>
+                <w:lang w:eastAsia="en-US"/>
+              </w:rPr>
+              <w:t>Transaction T1</w:t>
+            </w:r>
+          </w:p>
+        </w:tc>
+        <w:tc>
+          <w:tcPr>
+            <w:tcW w:w="2109" w:type="dxa"/>
+            <w:shd w:val="clear" w:color="auto" w:fill="7E7E7E" w:themeFill="background1" w:themeFillShade="7F"/>
+            <w:vAlign w:val="center"/>
+          </w:tcPr>
+          <w:p>
+            <w:pPr>
+              <w:numPr>
+                <w:ilvl w:val="0"/>
+                <w:numId w:val="0"/>
+              </w:numPr>
+              <w:jc w:val="center"/>
+              <w:rPr>
+                <w:rFonts w:hint="default"/>
+                <w:vertAlign w:val="baseline"/>
+                <w:lang w:eastAsia="en-US"/>
+              </w:rPr>
+            </w:pPr>
+            <w:r>
+              <w:rPr>
+                <w:rFonts w:hint="default"/>
+                <w:vertAlign w:val="baseline"/>
+                <w:lang w:eastAsia="en-US"/>
+              </w:rPr>
+              <w:t>Transaction T2</w:t>
+            </w:r>
+          </w:p>
+        </w:tc>
+      </w:tr>
+      <w:tr>
+        <w:trPr>
+          <w:jc w:val="center"/>
+        </w:trPr>
+        <w:tc>
+          <w:tcPr>
+            <w:tcW w:w="2119" w:type="dxa"/>
+            <w:vAlign w:val="center"/>
+          </w:tcPr>
+          <w:p>
+            <w:pPr>
+              <w:numPr>
+                <w:ilvl w:val="0"/>
+                <w:numId w:val="0"/>
+              </w:numPr>
+              <w:jc w:val="center"/>
+              <w:rPr>
+                <w:rFonts w:hint="default"/>
+                <w:vertAlign w:val="baseline"/>
+                <w:lang w:eastAsia="en-US"/>
+              </w:rPr>
+            </w:pPr>
+            <w:r>
+              <w:rPr>
+                <w:rFonts w:hint="default"/>
+                <w:vertAlign w:val="baseline"/>
+                <w:lang w:eastAsia="en-US"/>
+              </w:rPr>
+              <w:t>r1(A)</w:t>
+            </w:r>
+          </w:p>
+        </w:tc>
+        <w:tc>
+          <w:tcPr>
+            <w:tcW w:w="2109" w:type="dxa"/>
+            <w:shd w:val="clear" w:color="auto" w:fill="7E7E7E" w:themeFill="background1" w:themeFillShade="7F"/>
+            <w:vAlign w:val="center"/>
+          </w:tcPr>
+          <w:p>
+            <w:pPr>
+              <w:numPr>
+                <w:ilvl w:val="0"/>
+                <w:numId w:val="0"/>
+              </w:numPr>
+              <w:jc w:val="center"/>
+              <w:rPr>
+                <w:rFonts w:hint="default"/>
+                <w:vertAlign w:val="baseline"/>
+                <w:lang w:eastAsia="en-US"/>
+              </w:rPr>
+            </w:pPr>
+          </w:p>
+        </w:tc>
+      </w:tr>
+      <w:tr>
+        <w:trPr>
+          <w:jc w:val="center"/>
+        </w:trPr>
+        <w:tc>
+          <w:tcPr>
+            <w:tcW w:w="2119" w:type="dxa"/>
+            <w:vAlign w:val="center"/>
+          </w:tcPr>
+          <w:p>
+            <w:pPr>
+              <w:numPr>
+                <w:ilvl w:val="0"/>
+                <w:numId w:val="0"/>
+              </w:numPr>
+              <w:jc w:val="center"/>
+              <w:rPr>
+                <w:rFonts w:hint="default"/>
+                <w:vertAlign w:val="baseline"/>
+                <w:lang w:eastAsia="en-US"/>
+              </w:rPr>
+            </w:pPr>
+            <w:r>
+              <w:rPr>
+                <w:rFonts w:hint="default"/>
+                <w:vertAlign w:val="baseline"/>
+                <w:lang w:eastAsia="en-US"/>
+              </w:rPr>
+              <w:t>w1(A)</w:t>
+            </w:r>
+          </w:p>
+        </w:tc>
+        <w:tc>
+          <w:tcPr>
+            <w:tcW w:w="2109" w:type="dxa"/>
+            <w:shd w:val="clear" w:color="auto" w:fill="7E7E7E" w:themeFill="background1" w:themeFillShade="7F"/>
+            <w:vAlign w:val="center"/>
+          </w:tcPr>
+          <w:p>
+            <w:pPr>
+              <w:numPr>
+                <w:ilvl w:val="0"/>
+                <w:numId w:val="0"/>
+              </w:numPr>
+              <w:jc w:val="center"/>
+              <w:rPr>
+                <w:rFonts w:hint="default"/>
+                <w:vertAlign w:val="baseline"/>
+                <w:lang w:eastAsia="en-US"/>
+              </w:rPr>
+            </w:pPr>
+          </w:p>
+        </w:tc>
+      </w:tr>
+      <w:tr>
+        <w:trPr>
+          <w:jc w:val="center"/>
+        </w:trPr>
+        <w:tc>
+          <w:tcPr>
+            <w:tcW w:w="2119" w:type="dxa"/>
+            <w:shd w:val="clear" w:color="auto" w:fill="7E7E7E" w:themeFill="background1" w:themeFillShade="7F"/>
+            <w:vAlign w:val="center"/>
+          </w:tcPr>
+          <w:p>
+            <w:pPr>
+              <w:numPr>
+                <w:ilvl w:val="0"/>
+                <w:numId w:val="0"/>
+              </w:numPr>
+              <w:jc w:val="center"/>
+              <w:rPr>
+                <w:rFonts w:hint="default"/>
+                <w:vertAlign w:val="baseline"/>
+                <w:lang w:eastAsia="en-US"/>
+              </w:rPr>
+            </w:pPr>
+            <w:r>
+              <w:rPr>
+                <w:rFonts w:hint="default"/>
+                <w:lang w:eastAsia="en-US"/>
+              </w:rPr>
+              <w:t>r1(B)</w:t>
+            </w:r>
+          </w:p>
+        </w:tc>
+        <w:tc>
+          <w:tcPr>
+            <w:tcW w:w="2109" w:type="dxa"/>
+            <w:vAlign w:val="center"/>
+          </w:tcPr>
+          <w:p>
+            <w:pPr>
+              <w:numPr>
+                <w:ilvl w:val="0"/>
+                <w:numId w:val="0"/>
+              </w:numPr>
+              <w:jc w:val="center"/>
+              <w:rPr>
+                <w:rFonts w:hint="default"/>
+                <w:vertAlign w:val="baseline"/>
+                <w:lang w:eastAsia="en-US"/>
+              </w:rPr>
+            </w:pPr>
+          </w:p>
+        </w:tc>
+      </w:tr>
+      <w:tr>
+        <w:trPr>
+          <w:jc w:val="center"/>
+        </w:trPr>
+        <w:tc>
+          <w:tcPr>
+            <w:tcW w:w="2119" w:type="dxa"/>
+            <w:shd w:val="clear" w:color="auto" w:fill="7E7E7E" w:themeFill="background1" w:themeFillShade="7F"/>
+            <w:vAlign w:val="center"/>
+          </w:tcPr>
+          <w:p>
+            <w:pPr>
+              <w:numPr>
+                <w:ilvl w:val="0"/>
+                <w:numId w:val="0"/>
+              </w:numPr>
+              <w:jc w:val="center"/>
+              <w:rPr>
+                <w:rFonts w:hint="default"/>
+                <w:vertAlign w:val="baseline"/>
+                <w:lang w:eastAsia="en-US"/>
+              </w:rPr>
+            </w:pPr>
+          </w:p>
+        </w:tc>
+        <w:tc>
+          <w:tcPr>
+            <w:tcW w:w="2109" w:type="dxa"/>
+            <w:vAlign w:val="center"/>
+          </w:tcPr>
+          <w:p>
+            <w:pPr>
+              <w:numPr>
+                <w:ilvl w:val="0"/>
+                <w:numId w:val="0"/>
+              </w:numPr>
+              <w:jc w:val="center"/>
+              <w:rPr>
+                <w:rFonts w:hint="default"/>
+                <w:vertAlign w:val="baseline"/>
+                <w:lang w:eastAsia="en-US"/>
+              </w:rPr>
+            </w:pPr>
+            <w:r>
+              <w:rPr>
+                <w:rFonts w:hint="default"/>
+                <w:vertAlign w:val="baseline"/>
+                <w:lang w:eastAsia="en-US"/>
+              </w:rPr>
+              <w:t>r2(A)</w:t>
+            </w:r>
+          </w:p>
+        </w:tc>
+      </w:tr>
+      <w:tr>
+        <w:trPr>
+          <w:jc w:val="center"/>
+        </w:trPr>
+        <w:tc>
+          <w:tcPr>
+            <w:tcW w:w="2119" w:type="dxa"/>
+            <w:vAlign w:val="center"/>
+          </w:tcPr>
+          <w:p>
+            <w:pPr>
+              <w:numPr>
+                <w:ilvl w:val="0"/>
+                <w:numId w:val="0"/>
+              </w:numPr>
+              <w:jc w:val="center"/>
+              <w:rPr>
+                <w:rFonts w:hint="default"/>
+                <w:vertAlign w:val="baseline"/>
+                <w:lang w:eastAsia="en-US"/>
+              </w:rPr>
+            </w:pPr>
+            <w:r>
+              <w:rPr>
+                <w:rFonts w:hint="default"/>
+                <w:color w:val="C00000"/>
+                <w:highlight w:val="yellow"/>
+                <w:lang w:eastAsia="en-US"/>
+              </w:rPr>
+              <w:t>w1(B)</w:t>
+            </w:r>
+          </w:p>
+        </w:tc>
+        <w:tc>
+          <w:tcPr>
+            <w:tcW w:w="2109" w:type="dxa"/>
+            <w:shd w:val="clear" w:color="auto" w:fill="7E7E7E" w:themeFill="background1" w:themeFillShade="7F"/>
+            <w:vAlign w:val="center"/>
+          </w:tcPr>
+          <w:p>
+            <w:pPr>
+              <w:numPr>
+                <w:ilvl w:val="0"/>
+                <w:numId w:val="0"/>
+              </w:numPr>
+              <w:jc w:val="center"/>
+              <w:rPr>
+                <w:rFonts w:hint="default"/>
+                <w:vertAlign w:val="baseline"/>
+                <w:lang w:eastAsia="en-US"/>
+              </w:rPr>
+            </w:pPr>
+          </w:p>
+        </w:tc>
+      </w:tr>
+      <w:tr>
+        <w:trPr>
+          <w:jc w:val="center"/>
+        </w:trPr>
+        <w:tc>
+          <w:tcPr>
+            <w:tcW w:w="2119" w:type="dxa"/>
+            <w:vAlign w:val="center"/>
+          </w:tcPr>
+          <w:p>
+            <w:pPr>
+              <w:numPr>
+                <w:ilvl w:val="0"/>
+                <w:numId w:val="0"/>
+              </w:numPr>
+              <w:jc w:val="center"/>
+              <w:rPr>
+                <w:rFonts w:hint="default"/>
+                <w:vertAlign w:val="baseline"/>
+                <w:lang w:eastAsia="en-US"/>
+              </w:rPr>
+            </w:pPr>
+          </w:p>
+        </w:tc>
+        <w:tc>
+          <w:tcPr>
+            <w:tcW w:w="2109" w:type="dxa"/>
+            <w:shd w:val="clear" w:color="auto" w:fill="7E7E7E" w:themeFill="background1" w:themeFillShade="7F"/>
+            <w:vAlign w:val="center"/>
+          </w:tcPr>
+          <w:p>
+            <w:pPr>
+              <w:numPr>
+                <w:ilvl w:val="0"/>
+                <w:numId w:val="0"/>
+              </w:numPr>
+              <w:jc w:val="center"/>
+              <w:rPr>
+                <w:rFonts w:hint="default"/>
+                <w:vertAlign w:val="baseline"/>
+                <w:lang w:eastAsia="en-US"/>
+              </w:rPr>
+            </w:pPr>
+            <w:r>
+              <w:rPr>
+                <w:rFonts w:hint="default"/>
+                <w:color w:val="C00000"/>
+                <w:highlight w:val="yellow"/>
+                <w:vertAlign w:val="baseline"/>
+                <w:lang w:eastAsia="en-US"/>
+              </w:rPr>
+              <w:t>w2(A)</w:t>
+            </w:r>
+          </w:p>
+        </w:tc>
+      </w:tr>
+      <w:tr>
+        <w:trPr>
+          <w:jc w:val="center"/>
+        </w:trPr>
+        <w:tc>
+          <w:tcPr>
+            <w:tcW w:w="2119" w:type="dxa"/>
+            <w:shd w:val="clear" w:color="auto" w:fill="7E7E7E" w:themeFill="background1" w:themeFillShade="7F"/>
+            <w:vAlign w:val="center"/>
+          </w:tcPr>
+          <w:p>
+            <w:pPr>
+              <w:numPr>
+                <w:ilvl w:val="0"/>
+                <w:numId w:val="0"/>
+              </w:numPr>
+              <w:jc w:val="center"/>
+              <w:rPr>
+                <w:rFonts w:hint="default"/>
+                <w:vertAlign w:val="baseline"/>
+                <w:lang w:eastAsia="en-US"/>
+              </w:rPr>
+            </w:pPr>
+          </w:p>
+        </w:tc>
+        <w:tc>
+          <w:tcPr>
+            <w:tcW w:w="2109" w:type="dxa"/>
+            <w:vAlign w:val="center"/>
+          </w:tcPr>
+          <w:p>
+            <w:pPr>
+              <w:numPr>
+                <w:ilvl w:val="0"/>
+                <w:numId w:val="0"/>
+              </w:numPr>
+              <w:jc w:val="center"/>
+              <w:rPr>
+                <w:rFonts w:hint="default"/>
+                <w:vertAlign w:val="baseline"/>
+                <w:lang w:eastAsia="en-US"/>
+              </w:rPr>
+            </w:pPr>
+            <w:r>
+              <w:rPr>
+                <w:rFonts w:hint="default"/>
+                <w:lang w:eastAsia="en-US"/>
+              </w:rPr>
+              <w:t>r2(B)</w:t>
+            </w:r>
+          </w:p>
+        </w:tc>
+      </w:tr>
+      <w:tr>
+        <w:trPr>
+          <w:jc w:val="center"/>
+        </w:trPr>
+        <w:tc>
+          <w:tcPr>
+            <w:tcW w:w="2119" w:type="dxa"/>
+            <w:shd w:val="clear" w:color="auto" w:fill="7E7E7E" w:themeFill="background1" w:themeFillShade="7F"/>
+            <w:vAlign w:val="center"/>
+          </w:tcPr>
+          <w:p>
+            <w:pPr>
+              <w:numPr>
+                <w:ilvl w:val="0"/>
+                <w:numId w:val="0"/>
+              </w:numPr>
+              <w:jc w:val="center"/>
+              <w:rPr>
+                <w:rFonts w:hint="default"/>
+                <w:vertAlign w:val="baseline"/>
+                <w:lang w:eastAsia="en-US"/>
+              </w:rPr>
+            </w:pPr>
+          </w:p>
+        </w:tc>
+        <w:tc>
+          <w:tcPr>
+            <w:tcW w:w="2109" w:type="dxa"/>
+            <w:vAlign w:val="center"/>
+          </w:tcPr>
+          <w:p>
+            <w:pPr>
+              <w:numPr>
+                <w:ilvl w:val="0"/>
+                <w:numId w:val="0"/>
+              </w:numPr>
+              <w:jc w:val="center"/>
+              <w:rPr>
+                <w:rFonts w:hint="default"/>
+                <w:vertAlign w:val="baseline"/>
+                <w:lang w:eastAsia="en-US"/>
+              </w:rPr>
+            </w:pPr>
+            <w:r>
+              <w:rPr>
+                <w:rFonts w:hint="default"/>
+                <w:lang w:eastAsia="en-US"/>
+              </w:rPr>
+              <w:t>w2(B)</w:t>
+            </w:r>
+          </w:p>
+        </w:tc>
+      </w:tr>
+    </w:tbl>
+    <w:p>
+      <w:pPr>
+        <w:numPr>
+          <w:numId w:val="0"/>
+        </w:numPr>
+        <w:ind w:leftChars="0"/>
+        <w:rPr>
+          <w:rFonts w:hint="default"/>
+          <w:lang w:eastAsia="en-US"/>
+        </w:rPr>
+      </w:pPr>
+      <w:r>
+        <w:rPr>
+          <w:rFonts w:hint="default"/>
+          <w:lang w:eastAsia="en-US"/>
+        </w:rPr>
+        <w:t>Step 4:</w:t>
+      </w:r>
+    </w:p>
+    <w:tbl>
+      <w:tblPr>
+        <w:tblStyle w:val="5"/>
+        <w:tblW w:w="0" w:type="auto"/>
+        <w:jc w:val="center"/>
+        <w:tblBorders>
+          <w:top w:val="single" w:color="auto" w:sz="4" w:space="0"/>
+          <w:left w:val="single" w:color="auto" w:sz="4" w:space="0"/>
+          <w:bottom w:val="single" w:color="auto" w:sz="4" w:space="0"/>
+          <w:right w:val="single" w:color="auto" w:sz="4" w:space="0"/>
+          <w:insideH w:val="single" w:color="auto" w:sz="4" w:space="0"/>
+          <w:insideV w:val="single" w:color="auto" w:sz="4" w:space="0"/>
+        </w:tblBorders>
+        <w:tblLayout w:type="autofit"/>
+        <w:tblCellMar>
+          <w:top w:w="0" w:type="dxa"/>
+          <w:left w:w="108" w:type="dxa"/>
+          <w:bottom w:w="0" w:type="dxa"/>
+          <w:right w:w="108" w:type="dxa"/>
+        </w:tblCellMar>
+      </w:tblPr>
+      <w:tblGrid>
+        <w:gridCol w:w="2119"/>
+        <w:gridCol w:w="2109"/>
+      </w:tblGrid>
+      <w:tr>
+        <w:trPr>
+          <w:jc w:val="center"/>
+        </w:trPr>
+        <w:tc>
+          <w:tcPr>
+            <w:tcW w:w="2119" w:type="dxa"/>
+            <w:shd w:val="clear" w:color="auto" w:fill="7E7E7E" w:themeFill="background1" w:themeFillShade="7F"/>
+            <w:vAlign w:val="center"/>
+          </w:tcPr>
+          <w:p>
+            <w:pPr>
+              <w:numPr>
+                <w:ilvl w:val="0"/>
+                <w:numId w:val="0"/>
+              </w:numPr>
+              <w:jc w:val="center"/>
+              <w:rPr>
+                <w:rFonts w:hint="default"/>
+                <w:vertAlign w:val="baseline"/>
+                <w:lang w:eastAsia="en-US"/>
+              </w:rPr>
+            </w:pPr>
+            <w:r>
+              <w:rPr>
+                <w:rFonts w:hint="default"/>
+                <w:vertAlign w:val="baseline"/>
+                <w:lang w:eastAsia="en-US"/>
+              </w:rPr>
+              <w:t>Transaction T1</w:t>
+            </w:r>
+          </w:p>
+        </w:tc>
+        <w:tc>
+          <w:tcPr>
+            <w:tcW w:w="2109" w:type="dxa"/>
+            <w:shd w:val="clear" w:color="auto" w:fill="7E7E7E" w:themeFill="background1" w:themeFillShade="7F"/>
+            <w:vAlign w:val="center"/>
+          </w:tcPr>
+          <w:p>
+            <w:pPr>
+              <w:numPr>
+                <w:ilvl w:val="0"/>
+                <w:numId w:val="0"/>
+              </w:numPr>
+              <w:jc w:val="center"/>
+              <w:rPr>
+                <w:rFonts w:hint="default"/>
+                <w:vertAlign w:val="baseline"/>
+                <w:lang w:eastAsia="en-US"/>
+              </w:rPr>
+            </w:pPr>
+            <w:r>
+              <w:rPr>
+                <w:rFonts w:hint="default"/>
+                <w:vertAlign w:val="baseline"/>
+                <w:lang w:eastAsia="en-US"/>
+              </w:rPr>
+              <w:t>Transaction T2</w:t>
+            </w:r>
+          </w:p>
+        </w:tc>
+      </w:tr>
+      <w:tr>
+        <w:trPr>
+          <w:jc w:val="center"/>
+        </w:trPr>
+        <w:tc>
+          <w:tcPr>
+            <w:tcW w:w="2119" w:type="dxa"/>
+            <w:vAlign w:val="center"/>
+          </w:tcPr>
+          <w:p>
+            <w:pPr>
+              <w:numPr>
+                <w:ilvl w:val="0"/>
+                <w:numId w:val="0"/>
+              </w:numPr>
+              <w:jc w:val="center"/>
+              <w:rPr>
+                <w:rFonts w:hint="default"/>
+                <w:vertAlign w:val="baseline"/>
+                <w:lang w:eastAsia="en-US"/>
+              </w:rPr>
+            </w:pPr>
+            <w:r>
+              <w:rPr>
+                <w:rFonts w:hint="default"/>
+                <w:vertAlign w:val="baseline"/>
+                <w:lang w:eastAsia="en-US"/>
+              </w:rPr>
+              <w:t>r1(A)</w:t>
+            </w:r>
+          </w:p>
+        </w:tc>
+        <w:tc>
+          <w:tcPr>
+            <w:tcW w:w="2109" w:type="dxa"/>
+            <w:shd w:val="clear" w:color="auto" w:fill="7E7E7E" w:themeFill="background1" w:themeFillShade="7F"/>
+            <w:vAlign w:val="center"/>
+          </w:tcPr>
+          <w:p>
+            <w:pPr>
+              <w:numPr>
+                <w:ilvl w:val="0"/>
+                <w:numId w:val="0"/>
+              </w:numPr>
+              <w:jc w:val="center"/>
+              <w:rPr>
+                <w:rFonts w:hint="default"/>
+                <w:vertAlign w:val="baseline"/>
+                <w:lang w:eastAsia="en-US"/>
+              </w:rPr>
+            </w:pPr>
+          </w:p>
+        </w:tc>
+      </w:tr>
+      <w:tr>
+        <w:trPr>
+          <w:jc w:val="center"/>
+        </w:trPr>
+        <w:tc>
+          <w:tcPr>
+            <w:tcW w:w="2119" w:type="dxa"/>
+            <w:vAlign w:val="center"/>
+          </w:tcPr>
+          <w:p>
+            <w:pPr>
+              <w:numPr>
+                <w:ilvl w:val="0"/>
+                <w:numId w:val="0"/>
+              </w:numPr>
+              <w:jc w:val="center"/>
+              <w:rPr>
+                <w:rFonts w:hint="default"/>
+                <w:vertAlign w:val="baseline"/>
+                <w:lang w:eastAsia="en-US"/>
+              </w:rPr>
+            </w:pPr>
+            <w:r>
+              <w:rPr>
+                <w:rFonts w:hint="default"/>
+                <w:vertAlign w:val="baseline"/>
+                <w:lang w:eastAsia="en-US"/>
+              </w:rPr>
+              <w:t>w1(A)</w:t>
+            </w:r>
+          </w:p>
+        </w:tc>
+        <w:tc>
+          <w:tcPr>
+            <w:tcW w:w="2109" w:type="dxa"/>
+            <w:shd w:val="clear" w:color="auto" w:fill="7E7E7E" w:themeFill="background1" w:themeFillShade="7F"/>
+            <w:vAlign w:val="center"/>
+          </w:tcPr>
+          <w:p>
+            <w:pPr>
+              <w:numPr>
+                <w:ilvl w:val="0"/>
+                <w:numId w:val="0"/>
+              </w:numPr>
+              <w:jc w:val="center"/>
+              <w:rPr>
+                <w:rFonts w:hint="default"/>
+                <w:vertAlign w:val="baseline"/>
+                <w:lang w:eastAsia="en-US"/>
+              </w:rPr>
+            </w:pPr>
+          </w:p>
+        </w:tc>
+      </w:tr>
+      <w:tr>
+        <w:trPr>
+          <w:jc w:val="center"/>
+        </w:trPr>
+        <w:tc>
+          <w:tcPr>
+            <w:tcW w:w="2119" w:type="dxa"/>
+            <w:shd w:val="clear" w:color="auto" w:fill="7E7E7E" w:themeFill="background1" w:themeFillShade="7F"/>
+            <w:vAlign w:val="center"/>
+          </w:tcPr>
+          <w:p>
+            <w:pPr>
+              <w:numPr>
+                <w:ilvl w:val="0"/>
+                <w:numId w:val="0"/>
+              </w:numPr>
+              <w:jc w:val="center"/>
+              <w:rPr>
+                <w:rFonts w:hint="default"/>
+                <w:vertAlign w:val="baseline"/>
+                <w:lang w:eastAsia="en-US"/>
+              </w:rPr>
+            </w:pPr>
+            <w:r>
+              <w:rPr>
+                <w:rFonts w:hint="default"/>
+                <w:lang w:eastAsia="en-US"/>
+              </w:rPr>
+              <w:t>r1(B)</w:t>
+            </w:r>
+          </w:p>
+        </w:tc>
+        <w:tc>
+          <w:tcPr>
+            <w:tcW w:w="2109" w:type="dxa"/>
+            <w:vAlign w:val="center"/>
+          </w:tcPr>
+          <w:p>
+            <w:pPr>
+              <w:numPr>
+                <w:ilvl w:val="0"/>
+                <w:numId w:val="0"/>
+              </w:numPr>
+              <w:jc w:val="center"/>
+              <w:rPr>
+                <w:rFonts w:hint="default"/>
+                <w:vertAlign w:val="baseline"/>
+                <w:lang w:eastAsia="en-US"/>
+              </w:rPr>
+            </w:pPr>
+          </w:p>
+        </w:tc>
+      </w:tr>
+      <w:tr>
+        <w:trPr>
+          <w:jc w:val="center"/>
+        </w:trPr>
+        <w:tc>
+          <w:tcPr>
+            <w:tcW w:w="2119" w:type="dxa"/>
+            <w:shd w:val="clear" w:color="auto" w:fill="7E7E7E" w:themeFill="background1" w:themeFillShade="7F"/>
+            <w:vAlign w:val="center"/>
+          </w:tcPr>
+          <w:p>
+            <w:pPr>
+              <w:numPr>
+                <w:ilvl w:val="0"/>
+                <w:numId w:val="0"/>
+              </w:numPr>
+              <w:jc w:val="center"/>
+              <w:rPr>
+                <w:rFonts w:hint="default"/>
+                <w:vertAlign w:val="baseline"/>
+                <w:lang w:eastAsia="en-US"/>
+              </w:rPr>
+            </w:pPr>
+            <w:r>
+              <w:rPr>
+                <w:rFonts w:hint="default"/>
+                <w:color w:val="C00000"/>
+                <w:highlight w:val="yellow"/>
+                <w:lang w:eastAsia="en-US"/>
+              </w:rPr>
+              <w:t>w1(B)</w:t>
+            </w:r>
+          </w:p>
+        </w:tc>
+        <w:tc>
+          <w:tcPr>
+            <w:tcW w:w="2109" w:type="dxa"/>
+            <w:vAlign w:val="center"/>
+          </w:tcPr>
+          <w:p>
+            <w:pPr>
+              <w:numPr>
+                <w:ilvl w:val="0"/>
+                <w:numId w:val="0"/>
+              </w:numPr>
+              <w:jc w:val="center"/>
+              <w:rPr>
+                <w:rFonts w:hint="default"/>
+                <w:vertAlign w:val="baseline"/>
+                <w:lang w:eastAsia="en-US"/>
+              </w:rPr>
+            </w:pPr>
+          </w:p>
+        </w:tc>
+      </w:tr>
+      <w:tr>
+        <w:trPr>
+          <w:jc w:val="center"/>
+        </w:trPr>
+        <w:tc>
+          <w:tcPr>
+            <w:tcW w:w="2119" w:type="dxa"/>
+            <w:vAlign w:val="center"/>
+          </w:tcPr>
+          <w:p>
+            <w:pPr>
+              <w:numPr>
+                <w:ilvl w:val="0"/>
+                <w:numId w:val="0"/>
+              </w:numPr>
+              <w:jc w:val="center"/>
+              <w:rPr>
+                <w:rFonts w:hint="default"/>
+                <w:vertAlign w:val="baseline"/>
+                <w:lang w:eastAsia="en-US"/>
+              </w:rPr>
+            </w:pPr>
+          </w:p>
+        </w:tc>
+        <w:tc>
+          <w:tcPr>
+            <w:tcW w:w="2109" w:type="dxa"/>
+            <w:shd w:val="clear" w:color="auto" w:fill="7E7E7E" w:themeFill="background1" w:themeFillShade="7F"/>
+            <w:vAlign w:val="center"/>
+          </w:tcPr>
+          <w:p>
+            <w:pPr>
+              <w:numPr>
+                <w:ilvl w:val="0"/>
+                <w:numId w:val="0"/>
+              </w:numPr>
+              <w:jc w:val="center"/>
+              <w:rPr>
+                <w:rFonts w:hint="default"/>
+                <w:vertAlign w:val="baseline"/>
+                <w:lang w:eastAsia="en-US"/>
+              </w:rPr>
+            </w:pPr>
+            <w:r>
+              <w:rPr>
+                <w:rFonts w:hint="default"/>
+                <w:color w:val="C00000"/>
+                <w:highlight w:val="yellow"/>
+                <w:vertAlign w:val="baseline"/>
+                <w:lang w:eastAsia="en-US"/>
+              </w:rPr>
+              <w:t>r2(A)</w:t>
+            </w:r>
+          </w:p>
+        </w:tc>
+      </w:tr>
+      <w:tr>
+        <w:trPr>
+          <w:jc w:val="center"/>
+        </w:trPr>
+        <w:tc>
+          <w:tcPr>
+            <w:tcW w:w="2119" w:type="dxa"/>
+            <w:vAlign w:val="center"/>
+          </w:tcPr>
+          <w:p>
+            <w:pPr>
+              <w:numPr>
+                <w:ilvl w:val="0"/>
+                <w:numId w:val="0"/>
+              </w:numPr>
+              <w:jc w:val="center"/>
+              <w:rPr>
+                <w:rFonts w:hint="default"/>
+                <w:vertAlign w:val="baseline"/>
+                <w:lang w:eastAsia="en-US"/>
+              </w:rPr>
+            </w:pPr>
+          </w:p>
+        </w:tc>
+        <w:tc>
+          <w:tcPr>
+            <w:tcW w:w="2109" w:type="dxa"/>
+            <w:shd w:val="clear" w:color="auto" w:fill="7E7E7E" w:themeFill="background1" w:themeFillShade="7F"/>
+            <w:vAlign w:val="center"/>
+          </w:tcPr>
+          <w:p>
+            <w:pPr>
+              <w:numPr>
+                <w:ilvl w:val="0"/>
+                <w:numId w:val="0"/>
+              </w:numPr>
+              <w:jc w:val="center"/>
+              <w:rPr>
+                <w:rFonts w:hint="default"/>
+                <w:vertAlign w:val="baseline"/>
+                <w:lang w:eastAsia="en-US"/>
+              </w:rPr>
+            </w:pPr>
+            <w:r>
+              <w:rPr>
+                <w:rFonts w:hint="default"/>
+                <w:vertAlign w:val="baseline"/>
+                <w:lang w:eastAsia="en-US"/>
+              </w:rPr>
+              <w:t>w2(A)</w:t>
+            </w:r>
+          </w:p>
+        </w:tc>
+      </w:tr>
+      <w:tr>
+        <w:trPr>
+          <w:jc w:val="center"/>
+        </w:trPr>
+        <w:tc>
+          <w:tcPr>
+            <w:tcW w:w="2119" w:type="dxa"/>
+            <w:shd w:val="clear" w:color="auto" w:fill="7E7E7E" w:themeFill="background1" w:themeFillShade="7F"/>
+            <w:vAlign w:val="center"/>
+          </w:tcPr>
+          <w:p>
+            <w:pPr>
+              <w:numPr>
+                <w:ilvl w:val="0"/>
+                <w:numId w:val="0"/>
+              </w:numPr>
+              <w:jc w:val="center"/>
+              <w:rPr>
+                <w:rFonts w:hint="default"/>
+                <w:vertAlign w:val="baseline"/>
+                <w:lang w:eastAsia="en-US"/>
+              </w:rPr>
+            </w:pPr>
+          </w:p>
+        </w:tc>
+        <w:tc>
+          <w:tcPr>
+            <w:tcW w:w="2109" w:type="dxa"/>
+            <w:vAlign w:val="center"/>
+          </w:tcPr>
+          <w:p>
+            <w:pPr>
+              <w:numPr>
+                <w:ilvl w:val="0"/>
+                <w:numId w:val="0"/>
+              </w:numPr>
+              <w:jc w:val="center"/>
+              <w:rPr>
+                <w:rFonts w:hint="default"/>
+                <w:vertAlign w:val="baseline"/>
+                <w:lang w:eastAsia="en-US"/>
+              </w:rPr>
+            </w:pPr>
+            <w:r>
+              <w:rPr>
+                <w:rFonts w:hint="default"/>
+                <w:lang w:eastAsia="en-US"/>
+              </w:rPr>
+              <w:t>r2(B)</w:t>
+            </w:r>
+          </w:p>
+        </w:tc>
+      </w:tr>
+      <w:tr>
+        <w:trPr>
+          <w:jc w:val="center"/>
+        </w:trPr>
+        <w:tc>
+          <w:tcPr>
+            <w:tcW w:w="2119" w:type="dxa"/>
+            <w:shd w:val="clear" w:color="auto" w:fill="7E7E7E" w:themeFill="background1" w:themeFillShade="7F"/>
+            <w:vAlign w:val="center"/>
+          </w:tcPr>
+          <w:p>
+            <w:pPr>
+              <w:numPr>
+                <w:ilvl w:val="0"/>
+                <w:numId w:val="0"/>
+              </w:numPr>
+              <w:jc w:val="center"/>
+              <w:rPr>
+                <w:rFonts w:hint="default"/>
+                <w:vertAlign w:val="baseline"/>
+                <w:lang w:eastAsia="en-US"/>
+              </w:rPr>
+            </w:pPr>
+          </w:p>
+        </w:tc>
+        <w:tc>
+          <w:tcPr>
+            <w:tcW w:w="2109" w:type="dxa"/>
+            <w:vAlign w:val="center"/>
+          </w:tcPr>
+          <w:p>
+            <w:pPr>
+              <w:numPr>
+                <w:ilvl w:val="0"/>
+                <w:numId w:val="0"/>
+              </w:numPr>
+              <w:jc w:val="center"/>
+              <w:rPr>
+                <w:rFonts w:hint="default"/>
+                <w:vertAlign w:val="baseline"/>
+                <w:lang w:eastAsia="en-US"/>
+              </w:rPr>
+            </w:pPr>
+            <w:r>
+              <w:rPr>
+                <w:rFonts w:hint="default"/>
+                <w:lang w:eastAsia="en-US"/>
+              </w:rPr>
+              <w:t>w2(B)</w:t>
+            </w:r>
+          </w:p>
+        </w:tc>
+      </w:tr>
+    </w:tbl>
+    <w:p>
+      <w:pPr>
+        <w:rPr>
+          <w:rFonts w:hint="default"/>
+          <w:lang w:eastAsia="en-US"/>
+        </w:rPr>
+      </w:pPr>
+      <w:r>
+        <w:rPr>
+          <w:rFonts w:hint="default"/>
+          <w:lang w:eastAsia="en-US"/>
+        </w:rPr>
+        <w:t xml:space="preserve">So, through a series of behavior exchange, then we got the </w:t>
+      </w:r>
+      <w:r>
+        <w:rPr>
+          <w:rFonts w:hint="default"/>
+          <w:lang w:eastAsia="en-US"/>
+        </w:rPr>
+        <w:t>Serialized Schedule</w:t>
+      </w:r>
+      <w:r>
+        <w:rPr>
+          <w:rFonts w:hint="default"/>
+          <w:lang w:eastAsia="en-US"/>
+        </w:rPr>
+        <w:t>.</w:t>
+      </w:r>
+      <w:bookmarkStart w:id="0" w:name="_GoBack"/>
+      <w:bookmarkEnd w:id="0"/>
+    </w:p>
+    <w:p>
+      <w:pPr>
+        <w:rPr>
           <w:rFonts w:hint="default" w:asciiTheme="majorHAnsi" w:hAnsiTheme="majorHAnsi" w:eastAsiaTheme="majorEastAsia" w:cstheme="majorBidi"/>
           <w:color w:val="1F4E79" w:themeColor="accent1" w:themeShade="80"/>
           <w:kern w:val="2"/>
@@ -66,9 +3413,7 @@
           <w:lang w:eastAsia="en-US" w:bidi="ar-SA"/>
         </w:rPr>
       </w:pPr>
-    </w:p>
-    <w:p>
-      <w:pPr>
+      <w:r>
         <w:rPr>
           <w:rFonts w:hint="default" w:asciiTheme="majorHAnsi" w:hAnsiTheme="majorHAnsi" w:eastAsiaTheme="majorEastAsia" w:cstheme="majorBidi"/>
           <w:color w:val="1F4E79" w:themeColor="accent1" w:themeShade="80"/>
@@ -77,8 +3422,11 @@
           <w:szCs w:val="24"/>
           <w:lang w:eastAsia="en-US" w:bidi="ar-SA"/>
         </w:rPr>
-      </w:pPr>
-      <w:r>
+        <w:t>Chapter 7.2.2 Estimation on Priority Picture and Serializable Conflict</w:t>
+      </w:r>
+    </w:p>
+    <w:p>
+      <w:pPr>
         <w:rPr>
           <w:rFonts w:hint="default" w:asciiTheme="majorHAnsi" w:hAnsiTheme="majorHAnsi" w:eastAsiaTheme="majorEastAsia" w:cstheme="majorBidi"/>
           <w:color w:val="1F4E79" w:themeColor="accent1" w:themeShade="80"/>
@@ -87,8 +3435,7 @@
           <w:szCs w:val="24"/>
           <w:lang w:eastAsia="en-US" w:bidi="ar-SA"/>
         </w:rPr>
-        <w:t>Chapter 7.2.2 Estimation on Priority Picture and Serializable Conflict</w:t>
-      </w:r>
+      </w:pPr>
     </w:p>
     <w:p>
       <w:pPr>
@@ -101,9 +3448,7 @@
           <w:lang w:eastAsia="en-US" w:bidi="ar-SA"/>
         </w:rPr>
       </w:pPr>
-    </w:p>
-    <w:p>
-      <w:pPr>
+      <w:r>
         <w:rPr>
           <w:rFonts w:hint="default" w:asciiTheme="majorHAnsi" w:hAnsiTheme="majorHAnsi" w:eastAsiaTheme="majorEastAsia" w:cstheme="majorBidi"/>
           <w:color w:val="1F4E79" w:themeColor="accent1" w:themeShade="80"/>
@@ -112,16 +3457,6 @@
           <w:szCs w:val="24"/>
           <w:lang w:eastAsia="en-US" w:bidi="ar-SA"/>
         </w:rPr>
-      </w:pPr>
-      <w:r>
-        <w:rPr>
-          <w:rFonts w:hint="default" w:asciiTheme="majorHAnsi" w:hAnsiTheme="majorHAnsi" w:eastAsiaTheme="majorEastAsia" w:cstheme="majorBidi"/>
-          <w:color w:val="1F4E79" w:themeColor="accent1" w:themeShade="80"/>
-          <w:kern w:val="2"/>
-          <w:sz w:val="24"/>
-          <w:szCs w:val="24"/>
-          <w:lang w:eastAsia="en-US" w:bidi="ar-SA"/>
-        </w:rPr>
         <w:t>Chapter 7.2.3 Reason Why Priority Picture Testing Take Effect</w:t>
       </w:r>
     </w:p>
@@ -131,8 +3466,6 @@
           <w:rFonts w:hint="default"/>
         </w:rPr>
       </w:pPr>
-      <w:bookmarkStart w:id="0" w:name="_GoBack"/>
-      <w:bookmarkEnd w:id="0"/>
     </w:p>
     <w:sectPr>
       <w:pgSz w:w="11906" w:h="16838"/>
@@ -142,6 +3475,91 @@
     </w:sectPr>
   </w:body>
 </w:document>
+</file>
+
+<file path=word/numbering.xml><?xml version="1.0" encoding="utf-8"?>
+<w:numbering xmlns:wpc="http://schemas.microsoft.com/office/word/2010/wordprocessingCanvas" xmlns:mc="http://schemas.openxmlformats.org/markup-compatibility/2006" xmlns:o="urn:schemas-microsoft-com:office:office" xmlns:r="http://schemas.openxmlformats.org/officeDocument/2006/relationships" xmlns:m="http://schemas.openxmlformats.org/officeDocument/2006/math" xmlns:v="urn:schemas-microsoft-com:vml" xmlns:wp14="http://schemas.microsoft.com/office/word/2010/wordprocessingDrawing" xmlns:wp="http://schemas.openxmlformats.org/drawingml/2006/wordprocessingDrawing" xmlns:w10="urn:schemas-microsoft-com:office:word" xmlns:w="http://schemas.openxmlformats.org/wordprocessingml/2006/main" xmlns:w14="http://schemas.microsoft.com/office/word/2010/wordml" xmlns:wpg="http://schemas.microsoft.com/office/word/2010/wordprocessingGroup" xmlns:wpi="http://schemas.microsoft.com/office/word/2010/wordprocessingInk" xmlns:wne="http://schemas.microsoft.com/office/word/2006/wordml" xmlns:wps="http://schemas.microsoft.com/office/word/2010/wordprocessingShape" mc:Ignorable="w14 wp14">
+  <w:abstractNum w:abstractNumId="0">
+    <w:nsid w:val="5E98FCEC"/>
+    <w:multiLevelType w:val="singleLevel"/>
+    <w:tmpl w:val="5E98FCEC"/>
+    <w:lvl w:ilvl="0" w:tentative="0">
+      <w:start w:val="1"/>
+      <w:numFmt w:val="decimal"/>
+      <w:lvlText w:val="%1."/>
+      <w:lvlJc w:val="left"/>
+      <w:pPr>
+        <w:ind w:left="425" w:leftChars="0" w:hanging="425" w:firstLineChars="0"/>
+      </w:pPr>
+      <w:rPr>
+        <w:rFonts w:hint="default"/>
+      </w:rPr>
+    </w:lvl>
+  </w:abstractNum>
+  <w:abstractNum w:abstractNumId="1">
+    <w:nsid w:val="5E98FE48"/>
+    <w:multiLevelType w:val="singleLevel"/>
+    <w:tmpl w:val="5E98FE48"/>
+    <w:lvl w:ilvl="0" w:tentative="0">
+      <w:start w:val="1"/>
+      <w:numFmt w:val="decimal"/>
+      <w:lvlText w:val="%1."/>
+      <w:lvlJc w:val="left"/>
+      <w:pPr>
+        <w:ind w:left="425" w:leftChars="0" w:hanging="425" w:firstLineChars="0"/>
+      </w:pPr>
+      <w:rPr>
+        <w:rFonts w:hint="default"/>
+      </w:rPr>
+    </w:lvl>
+  </w:abstractNum>
+  <w:abstractNum w:abstractNumId="2">
+    <w:nsid w:val="5E990250"/>
+    <w:multiLevelType w:val="singleLevel"/>
+    <w:tmpl w:val="5E990250"/>
+    <w:lvl w:ilvl="0" w:tentative="0">
+      <w:start w:val="1"/>
+      <w:numFmt w:val="decimal"/>
+      <w:lvlText w:val="%1."/>
+      <w:lvlJc w:val="left"/>
+      <w:pPr>
+        <w:ind w:left="425" w:leftChars="0" w:hanging="425" w:firstLineChars="0"/>
+      </w:pPr>
+      <w:rPr>
+        <w:rFonts w:hint="default"/>
+      </w:rPr>
+    </w:lvl>
+  </w:abstractNum>
+  <w:abstractNum w:abstractNumId="3">
+    <w:nsid w:val="5E9903E9"/>
+    <w:multiLevelType w:val="singleLevel"/>
+    <w:tmpl w:val="5E9903E9"/>
+    <w:lvl w:ilvl="0" w:tentative="0">
+      <w:start w:val="1"/>
+      <w:numFmt w:val="bullet"/>
+      <w:lvlText w:val=""/>
+      <w:lvlJc w:val="left"/>
+      <w:pPr>
+        <w:ind w:left="420" w:leftChars="0" w:hanging="420" w:firstLineChars="0"/>
+      </w:pPr>
+      <w:rPr>
+        <w:rFonts w:hint="default" w:ascii="Wingdings" w:hAnsi="Wingdings"/>
+      </w:rPr>
+    </w:lvl>
+  </w:abstractNum>
+  <w:num w:numId="1">
+    <w:abstractNumId w:val="0"/>
+  </w:num>
+  <w:num w:numId="2">
+    <w:abstractNumId w:val="1"/>
+  </w:num>
+  <w:num w:numId="3">
+    <w:abstractNumId w:val="2"/>
+  </w:num>
+  <w:num w:numId="4">
+    <w:abstractNumId w:val="3"/>
+  </w:num>
+</w:numbering>
 </file>
 
 <file path=word/styles.xml><?xml version="1.0" encoding="utf-8"?>
@@ -156,7 +3574,7 @@
   <w:latentStyles w:count="260" w:defQFormat="0" w:defUnhideWhenUsed="1" w:defSemiHidden="1" w:defUIPriority="99" w:defLockedState="0">
     <w:lsdException w:qFormat="1" w:unhideWhenUsed="0" w:uiPriority="0" w:semiHidden="0" w:name="Normal"/>
     <w:lsdException w:qFormat="1" w:unhideWhenUsed="0" w:uiPriority="0" w:semiHidden="0" w:name="heading 1"/>
-    <w:lsdException w:qFormat="1" w:uiPriority="0" w:name="heading 2"/>
+    <w:lsdException w:qFormat="1" w:uiPriority="0" w:semiHidden="0" w:name="heading 2"/>
     <w:lsdException w:qFormat="1" w:uiPriority="0" w:name="heading 3"/>
     <w:lsdException w:qFormat="1" w:uiPriority="0" w:name="heading 4"/>
     <w:lsdException w:qFormat="1" w:uiPriority="0" w:name="heading 5"/>
@@ -219,7 +3637,7 @@
     <w:lsdException w:qFormat="1" w:unhideWhenUsed="0" w:uiPriority="0" w:semiHidden="0" w:name="Title"/>
     <w:lsdException w:unhideWhenUsed="0" w:uiPriority="0" w:semiHidden="0" w:name="Closing"/>
     <w:lsdException w:unhideWhenUsed="0" w:uiPriority="0" w:semiHidden="0" w:name="Signature"/>
-    <w:lsdException w:unhideWhenUsed="0" w:uiPriority="0" w:name="Default Paragraph Font"/>
+    <w:lsdException w:qFormat="1" w:unhideWhenUsed="0" w:uiPriority="0" w:name="Default Paragraph Font"/>
     <w:lsdException w:unhideWhenUsed="0" w:uiPriority="0" w:semiHidden="0" w:name="Body Text"/>
     <w:lsdException w:unhideWhenUsed="0" w:uiPriority="0" w:semiHidden="0" w:name="Body Text Indent"/>
     <w:lsdException w:unhideWhenUsed="0" w:uiPriority="0" w:semiHidden="0" w:name="List Continue"/>
@@ -257,7 +3675,7 @@
     <w:lsdException w:unhideWhenUsed="0" w:uiPriority="0" w:semiHidden="0" w:name="HTML Sample"/>
     <w:lsdException w:unhideWhenUsed="0" w:uiPriority="0" w:semiHidden="0" w:name="HTML Typewriter"/>
     <w:lsdException w:unhideWhenUsed="0" w:uiPriority="0" w:semiHidden="0" w:name="HTML Variable"/>
-    <w:lsdException w:unhideWhenUsed="0" w:uiPriority="0" w:name="Normal Table"/>
+    <w:lsdException w:qFormat="1" w:unhideWhenUsed="0" w:uiPriority="0" w:name="Normal Table"/>
     <w:lsdException w:unhideWhenUsed="0" w:uiPriority="0" w:semiHidden="0" w:name="annotation subject"/>
     <w:lsdException w:unhideWhenUsed="0" w:uiPriority="0" w:semiHidden="0" w:name="Table Simple 1"/>
     <w:lsdException w:unhideWhenUsed="0" w:uiPriority="0" w:semiHidden="0" w:name="Table Simple 2"/>
@@ -442,11 +3860,13 @@
   <w:style w:type="character" w:default="1" w:styleId="3">
     <w:name w:val="Default Paragraph Font"/>
     <w:semiHidden/>
+    <w:qFormat/>
     <w:uiPriority w:val="0"/>
   </w:style>
   <w:style w:type="table" w:default="1" w:styleId="4">
     <w:name w:val="Normal Table"/>
     <w:semiHidden/>
+    <w:qFormat/>
     <w:uiPriority w:val="0"/>
     <w:tblPr>
       <w:tblCellMar>
@@ -455,6 +3875,25 @@
         <w:bottom w:w="0" w:type="dxa"/>
         <w:right w:w="108" w:type="dxa"/>
       </w:tblCellMar>
+    </w:tblPr>
+  </w:style>
+  <w:style w:type="table" w:styleId="5">
+    <w:name w:val="Table Grid"/>
+    <w:basedOn w:val="4"/>
+    <w:uiPriority w:val="0"/>
+    <w:pPr>
+      <w:widowControl w:val="0"/>
+      <w:jc w:val="both"/>
+    </w:pPr>
+    <w:tblPr>
+      <w:tblBorders>
+        <w:top w:val="single" w:color="auto" w:sz="4" w:space="0"/>
+        <w:left w:val="single" w:color="auto" w:sz="4" w:space="0"/>
+        <w:bottom w:val="single" w:color="auto" w:sz="4" w:space="0"/>
+        <w:right w:val="single" w:color="auto" w:sz="4" w:space="0"/>
+        <w:insideH w:val="single" w:color="auto" w:sz="4" w:space="0"/>
+        <w:insideV w:val="single" w:color="auto" w:sz="4" w:space="0"/>
+      </w:tblBorders>
     </w:tblPr>
   </w:style>
 </w:styles>

--- a/Chapter_7.2 D_S_I.docx
+++ b/Chapter_7.2 D_S_I.docx
@@ -719,6 +719,16 @@
         <w:gridCol w:w="2109"/>
       </w:tblGrid>
       <w:tr>
+        <w:tblPrEx>
+          <w:tblBorders>
+            <w:top w:val="single" w:color="auto" w:sz="4" w:space="0"/>
+            <w:left w:val="single" w:color="auto" w:sz="4" w:space="0"/>
+            <w:bottom w:val="single" w:color="auto" w:sz="4" w:space="0"/>
+            <w:right w:val="single" w:color="auto" w:sz="4" w:space="0"/>
+            <w:insideH w:val="single" w:color="auto" w:sz="4" w:space="0"/>
+            <w:insideV w:val="single" w:color="auto" w:sz="4" w:space="0"/>
+          </w:tblBorders>
+        </w:tblPrEx>
         <w:trPr>
           <w:jc w:val="center"/>
         </w:trPr>
@@ -780,6 +790,16 @@
         </w:tc>
       </w:tr>
       <w:tr>
+        <w:tblPrEx>
+          <w:tblBorders>
+            <w:top w:val="single" w:color="auto" w:sz="4" w:space="0"/>
+            <w:left w:val="single" w:color="auto" w:sz="4" w:space="0"/>
+            <w:bottom w:val="single" w:color="auto" w:sz="4" w:space="0"/>
+            <w:right w:val="single" w:color="auto" w:sz="4" w:space="0"/>
+            <w:insideH w:val="single" w:color="auto" w:sz="4" w:space="0"/>
+            <w:insideV w:val="single" w:color="auto" w:sz="4" w:space="0"/>
+          </w:tblBorders>
+        </w:tblPrEx>
         <w:trPr>
           <w:jc w:val="center"/>
         </w:trPr>
@@ -832,6 +852,16 @@
         </w:tc>
       </w:tr>
       <w:tr>
+        <w:tblPrEx>
+          <w:tblBorders>
+            <w:top w:val="single" w:color="auto" w:sz="4" w:space="0"/>
+            <w:left w:val="single" w:color="auto" w:sz="4" w:space="0"/>
+            <w:bottom w:val="single" w:color="auto" w:sz="4" w:space="0"/>
+            <w:right w:val="single" w:color="auto" w:sz="4" w:space="0"/>
+            <w:insideH w:val="single" w:color="auto" w:sz="4" w:space="0"/>
+            <w:insideV w:val="single" w:color="auto" w:sz="4" w:space="0"/>
+          </w:tblBorders>
+        </w:tblPrEx>
         <w:trPr>
           <w:jc w:val="center"/>
         </w:trPr>
@@ -884,6 +914,16 @@
         </w:tc>
       </w:tr>
       <w:tr>
+        <w:tblPrEx>
+          <w:tblBorders>
+            <w:top w:val="single" w:color="auto" w:sz="4" w:space="0"/>
+            <w:left w:val="single" w:color="auto" w:sz="4" w:space="0"/>
+            <w:bottom w:val="single" w:color="auto" w:sz="4" w:space="0"/>
+            <w:right w:val="single" w:color="auto" w:sz="4" w:space="0"/>
+            <w:insideH w:val="single" w:color="auto" w:sz="4" w:space="0"/>
+            <w:insideV w:val="single" w:color="auto" w:sz="4" w:space="0"/>
+          </w:tblBorders>
+        </w:tblPrEx>
         <w:trPr>
           <w:jc w:val="center"/>
         </w:trPr>
@@ -936,6 +976,16 @@
         </w:tc>
       </w:tr>
       <w:tr>
+        <w:tblPrEx>
+          <w:tblBorders>
+            <w:top w:val="single" w:color="auto" w:sz="4" w:space="0"/>
+            <w:left w:val="single" w:color="auto" w:sz="4" w:space="0"/>
+            <w:bottom w:val="single" w:color="auto" w:sz="4" w:space="0"/>
+            <w:right w:val="single" w:color="auto" w:sz="4" w:space="0"/>
+            <w:insideH w:val="single" w:color="auto" w:sz="4" w:space="0"/>
+            <w:insideV w:val="single" w:color="auto" w:sz="4" w:space="0"/>
+          </w:tblBorders>
+        </w:tblPrEx>
         <w:trPr>
           <w:jc w:val="center"/>
         </w:trPr>
@@ -988,6 +1038,16 @@
         </w:tc>
       </w:tr>
       <w:tr>
+        <w:tblPrEx>
+          <w:tblBorders>
+            <w:top w:val="single" w:color="auto" w:sz="4" w:space="0"/>
+            <w:left w:val="single" w:color="auto" w:sz="4" w:space="0"/>
+            <w:bottom w:val="single" w:color="auto" w:sz="4" w:space="0"/>
+            <w:right w:val="single" w:color="auto" w:sz="4" w:space="0"/>
+            <w:insideH w:val="single" w:color="auto" w:sz="4" w:space="0"/>
+            <w:insideV w:val="single" w:color="auto" w:sz="4" w:space="0"/>
+          </w:tblBorders>
+        </w:tblPrEx>
         <w:trPr>
           <w:jc w:val="center"/>
         </w:trPr>
@@ -1039,6 +1099,16 @@
         </w:tc>
       </w:tr>
       <w:tr>
+        <w:tblPrEx>
+          <w:tblBorders>
+            <w:top w:val="single" w:color="auto" w:sz="4" w:space="0"/>
+            <w:left w:val="single" w:color="auto" w:sz="4" w:space="0"/>
+            <w:bottom w:val="single" w:color="auto" w:sz="4" w:space="0"/>
+            <w:right w:val="single" w:color="auto" w:sz="4" w:space="0"/>
+            <w:insideH w:val="single" w:color="auto" w:sz="4" w:space="0"/>
+            <w:insideV w:val="single" w:color="auto" w:sz="4" w:space="0"/>
+          </w:tblBorders>
+        </w:tblPrEx>
         <w:trPr>
           <w:jc w:val="center"/>
         </w:trPr>
@@ -1090,6 +1160,16 @@
         </w:tc>
       </w:tr>
       <w:tr>
+        <w:tblPrEx>
+          <w:tblBorders>
+            <w:top w:val="single" w:color="auto" w:sz="4" w:space="0"/>
+            <w:left w:val="single" w:color="auto" w:sz="4" w:space="0"/>
+            <w:bottom w:val="single" w:color="auto" w:sz="4" w:space="0"/>
+            <w:right w:val="single" w:color="auto" w:sz="4" w:space="0"/>
+            <w:insideH w:val="single" w:color="auto" w:sz="4" w:space="0"/>
+            <w:insideV w:val="single" w:color="auto" w:sz="4" w:space="0"/>
+          </w:tblBorders>
+        </w:tblPrEx>
         <w:trPr>
           <w:jc w:val="center"/>
         </w:trPr>
@@ -1141,6 +1221,16 @@
         </w:tc>
       </w:tr>
       <w:tr>
+        <w:tblPrEx>
+          <w:tblBorders>
+            <w:top w:val="single" w:color="auto" w:sz="4" w:space="0"/>
+            <w:left w:val="single" w:color="auto" w:sz="4" w:space="0"/>
+            <w:bottom w:val="single" w:color="auto" w:sz="4" w:space="0"/>
+            <w:right w:val="single" w:color="auto" w:sz="4" w:space="0"/>
+            <w:insideH w:val="single" w:color="auto" w:sz="4" w:space="0"/>
+            <w:insideV w:val="single" w:color="auto" w:sz="4" w:space="0"/>
+          </w:tblBorders>
+        </w:tblPrEx>
         <w:trPr>
           <w:jc w:val="center"/>
         </w:trPr>
@@ -1219,12 +1309,20 @@
         <w:ind w:leftChars="0"/>
         <w:rPr>
           <w:rFonts w:hint="default"/>
-          <w:lang w:eastAsia="en-US"/>
-        </w:rPr>
-      </w:pPr>
-      <w:r>
-        <w:rPr>
-          <w:rFonts w:hint="default"/>
+          <w:i/>
+          <w:iCs/>
+          <w:color w:val="C00000"/>
+          <w:shd w:val="clear" w:color="FFFFFF" w:fill="D9D9D9"/>
+          <w:lang w:eastAsia="en-US"/>
+        </w:rPr>
+      </w:pPr>
+      <w:r>
+        <w:rPr>
+          <w:rFonts w:hint="default"/>
+          <w:i/>
+          <w:iCs/>
+          <w:color w:val="C00000"/>
+          <w:shd w:val="clear" w:color="FFFFFF" w:fill="D9D9D9"/>
           <w:lang w:eastAsia="en-US"/>
         </w:rPr>
         <w:t>Step 1:</w:t>
@@ -1759,12 +1857,18 @@
         <w:ind w:leftChars="0"/>
         <w:rPr>
           <w:rFonts w:hint="default"/>
-          <w:lang w:eastAsia="en-US"/>
-        </w:rPr>
-      </w:pPr>
-      <w:r>
-        <w:rPr>
-          <w:rFonts w:hint="default"/>
+          <w:i/>
+          <w:iCs/>
+          <w:shd w:val="clear" w:color="FFFFFF" w:fill="D9D9D9"/>
+          <w:lang w:eastAsia="en-US"/>
+        </w:rPr>
+      </w:pPr>
+      <w:r>
+        <w:rPr>
+          <w:rFonts w:hint="default"/>
+          <w:i/>
+          <w:iCs/>
+          <w:shd w:val="clear" w:color="FFFFFF" w:fill="D9D9D9"/>
           <w:lang w:eastAsia="en-US"/>
         </w:rPr>
         <w:t>Step 2:</w:t>
@@ -2299,12 +2403,20 @@
         <w:ind w:leftChars="0"/>
         <w:rPr>
           <w:rFonts w:hint="default"/>
-          <w:lang w:eastAsia="en-US"/>
-        </w:rPr>
-      </w:pPr>
-      <w:r>
-        <w:rPr>
-          <w:rFonts w:hint="default"/>
+          <w:i/>
+          <w:iCs/>
+          <w:color w:val="C00000"/>
+          <w:shd w:val="clear" w:color="FFFFFF" w:fill="D9D9D9"/>
+          <w:lang w:eastAsia="en-US"/>
+        </w:rPr>
+      </w:pPr>
+      <w:r>
+        <w:rPr>
+          <w:rFonts w:hint="default"/>
+          <w:i/>
+          <w:iCs/>
+          <w:color w:val="C00000"/>
+          <w:shd w:val="clear" w:color="FFFFFF" w:fill="D9D9D9"/>
           <w:lang w:eastAsia="en-US"/>
         </w:rPr>
         <w:t>Step 3:</w:t>
@@ -2839,12 +2951,22 @@
         <w:ind w:leftChars="0"/>
         <w:rPr>
           <w:rFonts w:hint="default"/>
-          <w:lang w:eastAsia="en-US"/>
-        </w:rPr>
-      </w:pPr>
-      <w:r>
-        <w:rPr>
-          <w:rFonts w:hint="default"/>
+          <w:i/>
+          <w:iCs/>
+          <w:color w:val="C00000"/>
+          <w:highlight w:val="none"/>
+          <w:shd w:val="clear" w:color="FFFFFF" w:fill="D9D9D9"/>
+          <w:lang w:eastAsia="en-US"/>
+        </w:rPr>
+      </w:pPr>
+      <w:r>
+        <w:rPr>
+          <w:rFonts w:hint="default"/>
+          <w:i/>
+          <w:iCs/>
+          <w:color w:val="C00000"/>
+          <w:highlight w:val="none"/>
+          <w:shd w:val="clear" w:color="FFFFFF" w:fill="D9D9D9"/>
           <w:lang w:eastAsia="en-US"/>
         </w:rPr>
         <w:t>Step 4:</w:t>
@@ -3399,8 +3521,6 @@
         </w:rPr>
         <w:t>.</w:t>
       </w:r>
-      <w:bookmarkStart w:id="0" w:name="_GoBack"/>
-      <w:bookmarkEnd w:id="0"/>
     </w:p>
     <w:p>
       <w:pPr>
@@ -3428,14 +3548,3047 @@
     <w:p>
       <w:pPr>
         <w:rPr>
-          <w:rFonts w:hint="default" w:asciiTheme="majorHAnsi" w:hAnsiTheme="majorHAnsi" w:eastAsiaTheme="majorEastAsia" w:cstheme="majorBidi"/>
-          <w:color w:val="1F4E79" w:themeColor="accent1" w:themeShade="80"/>
-          <w:kern w:val="2"/>
-          <w:sz w:val="24"/>
-          <w:szCs w:val="24"/>
-          <w:lang w:eastAsia="en-US" w:bidi="ar-SA"/>
-        </w:rPr>
-      </w:pPr>
+          <w:rFonts w:hint="default"/>
+          <w:lang w:eastAsia="en-US"/>
+        </w:rPr>
+      </w:pPr>
+      <w:r>
+        <w:rPr>
+          <w:rFonts w:hint="default"/>
+          <w:lang w:eastAsia="en-US"/>
+        </w:rPr>
+        <w:t>It’s fairly easy to check whether Schedule S is the Serializable Conflict. Since no matter where the conflict happens, then as long as the sequence is totally the same as the sequence in the Schedule S, under this situation, the sequence can be thought as the Serializable Conflict. So the conflict behaviors add some conflicts on the behavior sequence. If these conflicts do not contradict mutually, then we can find one Serialized Schedule. Otherwise, there do not exist such Serialized Schedule.</w:t>
+      </w:r>
+    </w:p>
+    <w:p>
+      <w:pPr>
+        <w:rPr>
+          <w:rFonts w:hint="default"/>
+          <w:lang w:eastAsia="en-US"/>
+        </w:rPr>
+      </w:pPr>
+    </w:p>
+    <w:p>
+      <w:pPr>
+        <w:rPr>
+          <w:rFonts w:hint="default"/>
+          <w:i/>
+          <w:iCs/>
+          <w:color w:val="C00000"/>
+          <w:shd w:val="clear" w:color="FFFFFF" w:fill="D9D9D9"/>
+          <w:lang w:eastAsia="en-US"/>
+        </w:rPr>
+      </w:pPr>
+      <w:r>
+        <w:rPr>
+          <w:rFonts w:hint="default"/>
+          <w:lang w:eastAsia="en-US"/>
+        </w:rPr>
+        <w:t xml:space="preserve">For known Schedule S, which relates with Transaction T1 and T2, and maybe some other transactions, we can say that </w:t>
+      </w:r>
+      <w:r>
+        <w:rPr>
+          <w:rFonts w:hint="default"/>
+          <w:i/>
+          <w:iCs/>
+          <w:color w:val="C00000"/>
+          <w:shd w:val="clear" w:color="FFFFFF" w:fill="D9D9D9"/>
+          <w:lang w:eastAsia="en-US"/>
+        </w:rPr>
+        <w:t>Transaction T1 is pretty much prioritized than T2, which is written as T1 &lt; s T2. If behavior A1 and A2 in Transaction T1, that satisfied:</w:t>
+      </w:r>
+    </w:p>
+    <w:p>
+      <w:pPr>
+        <w:numPr>
+          <w:ilvl w:val="0"/>
+          <w:numId w:val="5"/>
+        </w:numPr>
+        <w:ind w:left="425" w:leftChars="0" w:hanging="425" w:firstLineChars="0"/>
+        <w:rPr>
+          <w:rFonts w:hint="default"/>
+          <w:i/>
+          <w:iCs/>
+          <w:color w:val="C00000"/>
+          <w:shd w:val="clear" w:color="FFFFFF" w:fill="D9D9D9"/>
+          <w:lang w:eastAsia="en-US"/>
+        </w:rPr>
+      </w:pPr>
+      <w:r>
+        <w:rPr>
+          <w:rFonts w:hint="default"/>
+          <w:i/>
+          <w:iCs/>
+          <w:color w:val="C00000"/>
+          <w:shd w:val="clear" w:color="FFFFFF" w:fill="D9D9D9"/>
+          <w:lang w:eastAsia="en-US"/>
+        </w:rPr>
+        <w:t>In Serializable Sequence S, behavior A1 is before behavior A2.</w:t>
+      </w:r>
+    </w:p>
+    <w:p>
+      <w:pPr>
+        <w:numPr>
+          <w:ilvl w:val="0"/>
+          <w:numId w:val="5"/>
+        </w:numPr>
+        <w:ind w:left="425" w:leftChars="0" w:hanging="425" w:firstLineChars="0"/>
+        <w:rPr>
+          <w:rFonts w:hint="default"/>
+          <w:i/>
+          <w:iCs/>
+          <w:color w:val="C00000"/>
+          <w:shd w:val="clear" w:color="FFFFFF" w:fill="D9D9D9"/>
+          <w:lang w:eastAsia="en-US"/>
+        </w:rPr>
+      </w:pPr>
+      <w:r>
+        <w:rPr>
+          <w:rFonts w:hint="default"/>
+          <w:i/>
+          <w:iCs/>
+          <w:color w:val="C00000"/>
+          <w:shd w:val="clear" w:color="FFFFFF" w:fill="D9D9D9"/>
+          <w:lang w:eastAsia="en-US"/>
+        </w:rPr>
+        <w:t>Behavior A1 and A2 involve the same Database Element.</w:t>
+      </w:r>
+    </w:p>
+    <w:p>
+      <w:pPr>
+        <w:numPr>
+          <w:ilvl w:val="0"/>
+          <w:numId w:val="5"/>
+        </w:numPr>
+        <w:ind w:left="425" w:leftChars="0" w:hanging="425" w:firstLineChars="0"/>
+        <w:rPr>
+          <w:rFonts w:hint="default"/>
+          <w:i/>
+          <w:iCs/>
+          <w:color w:val="C00000"/>
+          <w:shd w:val="clear" w:color="FFFFFF" w:fill="D9D9D9"/>
+          <w:lang w:eastAsia="en-US"/>
+        </w:rPr>
+      </w:pPr>
+      <w:r>
+        <w:rPr>
+          <w:rFonts w:hint="default"/>
+          <w:i/>
+          <w:iCs/>
+          <w:color w:val="C00000"/>
+          <w:shd w:val="clear" w:color="FFFFFF" w:fill="D9D9D9"/>
+          <w:lang w:eastAsia="en-US"/>
+        </w:rPr>
+        <w:t>At least there has one Write behavior in A1 and A2.</w:t>
+      </w:r>
+    </w:p>
+    <w:p>
+      <w:pPr>
+        <w:numPr>
+          <w:numId w:val="0"/>
+        </w:numPr>
+        <w:ind w:leftChars="0"/>
+        <w:rPr>
+          <w:rFonts w:hint="default"/>
+          <w:lang w:eastAsia="en-US"/>
+        </w:rPr>
+      </w:pPr>
+      <w:r>
+        <w:rPr>
+          <w:rFonts w:hint="default"/>
+          <w:lang w:eastAsia="en-US"/>
+        </w:rPr>
+        <w:t xml:space="preserve">Attention that, this is just the situation that we can not exchange the Sequence of A1 and A2. Since random Schedule </w:t>
+      </w:r>
+      <w:r>
+        <w:rPr>
+          <w:rFonts w:hint="default"/>
+          <w:lang w:eastAsia="en-US"/>
+        </w:rPr>
+        <w:t>Conflict</w:t>
+      </w:r>
+      <w:r>
+        <w:rPr>
+          <w:rFonts w:hint="default"/>
+          <w:lang w:eastAsia="en-US"/>
+        </w:rPr>
+        <w:t xml:space="preserve"> that equals to Schedule S, there has the situation that A1 appears before A2. So the Serialized Schedule of Schedule Conflict must make Transaction T1 right before T2.</w:t>
+      </w:r>
+    </w:p>
+    <w:p>
+      <w:pPr>
+        <w:numPr>
+          <w:numId w:val="0"/>
+        </w:numPr>
+        <w:ind w:leftChars="0"/>
+        <w:rPr>
+          <w:rFonts w:hint="default"/>
+          <w:lang w:eastAsia="en-US"/>
+        </w:rPr>
+      </w:pPr>
+    </w:p>
+    <w:p>
+      <w:pPr>
+        <w:numPr>
+          <w:numId w:val="0"/>
+        </w:numPr>
+        <w:ind w:leftChars="0"/>
+        <w:rPr>
+          <w:rFonts w:hint="default"/>
+          <w:i/>
+          <w:iCs/>
+          <w:highlight w:val="yellow"/>
+          <w:lang w:eastAsia="en-US"/>
+        </w:rPr>
+      </w:pPr>
+      <w:r>
+        <w:rPr>
+          <w:rFonts w:hint="default"/>
+          <w:i/>
+          <w:iCs/>
+          <w:highlight w:val="yellow"/>
+          <w:lang w:eastAsia="en-US"/>
+        </w:rPr>
+        <w:t>Priority Picture:</w:t>
+      </w:r>
+    </w:p>
+    <w:p>
+      <w:pPr>
+        <w:numPr>
+          <w:numId w:val="0"/>
+        </w:numPr>
+        <w:ind w:leftChars="0"/>
+        <w:rPr>
+          <w:rFonts w:hint="default"/>
+          <w:lang w:eastAsia="en-US"/>
+        </w:rPr>
+      </w:pPr>
+      <w:r>
+        <w:rPr>
+          <w:rFonts w:hint="default"/>
+          <w:lang w:eastAsia="en-US"/>
+        </w:rPr>
+        <w:t>Generalize the Sequence in the Priority Picture. The node in the Priority Picture is the Transaction in Schedule S. When these Transactions are different Transactions with different i, then we will use the integrity i to signal the node of Ti. If Ti &lt; s Tj, then it would exist one arch that starts from node i to node j.</w:t>
+      </w:r>
+    </w:p>
+    <w:p>
+      <w:pPr>
+        <w:numPr>
+          <w:numId w:val="0"/>
+        </w:numPr>
+        <w:ind w:leftChars="0"/>
+        <w:rPr>
+          <w:rFonts w:hint="default"/>
+          <w:lang w:eastAsia="en-US"/>
+        </w:rPr>
+      </w:pPr>
+    </w:p>
+    <w:p>
+      <w:pPr>
+        <w:numPr>
+          <w:numId w:val="0"/>
+        </w:numPr>
+        <w:ind w:leftChars="0"/>
+        <w:rPr>
+          <w:rFonts w:hint="default"/>
+          <w:i/>
+          <w:iCs/>
+          <w:highlight w:val="yellow"/>
+          <w:lang w:eastAsia="en-US"/>
+        </w:rPr>
+      </w:pPr>
+      <w:r>
+        <w:rPr>
+          <w:rFonts w:hint="default"/>
+          <w:i/>
+          <w:iCs/>
+          <w:highlight w:val="yellow"/>
+          <w:lang w:eastAsia="en-US"/>
+        </w:rPr>
+        <w:t>Example:</w:t>
+      </w:r>
+    </w:p>
+    <w:p>
+      <w:pPr>
+        <w:numPr>
+          <w:numId w:val="0"/>
+        </w:numPr>
+        <w:ind w:leftChars="0"/>
+        <w:rPr>
+          <w:rFonts w:hint="default"/>
+          <w:lang w:eastAsia="en-US"/>
+        </w:rPr>
+      </w:pPr>
+      <w:r>
+        <w:rPr>
+          <w:rFonts w:hint="default"/>
+          <w:lang w:eastAsia="en-US"/>
+        </w:rPr>
+        <w:t>Below is the Schedule S and three Transactions T1, T2, T3:</w:t>
+      </w:r>
+    </w:p>
+    <w:p>
+      <w:pPr>
+        <w:numPr>
+          <w:numId w:val="0"/>
+        </w:numPr>
+        <w:ind w:leftChars="0"/>
+        <w:jc w:val="center"/>
+        <w:rPr>
+          <w:rFonts w:hint="default"/>
+          <w:i/>
+          <w:iCs/>
+          <w:shd w:val="clear" w:color="FFFFFF" w:fill="D9D9D9"/>
+          <w:lang w:eastAsia="en-US"/>
+        </w:rPr>
+      </w:pPr>
+      <w:r>
+        <w:rPr>
+          <w:rFonts w:hint="default"/>
+          <w:i/>
+          <w:iCs/>
+          <w:shd w:val="clear" w:color="FFFFFF" w:fill="D9D9D9"/>
+          <w:lang w:eastAsia="en-US"/>
+        </w:rPr>
+        <w:t>S: r2(A);r1(B);w2(A);r3(A);w1(B);w3(A);r2(B);w2(B);</w:t>
+      </w:r>
+    </w:p>
+    <w:tbl>
+      <w:tblPr>
+        <w:tblStyle w:val="5"/>
+        <w:tblW w:w="0" w:type="auto"/>
+        <w:jc w:val="center"/>
+        <w:tblBorders>
+          <w:top w:val="single" w:color="auto" w:sz="4" w:space="0"/>
+          <w:left w:val="single" w:color="auto" w:sz="4" w:space="0"/>
+          <w:bottom w:val="single" w:color="auto" w:sz="4" w:space="0"/>
+          <w:right w:val="single" w:color="auto" w:sz="4" w:space="0"/>
+          <w:insideH w:val="single" w:color="auto" w:sz="4" w:space="0"/>
+          <w:insideV w:val="single" w:color="auto" w:sz="4" w:space="0"/>
+        </w:tblBorders>
+        <w:tblLayout w:type="autofit"/>
+        <w:tblCellMar>
+          <w:left w:w="108" w:type="dxa"/>
+          <w:right w:w="108" w:type="dxa"/>
+        </w:tblCellMar>
+      </w:tblPr>
+      <w:tblGrid>
+        <w:gridCol w:w="2097"/>
+        <w:gridCol w:w="2020"/>
+        <w:gridCol w:w="1967"/>
+      </w:tblGrid>
+      <w:tr>
+        <w:tblPrEx>
+          <w:tblBorders>
+            <w:top w:val="single" w:color="auto" w:sz="4" w:space="0"/>
+            <w:left w:val="single" w:color="auto" w:sz="4" w:space="0"/>
+            <w:bottom w:val="single" w:color="auto" w:sz="4" w:space="0"/>
+            <w:right w:val="single" w:color="auto" w:sz="4" w:space="0"/>
+            <w:insideH w:val="single" w:color="auto" w:sz="4" w:space="0"/>
+            <w:insideV w:val="single" w:color="auto" w:sz="4" w:space="0"/>
+          </w:tblBorders>
+        </w:tblPrEx>
+        <w:trPr>
+          <w:jc w:val="center"/>
+        </w:trPr>
+        <w:tc>
+          <w:tcPr>
+            <w:tcW w:w="2097" w:type="dxa"/>
+            <w:shd w:val="clear" w:color="auto" w:fill="7E7E7E" w:themeFill="background1" w:themeFillShade="7F"/>
+            <w:vAlign w:val="center"/>
+          </w:tcPr>
+          <w:p>
+            <w:pPr>
+              <w:numPr>
+                <w:numId w:val="0"/>
+              </w:numPr>
+              <w:jc w:val="center"/>
+              <w:rPr>
+                <w:rFonts w:hint="default"/>
+                <w:vertAlign w:val="baseline"/>
+                <w:lang w:eastAsia="en-US"/>
+              </w:rPr>
+            </w:pPr>
+            <w:r>
+              <w:rPr>
+                <w:rFonts w:hint="default"/>
+                <w:vertAlign w:val="baseline"/>
+                <w:lang w:eastAsia="en-US"/>
+              </w:rPr>
+              <w:t>Transaction T1</w:t>
+            </w:r>
+          </w:p>
+        </w:tc>
+        <w:tc>
+          <w:tcPr>
+            <w:tcW w:w="2020" w:type="dxa"/>
+            <w:shd w:val="clear" w:color="auto" w:fill="7E7E7E" w:themeFill="background1" w:themeFillShade="7F"/>
+            <w:vAlign w:val="center"/>
+          </w:tcPr>
+          <w:p>
+            <w:pPr>
+              <w:numPr>
+                <w:numId w:val="0"/>
+              </w:numPr>
+              <w:jc w:val="center"/>
+              <w:rPr>
+                <w:rFonts w:hint="default"/>
+                <w:vertAlign w:val="baseline"/>
+                <w:lang w:eastAsia="en-US"/>
+              </w:rPr>
+            </w:pPr>
+            <w:r>
+              <w:rPr>
+                <w:rFonts w:hint="default"/>
+                <w:vertAlign w:val="baseline"/>
+                <w:lang w:eastAsia="en-US"/>
+              </w:rPr>
+              <w:t>Transaction T2</w:t>
+            </w:r>
+          </w:p>
+        </w:tc>
+        <w:tc>
+          <w:tcPr>
+            <w:tcW w:w="1967" w:type="dxa"/>
+            <w:shd w:val="clear" w:color="auto" w:fill="7E7E7E" w:themeFill="background1" w:themeFillShade="7F"/>
+            <w:vAlign w:val="center"/>
+          </w:tcPr>
+          <w:p>
+            <w:pPr>
+              <w:numPr>
+                <w:numId w:val="0"/>
+              </w:numPr>
+              <w:jc w:val="center"/>
+              <w:rPr>
+                <w:rFonts w:hint="default"/>
+                <w:vertAlign w:val="baseline"/>
+                <w:lang w:eastAsia="en-US"/>
+              </w:rPr>
+            </w:pPr>
+            <w:r>
+              <w:rPr>
+                <w:rFonts w:hint="default"/>
+                <w:vertAlign w:val="baseline"/>
+                <w:lang w:eastAsia="en-US"/>
+              </w:rPr>
+              <w:t>Transaction T3</w:t>
+            </w:r>
+          </w:p>
+        </w:tc>
+      </w:tr>
+      <w:tr>
+        <w:tblPrEx>
+          <w:tblBorders>
+            <w:top w:val="single" w:color="auto" w:sz="4" w:space="0"/>
+            <w:left w:val="single" w:color="auto" w:sz="4" w:space="0"/>
+            <w:bottom w:val="single" w:color="auto" w:sz="4" w:space="0"/>
+            <w:right w:val="single" w:color="auto" w:sz="4" w:space="0"/>
+            <w:insideH w:val="single" w:color="auto" w:sz="4" w:space="0"/>
+            <w:insideV w:val="single" w:color="auto" w:sz="4" w:space="0"/>
+          </w:tblBorders>
+        </w:tblPrEx>
+        <w:trPr>
+          <w:jc w:val="center"/>
+        </w:trPr>
+        <w:tc>
+          <w:tcPr>
+            <w:tcW w:w="2097" w:type="dxa"/>
+            <w:shd w:val="clear" w:color="auto" w:fill="7E7E7E" w:themeFill="background1" w:themeFillShade="7F"/>
+            <w:vAlign w:val="center"/>
+          </w:tcPr>
+          <w:p>
+            <w:pPr>
+              <w:numPr>
+                <w:numId w:val="0"/>
+              </w:numPr>
+              <w:jc w:val="center"/>
+              <w:rPr>
+                <w:rFonts w:hint="default"/>
+                <w:vertAlign w:val="baseline"/>
+                <w:lang w:eastAsia="en-US"/>
+              </w:rPr>
+            </w:pPr>
+          </w:p>
+        </w:tc>
+        <w:tc>
+          <w:tcPr>
+            <w:tcW w:w="2020" w:type="dxa"/>
+            <w:vAlign w:val="center"/>
+          </w:tcPr>
+          <w:p>
+            <w:pPr>
+              <w:numPr>
+                <w:numId w:val="0"/>
+              </w:numPr>
+              <w:jc w:val="center"/>
+              <w:rPr>
+                <w:rFonts w:hint="default"/>
+                <w:vertAlign w:val="baseline"/>
+                <w:lang w:eastAsia="en-US"/>
+              </w:rPr>
+            </w:pPr>
+            <w:r>
+              <w:rPr>
+                <w:rFonts w:hint="default"/>
+                <w:lang w:eastAsia="en-US"/>
+              </w:rPr>
+              <w:t>r2(A)</w:t>
+            </w:r>
+          </w:p>
+        </w:tc>
+        <w:tc>
+          <w:tcPr>
+            <w:tcW w:w="1967" w:type="dxa"/>
+            <w:shd w:val="clear" w:color="auto" w:fill="7E7E7E" w:themeFill="background1" w:themeFillShade="7F"/>
+            <w:vAlign w:val="center"/>
+          </w:tcPr>
+          <w:p>
+            <w:pPr>
+              <w:numPr>
+                <w:numId w:val="0"/>
+              </w:numPr>
+              <w:jc w:val="center"/>
+              <w:rPr>
+                <w:rFonts w:hint="default"/>
+                <w:vertAlign w:val="baseline"/>
+                <w:lang w:eastAsia="en-US"/>
+              </w:rPr>
+            </w:pPr>
+          </w:p>
+        </w:tc>
+      </w:tr>
+      <w:tr>
+        <w:tblPrEx>
+          <w:tblBorders>
+            <w:top w:val="single" w:color="auto" w:sz="4" w:space="0"/>
+            <w:left w:val="single" w:color="auto" w:sz="4" w:space="0"/>
+            <w:bottom w:val="single" w:color="auto" w:sz="4" w:space="0"/>
+            <w:right w:val="single" w:color="auto" w:sz="4" w:space="0"/>
+            <w:insideH w:val="single" w:color="auto" w:sz="4" w:space="0"/>
+            <w:insideV w:val="single" w:color="auto" w:sz="4" w:space="0"/>
+          </w:tblBorders>
+        </w:tblPrEx>
+        <w:trPr>
+          <w:jc w:val="center"/>
+        </w:trPr>
+        <w:tc>
+          <w:tcPr>
+            <w:tcW w:w="2097" w:type="dxa"/>
+            <w:vAlign w:val="center"/>
+          </w:tcPr>
+          <w:p>
+            <w:pPr>
+              <w:numPr>
+                <w:numId w:val="0"/>
+              </w:numPr>
+              <w:jc w:val="center"/>
+              <w:rPr>
+                <w:rFonts w:hint="default"/>
+                <w:vertAlign w:val="baseline"/>
+                <w:lang w:eastAsia="en-US"/>
+              </w:rPr>
+            </w:pPr>
+            <w:r>
+              <w:rPr>
+                <w:rFonts w:hint="default"/>
+                <w:lang w:eastAsia="en-US"/>
+              </w:rPr>
+              <w:t>r1(B)</w:t>
+            </w:r>
+          </w:p>
+        </w:tc>
+        <w:tc>
+          <w:tcPr>
+            <w:tcW w:w="2020" w:type="dxa"/>
+            <w:shd w:val="clear" w:color="auto" w:fill="7E7E7E" w:themeFill="background1" w:themeFillShade="7F"/>
+            <w:vAlign w:val="center"/>
+          </w:tcPr>
+          <w:p>
+            <w:pPr>
+              <w:numPr>
+                <w:numId w:val="0"/>
+              </w:numPr>
+              <w:jc w:val="center"/>
+              <w:rPr>
+                <w:rFonts w:hint="default"/>
+                <w:vertAlign w:val="baseline"/>
+                <w:lang w:eastAsia="en-US"/>
+              </w:rPr>
+            </w:pPr>
+          </w:p>
+        </w:tc>
+        <w:tc>
+          <w:tcPr>
+            <w:tcW w:w="1967" w:type="dxa"/>
+            <w:shd w:val="clear" w:color="auto" w:fill="7E7E7E" w:themeFill="background1" w:themeFillShade="7F"/>
+            <w:vAlign w:val="center"/>
+          </w:tcPr>
+          <w:p>
+            <w:pPr>
+              <w:numPr>
+                <w:numId w:val="0"/>
+              </w:numPr>
+              <w:jc w:val="center"/>
+              <w:rPr>
+                <w:rFonts w:hint="default"/>
+                <w:vertAlign w:val="baseline"/>
+                <w:lang w:eastAsia="en-US"/>
+              </w:rPr>
+            </w:pPr>
+          </w:p>
+        </w:tc>
+      </w:tr>
+      <w:tr>
+        <w:tblPrEx>
+          <w:tblBorders>
+            <w:top w:val="single" w:color="auto" w:sz="4" w:space="0"/>
+            <w:left w:val="single" w:color="auto" w:sz="4" w:space="0"/>
+            <w:bottom w:val="single" w:color="auto" w:sz="4" w:space="0"/>
+            <w:right w:val="single" w:color="auto" w:sz="4" w:space="0"/>
+            <w:insideH w:val="single" w:color="auto" w:sz="4" w:space="0"/>
+            <w:insideV w:val="single" w:color="auto" w:sz="4" w:space="0"/>
+          </w:tblBorders>
+        </w:tblPrEx>
+        <w:trPr>
+          <w:jc w:val="center"/>
+        </w:trPr>
+        <w:tc>
+          <w:tcPr>
+            <w:tcW w:w="2097" w:type="dxa"/>
+            <w:shd w:val="clear" w:color="auto" w:fill="7E7E7E" w:themeFill="background1" w:themeFillShade="7F"/>
+            <w:vAlign w:val="center"/>
+          </w:tcPr>
+          <w:p>
+            <w:pPr>
+              <w:numPr>
+                <w:numId w:val="0"/>
+              </w:numPr>
+              <w:jc w:val="center"/>
+              <w:rPr>
+                <w:rFonts w:hint="default"/>
+                <w:vertAlign w:val="baseline"/>
+                <w:lang w:eastAsia="en-US"/>
+              </w:rPr>
+            </w:pPr>
+          </w:p>
+        </w:tc>
+        <w:tc>
+          <w:tcPr>
+            <w:tcW w:w="2020" w:type="dxa"/>
+            <w:vAlign w:val="center"/>
+          </w:tcPr>
+          <w:p>
+            <w:pPr>
+              <w:numPr>
+                <w:numId w:val="0"/>
+              </w:numPr>
+              <w:jc w:val="center"/>
+              <w:rPr>
+                <w:rFonts w:hint="default"/>
+                <w:vertAlign w:val="baseline"/>
+                <w:lang w:eastAsia="en-US"/>
+              </w:rPr>
+            </w:pPr>
+            <w:r>
+              <w:rPr>
+                <w:rFonts w:hint="default"/>
+                <w:lang w:eastAsia="en-US"/>
+              </w:rPr>
+              <w:t>w2(A)</w:t>
+            </w:r>
+          </w:p>
+        </w:tc>
+        <w:tc>
+          <w:tcPr>
+            <w:tcW w:w="1967" w:type="dxa"/>
+            <w:shd w:val="clear" w:color="auto" w:fill="7E7E7E" w:themeFill="background1" w:themeFillShade="7F"/>
+            <w:vAlign w:val="center"/>
+          </w:tcPr>
+          <w:p>
+            <w:pPr>
+              <w:numPr>
+                <w:numId w:val="0"/>
+              </w:numPr>
+              <w:jc w:val="center"/>
+              <w:rPr>
+                <w:rFonts w:hint="default"/>
+                <w:vertAlign w:val="baseline"/>
+                <w:lang w:eastAsia="en-US"/>
+              </w:rPr>
+            </w:pPr>
+          </w:p>
+        </w:tc>
+      </w:tr>
+      <w:tr>
+        <w:tblPrEx>
+          <w:tblBorders>
+            <w:top w:val="single" w:color="auto" w:sz="4" w:space="0"/>
+            <w:left w:val="single" w:color="auto" w:sz="4" w:space="0"/>
+            <w:bottom w:val="single" w:color="auto" w:sz="4" w:space="0"/>
+            <w:right w:val="single" w:color="auto" w:sz="4" w:space="0"/>
+            <w:insideH w:val="single" w:color="auto" w:sz="4" w:space="0"/>
+            <w:insideV w:val="single" w:color="auto" w:sz="4" w:space="0"/>
+          </w:tblBorders>
+        </w:tblPrEx>
+        <w:trPr>
+          <w:jc w:val="center"/>
+        </w:trPr>
+        <w:tc>
+          <w:tcPr>
+            <w:tcW w:w="2097" w:type="dxa"/>
+            <w:shd w:val="clear" w:color="auto" w:fill="7E7E7E" w:themeFill="background1" w:themeFillShade="7F"/>
+            <w:vAlign w:val="center"/>
+          </w:tcPr>
+          <w:p>
+            <w:pPr>
+              <w:numPr>
+                <w:numId w:val="0"/>
+              </w:numPr>
+              <w:jc w:val="center"/>
+              <w:rPr>
+                <w:rFonts w:hint="default"/>
+                <w:vertAlign w:val="baseline"/>
+                <w:lang w:eastAsia="en-US"/>
+              </w:rPr>
+            </w:pPr>
+          </w:p>
+        </w:tc>
+        <w:tc>
+          <w:tcPr>
+            <w:tcW w:w="2020" w:type="dxa"/>
+            <w:shd w:val="clear" w:color="auto" w:fill="7E7E7E" w:themeFill="background1" w:themeFillShade="7F"/>
+            <w:vAlign w:val="center"/>
+          </w:tcPr>
+          <w:p>
+            <w:pPr>
+              <w:numPr>
+                <w:numId w:val="0"/>
+              </w:numPr>
+              <w:jc w:val="center"/>
+              <w:rPr>
+                <w:rFonts w:hint="default"/>
+                <w:vertAlign w:val="baseline"/>
+                <w:lang w:eastAsia="en-US"/>
+              </w:rPr>
+            </w:pPr>
+          </w:p>
+        </w:tc>
+        <w:tc>
+          <w:tcPr>
+            <w:tcW w:w="1967" w:type="dxa"/>
+            <w:vAlign w:val="center"/>
+          </w:tcPr>
+          <w:p>
+            <w:pPr>
+              <w:numPr>
+                <w:numId w:val="0"/>
+              </w:numPr>
+              <w:jc w:val="center"/>
+              <w:rPr>
+                <w:rFonts w:hint="default"/>
+                <w:vertAlign w:val="baseline"/>
+                <w:lang w:eastAsia="en-US"/>
+              </w:rPr>
+            </w:pPr>
+            <w:r>
+              <w:rPr>
+                <w:rFonts w:hint="default"/>
+                <w:lang w:eastAsia="en-US"/>
+              </w:rPr>
+              <w:t>r3(A)</w:t>
+            </w:r>
+          </w:p>
+        </w:tc>
+      </w:tr>
+      <w:tr>
+        <w:tblPrEx>
+          <w:tblBorders>
+            <w:top w:val="single" w:color="auto" w:sz="4" w:space="0"/>
+            <w:left w:val="single" w:color="auto" w:sz="4" w:space="0"/>
+            <w:bottom w:val="single" w:color="auto" w:sz="4" w:space="0"/>
+            <w:right w:val="single" w:color="auto" w:sz="4" w:space="0"/>
+            <w:insideH w:val="single" w:color="auto" w:sz="4" w:space="0"/>
+            <w:insideV w:val="single" w:color="auto" w:sz="4" w:space="0"/>
+          </w:tblBorders>
+        </w:tblPrEx>
+        <w:trPr>
+          <w:jc w:val="center"/>
+        </w:trPr>
+        <w:tc>
+          <w:tcPr>
+            <w:tcW w:w="2097" w:type="dxa"/>
+            <w:vAlign w:val="center"/>
+          </w:tcPr>
+          <w:p>
+            <w:pPr>
+              <w:numPr>
+                <w:numId w:val="0"/>
+              </w:numPr>
+              <w:jc w:val="center"/>
+              <w:rPr>
+                <w:rFonts w:hint="default"/>
+                <w:vertAlign w:val="baseline"/>
+                <w:lang w:eastAsia="en-US"/>
+              </w:rPr>
+            </w:pPr>
+            <w:r>
+              <w:rPr>
+                <w:rFonts w:hint="default"/>
+                <w:lang w:eastAsia="en-US"/>
+              </w:rPr>
+              <w:t>w1(B)</w:t>
+            </w:r>
+          </w:p>
+        </w:tc>
+        <w:tc>
+          <w:tcPr>
+            <w:tcW w:w="2020" w:type="dxa"/>
+            <w:shd w:val="clear" w:color="auto" w:fill="7E7E7E" w:themeFill="background1" w:themeFillShade="7F"/>
+            <w:vAlign w:val="center"/>
+          </w:tcPr>
+          <w:p>
+            <w:pPr>
+              <w:numPr>
+                <w:numId w:val="0"/>
+              </w:numPr>
+              <w:jc w:val="center"/>
+              <w:rPr>
+                <w:rFonts w:hint="default"/>
+                <w:vertAlign w:val="baseline"/>
+                <w:lang w:eastAsia="en-US"/>
+              </w:rPr>
+            </w:pPr>
+          </w:p>
+        </w:tc>
+        <w:tc>
+          <w:tcPr>
+            <w:tcW w:w="1967" w:type="dxa"/>
+            <w:shd w:val="clear" w:color="auto" w:fill="7E7E7E" w:themeFill="background1" w:themeFillShade="7F"/>
+            <w:vAlign w:val="center"/>
+          </w:tcPr>
+          <w:p>
+            <w:pPr>
+              <w:numPr>
+                <w:numId w:val="0"/>
+              </w:numPr>
+              <w:jc w:val="center"/>
+              <w:rPr>
+                <w:rFonts w:hint="default"/>
+                <w:vertAlign w:val="baseline"/>
+                <w:lang w:eastAsia="en-US"/>
+              </w:rPr>
+            </w:pPr>
+          </w:p>
+        </w:tc>
+      </w:tr>
+      <w:tr>
+        <w:tblPrEx>
+          <w:tblBorders>
+            <w:top w:val="single" w:color="auto" w:sz="4" w:space="0"/>
+            <w:left w:val="single" w:color="auto" w:sz="4" w:space="0"/>
+            <w:bottom w:val="single" w:color="auto" w:sz="4" w:space="0"/>
+            <w:right w:val="single" w:color="auto" w:sz="4" w:space="0"/>
+            <w:insideH w:val="single" w:color="auto" w:sz="4" w:space="0"/>
+            <w:insideV w:val="single" w:color="auto" w:sz="4" w:space="0"/>
+          </w:tblBorders>
+        </w:tblPrEx>
+        <w:trPr>
+          <w:jc w:val="center"/>
+        </w:trPr>
+        <w:tc>
+          <w:tcPr>
+            <w:tcW w:w="2097" w:type="dxa"/>
+            <w:shd w:val="clear" w:color="auto" w:fill="7E7E7E" w:themeFill="background1" w:themeFillShade="7F"/>
+            <w:vAlign w:val="center"/>
+          </w:tcPr>
+          <w:p>
+            <w:pPr>
+              <w:numPr>
+                <w:numId w:val="0"/>
+              </w:numPr>
+              <w:jc w:val="center"/>
+              <w:rPr>
+                <w:rFonts w:hint="default"/>
+                <w:vertAlign w:val="baseline"/>
+                <w:lang w:eastAsia="en-US"/>
+              </w:rPr>
+            </w:pPr>
+          </w:p>
+        </w:tc>
+        <w:tc>
+          <w:tcPr>
+            <w:tcW w:w="2020" w:type="dxa"/>
+            <w:shd w:val="clear" w:color="auto" w:fill="7E7E7E" w:themeFill="background1" w:themeFillShade="7F"/>
+            <w:vAlign w:val="center"/>
+          </w:tcPr>
+          <w:p>
+            <w:pPr>
+              <w:numPr>
+                <w:numId w:val="0"/>
+              </w:numPr>
+              <w:jc w:val="center"/>
+              <w:rPr>
+                <w:rFonts w:hint="default"/>
+                <w:vertAlign w:val="baseline"/>
+                <w:lang w:eastAsia="en-US"/>
+              </w:rPr>
+            </w:pPr>
+          </w:p>
+        </w:tc>
+        <w:tc>
+          <w:tcPr>
+            <w:tcW w:w="1967" w:type="dxa"/>
+            <w:vAlign w:val="center"/>
+          </w:tcPr>
+          <w:p>
+            <w:pPr>
+              <w:numPr>
+                <w:numId w:val="0"/>
+              </w:numPr>
+              <w:jc w:val="center"/>
+              <w:rPr>
+                <w:rFonts w:hint="default"/>
+                <w:vertAlign w:val="baseline"/>
+                <w:lang w:eastAsia="en-US"/>
+              </w:rPr>
+            </w:pPr>
+            <w:r>
+              <w:rPr>
+                <w:rFonts w:hint="default"/>
+                <w:lang w:eastAsia="en-US"/>
+              </w:rPr>
+              <w:t>w3(A)</w:t>
+            </w:r>
+          </w:p>
+        </w:tc>
+      </w:tr>
+      <w:tr>
+        <w:tblPrEx>
+          <w:tblBorders>
+            <w:top w:val="single" w:color="auto" w:sz="4" w:space="0"/>
+            <w:left w:val="single" w:color="auto" w:sz="4" w:space="0"/>
+            <w:bottom w:val="single" w:color="auto" w:sz="4" w:space="0"/>
+            <w:right w:val="single" w:color="auto" w:sz="4" w:space="0"/>
+            <w:insideH w:val="single" w:color="auto" w:sz="4" w:space="0"/>
+            <w:insideV w:val="single" w:color="auto" w:sz="4" w:space="0"/>
+          </w:tblBorders>
+        </w:tblPrEx>
+        <w:trPr>
+          <w:jc w:val="center"/>
+        </w:trPr>
+        <w:tc>
+          <w:tcPr>
+            <w:tcW w:w="2097" w:type="dxa"/>
+            <w:shd w:val="clear" w:color="auto" w:fill="7E7E7E" w:themeFill="background1" w:themeFillShade="7F"/>
+            <w:vAlign w:val="center"/>
+          </w:tcPr>
+          <w:p>
+            <w:pPr>
+              <w:numPr>
+                <w:numId w:val="0"/>
+              </w:numPr>
+              <w:jc w:val="center"/>
+              <w:rPr>
+                <w:rFonts w:hint="default"/>
+                <w:vertAlign w:val="baseline"/>
+                <w:lang w:eastAsia="en-US"/>
+              </w:rPr>
+            </w:pPr>
+          </w:p>
+        </w:tc>
+        <w:tc>
+          <w:tcPr>
+            <w:tcW w:w="2020" w:type="dxa"/>
+            <w:vAlign w:val="center"/>
+          </w:tcPr>
+          <w:p>
+            <w:pPr>
+              <w:numPr>
+                <w:numId w:val="0"/>
+              </w:numPr>
+              <w:jc w:val="center"/>
+              <w:rPr>
+                <w:rFonts w:hint="default"/>
+                <w:vertAlign w:val="baseline"/>
+                <w:lang w:eastAsia="en-US"/>
+              </w:rPr>
+            </w:pPr>
+            <w:r>
+              <w:rPr>
+                <w:rFonts w:hint="default"/>
+                <w:lang w:eastAsia="en-US"/>
+              </w:rPr>
+              <w:t>r2(B)</w:t>
+            </w:r>
+          </w:p>
+        </w:tc>
+        <w:tc>
+          <w:tcPr>
+            <w:tcW w:w="1967" w:type="dxa"/>
+            <w:shd w:val="clear" w:color="auto" w:fill="7E7E7E" w:themeFill="background1" w:themeFillShade="7F"/>
+            <w:vAlign w:val="center"/>
+          </w:tcPr>
+          <w:p>
+            <w:pPr>
+              <w:numPr>
+                <w:numId w:val="0"/>
+              </w:numPr>
+              <w:jc w:val="center"/>
+              <w:rPr>
+                <w:rFonts w:hint="default"/>
+                <w:vertAlign w:val="baseline"/>
+                <w:lang w:eastAsia="en-US"/>
+              </w:rPr>
+            </w:pPr>
+          </w:p>
+        </w:tc>
+      </w:tr>
+      <w:tr>
+        <w:tblPrEx>
+          <w:tblBorders>
+            <w:top w:val="single" w:color="auto" w:sz="4" w:space="0"/>
+            <w:left w:val="single" w:color="auto" w:sz="4" w:space="0"/>
+            <w:bottom w:val="single" w:color="auto" w:sz="4" w:space="0"/>
+            <w:right w:val="single" w:color="auto" w:sz="4" w:space="0"/>
+            <w:insideH w:val="single" w:color="auto" w:sz="4" w:space="0"/>
+            <w:insideV w:val="single" w:color="auto" w:sz="4" w:space="0"/>
+          </w:tblBorders>
+        </w:tblPrEx>
+        <w:trPr>
+          <w:jc w:val="center"/>
+        </w:trPr>
+        <w:tc>
+          <w:tcPr>
+            <w:tcW w:w="2097" w:type="dxa"/>
+            <w:shd w:val="clear" w:color="auto" w:fill="7E7E7E" w:themeFill="background1" w:themeFillShade="7F"/>
+            <w:vAlign w:val="center"/>
+          </w:tcPr>
+          <w:p>
+            <w:pPr>
+              <w:numPr>
+                <w:numId w:val="0"/>
+              </w:numPr>
+              <w:jc w:val="center"/>
+              <w:rPr>
+                <w:rFonts w:hint="default"/>
+                <w:vertAlign w:val="baseline"/>
+                <w:lang w:eastAsia="en-US"/>
+              </w:rPr>
+            </w:pPr>
+          </w:p>
+        </w:tc>
+        <w:tc>
+          <w:tcPr>
+            <w:tcW w:w="2020" w:type="dxa"/>
+            <w:vAlign w:val="center"/>
+          </w:tcPr>
+          <w:p>
+            <w:pPr>
+              <w:numPr>
+                <w:numId w:val="0"/>
+              </w:numPr>
+              <w:jc w:val="center"/>
+              <w:rPr>
+                <w:rFonts w:hint="default"/>
+                <w:lang w:eastAsia="en-US"/>
+              </w:rPr>
+            </w:pPr>
+            <w:r>
+              <w:rPr>
+                <w:rFonts w:hint="default"/>
+                <w:lang w:eastAsia="en-US"/>
+              </w:rPr>
+              <w:t>w2(B)</w:t>
+            </w:r>
+          </w:p>
+        </w:tc>
+        <w:tc>
+          <w:tcPr>
+            <w:tcW w:w="1967" w:type="dxa"/>
+            <w:shd w:val="clear" w:color="auto" w:fill="7E7E7E" w:themeFill="background1" w:themeFillShade="7F"/>
+            <w:vAlign w:val="center"/>
+          </w:tcPr>
+          <w:p>
+            <w:pPr>
+              <w:numPr>
+                <w:numId w:val="0"/>
+              </w:numPr>
+              <w:jc w:val="center"/>
+              <w:rPr>
+                <w:rFonts w:hint="default"/>
+                <w:vertAlign w:val="baseline"/>
+                <w:lang w:eastAsia="en-US"/>
+              </w:rPr>
+            </w:pPr>
+          </w:p>
+        </w:tc>
+      </w:tr>
+    </w:tbl>
+    <w:p>
+      <w:pPr>
+        <w:numPr>
+          <w:numId w:val="0"/>
+        </w:numPr>
+        <w:ind w:leftChars="0"/>
+        <w:rPr>
+          <w:rFonts w:hint="default"/>
+          <w:i/>
+          <w:iCs/>
+          <w:color w:val="C00000"/>
+          <w:shd w:val="clear" w:color="FFFFFF" w:fill="D9D9D9"/>
+          <w:lang w:eastAsia="en-US"/>
+        </w:rPr>
+      </w:pPr>
+      <w:r>
+        <w:rPr>
+          <w:rFonts w:hint="default"/>
+          <w:i/>
+          <w:iCs/>
+          <w:color w:val="C00000"/>
+          <w:shd w:val="clear" w:color="FFFFFF" w:fill="D9D9D9"/>
+          <w:lang w:eastAsia="en-US"/>
+        </w:rPr>
+        <w:t>Here we watch the table above, and find that:</w:t>
+      </w:r>
+    </w:p>
+    <w:p>
+      <w:pPr>
+        <w:numPr>
+          <w:ilvl w:val="0"/>
+          <w:numId w:val="6"/>
+        </w:numPr>
+        <w:ind w:left="420" w:leftChars="0" w:hanging="420" w:firstLineChars="0"/>
+        <w:rPr>
+          <w:rFonts w:hint="default"/>
+          <w:i/>
+          <w:iCs/>
+          <w:shd w:val="clear" w:color="FFFFFF" w:fill="D9D9D9"/>
+          <w:lang w:eastAsia="en-US"/>
+        </w:rPr>
+      </w:pPr>
+      <w:r>
+        <w:rPr>
+          <w:rFonts w:hint="default"/>
+          <w:i/>
+          <w:iCs/>
+          <w:shd w:val="clear" w:color="FFFFFF" w:fill="D9D9D9"/>
+          <w:lang w:eastAsia="en-US"/>
+        </w:rPr>
+        <w:t>r1(B); w1(B); are right before r2(B); w2(B);</w:t>
+      </w:r>
+    </w:p>
+    <w:p>
+      <w:pPr>
+        <w:numPr>
+          <w:ilvl w:val="0"/>
+          <w:numId w:val="6"/>
+        </w:numPr>
+        <w:ind w:left="420" w:leftChars="0" w:hanging="420" w:firstLineChars="0"/>
+        <w:rPr>
+          <w:rFonts w:hint="default"/>
+          <w:i/>
+          <w:iCs/>
+          <w:shd w:val="clear" w:color="FFFFFF" w:fill="D9D9D9"/>
+          <w:lang w:eastAsia="en-US"/>
+        </w:rPr>
+      </w:pPr>
+      <w:r>
+        <w:rPr>
+          <w:rFonts w:hint="default"/>
+          <w:i/>
+          <w:iCs/>
+          <w:shd w:val="clear" w:color="FFFFFF" w:fill="D9D9D9"/>
+          <w:lang w:eastAsia="en-US"/>
+        </w:rPr>
+        <w:t>r1, w1, r2, w2 all proceed the parameter B;</w:t>
+      </w:r>
+    </w:p>
+    <w:p>
+      <w:pPr>
+        <w:numPr>
+          <w:ilvl w:val="0"/>
+          <w:numId w:val="6"/>
+        </w:numPr>
+        <w:ind w:left="420" w:leftChars="0" w:hanging="420" w:firstLineChars="0"/>
+        <w:rPr>
+          <w:rFonts w:hint="default"/>
+          <w:i/>
+          <w:iCs/>
+          <w:shd w:val="clear" w:color="FFFFFF" w:fill="D9D9D9"/>
+          <w:lang w:eastAsia="en-US"/>
+        </w:rPr>
+      </w:pPr>
+      <w:r>
+        <w:rPr>
+          <w:rFonts w:hint="default"/>
+          <w:i/>
+          <w:iCs/>
+          <w:shd w:val="clear" w:color="FFFFFF" w:fill="D9D9D9"/>
+          <w:lang w:eastAsia="en-US"/>
+        </w:rPr>
+        <w:t>r1(B) right before w2(B) and w1(B) is right before r2(B);</w:t>
+      </w:r>
+    </w:p>
+    <w:p>
+      <w:pPr>
+        <w:numPr>
+          <w:numId w:val="0"/>
+        </w:numPr>
+        <w:ind w:leftChars="0"/>
+        <w:rPr>
+          <w:rFonts w:hint="default"/>
+          <w:lang w:eastAsia="en-US"/>
+        </w:rPr>
+      </w:pPr>
+      <w:r>
+        <w:rPr>
+          <w:rFonts w:hint="default"/>
+          <w:lang w:eastAsia="en-US"/>
+        </w:rPr>
+        <w:t>According to the conditions above, we can tell that T1 &lt; s T2, Transaction T1 is right before Transaction T2. Similarly, we can also tell that T2 &lt; s T3, which is to say Transaction T2 is right before T3.</w:t>
+      </w:r>
+    </w:p>
+    <w:p>
+      <w:pPr>
+        <w:numPr>
+          <w:numId w:val="0"/>
+        </w:numPr>
+        <w:ind w:leftChars="0"/>
+        <w:rPr>
+          <w:rFonts w:hint="default"/>
+          <w:i/>
+          <w:iCs/>
+          <w:color w:val="C00000"/>
+          <w:highlight w:val="yellow"/>
+          <w:lang w:eastAsia="en-US"/>
+        </w:rPr>
+      </w:pPr>
+      <w:r>
+        <w:rPr>
+          <w:rFonts w:hint="default"/>
+          <w:i/>
+          <w:iCs/>
+          <w:color w:val="C00000"/>
+          <w:highlight w:val="yellow"/>
+          <w:lang w:eastAsia="en-US"/>
+        </w:rPr>
+        <w:t>We can construct the Priority Picture of S, and to check if there exists circle to check whether the Sequence S can be Conflict Serializable. If the picture has no circle, then the sequence S is Serialized and each Topological Order of each node has Serialized Sequence.</w:t>
+      </w:r>
+    </w:p>
+    <w:p>
+      <w:pPr>
+        <w:numPr>
+          <w:numId w:val="0"/>
+        </w:numPr>
+        <w:ind w:leftChars="0"/>
+        <w:rPr>
+          <w:rFonts w:hint="default"/>
+          <w:lang w:eastAsia="en-US"/>
+        </w:rPr>
+      </w:pPr>
+      <w:r>
+        <w:rPr>
+          <w:rFonts w:hint="default"/>
+          <w:lang w:eastAsia="en-US"/>
+        </w:rPr>
+        <w:t xml:space="preserve">The picture with no circle, so the schedule S is Conflict Serializable. </w:t>
+      </w:r>
+      <w:r>
+        <w:rPr>
+          <w:rFonts w:hint="default"/>
+          <w:i/>
+          <w:iCs/>
+          <w:shd w:val="clear" w:color="FFFFFF" w:fill="D9D9D9"/>
+          <w:lang w:eastAsia="en-US"/>
+        </w:rPr>
+        <w:t>The only Node Sequence or Transaction Sequence is: (T1, T2, T3).</w:t>
+      </w:r>
+      <w:r>
+        <w:rPr>
+          <w:rFonts w:hint="default"/>
+          <w:lang w:eastAsia="en-US"/>
+        </w:rPr>
+        <w:t xml:space="preserve"> Convert the Schedule S and make the sequence as below is possible:</w:t>
+      </w:r>
+    </w:p>
+    <w:p>
+      <w:pPr>
+        <w:numPr>
+          <w:numId w:val="0"/>
+        </w:numPr>
+        <w:ind w:leftChars="0"/>
+        <w:jc w:val="center"/>
+        <w:rPr>
+          <w:rFonts w:hint="default"/>
+          <w:i/>
+          <w:iCs/>
+          <w:shd w:val="clear" w:color="FFFFFF" w:fill="D9D9D9"/>
+          <w:lang w:eastAsia="en-US"/>
+        </w:rPr>
+      </w:pPr>
+      <w:r>
+        <w:rPr>
+          <w:rFonts w:hint="default"/>
+          <w:i/>
+          <w:iCs/>
+          <w:shd w:val="clear" w:color="FFFFFF" w:fill="D9D9D9"/>
+          <w:lang w:eastAsia="en-US"/>
+        </w:rPr>
+        <w:t>S’: r1(B); w1(B);r2(A);w2(A);r2(B);w2(B);r3(A);w3(B);</w:t>
+      </w:r>
+    </w:p>
+    <w:p>
+      <w:pPr>
+        <w:numPr>
+          <w:numId w:val="0"/>
+        </w:numPr>
+        <w:ind w:leftChars="0"/>
+        <w:jc w:val="both"/>
+        <w:rPr>
+          <w:rFonts w:hint="default"/>
+          <w:lang w:eastAsia="en-US"/>
+        </w:rPr>
+      </w:pPr>
+      <w:r>
+        <w:rPr>
+          <w:rFonts w:hint="default"/>
+          <w:lang w:eastAsia="en-US"/>
+        </w:rPr>
+        <w:t>In order to get S’ from S by exchanging the neighboring Transaction, which is completely the same sequence as the analysis before.</w:t>
+      </w:r>
+    </w:p>
+    <w:p>
+      <w:pPr>
+        <w:numPr>
+          <w:numId w:val="0"/>
+        </w:numPr>
+        <w:ind w:leftChars="0"/>
+        <w:jc w:val="center"/>
+        <w:rPr>
+          <w:rFonts w:hint="default"/>
+          <w:lang w:eastAsia="en-US"/>
+        </w:rPr>
+      </w:pPr>
+      <w:r>
+        <w:rPr>
+          <w:rFonts w:hint="default"/>
+          <w:lang w:eastAsia="en-US"/>
+        </w:rPr>
+        <w:drawing>
+          <wp:inline distT="0" distB="0" distL="114300" distR="114300">
+            <wp:extent cx="2486660" cy="512445"/>
+            <wp:effectExtent l="0" t="0" r="2540" b="20955"/>
+            <wp:docPr id="1" name="Picture 1" descr="Screen Shot 2020-04-17 at 10.13.02 AM"/>
+            <wp:cNvGraphicFramePr>
+              <a:graphicFrameLocks xmlns:a="http://schemas.openxmlformats.org/drawingml/2006/main" noChangeAspect="1"/>
+            </wp:cNvGraphicFramePr>
+            <a:graphic xmlns:a="http://schemas.openxmlformats.org/drawingml/2006/main">
+              <a:graphicData uri="http://schemas.openxmlformats.org/drawingml/2006/picture">
+                <pic:pic xmlns:pic="http://schemas.openxmlformats.org/drawingml/2006/picture">
+                  <pic:nvPicPr>
+                    <pic:cNvPr id="1" name="Picture 1" descr="Screen Shot 2020-04-17 at 10.13.02 AM"/>
+                    <pic:cNvPicPr>
+                      <a:picLocks noChangeAspect="1"/>
+                    </pic:cNvPicPr>
+                  </pic:nvPicPr>
+                  <pic:blipFill>
+                    <a:blip r:embed="rId4"/>
+                    <a:stretch>
+                      <a:fillRect/>
+                    </a:stretch>
+                  </pic:blipFill>
+                  <pic:spPr>
+                    <a:xfrm>
+                      <a:off x="0" y="0"/>
+                      <a:ext cx="2486660" cy="512445"/>
+                    </a:xfrm>
+                    <a:prstGeom prst="rect">
+                      <a:avLst/>
+                    </a:prstGeom>
+                  </pic:spPr>
+                </pic:pic>
+              </a:graphicData>
+            </a:graphic>
+          </wp:inline>
+        </w:drawing>
+      </w:r>
+    </w:p>
+    <w:p>
+      <w:pPr>
+        <w:numPr>
+          <w:numId w:val="0"/>
+        </w:numPr>
+        <w:ind w:leftChars="0"/>
+        <w:jc w:val="center"/>
+        <w:rPr>
+          <w:rFonts w:hint="default"/>
+          <w:lang w:eastAsia="en-US"/>
+        </w:rPr>
+      </w:pPr>
+      <w:r>
+        <w:rPr>
+          <w:rFonts w:hint="default"/>
+          <w:lang w:eastAsia="en-US"/>
+        </w:rPr>
+        <w:t>Img 7 - 9 The Priority Picture</w:t>
+      </w:r>
+    </w:p>
+    <w:p>
+      <w:pPr>
+        <w:numPr>
+          <w:ilvl w:val="0"/>
+          <w:numId w:val="0"/>
+        </w:numPr>
+        <w:ind w:leftChars="0"/>
+        <w:rPr>
+          <w:rFonts w:hint="default"/>
+          <w:i/>
+          <w:iCs/>
+          <w:highlight w:val="yellow"/>
+          <w:lang w:eastAsia="en-US"/>
+        </w:rPr>
+      </w:pPr>
+      <w:r>
+        <w:rPr>
+          <w:rFonts w:hint="default"/>
+          <w:i/>
+          <w:iCs/>
+          <w:highlight w:val="yellow"/>
+          <w:lang w:eastAsia="en-US"/>
+        </w:rPr>
+        <w:t>Example:</w:t>
+      </w:r>
+    </w:p>
+    <w:p>
+      <w:pPr>
+        <w:numPr>
+          <w:numId w:val="0"/>
+        </w:numPr>
+        <w:ind w:leftChars="0"/>
+        <w:rPr>
+          <w:rFonts w:hint="default"/>
+          <w:lang w:eastAsia="en-US"/>
+        </w:rPr>
+      </w:pPr>
+      <w:r>
+        <w:rPr>
+          <w:rFonts w:hint="default"/>
+          <w:lang w:eastAsia="en-US"/>
+        </w:rPr>
+        <w:t>Consider the Schedule:</w:t>
+      </w:r>
+    </w:p>
+    <w:p>
+      <w:pPr>
+        <w:numPr>
+          <w:numId w:val="0"/>
+        </w:numPr>
+        <w:ind w:leftChars="0"/>
+        <w:jc w:val="center"/>
+        <w:rPr>
+          <w:rFonts w:hint="default"/>
+          <w:lang w:eastAsia="en-US"/>
+        </w:rPr>
+      </w:pPr>
+      <w:r>
+        <w:rPr>
+          <w:rFonts w:hint="default"/>
+          <w:lang w:eastAsia="en-US"/>
+        </w:rPr>
+        <w:t>S1: r2(A); r1(B); w2(A); r2(B); r3(A); w1(B); w3(A);w2(B);</w:t>
+      </w:r>
+    </w:p>
+    <w:p>
+      <w:pPr>
+        <w:numPr>
+          <w:numId w:val="0"/>
+        </w:numPr>
+        <w:ind w:leftChars="0"/>
+        <w:jc w:val="both"/>
+        <w:rPr>
+          <w:rFonts w:hint="default"/>
+          <w:lang w:eastAsia="en-US"/>
+        </w:rPr>
+      </w:pPr>
+      <w:r>
+        <w:rPr>
+          <w:rFonts w:hint="default"/>
+          <w:lang w:eastAsia="en-US"/>
+        </w:rPr>
+        <w:t>The difference between S is only that the Sequence of r2(B) move three locations ahead.</w:t>
+      </w:r>
+    </w:p>
+    <w:tbl>
+      <w:tblPr>
+        <w:tblStyle w:val="5"/>
+        <w:tblW w:w="0" w:type="auto"/>
+        <w:jc w:val="center"/>
+        <w:tblBorders>
+          <w:top w:val="single" w:color="auto" w:sz="4" w:space="0"/>
+          <w:left w:val="single" w:color="auto" w:sz="4" w:space="0"/>
+          <w:bottom w:val="single" w:color="auto" w:sz="4" w:space="0"/>
+          <w:right w:val="single" w:color="auto" w:sz="4" w:space="0"/>
+          <w:insideH w:val="single" w:color="auto" w:sz="4" w:space="0"/>
+          <w:insideV w:val="single" w:color="auto" w:sz="4" w:space="0"/>
+        </w:tblBorders>
+        <w:tblLayout w:type="autofit"/>
+        <w:tblCellMar>
+          <w:left w:w="108" w:type="dxa"/>
+          <w:right w:w="108" w:type="dxa"/>
+        </w:tblCellMar>
+      </w:tblPr>
+      <w:tblGrid>
+        <w:gridCol w:w="1750"/>
+        <w:gridCol w:w="1728"/>
+        <w:gridCol w:w="1717"/>
+      </w:tblGrid>
+      <w:tr>
+        <w:trPr>
+          <w:jc w:val="center"/>
+        </w:trPr>
+        <w:tc>
+          <w:tcPr>
+            <w:tcW w:w="1750" w:type="dxa"/>
+            <w:shd w:val="clear" w:color="auto" w:fill="7E7E7E" w:themeFill="background1" w:themeFillShade="7F"/>
+            <w:vAlign w:val="center"/>
+          </w:tcPr>
+          <w:p>
+            <w:pPr>
+              <w:numPr>
+                <w:numId w:val="0"/>
+              </w:numPr>
+              <w:jc w:val="center"/>
+              <w:rPr>
+                <w:rFonts w:hint="default"/>
+                <w:vertAlign w:val="baseline"/>
+                <w:lang w:eastAsia="en-US"/>
+              </w:rPr>
+            </w:pPr>
+            <w:r>
+              <w:rPr>
+                <w:rFonts w:hint="default"/>
+                <w:lang w:eastAsia="en-US"/>
+              </w:rPr>
+              <w:t>Transaction T1</w:t>
+            </w:r>
+          </w:p>
+        </w:tc>
+        <w:tc>
+          <w:tcPr>
+            <w:tcW w:w="1728" w:type="dxa"/>
+            <w:shd w:val="clear" w:color="auto" w:fill="7E7E7E" w:themeFill="background1" w:themeFillShade="7F"/>
+            <w:vAlign w:val="center"/>
+          </w:tcPr>
+          <w:p>
+            <w:pPr>
+              <w:numPr>
+                <w:numId w:val="0"/>
+              </w:numPr>
+              <w:jc w:val="center"/>
+              <w:rPr>
+                <w:rFonts w:hint="default"/>
+                <w:vertAlign w:val="baseline"/>
+                <w:lang w:eastAsia="en-US"/>
+              </w:rPr>
+            </w:pPr>
+            <w:r>
+              <w:rPr>
+                <w:rFonts w:hint="default"/>
+                <w:vertAlign w:val="baseline"/>
+                <w:lang w:eastAsia="en-US"/>
+              </w:rPr>
+              <w:t>Transaction T2</w:t>
+            </w:r>
+          </w:p>
+        </w:tc>
+        <w:tc>
+          <w:tcPr>
+            <w:tcW w:w="1717" w:type="dxa"/>
+            <w:shd w:val="clear" w:color="auto" w:fill="7E7E7E" w:themeFill="background1" w:themeFillShade="7F"/>
+            <w:vAlign w:val="center"/>
+          </w:tcPr>
+          <w:p>
+            <w:pPr>
+              <w:numPr>
+                <w:numId w:val="0"/>
+              </w:numPr>
+              <w:jc w:val="center"/>
+              <w:rPr>
+                <w:rFonts w:hint="default"/>
+                <w:vertAlign w:val="baseline"/>
+                <w:lang w:eastAsia="en-US"/>
+              </w:rPr>
+            </w:pPr>
+            <w:r>
+              <w:rPr>
+                <w:rFonts w:hint="default"/>
+                <w:vertAlign w:val="baseline"/>
+                <w:lang w:eastAsia="en-US"/>
+              </w:rPr>
+              <w:t>Transaction T3</w:t>
+            </w:r>
+          </w:p>
+        </w:tc>
+      </w:tr>
+      <w:tr>
+        <w:trPr>
+          <w:jc w:val="center"/>
+        </w:trPr>
+        <w:tc>
+          <w:tcPr>
+            <w:tcW w:w="1750" w:type="dxa"/>
+            <w:shd w:val="clear" w:color="auto" w:fill="7E7E7E" w:themeFill="background1" w:themeFillShade="7F"/>
+            <w:vAlign w:val="center"/>
+          </w:tcPr>
+          <w:p>
+            <w:pPr>
+              <w:numPr>
+                <w:numId w:val="0"/>
+              </w:numPr>
+              <w:jc w:val="center"/>
+              <w:rPr>
+                <w:rFonts w:hint="default"/>
+                <w:vertAlign w:val="baseline"/>
+                <w:lang w:eastAsia="en-US"/>
+              </w:rPr>
+            </w:pPr>
+          </w:p>
+        </w:tc>
+        <w:tc>
+          <w:tcPr>
+            <w:tcW w:w="1728" w:type="dxa"/>
+            <w:vAlign w:val="center"/>
+          </w:tcPr>
+          <w:p>
+            <w:pPr>
+              <w:numPr>
+                <w:numId w:val="0"/>
+              </w:numPr>
+              <w:jc w:val="center"/>
+              <w:rPr>
+                <w:rFonts w:hint="default"/>
+                <w:vertAlign w:val="baseline"/>
+                <w:lang w:eastAsia="en-US"/>
+              </w:rPr>
+            </w:pPr>
+            <w:r>
+              <w:rPr>
+                <w:rFonts w:hint="default"/>
+                <w:lang w:eastAsia="en-US"/>
+              </w:rPr>
+              <w:t>r2(A)</w:t>
+            </w:r>
+          </w:p>
+        </w:tc>
+        <w:tc>
+          <w:tcPr>
+            <w:tcW w:w="1717" w:type="dxa"/>
+            <w:shd w:val="clear" w:color="auto" w:fill="7E7E7E" w:themeFill="background1" w:themeFillShade="7F"/>
+            <w:vAlign w:val="center"/>
+          </w:tcPr>
+          <w:p>
+            <w:pPr>
+              <w:numPr>
+                <w:numId w:val="0"/>
+              </w:numPr>
+              <w:jc w:val="center"/>
+              <w:rPr>
+                <w:rFonts w:hint="default"/>
+                <w:vertAlign w:val="baseline"/>
+                <w:lang w:eastAsia="en-US"/>
+              </w:rPr>
+            </w:pPr>
+          </w:p>
+        </w:tc>
+      </w:tr>
+      <w:tr>
+        <w:trPr>
+          <w:jc w:val="center"/>
+        </w:trPr>
+        <w:tc>
+          <w:tcPr>
+            <w:tcW w:w="1750" w:type="dxa"/>
+            <w:vAlign w:val="center"/>
+          </w:tcPr>
+          <w:p>
+            <w:pPr>
+              <w:numPr>
+                <w:numId w:val="0"/>
+              </w:numPr>
+              <w:jc w:val="center"/>
+              <w:rPr>
+                <w:rFonts w:hint="default"/>
+                <w:vertAlign w:val="baseline"/>
+                <w:lang w:eastAsia="en-US"/>
+              </w:rPr>
+            </w:pPr>
+            <w:r>
+              <w:rPr>
+                <w:rFonts w:hint="default"/>
+                <w:lang w:eastAsia="en-US"/>
+              </w:rPr>
+              <w:t>r1(B)</w:t>
+            </w:r>
+          </w:p>
+        </w:tc>
+        <w:tc>
+          <w:tcPr>
+            <w:tcW w:w="1728" w:type="dxa"/>
+            <w:shd w:val="clear" w:color="auto" w:fill="7E7E7E" w:themeFill="background1" w:themeFillShade="7F"/>
+            <w:vAlign w:val="center"/>
+          </w:tcPr>
+          <w:p>
+            <w:pPr>
+              <w:numPr>
+                <w:numId w:val="0"/>
+              </w:numPr>
+              <w:jc w:val="center"/>
+              <w:rPr>
+                <w:rFonts w:hint="default"/>
+                <w:vertAlign w:val="baseline"/>
+                <w:lang w:eastAsia="en-US"/>
+              </w:rPr>
+            </w:pPr>
+          </w:p>
+        </w:tc>
+        <w:tc>
+          <w:tcPr>
+            <w:tcW w:w="1717" w:type="dxa"/>
+            <w:shd w:val="clear" w:color="auto" w:fill="7E7E7E" w:themeFill="background1" w:themeFillShade="7F"/>
+            <w:vAlign w:val="center"/>
+          </w:tcPr>
+          <w:p>
+            <w:pPr>
+              <w:numPr>
+                <w:numId w:val="0"/>
+              </w:numPr>
+              <w:jc w:val="center"/>
+              <w:rPr>
+                <w:rFonts w:hint="default"/>
+                <w:vertAlign w:val="baseline"/>
+                <w:lang w:eastAsia="en-US"/>
+              </w:rPr>
+            </w:pPr>
+          </w:p>
+        </w:tc>
+      </w:tr>
+      <w:tr>
+        <w:trPr>
+          <w:jc w:val="center"/>
+        </w:trPr>
+        <w:tc>
+          <w:tcPr>
+            <w:tcW w:w="1750" w:type="dxa"/>
+            <w:shd w:val="clear" w:color="auto" w:fill="7E7E7E" w:themeFill="background1" w:themeFillShade="7F"/>
+            <w:vAlign w:val="center"/>
+          </w:tcPr>
+          <w:p>
+            <w:pPr>
+              <w:numPr>
+                <w:numId w:val="0"/>
+              </w:numPr>
+              <w:jc w:val="center"/>
+              <w:rPr>
+                <w:rFonts w:hint="default"/>
+                <w:vertAlign w:val="baseline"/>
+                <w:lang w:eastAsia="en-US"/>
+              </w:rPr>
+            </w:pPr>
+          </w:p>
+        </w:tc>
+        <w:tc>
+          <w:tcPr>
+            <w:tcW w:w="1728" w:type="dxa"/>
+            <w:vAlign w:val="center"/>
+          </w:tcPr>
+          <w:p>
+            <w:pPr>
+              <w:numPr>
+                <w:numId w:val="0"/>
+              </w:numPr>
+              <w:jc w:val="center"/>
+              <w:rPr>
+                <w:rFonts w:hint="default"/>
+                <w:vertAlign w:val="baseline"/>
+                <w:lang w:eastAsia="en-US"/>
+              </w:rPr>
+            </w:pPr>
+            <w:r>
+              <w:rPr>
+                <w:rFonts w:hint="default"/>
+                <w:lang w:eastAsia="en-US"/>
+              </w:rPr>
+              <w:t>w2(A)</w:t>
+            </w:r>
+          </w:p>
+        </w:tc>
+        <w:tc>
+          <w:tcPr>
+            <w:tcW w:w="1717" w:type="dxa"/>
+            <w:shd w:val="clear" w:color="auto" w:fill="7E7E7E" w:themeFill="background1" w:themeFillShade="7F"/>
+            <w:vAlign w:val="center"/>
+          </w:tcPr>
+          <w:p>
+            <w:pPr>
+              <w:numPr>
+                <w:numId w:val="0"/>
+              </w:numPr>
+              <w:jc w:val="center"/>
+              <w:rPr>
+                <w:rFonts w:hint="default"/>
+                <w:vertAlign w:val="baseline"/>
+                <w:lang w:eastAsia="en-US"/>
+              </w:rPr>
+            </w:pPr>
+          </w:p>
+        </w:tc>
+      </w:tr>
+      <w:tr>
+        <w:trPr>
+          <w:trHeight w:val="90" w:hRule="atLeast"/>
+          <w:jc w:val="center"/>
+        </w:trPr>
+        <w:tc>
+          <w:tcPr>
+            <w:tcW w:w="1750" w:type="dxa"/>
+            <w:shd w:val="clear" w:color="auto" w:fill="7E7E7E" w:themeFill="background1" w:themeFillShade="7F"/>
+            <w:vAlign w:val="center"/>
+          </w:tcPr>
+          <w:p>
+            <w:pPr>
+              <w:numPr>
+                <w:numId w:val="0"/>
+              </w:numPr>
+              <w:jc w:val="center"/>
+              <w:rPr>
+                <w:rFonts w:hint="default"/>
+                <w:vertAlign w:val="baseline"/>
+                <w:lang w:eastAsia="en-US"/>
+              </w:rPr>
+            </w:pPr>
+          </w:p>
+        </w:tc>
+        <w:tc>
+          <w:tcPr>
+            <w:tcW w:w="1728" w:type="dxa"/>
+            <w:vAlign w:val="center"/>
+          </w:tcPr>
+          <w:p>
+            <w:pPr>
+              <w:numPr>
+                <w:numId w:val="0"/>
+              </w:numPr>
+              <w:jc w:val="center"/>
+              <w:rPr>
+                <w:rFonts w:hint="default"/>
+                <w:vertAlign w:val="baseline"/>
+                <w:lang w:eastAsia="en-US"/>
+              </w:rPr>
+            </w:pPr>
+            <w:r>
+              <w:rPr>
+                <w:rFonts w:hint="default"/>
+                <w:lang w:eastAsia="en-US"/>
+              </w:rPr>
+              <w:t>r2(B)</w:t>
+            </w:r>
+          </w:p>
+        </w:tc>
+        <w:tc>
+          <w:tcPr>
+            <w:tcW w:w="1717" w:type="dxa"/>
+            <w:shd w:val="clear" w:color="auto" w:fill="7E7E7E" w:themeFill="background1" w:themeFillShade="7F"/>
+            <w:vAlign w:val="center"/>
+          </w:tcPr>
+          <w:p>
+            <w:pPr>
+              <w:numPr>
+                <w:numId w:val="0"/>
+              </w:numPr>
+              <w:jc w:val="center"/>
+              <w:rPr>
+                <w:rFonts w:hint="default"/>
+                <w:vertAlign w:val="baseline"/>
+                <w:lang w:eastAsia="en-US"/>
+              </w:rPr>
+            </w:pPr>
+          </w:p>
+        </w:tc>
+      </w:tr>
+      <w:tr>
+        <w:trPr>
+          <w:jc w:val="center"/>
+        </w:trPr>
+        <w:tc>
+          <w:tcPr>
+            <w:tcW w:w="1750" w:type="dxa"/>
+            <w:shd w:val="clear" w:color="auto" w:fill="7E7E7E" w:themeFill="background1" w:themeFillShade="7F"/>
+            <w:vAlign w:val="center"/>
+          </w:tcPr>
+          <w:p>
+            <w:pPr>
+              <w:numPr>
+                <w:numId w:val="0"/>
+              </w:numPr>
+              <w:jc w:val="center"/>
+              <w:rPr>
+                <w:rFonts w:hint="default"/>
+                <w:vertAlign w:val="baseline"/>
+                <w:lang w:eastAsia="en-US"/>
+              </w:rPr>
+            </w:pPr>
+          </w:p>
+        </w:tc>
+        <w:tc>
+          <w:tcPr>
+            <w:tcW w:w="1728" w:type="dxa"/>
+            <w:shd w:val="clear" w:color="auto" w:fill="7E7E7E" w:themeFill="background1" w:themeFillShade="7F"/>
+            <w:vAlign w:val="center"/>
+          </w:tcPr>
+          <w:p>
+            <w:pPr>
+              <w:numPr>
+                <w:numId w:val="0"/>
+              </w:numPr>
+              <w:jc w:val="center"/>
+              <w:rPr>
+                <w:rFonts w:hint="default"/>
+                <w:vertAlign w:val="baseline"/>
+                <w:lang w:eastAsia="en-US"/>
+              </w:rPr>
+            </w:pPr>
+          </w:p>
+        </w:tc>
+        <w:tc>
+          <w:tcPr>
+            <w:tcW w:w="1717" w:type="dxa"/>
+            <w:vAlign w:val="center"/>
+          </w:tcPr>
+          <w:p>
+            <w:pPr>
+              <w:numPr>
+                <w:numId w:val="0"/>
+              </w:numPr>
+              <w:jc w:val="center"/>
+              <w:rPr>
+                <w:rFonts w:hint="default"/>
+                <w:vertAlign w:val="baseline"/>
+                <w:lang w:eastAsia="en-US"/>
+              </w:rPr>
+            </w:pPr>
+            <w:r>
+              <w:rPr>
+                <w:rFonts w:hint="default"/>
+                <w:lang w:eastAsia="en-US"/>
+              </w:rPr>
+              <w:t>r3(A)</w:t>
+            </w:r>
+          </w:p>
+        </w:tc>
+      </w:tr>
+      <w:tr>
+        <w:trPr>
+          <w:jc w:val="center"/>
+        </w:trPr>
+        <w:tc>
+          <w:tcPr>
+            <w:tcW w:w="1750" w:type="dxa"/>
+            <w:vAlign w:val="center"/>
+          </w:tcPr>
+          <w:p>
+            <w:pPr>
+              <w:numPr>
+                <w:numId w:val="0"/>
+              </w:numPr>
+              <w:jc w:val="center"/>
+              <w:rPr>
+                <w:rFonts w:hint="default"/>
+                <w:vertAlign w:val="baseline"/>
+                <w:lang w:eastAsia="en-US"/>
+              </w:rPr>
+            </w:pPr>
+            <w:r>
+              <w:rPr>
+                <w:rFonts w:hint="default"/>
+                <w:lang w:eastAsia="en-US"/>
+              </w:rPr>
+              <w:t>w1(B)</w:t>
+            </w:r>
+          </w:p>
+        </w:tc>
+        <w:tc>
+          <w:tcPr>
+            <w:tcW w:w="1728" w:type="dxa"/>
+            <w:shd w:val="clear" w:color="auto" w:fill="7E7E7E" w:themeFill="background1" w:themeFillShade="7F"/>
+            <w:vAlign w:val="center"/>
+          </w:tcPr>
+          <w:p>
+            <w:pPr>
+              <w:numPr>
+                <w:numId w:val="0"/>
+              </w:numPr>
+              <w:jc w:val="center"/>
+              <w:rPr>
+                <w:rFonts w:hint="default"/>
+                <w:vertAlign w:val="baseline"/>
+                <w:lang w:eastAsia="en-US"/>
+              </w:rPr>
+            </w:pPr>
+          </w:p>
+        </w:tc>
+        <w:tc>
+          <w:tcPr>
+            <w:tcW w:w="1717" w:type="dxa"/>
+            <w:shd w:val="clear" w:color="auto" w:fill="7E7E7E" w:themeFill="background1" w:themeFillShade="7F"/>
+            <w:vAlign w:val="center"/>
+          </w:tcPr>
+          <w:p>
+            <w:pPr>
+              <w:numPr>
+                <w:numId w:val="0"/>
+              </w:numPr>
+              <w:jc w:val="center"/>
+              <w:rPr>
+                <w:rFonts w:hint="default"/>
+                <w:vertAlign w:val="baseline"/>
+                <w:lang w:eastAsia="en-US"/>
+              </w:rPr>
+            </w:pPr>
+          </w:p>
+        </w:tc>
+      </w:tr>
+      <w:tr>
+        <w:trPr>
+          <w:jc w:val="center"/>
+        </w:trPr>
+        <w:tc>
+          <w:tcPr>
+            <w:tcW w:w="1750" w:type="dxa"/>
+            <w:shd w:val="clear" w:color="auto" w:fill="7E7E7E" w:themeFill="background1" w:themeFillShade="7F"/>
+            <w:vAlign w:val="center"/>
+          </w:tcPr>
+          <w:p>
+            <w:pPr>
+              <w:numPr>
+                <w:numId w:val="0"/>
+              </w:numPr>
+              <w:jc w:val="center"/>
+              <w:rPr>
+                <w:rFonts w:hint="default"/>
+                <w:vertAlign w:val="baseline"/>
+                <w:lang w:eastAsia="en-US"/>
+              </w:rPr>
+            </w:pPr>
+          </w:p>
+        </w:tc>
+        <w:tc>
+          <w:tcPr>
+            <w:tcW w:w="1728" w:type="dxa"/>
+            <w:shd w:val="clear" w:color="auto" w:fill="7E7E7E" w:themeFill="background1" w:themeFillShade="7F"/>
+            <w:vAlign w:val="center"/>
+          </w:tcPr>
+          <w:p>
+            <w:pPr>
+              <w:numPr>
+                <w:numId w:val="0"/>
+              </w:numPr>
+              <w:jc w:val="center"/>
+              <w:rPr>
+                <w:rFonts w:hint="default"/>
+                <w:vertAlign w:val="baseline"/>
+                <w:lang w:eastAsia="en-US"/>
+              </w:rPr>
+            </w:pPr>
+          </w:p>
+        </w:tc>
+        <w:tc>
+          <w:tcPr>
+            <w:tcW w:w="1717" w:type="dxa"/>
+            <w:vAlign w:val="center"/>
+          </w:tcPr>
+          <w:p>
+            <w:pPr>
+              <w:numPr>
+                <w:numId w:val="0"/>
+              </w:numPr>
+              <w:jc w:val="center"/>
+              <w:rPr>
+                <w:rFonts w:hint="default"/>
+                <w:vertAlign w:val="baseline"/>
+                <w:lang w:eastAsia="en-US"/>
+              </w:rPr>
+            </w:pPr>
+            <w:r>
+              <w:rPr>
+                <w:rFonts w:hint="default"/>
+                <w:lang w:eastAsia="en-US"/>
+              </w:rPr>
+              <w:t>w3(A)</w:t>
+            </w:r>
+          </w:p>
+        </w:tc>
+      </w:tr>
+      <w:tr>
+        <w:trPr>
+          <w:jc w:val="center"/>
+        </w:trPr>
+        <w:tc>
+          <w:tcPr>
+            <w:tcW w:w="1750" w:type="dxa"/>
+            <w:shd w:val="clear" w:color="auto" w:fill="7E7E7E" w:themeFill="background1" w:themeFillShade="7F"/>
+            <w:vAlign w:val="center"/>
+          </w:tcPr>
+          <w:p>
+            <w:pPr>
+              <w:numPr>
+                <w:numId w:val="0"/>
+              </w:numPr>
+              <w:jc w:val="center"/>
+              <w:rPr>
+                <w:rFonts w:hint="default"/>
+                <w:vertAlign w:val="baseline"/>
+                <w:lang w:eastAsia="en-US"/>
+              </w:rPr>
+            </w:pPr>
+          </w:p>
+        </w:tc>
+        <w:tc>
+          <w:tcPr>
+            <w:tcW w:w="1728" w:type="dxa"/>
+            <w:vAlign w:val="center"/>
+          </w:tcPr>
+          <w:p>
+            <w:pPr>
+              <w:numPr>
+                <w:numId w:val="0"/>
+              </w:numPr>
+              <w:jc w:val="center"/>
+              <w:rPr>
+                <w:rFonts w:hint="default"/>
+                <w:b/>
+                <w:bCs/>
+                <w:vertAlign w:val="baseline"/>
+                <w:lang w:eastAsia="en-US"/>
+              </w:rPr>
+            </w:pPr>
+            <w:r>
+              <w:rPr>
+                <w:rFonts w:hint="default"/>
+                <w:lang w:eastAsia="en-US"/>
+              </w:rPr>
+              <w:t>w2(B)</w:t>
+            </w:r>
+          </w:p>
+        </w:tc>
+        <w:tc>
+          <w:tcPr>
+            <w:tcW w:w="1717" w:type="dxa"/>
+            <w:shd w:val="clear" w:color="auto" w:fill="7E7E7E" w:themeFill="background1" w:themeFillShade="7F"/>
+            <w:vAlign w:val="center"/>
+          </w:tcPr>
+          <w:p>
+            <w:pPr>
+              <w:numPr>
+                <w:numId w:val="0"/>
+              </w:numPr>
+              <w:jc w:val="center"/>
+              <w:rPr>
+                <w:rFonts w:hint="default"/>
+                <w:vertAlign w:val="baseline"/>
+                <w:lang w:eastAsia="en-US"/>
+              </w:rPr>
+            </w:pPr>
+          </w:p>
+        </w:tc>
+      </w:tr>
+    </w:tbl>
+    <w:p>
+      <w:pPr>
+        <w:numPr>
+          <w:numId w:val="0"/>
+        </w:numPr>
+        <w:ind w:leftChars="0"/>
+        <w:rPr>
+          <w:rFonts w:hint="default"/>
+          <w:lang w:eastAsia="en-US"/>
+        </w:rPr>
+      </w:pPr>
+      <w:r>
+        <w:rPr>
+          <w:rFonts w:hint="default"/>
+          <w:lang w:eastAsia="en-US"/>
+        </w:rPr>
+        <w:t>Analysis from the table above, we can tell that:</w:t>
+      </w:r>
+    </w:p>
+    <w:p>
+      <w:pPr>
+        <w:numPr>
+          <w:ilvl w:val="0"/>
+          <w:numId w:val="6"/>
+        </w:numPr>
+        <w:ind w:left="420" w:leftChars="0" w:hanging="420" w:firstLineChars="0"/>
+        <w:rPr>
+          <w:rFonts w:hint="default"/>
+          <w:i/>
+          <w:iCs/>
+          <w:shd w:val="clear" w:color="FFFFFF" w:fill="D9D9D9"/>
+          <w:lang w:eastAsia="en-US"/>
+        </w:rPr>
+      </w:pPr>
+      <w:r>
+        <w:rPr>
+          <w:rFonts w:hint="default"/>
+          <w:i/>
+          <w:iCs/>
+          <w:shd w:val="clear" w:color="FFFFFF" w:fill="D9D9D9"/>
+          <w:lang w:eastAsia="en-US"/>
+        </w:rPr>
+        <w:t>r2</w:t>
+      </w:r>
+      <w:r>
+        <w:rPr>
+          <w:rFonts w:hint="default"/>
+          <w:i/>
+          <w:iCs/>
+          <w:shd w:val="clear" w:color="FFFFFF" w:fill="D9D9D9"/>
+          <w:lang w:eastAsia="en-US"/>
+        </w:rPr>
+        <w:t>(</w:t>
+      </w:r>
+      <w:r>
+        <w:rPr>
+          <w:rFonts w:hint="default"/>
+          <w:i/>
+          <w:iCs/>
+          <w:shd w:val="clear" w:color="FFFFFF" w:fill="D9D9D9"/>
+          <w:lang w:eastAsia="en-US"/>
+        </w:rPr>
+        <w:t>A</w:t>
+      </w:r>
+      <w:r>
+        <w:rPr>
+          <w:rFonts w:hint="default"/>
+          <w:i/>
+          <w:iCs/>
+          <w:shd w:val="clear" w:color="FFFFFF" w:fill="D9D9D9"/>
+          <w:lang w:eastAsia="en-US"/>
+        </w:rPr>
+        <w:t>); w</w:t>
+      </w:r>
+      <w:r>
+        <w:rPr>
+          <w:rFonts w:hint="default"/>
+          <w:i/>
+          <w:iCs/>
+          <w:shd w:val="clear" w:color="FFFFFF" w:fill="D9D9D9"/>
+          <w:lang w:eastAsia="en-US"/>
+        </w:rPr>
+        <w:t>2</w:t>
+      </w:r>
+      <w:r>
+        <w:rPr>
+          <w:rFonts w:hint="default"/>
+          <w:i/>
+          <w:iCs/>
+          <w:shd w:val="clear" w:color="FFFFFF" w:fill="D9D9D9"/>
+          <w:lang w:eastAsia="en-US"/>
+        </w:rPr>
+        <w:t>(</w:t>
+      </w:r>
+      <w:r>
+        <w:rPr>
+          <w:rFonts w:hint="default"/>
+          <w:i/>
+          <w:iCs/>
+          <w:shd w:val="clear" w:color="FFFFFF" w:fill="D9D9D9"/>
+          <w:lang w:eastAsia="en-US"/>
+        </w:rPr>
+        <w:t>A</w:t>
+      </w:r>
+      <w:r>
+        <w:rPr>
+          <w:rFonts w:hint="default"/>
+          <w:i/>
+          <w:iCs/>
+          <w:shd w:val="clear" w:color="FFFFFF" w:fill="D9D9D9"/>
+          <w:lang w:eastAsia="en-US"/>
+        </w:rPr>
+        <w:t>); are right before r</w:t>
+      </w:r>
+      <w:r>
+        <w:rPr>
+          <w:rFonts w:hint="default"/>
+          <w:i/>
+          <w:iCs/>
+          <w:shd w:val="clear" w:color="FFFFFF" w:fill="D9D9D9"/>
+          <w:lang w:eastAsia="en-US"/>
+        </w:rPr>
+        <w:t>3</w:t>
+      </w:r>
+      <w:r>
+        <w:rPr>
+          <w:rFonts w:hint="default"/>
+          <w:i/>
+          <w:iCs/>
+          <w:shd w:val="clear" w:color="FFFFFF" w:fill="D9D9D9"/>
+          <w:lang w:eastAsia="en-US"/>
+        </w:rPr>
+        <w:t>(</w:t>
+      </w:r>
+      <w:r>
+        <w:rPr>
+          <w:rFonts w:hint="default"/>
+          <w:i/>
+          <w:iCs/>
+          <w:shd w:val="clear" w:color="FFFFFF" w:fill="D9D9D9"/>
+          <w:lang w:eastAsia="en-US"/>
+        </w:rPr>
+        <w:t>A</w:t>
+      </w:r>
+      <w:r>
+        <w:rPr>
+          <w:rFonts w:hint="default"/>
+          <w:i/>
+          <w:iCs/>
+          <w:shd w:val="clear" w:color="FFFFFF" w:fill="D9D9D9"/>
+          <w:lang w:eastAsia="en-US"/>
+        </w:rPr>
+        <w:t xml:space="preserve">); </w:t>
+      </w:r>
+      <w:r>
+        <w:rPr>
+          <w:rFonts w:hint="default"/>
+          <w:i/>
+          <w:iCs/>
+          <w:shd w:val="clear" w:color="FFFFFF" w:fill="D9D9D9"/>
+          <w:lang w:eastAsia="en-US"/>
+        </w:rPr>
+        <w:t>w3</w:t>
+      </w:r>
+      <w:r>
+        <w:rPr>
+          <w:rFonts w:hint="default"/>
+          <w:i/>
+          <w:iCs/>
+          <w:shd w:val="clear" w:color="FFFFFF" w:fill="D9D9D9"/>
+          <w:lang w:eastAsia="en-US"/>
+        </w:rPr>
+        <w:t>(</w:t>
+      </w:r>
+      <w:r>
+        <w:rPr>
+          <w:rFonts w:hint="default"/>
+          <w:i/>
+          <w:iCs/>
+          <w:shd w:val="clear" w:color="FFFFFF" w:fill="D9D9D9"/>
+          <w:lang w:eastAsia="en-US"/>
+        </w:rPr>
+        <w:t>A</w:t>
+      </w:r>
+      <w:r>
+        <w:rPr>
+          <w:rFonts w:hint="default"/>
+          <w:i/>
+          <w:iCs/>
+          <w:shd w:val="clear" w:color="FFFFFF" w:fill="D9D9D9"/>
+          <w:lang w:eastAsia="en-US"/>
+        </w:rPr>
+        <w:t>);</w:t>
+      </w:r>
+    </w:p>
+    <w:p>
+      <w:pPr>
+        <w:numPr>
+          <w:ilvl w:val="0"/>
+          <w:numId w:val="6"/>
+        </w:numPr>
+        <w:ind w:left="420" w:leftChars="0" w:hanging="420" w:firstLineChars="0"/>
+        <w:rPr>
+          <w:rFonts w:hint="default"/>
+          <w:i/>
+          <w:iCs/>
+          <w:shd w:val="clear" w:color="FFFFFF" w:fill="D9D9D9"/>
+          <w:lang w:eastAsia="en-US"/>
+        </w:rPr>
+      </w:pPr>
+      <w:r>
+        <w:rPr>
+          <w:rFonts w:hint="default"/>
+          <w:i/>
+          <w:iCs/>
+          <w:shd w:val="clear" w:color="FFFFFF" w:fill="D9D9D9"/>
+          <w:lang w:eastAsia="en-US"/>
+        </w:rPr>
+        <w:t>r2</w:t>
+      </w:r>
+      <w:r>
+        <w:rPr>
+          <w:rFonts w:hint="default"/>
+          <w:i/>
+          <w:iCs/>
+          <w:shd w:val="clear" w:color="FFFFFF" w:fill="D9D9D9"/>
+          <w:lang w:eastAsia="en-US"/>
+        </w:rPr>
+        <w:t>, w</w:t>
+      </w:r>
+      <w:r>
+        <w:rPr>
+          <w:rFonts w:hint="default"/>
+          <w:i/>
+          <w:iCs/>
+          <w:shd w:val="clear" w:color="FFFFFF" w:fill="D9D9D9"/>
+          <w:lang w:eastAsia="en-US"/>
+        </w:rPr>
+        <w:t>2</w:t>
+      </w:r>
+      <w:r>
+        <w:rPr>
+          <w:rFonts w:hint="default"/>
+          <w:i/>
+          <w:iCs/>
+          <w:shd w:val="clear" w:color="FFFFFF" w:fill="D9D9D9"/>
+          <w:lang w:eastAsia="en-US"/>
+        </w:rPr>
+        <w:t>, r</w:t>
+      </w:r>
+      <w:r>
+        <w:rPr>
+          <w:rFonts w:hint="default"/>
+          <w:i/>
+          <w:iCs/>
+          <w:shd w:val="clear" w:color="FFFFFF" w:fill="D9D9D9"/>
+          <w:lang w:eastAsia="en-US"/>
+        </w:rPr>
+        <w:t>3</w:t>
+      </w:r>
+      <w:r>
+        <w:rPr>
+          <w:rFonts w:hint="default"/>
+          <w:i/>
+          <w:iCs/>
+          <w:shd w:val="clear" w:color="FFFFFF" w:fill="D9D9D9"/>
+          <w:lang w:eastAsia="en-US"/>
+        </w:rPr>
+        <w:t>, w</w:t>
+      </w:r>
+      <w:r>
+        <w:rPr>
+          <w:rFonts w:hint="default"/>
+          <w:i/>
+          <w:iCs/>
+          <w:shd w:val="clear" w:color="FFFFFF" w:fill="D9D9D9"/>
+          <w:lang w:eastAsia="en-US"/>
+        </w:rPr>
+        <w:t>3</w:t>
+      </w:r>
+      <w:r>
+        <w:rPr>
+          <w:rFonts w:hint="default"/>
+          <w:i/>
+          <w:iCs/>
+          <w:shd w:val="clear" w:color="FFFFFF" w:fill="D9D9D9"/>
+          <w:lang w:eastAsia="en-US"/>
+        </w:rPr>
+        <w:t xml:space="preserve"> all proceed the parameter </w:t>
+      </w:r>
+      <w:r>
+        <w:rPr>
+          <w:rFonts w:hint="default"/>
+          <w:i/>
+          <w:iCs/>
+          <w:shd w:val="clear" w:color="FFFFFF" w:fill="D9D9D9"/>
+          <w:lang w:eastAsia="en-US"/>
+        </w:rPr>
+        <w:t>A</w:t>
+      </w:r>
+      <w:r>
+        <w:rPr>
+          <w:rFonts w:hint="default"/>
+          <w:i/>
+          <w:iCs/>
+          <w:shd w:val="clear" w:color="FFFFFF" w:fill="D9D9D9"/>
+          <w:lang w:eastAsia="en-US"/>
+        </w:rPr>
+        <w:t>;</w:t>
+      </w:r>
+    </w:p>
+    <w:p>
+      <w:pPr>
+        <w:numPr>
+          <w:ilvl w:val="0"/>
+          <w:numId w:val="6"/>
+        </w:numPr>
+        <w:ind w:left="420" w:leftChars="0" w:hanging="420" w:firstLineChars="0"/>
+        <w:rPr>
+          <w:rFonts w:hint="default"/>
+          <w:i/>
+          <w:iCs/>
+          <w:shd w:val="clear" w:color="FFFFFF" w:fill="D9D9D9"/>
+          <w:lang w:eastAsia="en-US"/>
+        </w:rPr>
+      </w:pPr>
+      <w:r>
+        <w:rPr>
+          <w:rFonts w:hint="default"/>
+          <w:i/>
+          <w:iCs/>
+          <w:shd w:val="clear" w:color="FFFFFF" w:fill="D9D9D9"/>
+          <w:lang w:eastAsia="en-US"/>
+        </w:rPr>
+        <w:t>r2</w:t>
+      </w:r>
+      <w:r>
+        <w:rPr>
+          <w:rFonts w:hint="default"/>
+          <w:i/>
+          <w:iCs/>
+          <w:shd w:val="clear" w:color="FFFFFF" w:fill="D9D9D9"/>
+          <w:lang w:eastAsia="en-US"/>
+        </w:rPr>
+        <w:t>(</w:t>
+      </w:r>
+      <w:r>
+        <w:rPr>
+          <w:rFonts w:hint="default"/>
+          <w:i/>
+          <w:iCs/>
+          <w:shd w:val="clear" w:color="FFFFFF" w:fill="D9D9D9"/>
+          <w:lang w:eastAsia="en-US"/>
+        </w:rPr>
+        <w:t>A</w:t>
+      </w:r>
+      <w:r>
+        <w:rPr>
+          <w:rFonts w:hint="default"/>
+          <w:i/>
+          <w:iCs/>
+          <w:shd w:val="clear" w:color="FFFFFF" w:fill="D9D9D9"/>
+          <w:lang w:eastAsia="en-US"/>
+        </w:rPr>
+        <w:t>) right before w</w:t>
+      </w:r>
+      <w:r>
+        <w:rPr>
+          <w:rFonts w:hint="default"/>
+          <w:i/>
+          <w:iCs/>
+          <w:shd w:val="clear" w:color="FFFFFF" w:fill="D9D9D9"/>
+          <w:lang w:eastAsia="en-US"/>
+        </w:rPr>
+        <w:t>3</w:t>
+      </w:r>
+      <w:r>
+        <w:rPr>
+          <w:rFonts w:hint="default"/>
+          <w:i/>
+          <w:iCs/>
+          <w:shd w:val="clear" w:color="FFFFFF" w:fill="D9D9D9"/>
+          <w:lang w:eastAsia="en-US"/>
+        </w:rPr>
+        <w:t>(</w:t>
+      </w:r>
+      <w:r>
+        <w:rPr>
+          <w:rFonts w:hint="default"/>
+          <w:i/>
+          <w:iCs/>
+          <w:shd w:val="clear" w:color="FFFFFF" w:fill="D9D9D9"/>
+          <w:lang w:eastAsia="en-US"/>
+        </w:rPr>
+        <w:t>A</w:t>
+      </w:r>
+      <w:r>
+        <w:rPr>
+          <w:rFonts w:hint="default"/>
+          <w:i/>
+          <w:iCs/>
+          <w:shd w:val="clear" w:color="FFFFFF" w:fill="D9D9D9"/>
+          <w:lang w:eastAsia="en-US"/>
+        </w:rPr>
+        <w:t>) and w</w:t>
+      </w:r>
+      <w:r>
+        <w:rPr>
+          <w:rFonts w:hint="default"/>
+          <w:i/>
+          <w:iCs/>
+          <w:shd w:val="clear" w:color="FFFFFF" w:fill="D9D9D9"/>
+          <w:lang w:eastAsia="en-US"/>
+        </w:rPr>
+        <w:t>2</w:t>
+      </w:r>
+      <w:r>
+        <w:rPr>
+          <w:rFonts w:hint="default"/>
+          <w:i/>
+          <w:iCs/>
+          <w:shd w:val="clear" w:color="FFFFFF" w:fill="D9D9D9"/>
+          <w:lang w:eastAsia="en-US"/>
+        </w:rPr>
+        <w:t>(</w:t>
+      </w:r>
+      <w:r>
+        <w:rPr>
+          <w:rFonts w:hint="default"/>
+          <w:i/>
+          <w:iCs/>
+          <w:shd w:val="clear" w:color="FFFFFF" w:fill="D9D9D9"/>
+          <w:lang w:eastAsia="en-US"/>
+        </w:rPr>
+        <w:t>A</w:t>
+      </w:r>
+      <w:r>
+        <w:rPr>
+          <w:rFonts w:hint="default"/>
+          <w:i/>
+          <w:iCs/>
+          <w:shd w:val="clear" w:color="FFFFFF" w:fill="D9D9D9"/>
+          <w:lang w:eastAsia="en-US"/>
+        </w:rPr>
+        <w:t>) is right before r</w:t>
+      </w:r>
+      <w:r>
+        <w:rPr>
+          <w:rFonts w:hint="default"/>
+          <w:i/>
+          <w:iCs/>
+          <w:shd w:val="clear" w:color="FFFFFF" w:fill="D9D9D9"/>
+          <w:lang w:eastAsia="en-US"/>
+        </w:rPr>
+        <w:t>3</w:t>
+      </w:r>
+      <w:r>
+        <w:rPr>
+          <w:rFonts w:hint="default"/>
+          <w:i/>
+          <w:iCs/>
+          <w:shd w:val="clear" w:color="FFFFFF" w:fill="D9D9D9"/>
+          <w:lang w:eastAsia="en-US"/>
+        </w:rPr>
+        <w:t>(</w:t>
+      </w:r>
+      <w:r>
+        <w:rPr>
+          <w:rFonts w:hint="default"/>
+          <w:i/>
+          <w:iCs/>
+          <w:shd w:val="clear" w:color="FFFFFF" w:fill="D9D9D9"/>
+          <w:lang w:eastAsia="en-US"/>
+        </w:rPr>
+        <w:t>A</w:t>
+      </w:r>
+      <w:r>
+        <w:rPr>
+          <w:rFonts w:hint="default"/>
+          <w:i/>
+          <w:iCs/>
+          <w:shd w:val="clear" w:color="FFFFFF" w:fill="D9D9D9"/>
+          <w:lang w:eastAsia="en-US"/>
+        </w:rPr>
+        <w:t>)</w:t>
+      </w:r>
+      <w:r>
+        <w:rPr>
+          <w:rFonts w:hint="default"/>
+          <w:i/>
+          <w:iCs/>
+          <w:shd w:val="clear" w:color="FFFFFF" w:fill="D9D9D9"/>
+          <w:lang w:eastAsia="en-US"/>
+        </w:rPr>
+        <w:t>; The sequence includes Writing Behavior;</w:t>
+      </w:r>
+    </w:p>
+    <w:p>
+      <w:pPr>
+        <w:numPr>
+          <w:numId w:val="0"/>
+        </w:numPr>
+        <w:ind w:leftChars="0"/>
+        <w:rPr>
+          <w:rFonts w:hint="default"/>
+          <w:i/>
+          <w:iCs/>
+          <w:color w:val="C00000"/>
+          <w:shd w:val="clear" w:color="FFFFFF" w:fill="D9D9D9"/>
+          <w:lang w:eastAsia="en-US"/>
+        </w:rPr>
+      </w:pPr>
+      <w:r>
+        <w:rPr>
+          <w:rFonts w:hint="default"/>
+          <w:i/>
+          <w:iCs/>
+          <w:color w:val="C00000"/>
+          <w:shd w:val="clear" w:color="FFFFFF" w:fill="D9D9D9"/>
+          <w:lang w:eastAsia="en-US"/>
+        </w:rPr>
+        <w:t>Therefore, we can tell that, Transaction T2 &lt; s T3.</w:t>
+      </w:r>
+    </w:p>
+    <w:p>
+      <w:pPr>
+        <w:numPr>
+          <w:numId w:val="0"/>
+        </w:numPr>
+        <w:ind w:leftChars="0"/>
+        <w:rPr>
+          <w:rFonts w:hint="default"/>
+          <w:i w:val="0"/>
+          <w:iCs w:val="0"/>
+          <w:shd w:val="clear" w:color="auto" w:fill="auto"/>
+          <w:lang w:eastAsia="en-US"/>
+        </w:rPr>
+      </w:pPr>
+      <w:r>
+        <w:rPr>
+          <w:rFonts w:hint="default"/>
+          <w:i w:val="0"/>
+          <w:iCs w:val="0"/>
+          <w:shd w:val="clear" w:color="auto" w:fill="auto"/>
+          <w:lang w:eastAsia="en-US"/>
+        </w:rPr>
+        <w:t>Analysis r1(B); w1(B); and r2(B); w2(B); then we can tell that:</w:t>
+      </w:r>
+    </w:p>
+    <w:p>
+      <w:pPr>
+        <w:numPr>
+          <w:ilvl w:val="0"/>
+          <w:numId w:val="6"/>
+        </w:numPr>
+        <w:ind w:left="420" w:leftChars="0" w:hanging="420" w:firstLineChars="0"/>
+        <w:rPr>
+          <w:rFonts w:hint="default"/>
+          <w:i/>
+          <w:iCs/>
+          <w:shd w:val="clear" w:color="FFFFFF" w:fill="D9D9D9"/>
+          <w:lang w:eastAsia="en-US"/>
+        </w:rPr>
+      </w:pPr>
+      <w:r>
+        <w:rPr>
+          <w:rFonts w:hint="default"/>
+          <w:i/>
+          <w:iCs/>
+          <w:shd w:val="clear" w:color="FFFFFF" w:fill="D9D9D9"/>
+          <w:lang w:eastAsia="en-US"/>
+        </w:rPr>
+        <w:t>r1(B) is right before w2(B);</w:t>
+      </w:r>
+    </w:p>
+    <w:p>
+      <w:pPr>
+        <w:numPr>
+          <w:ilvl w:val="0"/>
+          <w:numId w:val="6"/>
+        </w:numPr>
+        <w:ind w:left="420" w:leftChars="0" w:hanging="420" w:firstLineChars="0"/>
+        <w:rPr>
+          <w:rFonts w:hint="default"/>
+          <w:i/>
+          <w:iCs/>
+          <w:shd w:val="clear" w:color="FFFFFF" w:fill="D9D9D9"/>
+          <w:lang w:eastAsia="en-US"/>
+        </w:rPr>
+      </w:pPr>
+      <w:r>
+        <w:rPr>
+          <w:rFonts w:hint="default"/>
+          <w:i/>
+          <w:iCs/>
+          <w:shd w:val="clear" w:color="FFFFFF" w:fill="D9D9D9"/>
+          <w:lang w:eastAsia="en-US"/>
+        </w:rPr>
+        <w:t>r1(B) and w2(B) all proceed the parameter B;</w:t>
+      </w:r>
+    </w:p>
+    <w:p>
+      <w:pPr>
+        <w:numPr>
+          <w:ilvl w:val="0"/>
+          <w:numId w:val="6"/>
+        </w:numPr>
+        <w:ind w:left="420" w:leftChars="0" w:hanging="420" w:firstLineChars="0"/>
+        <w:rPr>
+          <w:rFonts w:hint="default"/>
+          <w:i/>
+          <w:iCs/>
+          <w:shd w:val="clear" w:color="FFFFFF" w:fill="D9D9D9"/>
+          <w:lang w:eastAsia="en-US"/>
+        </w:rPr>
+      </w:pPr>
+      <w:r>
+        <w:rPr>
+          <w:rFonts w:hint="default"/>
+          <w:i/>
+          <w:iCs/>
+          <w:shd w:val="clear" w:color="FFFFFF" w:fill="D9D9D9"/>
+          <w:lang w:eastAsia="en-US"/>
+        </w:rPr>
+        <w:t>The sequence includes Writing Behavior;</w:t>
+      </w:r>
+    </w:p>
+    <w:p>
+      <w:pPr>
+        <w:numPr>
+          <w:numId w:val="0"/>
+        </w:numPr>
+        <w:ind w:leftChars="0"/>
+        <w:rPr>
+          <w:rFonts w:hint="default"/>
+          <w:i/>
+          <w:iCs/>
+          <w:color w:val="C00000"/>
+          <w:shd w:val="clear" w:color="FFFFFF" w:fill="D9D9D9"/>
+          <w:lang w:eastAsia="en-US"/>
+        </w:rPr>
+      </w:pPr>
+      <w:r>
+        <w:rPr>
+          <w:rFonts w:hint="default"/>
+          <w:i/>
+          <w:iCs/>
+          <w:color w:val="C00000"/>
+          <w:shd w:val="clear" w:color="FFFFFF" w:fill="D9D9D9"/>
+          <w:lang w:eastAsia="en-US"/>
+        </w:rPr>
+        <w:t>Therefore, we can tell that, Transaction T1 &lt; s T2.</w:t>
+      </w:r>
+    </w:p>
+    <w:p>
+      <w:pPr>
+        <w:numPr>
+          <w:numId w:val="0"/>
+        </w:numPr>
+        <w:ind w:leftChars="0"/>
+        <w:rPr>
+          <w:rFonts w:hint="default"/>
+          <w:i w:val="0"/>
+          <w:iCs w:val="0"/>
+          <w:shd w:val="clear" w:color="auto" w:fill="auto"/>
+          <w:lang w:eastAsia="en-US"/>
+        </w:rPr>
+      </w:pPr>
+      <w:r>
+        <w:rPr>
+          <w:rFonts w:hint="default"/>
+          <w:i w:val="0"/>
+          <w:iCs w:val="0"/>
+          <w:shd w:val="clear" w:color="auto" w:fill="auto"/>
+          <w:lang w:eastAsia="en-US"/>
+        </w:rPr>
+        <w:t>Also:</w:t>
+      </w:r>
+    </w:p>
+    <w:p>
+      <w:pPr>
+        <w:numPr>
+          <w:ilvl w:val="0"/>
+          <w:numId w:val="6"/>
+        </w:numPr>
+        <w:ind w:left="420" w:leftChars="0" w:hanging="420" w:firstLineChars="0"/>
+        <w:rPr>
+          <w:rFonts w:hint="default"/>
+          <w:i/>
+          <w:iCs/>
+          <w:shd w:val="clear" w:color="FFFFFF" w:fill="D9D9D9"/>
+          <w:lang w:eastAsia="en-US"/>
+        </w:rPr>
+      </w:pPr>
+      <w:r>
+        <w:rPr>
+          <w:rFonts w:hint="default"/>
+          <w:i/>
+          <w:iCs/>
+          <w:shd w:val="clear" w:color="FFFFFF" w:fill="D9D9D9"/>
+          <w:lang w:eastAsia="en-US"/>
+        </w:rPr>
+        <w:t>r2(B) is right before w1(B);</w:t>
+      </w:r>
+    </w:p>
+    <w:p>
+      <w:pPr>
+        <w:numPr>
+          <w:ilvl w:val="0"/>
+          <w:numId w:val="6"/>
+        </w:numPr>
+        <w:ind w:left="420" w:leftChars="0" w:hanging="420" w:firstLineChars="0"/>
+        <w:rPr>
+          <w:rFonts w:hint="default"/>
+          <w:i/>
+          <w:iCs/>
+          <w:shd w:val="clear" w:color="FFFFFF" w:fill="D9D9D9"/>
+          <w:lang w:eastAsia="en-US"/>
+        </w:rPr>
+      </w:pPr>
+      <w:r>
+        <w:rPr>
+          <w:rFonts w:hint="default"/>
+          <w:i/>
+          <w:iCs/>
+          <w:shd w:val="clear" w:color="FFFFFF" w:fill="D9D9D9"/>
+          <w:lang w:eastAsia="en-US"/>
+        </w:rPr>
+        <w:t>r2(B) and w1(B) all proceed the parameter B;</w:t>
+      </w:r>
+    </w:p>
+    <w:p>
+      <w:pPr>
+        <w:numPr>
+          <w:ilvl w:val="0"/>
+          <w:numId w:val="6"/>
+        </w:numPr>
+        <w:ind w:left="420" w:leftChars="0" w:hanging="420" w:firstLineChars="0"/>
+        <w:rPr>
+          <w:rFonts w:hint="default"/>
+          <w:i/>
+          <w:iCs/>
+          <w:shd w:val="clear" w:color="FFFFFF" w:fill="D9D9D9"/>
+          <w:lang w:eastAsia="en-US"/>
+        </w:rPr>
+      </w:pPr>
+      <w:r>
+        <w:rPr>
+          <w:rFonts w:hint="default"/>
+          <w:i/>
+          <w:iCs/>
+          <w:shd w:val="clear" w:color="FFFFFF" w:fill="D9D9D9"/>
+          <w:lang w:eastAsia="en-US"/>
+        </w:rPr>
+        <w:t>The sequence includes Writing Behavior;</w:t>
+      </w:r>
+    </w:p>
+    <w:p>
+      <w:pPr>
+        <w:numPr>
+          <w:numId w:val="0"/>
+        </w:numPr>
+        <w:ind w:leftChars="0"/>
+        <w:rPr>
+          <w:rFonts w:hint="default"/>
+          <w:i w:val="0"/>
+          <w:iCs w:val="0"/>
+          <w:shd w:val="clear" w:color="auto" w:fill="auto"/>
+          <w:lang w:eastAsia="en-US"/>
+        </w:rPr>
+      </w:pPr>
+      <w:r>
+        <w:rPr>
+          <w:rFonts w:hint="default"/>
+          <w:i/>
+          <w:iCs/>
+          <w:color w:val="C00000"/>
+          <w:shd w:val="clear" w:color="FFFFFF" w:fill="D9D9D9"/>
+          <w:lang w:eastAsia="en-US"/>
+        </w:rPr>
+        <w:t>Therefore, we can tell that, Transaction T2 &lt; s T1.</w:t>
+      </w:r>
+    </w:p>
+    <w:p>
+      <w:pPr>
+        <w:numPr>
+          <w:numId w:val="0"/>
+        </w:numPr>
+        <w:ind w:leftChars="0"/>
+        <w:jc w:val="center"/>
+        <w:rPr>
+          <w:rFonts w:hint="default"/>
+          <w:lang w:eastAsia="en-US"/>
+        </w:rPr>
+      </w:pPr>
+      <w:r>
+        <w:rPr>
+          <w:rFonts w:hint="default"/>
+          <w:lang w:eastAsia="en-US"/>
+        </w:rPr>
+        <w:drawing>
+          <wp:inline distT="0" distB="0" distL="114300" distR="114300">
+            <wp:extent cx="2762885" cy="883920"/>
+            <wp:effectExtent l="0" t="0" r="5715" b="5080"/>
+            <wp:docPr id="2" name="Picture 2" descr="Screen Shot 2020-04-17 at 10.40.54 AM"/>
+            <wp:cNvGraphicFramePr>
+              <a:graphicFrameLocks xmlns:a="http://schemas.openxmlformats.org/drawingml/2006/main" noChangeAspect="1"/>
+            </wp:cNvGraphicFramePr>
+            <a:graphic xmlns:a="http://schemas.openxmlformats.org/drawingml/2006/main">
+              <a:graphicData uri="http://schemas.openxmlformats.org/drawingml/2006/picture">
+                <pic:pic xmlns:pic="http://schemas.openxmlformats.org/drawingml/2006/picture">
+                  <pic:nvPicPr>
+                    <pic:cNvPr id="2" name="Picture 2" descr="Screen Shot 2020-04-17 at 10.40.54 AM"/>
+                    <pic:cNvPicPr>
+                      <a:picLocks noChangeAspect="1"/>
+                    </pic:cNvPicPr>
+                  </pic:nvPicPr>
+                  <pic:blipFill>
+                    <a:blip r:embed="rId5"/>
+                    <a:stretch>
+                      <a:fillRect/>
+                    </a:stretch>
+                  </pic:blipFill>
+                  <pic:spPr>
+                    <a:xfrm>
+                      <a:off x="0" y="0"/>
+                      <a:ext cx="2762885" cy="883920"/>
+                    </a:xfrm>
+                    <a:prstGeom prst="rect">
+                      <a:avLst/>
+                    </a:prstGeom>
+                  </pic:spPr>
+                </pic:pic>
+              </a:graphicData>
+            </a:graphic>
+          </wp:inline>
+        </w:drawing>
+      </w:r>
+    </w:p>
+    <w:p>
+      <w:pPr>
+        <w:numPr>
+          <w:numId w:val="0"/>
+        </w:numPr>
+        <w:ind w:leftChars="0"/>
+        <w:jc w:val="center"/>
+        <w:rPr>
+          <w:rFonts w:hint="default"/>
+          <w:lang w:eastAsia="en-US"/>
+        </w:rPr>
+      </w:pPr>
+      <w:r>
+        <w:rPr>
+          <w:rFonts w:hint="default"/>
+          <w:lang w:eastAsia="en-US"/>
+        </w:rPr>
+        <w:t>Img 7 - 10 The Priority Picture; It’s Schedule is not Conflict Serializable.</w:t>
+      </w:r>
+    </w:p>
+    <w:p>
+      <w:pPr>
+        <w:numPr>
+          <w:numId w:val="0"/>
+        </w:numPr>
+        <w:ind w:leftChars="0"/>
+        <w:jc w:val="both"/>
+        <w:rPr>
+          <w:rFonts w:hint="default"/>
+          <w:lang w:eastAsia="en-US"/>
+        </w:rPr>
+      </w:pPr>
+      <w:r>
+        <w:rPr>
+          <w:rFonts w:hint="default"/>
+          <w:lang w:eastAsia="en-US"/>
+        </w:rPr>
+        <w:t xml:space="preserve">We can tell from the priority picture that S1 is not Serializable since there has the cycle in the picture. To make it more direct, there has no such Schedule that enable Transaction T1 runs before T2 and enable Transaction T2 runs before T1. </w:t>
+      </w:r>
+      <w:bookmarkStart w:id="0" w:name="_GoBack"/>
+      <w:bookmarkEnd w:id="0"/>
+      <w:r>
+        <w:rPr>
+          <w:rFonts w:hint="default"/>
+          <w:lang w:eastAsia="en-US"/>
+        </w:rPr>
+        <w:t xml:space="preserve"> </w:t>
+      </w:r>
     </w:p>
     <w:p>
       <w:pPr>
@@ -3547,6 +6700,40 @@
       </w:rPr>
     </w:lvl>
   </w:abstractNum>
+  <w:abstractNum w:abstractNumId="4">
+    <w:nsid w:val="5E990B4F"/>
+    <w:multiLevelType w:val="singleLevel"/>
+    <w:tmpl w:val="5E990B4F"/>
+    <w:lvl w:ilvl="0" w:tentative="0">
+      <w:start w:val="1"/>
+      <w:numFmt w:val="decimal"/>
+      <w:lvlText w:val="%1."/>
+      <w:lvlJc w:val="left"/>
+      <w:pPr>
+        <w:ind w:left="425" w:leftChars="0" w:hanging="425" w:firstLineChars="0"/>
+      </w:pPr>
+      <w:rPr>
+        <w:rFonts w:hint="default"/>
+      </w:rPr>
+    </w:lvl>
+  </w:abstractNum>
+  <w:abstractNum w:abstractNumId="5">
+    <w:nsid w:val="5E990FF1"/>
+    <w:multiLevelType w:val="singleLevel"/>
+    <w:tmpl w:val="5E990FF1"/>
+    <w:lvl w:ilvl="0" w:tentative="0">
+      <w:start w:val="1"/>
+      <w:numFmt w:val="bullet"/>
+      <w:lvlText w:val=""/>
+      <w:lvlJc w:val="left"/>
+      <w:pPr>
+        <w:ind w:left="420" w:leftChars="0" w:hanging="420" w:firstLineChars="0"/>
+      </w:pPr>
+      <w:rPr>
+        <w:rFonts w:hint="default" w:ascii="Wingdings" w:hAnsi="Wingdings"/>
+      </w:rPr>
+    </w:lvl>
+  </w:abstractNum>
   <w:num w:numId="1">
     <w:abstractNumId w:val="0"/>
   </w:num>
@@ -3558,6 +6745,12 @@
   </w:num>
   <w:num w:numId="4">
     <w:abstractNumId w:val="3"/>
+  </w:num>
+  <w:num w:numId="5">
+    <w:abstractNumId w:val="4"/>
+  </w:num>
+  <w:num w:numId="6">
+    <w:abstractNumId w:val="5"/>
   </w:num>
 </w:numbering>
 </file>

--- a/Chapter_7.2 D_S_I.docx
+++ b/Chapter_7.2 D_S_I.docx
@@ -719,16 +719,6 @@
         <w:gridCol w:w="2109"/>
       </w:tblGrid>
       <w:tr>
-        <w:tblPrEx>
-          <w:tblBorders>
-            <w:top w:val="single" w:color="auto" w:sz="4" w:space="0"/>
-            <w:left w:val="single" w:color="auto" w:sz="4" w:space="0"/>
-            <w:bottom w:val="single" w:color="auto" w:sz="4" w:space="0"/>
-            <w:right w:val="single" w:color="auto" w:sz="4" w:space="0"/>
-            <w:insideH w:val="single" w:color="auto" w:sz="4" w:space="0"/>
-            <w:insideV w:val="single" w:color="auto" w:sz="4" w:space="0"/>
-          </w:tblBorders>
-        </w:tblPrEx>
         <w:trPr>
           <w:jc w:val="center"/>
         </w:trPr>
@@ -790,16 +780,6 @@
         </w:tc>
       </w:tr>
       <w:tr>
-        <w:tblPrEx>
-          <w:tblBorders>
-            <w:top w:val="single" w:color="auto" w:sz="4" w:space="0"/>
-            <w:left w:val="single" w:color="auto" w:sz="4" w:space="0"/>
-            <w:bottom w:val="single" w:color="auto" w:sz="4" w:space="0"/>
-            <w:right w:val="single" w:color="auto" w:sz="4" w:space="0"/>
-            <w:insideH w:val="single" w:color="auto" w:sz="4" w:space="0"/>
-            <w:insideV w:val="single" w:color="auto" w:sz="4" w:space="0"/>
-          </w:tblBorders>
-        </w:tblPrEx>
         <w:trPr>
           <w:jc w:val="center"/>
         </w:trPr>
@@ -852,16 +832,6 @@
         </w:tc>
       </w:tr>
       <w:tr>
-        <w:tblPrEx>
-          <w:tblBorders>
-            <w:top w:val="single" w:color="auto" w:sz="4" w:space="0"/>
-            <w:left w:val="single" w:color="auto" w:sz="4" w:space="0"/>
-            <w:bottom w:val="single" w:color="auto" w:sz="4" w:space="0"/>
-            <w:right w:val="single" w:color="auto" w:sz="4" w:space="0"/>
-            <w:insideH w:val="single" w:color="auto" w:sz="4" w:space="0"/>
-            <w:insideV w:val="single" w:color="auto" w:sz="4" w:space="0"/>
-          </w:tblBorders>
-        </w:tblPrEx>
         <w:trPr>
           <w:jc w:val="center"/>
         </w:trPr>
@@ -914,16 +884,6 @@
         </w:tc>
       </w:tr>
       <w:tr>
-        <w:tblPrEx>
-          <w:tblBorders>
-            <w:top w:val="single" w:color="auto" w:sz="4" w:space="0"/>
-            <w:left w:val="single" w:color="auto" w:sz="4" w:space="0"/>
-            <w:bottom w:val="single" w:color="auto" w:sz="4" w:space="0"/>
-            <w:right w:val="single" w:color="auto" w:sz="4" w:space="0"/>
-            <w:insideH w:val="single" w:color="auto" w:sz="4" w:space="0"/>
-            <w:insideV w:val="single" w:color="auto" w:sz="4" w:space="0"/>
-          </w:tblBorders>
-        </w:tblPrEx>
         <w:trPr>
           <w:jc w:val="center"/>
         </w:trPr>
@@ -976,16 +936,6 @@
         </w:tc>
       </w:tr>
       <w:tr>
-        <w:tblPrEx>
-          <w:tblBorders>
-            <w:top w:val="single" w:color="auto" w:sz="4" w:space="0"/>
-            <w:left w:val="single" w:color="auto" w:sz="4" w:space="0"/>
-            <w:bottom w:val="single" w:color="auto" w:sz="4" w:space="0"/>
-            <w:right w:val="single" w:color="auto" w:sz="4" w:space="0"/>
-            <w:insideH w:val="single" w:color="auto" w:sz="4" w:space="0"/>
-            <w:insideV w:val="single" w:color="auto" w:sz="4" w:space="0"/>
-          </w:tblBorders>
-        </w:tblPrEx>
         <w:trPr>
           <w:jc w:val="center"/>
         </w:trPr>
@@ -1038,16 +988,6 @@
         </w:tc>
       </w:tr>
       <w:tr>
-        <w:tblPrEx>
-          <w:tblBorders>
-            <w:top w:val="single" w:color="auto" w:sz="4" w:space="0"/>
-            <w:left w:val="single" w:color="auto" w:sz="4" w:space="0"/>
-            <w:bottom w:val="single" w:color="auto" w:sz="4" w:space="0"/>
-            <w:right w:val="single" w:color="auto" w:sz="4" w:space="0"/>
-            <w:insideH w:val="single" w:color="auto" w:sz="4" w:space="0"/>
-            <w:insideV w:val="single" w:color="auto" w:sz="4" w:space="0"/>
-          </w:tblBorders>
-        </w:tblPrEx>
         <w:trPr>
           <w:jc w:val="center"/>
         </w:trPr>
@@ -1099,16 +1039,6 @@
         </w:tc>
       </w:tr>
       <w:tr>
-        <w:tblPrEx>
-          <w:tblBorders>
-            <w:top w:val="single" w:color="auto" w:sz="4" w:space="0"/>
-            <w:left w:val="single" w:color="auto" w:sz="4" w:space="0"/>
-            <w:bottom w:val="single" w:color="auto" w:sz="4" w:space="0"/>
-            <w:right w:val="single" w:color="auto" w:sz="4" w:space="0"/>
-            <w:insideH w:val="single" w:color="auto" w:sz="4" w:space="0"/>
-            <w:insideV w:val="single" w:color="auto" w:sz="4" w:space="0"/>
-          </w:tblBorders>
-        </w:tblPrEx>
         <w:trPr>
           <w:jc w:val="center"/>
         </w:trPr>
@@ -1160,16 +1090,6 @@
         </w:tc>
       </w:tr>
       <w:tr>
-        <w:tblPrEx>
-          <w:tblBorders>
-            <w:top w:val="single" w:color="auto" w:sz="4" w:space="0"/>
-            <w:left w:val="single" w:color="auto" w:sz="4" w:space="0"/>
-            <w:bottom w:val="single" w:color="auto" w:sz="4" w:space="0"/>
-            <w:right w:val="single" w:color="auto" w:sz="4" w:space="0"/>
-            <w:insideH w:val="single" w:color="auto" w:sz="4" w:space="0"/>
-            <w:insideV w:val="single" w:color="auto" w:sz="4" w:space="0"/>
-          </w:tblBorders>
-        </w:tblPrEx>
         <w:trPr>
           <w:jc w:val="center"/>
         </w:trPr>
@@ -1221,16 +1141,6 @@
         </w:tc>
       </w:tr>
       <w:tr>
-        <w:tblPrEx>
-          <w:tblBorders>
-            <w:top w:val="single" w:color="auto" w:sz="4" w:space="0"/>
-            <w:left w:val="single" w:color="auto" w:sz="4" w:space="0"/>
-            <w:bottom w:val="single" w:color="auto" w:sz="4" w:space="0"/>
-            <w:right w:val="single" w:color="auto" w:sz="4" w:space="0"/>
-            <w:insideH w:val="single" w:color="auto" w:sz="4" w:space="0"/>
-            <w:insideV w:val="single" w:color="auto" w:sz="4" w:space="0"/>
-          </w:tblBorders>
-        </w:tblPrEx>
         <w:trPr>
           <w:jc w:val="center"/>
         </w:trPr>
@@ -1354,6 +1264,16 @@
         <w:gridCol w:w="2109"/>
       </w:tblGrid>
       <w:tr>
+        <w:tblPrEx>
+          <w:tblBorders>
+            <w:top w:val="single" w:color="auto" w:sz="4" w:space="0"/>
+            <w:left w:val="single" w:color="auto" w:sz="4" w:space="0"/>
+            <w:bottom w:val="single" w:color="auto" w:sz="4" w:space="0"/>
+            <w:right w:val="single" w:color="auto" w:sz="4" w:space="0"/>
+            <w:insideH w:val="single" w:color="auto" w:sz="4" w:space="0"/>
+            <w:insideV w:val="single" w:color="auto" w:sz="4" w:space="0"/>
+          </w:tblBorders>
+        </w:tblPrEx>
         <w:trPr>
           <w:jc w:val="center"/>
         </w:trPr>
@@ -1417,6 +1337,16 @@
         </w:tc>
       </w:tr>
       <w:tr>
+        <w:tblPrEx>
+          <w:tblBorders>
+            <w:top w:val="single" w:color="auto" w:sz="4" w:space="0"/>
+            <w:left w:val="single" w:color="auto" w:sz="4" w:space="0"/>
+            <w:bottom w:val="single" w:color="auto" w:sz="4" w:space="0"/>
+            <w:right w:val="single" w:color="auto" w:sz="4" w:space="0"/>
+            <w:insideH w:val="single" w:color="auto" w:sz="4" w:space="0"/>
+            <w:insideV w:val="single" w:color="auto" w:sz="4" w:space="0"/>
+          </w:tblBorders>
+        </w:tblPrEx>
         <w:trPr>
           <w:jc w:val="center"/>
         </w:trPr>
@@ -1471,6 +1401,16 @@
         </w:tc>
       </w:tr>
       <w:tr>
+        <w:tblPrEx>
+          <w:tblBorders>
+            <w:top w:val="single" w:color="auto" w:sz="4" w:space="0"/>
+            <w:left w:val="single" w:color="auto" w:sz="4" w:space="0"/>
+            <w:bottom w:val="single" w:color="auto" w:sz="4" w:space="0"/>
+            <w:right w:val="single" w:color="auto" w:sz="4" w:space="0"/>
+            <w:insideH w:val="single" w:color="auto" w:sz="4" w:space="0"/>
+            <w:insideV w:val="single" w:color="auto" w:sz="4" w:space="0"/>
+          </w:tblBorders>
+        </w:tblPrEx>
         <w:trPr>
           <w:jc w:val="center"/>
         </w:trPr>
@@ -1525,6 +1465,16 @@
         </w:tc>
       </w:tr>
       <w:tr>
+        <w:tblPrEx>
+          <w:tblBorders>
+            <w:top w:val="single" w:color="auto" w:sz="4" w:space="0"/>
+            <w:left w:val="single" w:color="auto" w:sz="4" w:space="0"/>
+            <w:bottom w:val="single" w:color="auto" w:sz="4" w:space="0"/>
+            <w:right w:val="single" w:color="auto" w:sz="4" w:space="0"/>
+            <w:insideH w:val="single" w:color="auto" w:sz="4" w:space="0"/>
+            <w:insideV w:val="single" w:color="auto" w:sz="4" w:space="0"/>
+          </w:tblBorders>
+        </w:tblPrEx>
         <w:trPr>
           <w:jc w:val="center"/>
         </w:trPr>
@@ -1579,6 +1529,16 @@
         </w:tc>
       </w:tr>
       <w:tr>
+        <w:tblPrEx>
+          <w:tblBorders>
+            <w:top w:val="single" w:color="auto" w:sz="4" w:space="0"/>
+            <w:left w:val="single" w:color="auto" w:sz="4" w:space="0"/>
+            <w:bottom w:val="single" w:color="auto" w:sz="4" w:space="0"/>
+            <w:right w:val="single" w:color="auto" w:sz="4" w:space="0"/>
+            <w:insideH w:val="single" w:color="auto" w:sz="4" w:space="0"/>
+            <w:insideV w:val="single" w:color="auto" w:sz="4" w:space="0"/>
+          </w:tblBorders>
+        </w:tblPrEx>
         <w:trPr>
           <w:jc w:val="center"/>
         </w:trPr>
@@ -1634,6 +1594,16 @@
         </w:tc>
       </w:tr>
       <w:tr>
+        <w:tblPrEx>
+          <w:tblBorders>
+            <w:top w:val="single" w:color="auto" w:sz="4" w:space="0"/>
+            <w:left w:val="single" w:color="auto" w:sz="4" w:space="0"/>
+            <w:bottom w:val="single" w:color="auto" w:sz="4" w:space="0"/>
+            <w:right w:val="single" w:color="auto" w:sz="4" w:space="0"/>
+            <w:insideH w:val="single" w:color="auto" w:sz="4" w:space="0"/>
+            <w:insideV w:val="single" w:color="auto" w:sz="4" w:space="0"/>
+          </w:tblBorders>
+        </w:tblPrEx>
         <w:trPr>
           <w:jc w:val="center"/>
         </w:trPr>
@@ -1690,6 +1660,16 @@
         </w:tc>
       </w:tr>
       <w:tr>
+        <w:tblPrEx>
+          <w:tblBorders>
+            <w:top w:val="single" w:color="auto" w:sz="4" w:space="0"/>
+            <w:left w:val="single" w:color="auto" w:sz="4" w:space="0"/>
+            <w:bottom w:val="single" w:color="auto" w:sz="4" w:space="0"/>
+            <w:right w:val="single" w:color="auto" w:sz="4" w:space="0"/>
+            <w:insideH w:val="single" w:color="auto" w:sz="4" w:space="0"/>
+            <w:insideV w:val="single" w:color="auto" w:sz="4" w:space="0"/>
+          </w:tblBorders>
+        </w:tblPrEx>
         <w:trPr>
           <w:jc w:val="center"/>
         </w:trPr>
@@ -1743,6 +1723,16 @@
         </w:tc>
       </w:tr>
       <w:tr>
+        <w:tblPrEx>
+          <w:tblBorders>
+            <w:top w:val="single" w:color="auto" w:sz="4" w:space="0"/>
+            <w:left w:val="single" w:color="auto" w:sz="4" w:space="0"/>
+            <w:bottom w:val="single" w:color="auto" w:sz="4" w:space="0"/>
+            <w:right w:val="single" w:color="auto" w:sz="4" w:space="0"/>
+            <w:insideH w:val="single" w:color="auto" w:sz="4" w:space="0"/>
+            <w:insideV w:val="single" w:color="auto" w:sz="4" w:space="0"/>
+          </w:tblBorders>
+        </w:tblPrEx>
         <w:trPr>
           <w:jc w:val="center"/>
         </w:trPr>
@@ -1796,6 +1786,16 @@
         </w:tc>
       </w:tr>
       <w:tr>
+        <w:tblPrEx>
+          <w:tblBorders>
+            <w:top w:val="single" w:color="auto" w:sz="4" w:space="0"/>
+            <w:left w:val="single" w:color="auto" w:sz="4" w:space="0"/>
+            <w:bottom w:val="single" w:color="auto" w:sz="4" w:space="0"/>
+            <w:right w:val="single" w:color="auto" w:sz="4" w:space="0"/>
+            <w:insideH w:val="single" w:color="auto" w:sz="4" w:space="0"/>
+            <w:insideV w:val="single" w:color="auto" w:sz="4" w:space="0"/>
+          </w:tblBorders>
+        </w:tblPrEx>
         <w:trPr>
           <w:jc w:val="center"/>
         </w:trPr>
@@ -1900,6 +1900,16 @@
         <w:gridCol w:w="2109"/>
       </w:tblGrid>
       <w:tr>
+        <w:tblPrEx>
+          <w:tblBorders>
+            <w:top w:val="single" w:color="auto" w:sz="4" w:space="0"/>
+            <w:left w:val="single" w:color="auto" w:sz="4" w:space="0"/>
+            <w:bottom w:val="single" w:color="auto" w:sz="4" w:space="0"/>
+            <w:right w:val="single" w:color="auto" w:sz="4" w:space="0"/>
+            <w:insideH w:val="single" w:color="auto" w:sz="4" w:space="0"/>
+            <w:insideV w:val="single" w:color="auto" w:sz="4" w:space="0"/>
+          </w:tblBorders>
+        </w:tblPrEx>
         <w:trPr>
           <w:jc w:val="center"/>
         </w:trPr>
@@ -1963,6 +1973,16 @@
         </w:tc>
       </w:tr>
       <w:tr>
+        <w:tblPrEx>
+          <w:tblBorders>
+            <w:top w:val="single" w:color="auto" w:sz="4" w:space="0"/>
+            <w:left w:val="single" w:color="auto" w:sz="4" w:space="0"/>
+            <w:bottom w:val="single" w:color="auto" w:sz="4" w:space="0"/>
+            <w:right w:val="single" w:color="auto" w:sz="4" w:space="0"/>
+            <w:insideH w:val="single" w:color="auto" w:sz="4" w:space="0"/>
+            <w:insideV w:val="single" w:color="auto" w:sz="4" w:space="0"/>
+          </w:tblBorders>
+        </w:tblPrEx>
         <w:trPr>
           <w:jc w:val="center"/>
         </w:trPr>
@@ -2017,6 +2037,16 @@
         </w:tc>
       </w:tr>
       <w:tr>
+        <w:tblPrEx>
+          <w:tblBorders>
+            <w:top w:val="single" w:color="auto" w:sz="4" w:space="0"/>
+            <w:left w:val="single" w:color="auto" w:sz="4" w:space="0"/>
+            <w:bottom w:val="single" w:color="auto" w:sz="4" w:space="0"/>
+            <w:right w:val="single" w:color="auto" w:sz="4" w:space="0"/>
+            <w:insideH w:val="single" w:color="auto" w:sz="4" w:space="0"/>
+            <w:insideV w:val="single" w:color="auto" w:sz="4" w:space="0"/>
+          </w:tblBorders>
+        </w:tblPrEx>
         <w:trPr>
           <w:jc w:val="center"/>
         </w:trPr>
@@ -2071,6 +2101,16 @@
         </w:tc>
       </w:tr>
       <w:tr>
+        <w:tblPrEx>
+          <w:tblBorders>
+            <w:top w:val="single" w:color="auto" w:sz="4" w:space="0"/>
+            <w:left w:val="single" w:color="auto" w:sz="4" w:space="0"/>
+            <w:bottom w:val="single" w:color="auto" w:sz="4" w:space="0"/>
+            <w:right w:val="single" w:color="auto" w:sz="4" w:space="0"/>
+            <w:insideH w:val="single" w:color="auto" w:sz="4" w:space="0"/>
+            <w:insideV w:val="single" w:color="auto" w:sz="4" w:space="0"/>
+          </w:tblBorders>
+        </w:tblPrEx>
         <w:trPr>
           <w:jc w:val="center"/>
         </w:trPr>
@@ -2126,6 +2166,16 @@
         </w:tc>
       </w:tr>
       <w:tr>
+        <w:tblPrEx>
+          <w:tblBorders>
+            <w:top w:val="single" w:color="auto" w:sz="4" w:space="0"/>
+            <w:left w:val="single" w:color="auto" w:sz="4" w:space="0"/>
+            <w:bottom w:val="single" w:color="auto" w:sz="4" w:space="0"/>
+            <w:right w:val="single" w:color="auto" w:sz="4" w:space="0"/>
+            <w:insideH w:val="single" w:color="auto" w:sz="4" w:space="0"/>
+            <w:insideV w:val="single" w:color="auto" w:sz="4" w:space="0"/>
+          </w:tblBorders>
+        </w:tblPrEx>
         <w:trPr>
           <w:jc w:val="center"/>
         </w:trPr>
@@ -2182,6 +2232,16 @@
         </w:tc>
       </w:tr>
       <w:tr>
+        <w:tblPrEx>
+          <w:tblBorders>
+            <w:top w:val="single" w:color="auto" w:sz="4" w:space="0"/>
+            <w:left w:val="single" w:color="auto" w:sz="4" w:space="0"/>
+            <w:bottom w:val="single" w:color="auto" w:sz="4" w:space="0"/>
+            <w:right w:val="single" w:color="auto" w:sz="4" w:space="0"/>
+            <w:insideH w:val="single" w:color="auto" w:sz="4" w:space="0"/>
+            <w:insideV w:val="single" w:color="auto" w:sz="4" w:space="0"/>
+          </w:tblBorders>
+        </w:tblPrEx>
         <w:trPr>
           <w:jc w:val="center"/>
         </w:trPr>
@@ -2236,6 +2296,16 @@
         </w:tc>
       </w:tr>
       <w:tr>
+        <w:tblPrEx>
+          <w:tblBorders>
+            <w:top w:val="single" w:color="auto" w:sz="4" w:space="0"/>
+            <w:left w:val="single" w:color="auto" w:sz="4" w:space="0"/>
+            <w:bottom w:val="single" w:color="auto" w:sz="4" w:space="0"/>
+            <w:right w:val="single" w:color="auto" w:sz="4" w:space="0"/>
+            <w:insideH w:val="single" w:color="auto" w:sz="4" w:space="0"/>
+            <w:insideV w:val="single" w:color="auto" w:sz="4" w:space="0"/>
+          </w:tblBorders>
+        </w:tblPrEx>
         <w:trPr>
           <w:jc w:val="center"/>
         </w:trPr>
@@ -2289,6 +2359,16 @@
         </w:tc>
       </w:tr>
       <w:tr>
+        <w:tblPrEx>
+          <w:tblBorders>
+            <w:top w:val="single" w:color="auto" w:sz="4" w:space="0"/>
+            <w:left w:val="single" w:color="auto" w:sz="4" w:space="0"/>
+            <w:bottom w:val="single" w:color="auto" w:sz="4" w:space="0"/>
+            <w:right w:val="single" w:color="auto" w:sz="4" w:space="0"/>
+            <w:insideH w:val="single" w:color="auto" w:sz="4" w:space="0"/>
+            <w:insideV w:val="single" w:color="auto" w:sz="4" w:space="0"/>
+          </w:tblBorders>
+        </w:tblPrEx>
         <w:trPr>
           <w:jc w:val="center"/>
         </w:trPr>
@@ -2342,6 +2422,16 @@
         </w:tc>
       </w:tr>
       <w:tr>
+        <w:tblPrEx>
+          <w:tblBorders>
+            <w:top w:val="single" w:color="auto" w:sz="4" w:space="0"/>
+            <w:left w:val="single" w:color="auto" w:sz="4" w:space="0"/>
+            <w:bottom w:val="single" w:color="auto" w:sz="4" w:space="0"/>
+            <w:right w:val="single" w:color="auto" w:sz="4" w:space="0"/>
+            <w:insideH w:val="single" w:color="auto" w:sz="4" w:space="0"/>
+            <w:insideV w:val="single" w:color="auto" w:sz="4" w:space="0"/>
+          </w:tblBorders>
+        </w:tblPrEx>
         <w:trPr>
           <w:jc w:val="center"/>
         </w:trPr>
@@ -2448,6 +2538,16 @@
         <w:gridCol w:w="2109"/>
       </w:tblGrid>
       <w:tr>
+        <w:tblPrEx>
+          <w:tblBorders>
+            <w:top w:val="single" w:color="auto" w:sz="4" w:space="0"/>
+            <w:left w:val="single" w:color="auto" w:sz="4" w:space="0"/>
+            <w:bottom w:val="single" w:color="auto" w:sz="4" w:space="0"/>
+            <w:right w:val="single" w:color="auto" w:sz="4" w:space="0"/>
+            <w:insideH w:val="single" w:color="auto" w:sz="4" w:space="0"/>
+            <w:insideV w:val="single" w:color="auto" w:sz="4" w:space="0"/>
+          </w:tblBorders>
+        </w:tblPrEx>
         <w:trPr>
           <w:jc w:val="center"/>
         </w:trPr>
@@ -2511,6 +2611,16 @@
         </w:tc>
       </w:tr>
       <w:tr>
+        <w:tblPrEx>
+          <w:tblBorders>
+            <w:top w:val="single" w:color="auto" w:sz="4" w:space="0"/>
+            <w:left w:val="single" w:color="auto" w:sz="4" w:space="0"/>
+            <w:bottom w:val="single" w:color="auto" w:sz="4" w:space="0"/>
+            <w:right w:val="single" w:color="auto" w:sz="4" w:space="0"/>
+            <w:insideH w:val="single" w:color="auto" w:sz="4" w:space="0"/>
+            <w:insideV w:val="single" w:color="auto" w:sz="4" w:space="0"/>
+          </w:tblBorders>
+        </w:tblPrEx>
         <w:trPr>
           <w:jc w:val="center"/>
         </w:trPr>
@@ -2565,6 +2675,16 @@
         </w:tc>
       </w:tr>
       <w:tr>
+        <w:tblPrEx>
+          <w:tblBorders>
+            <w:top w:val="single" w:color="auto" w:sz="4" w:space="0"/>
+            <w:left w:val="single" w:color="auto" w:sz="4" w:space="0"/>
+            <w:bottom w:val="single" w:color="auto" w:sz="4" w:space="0"/>
+            <w:right w:val="single" w:color="auto" w:sz="4" w:space="0"/>
+            <w:insideH w:val="single" w:color="auto" w:sz="4" w:space="0"/>
+            <w:insideV w:val="single" w:color="auto" w:sz="4" w:space="0"/>
+          </w:tblBorders>
+        </w:tblPrEx>
         <w:trPr>
           <w:jc w:val="center"/>
         </w:trPr>
@@ -2619,6 +2739,16 @@
         </w:tc>
       </w:tr>
       <w:tr>
+        <w:tblPrEx>
+          <w:tblBorders>
+            <w:top w:val="single" w:color="auto" w:sz="4" w:space="0"/>
+            <w:left w:val="single" w:color="auto" w:sz="4" w:space="0"/>
+            <w:bottom w:val="single" w:color="auto" w:sz="4" w:space="0"/>
+            <w:right w:val="single" w:color="auto" w:sz="4" w:space="0"/>
+            <w:insideH w:val="single" w:color="auto" w:sz="4" w:space="0"/>
+            <w:insideV w:val="single" w:color="auto" w:sz="4" w:space="0"/>
+          </w:tblBorders>
+        </w:tblPrEx>
         <w:trPr>
           <w:jc w:val="center"/>
         </w:trPr>
@@ -2672,6 +2802,16 @@
         </w:tc>
       </w:tr>
       <w:tr>
+        <w:tblPrEx>
+          <w:tblBorders>
+            <w:top w:val="single" w:color="auto" w:sz="4" w:space="0"/>
+            <w:left w:val="single" w:color="auto" w:sz="4" w:space="0"/>
+            <w:bottom w:val="single" w:color="auto" w:sz="4" w:space="0"/>
+            <w:right w:val="single" w:color="auto" w:sz="4" w:space="0"/>
+            <w:insideH w:val="single" w:color="auto" w:sz="4" w:space="0"/>
+            <w:insideV w:val="single" w:color="auto" w:sz="4" w:space="0"/>
+          </w:tblBorders>
+        </w:tblPrEx>
         <w:trPr>
           <w:jc w:val="center"/>
         </w:trPr>
@@ -2726,6 +2866,16 @@
         </w:tc>
       </w:tr>
       <w:tr>
+        <w:tblPrEx>
+          <w:tblBorders>
+            <w:top w:val="single" w:color="auto" w:sz="4" w:space="0"/>
+            <w:left w:val="single" w:color="auto" w:sz="4" w:space="0"/>
+            <w:bottom w:val="single" w:color="auto" w:sz="4" w:space="0"/>
+            <w:right w:val="single" w:color="auto" w:sz="4" w:space="0"/>
+            <w:insideH w:val="single" w:color="auto" w:sz="4" w:space="0"/>
+            <w:insideV w:val="single" w:color="auto" w:sz="4" w:space="0"/>
+          </w:tblBorders>
+        </w:tblPrEx>
         <w:trPr>
           <w:jc w:val="center"/>
         </w:trPr>
@@ -2781,6 +2931,16 @@
         </w:tc>
       </w:tr>
       <w:tr>
+        <w:tblPrEx>
+          <w:tblBorders>
+            <w:top w:val="single" w:color="auto" w:sz="4" w:space="0"/>
+            <w:left w:val="single" w:color="auto" w:sz="4" w:space="0"/>
+            <w:bottom w:val="single" w:color="auto" w:sz="4" w:space="0"/>
+            <w:right w:val="single" w:color="auto" w:sz="4" w:space="0"/>
+            <w:insideH w:val="single" w:color="auto" w:sz="4" w:space="0"/>
+            <w:insideV w:val="single" w:color="auto" w:sz="4" w:space="0"/>
+          </w:tblBorders>
+        </w:tblPrEx>
         <w:trPr>
           <w:jc w:val="center"/>
         </w:trPr>
@@ -2837,6 +2997,16 @@
         </w:tc>
       </w:tr>
       <w:tr>
+        <w:tblPrEx>
+          <w:tblBorders>
+            <w:top w:val="single" w:color="auto" w:sz="4" w:space="0"/>
+            <w:left w:val="single" w:color="auto" w:sz="4" w:space="0"/>
+            <w:bottom w:val="single" w:color="auto" w:sz="4" w:space="0"/>
+            <w:right w:val="single" w:color="auto" w:sz="4" w:space="0"/>
+            <w:insideH w:val="single" w:color="auto" w:sz="4" w:space="0"/>
+            <w:insideV w:val="single" w:color="auto" w:sz="4" w:space="0"/>
+          </w:tblBorders>
+        </w:tblPrEx>
         <w:trPr>
           <w:jc w:val="center"/>
         </w:trPr>
@@ -2890,6 +3060,16 @@
         </w:tc>
       </w:tr>
       <w:tr>
+        <w:tblPrEx>
+          <w:tblBorders>
+            <w:top w:val="single" w:color="auto" w:sz="4" w:space="0"/>
+            <w:left w:val="single" w:color="auto" w:sz="4" w:space="0"/>
+            <w:bottom w:val="single" w:color="auto" w:sz="4" w:space="0"/>
+            <w:right w:val="single" w:color="auto" w:sz="4" w:space="0"/>
+            <w:insideH w:val="single" w:color="auto" w:sz="4" w:space="0"/>
+            <w:insideV w:val="single" w:color="auto" w:sz="4" w:space="0"/>
+          </w:tblBorders>
+        </w:tblPrEx>
         <w:trPr>
           <w:jc w:val="center"/>
         </w:trPr>
@@ -2998,6 +3178,16 @@
         <w:gridCol w:w="2109"/>
       </w:tblGrid>
       <w:tr>
+        <w:tblPrEx>
+          <w:tblBorders>
+            <w:top w:val="single" w:color="auto" w:sz="4" w:space="0"/>
+            <w:left w:val="single" w:color="auto" w:sz="4" w:space="0"/>
+            <w:bottom w:val="single" w:color="auto" w:sz="4" w:space="0"/>
+            <w:right w:val="single" w:color="auto" w:sz="4" w:space="0"/>
+            <w:insideH w:val="single" w:color="auto" w:sz="4" w:space="0"/>
+            <w:insideV w:val="single" w:color="auto" w:sz="4" w:space="0"/>
+          </w:tblBorders>
+        </w:tblPrEx>
         <w:trPr>
           <w:jc w:val="center"/>
         </w:trPr>
@@ -3061,6 +3251,16 @@
         </w:tc>
       </w:tr>
       <w:tr>
+        <w:tblPrEx>
+          <w:tblBorders>
+            <w:top w:val="single" w:color="auto" w:sz="4" w:space="0"/>
+            <w:left w:val="single" w:color="auto" w:sz="4" w:space="0"/>
+            <w:bottom w:val="single" w:color="auto" w:sz="4" w:space="0"/>
+            <w:right w:val="single" w:color="auto" w:sz="4" w:space="0"/>
+            <w:insideH w:val="single" w:color="auto" w:sz="4" w:space="0"/>
+            <w:insideV w:val="single" w:color="auto" w:sz="4" w:space="0"/>
+          </w:tblBorders>
+        </w:tblPrEx>
         <w:trPr>
           <w:jc w:val="center"/>
         </w:trPr>
@@ -3115,6 +3315,16 @@
         </w:tc>
       </w:tr>
       <w:tr>
+        <w:tblPrEx>
+          <w:tblBorders>
+            <w:top w:val="single" w:color="auto" w:sz="4" w:space="0"/>
+            <w:left w:val="single" w:color="auto" w:sz="4" w:space="0"/>
+            <w:bottom w:val="single" w:color="auto" w:sz="4" w:space="0"/>
+            <w:right w:val="single" w:color="auto" w:sz="4" w:space="0"/>
+            <w:insideH w:val="single" w:color="auto" w:sz="4" w:space="0"/>
+            <w:insideV w:val="single" w:color="auto" w:sz="4" w:space="0"/>
+          </w:tblBorders>
+        </w:tblPrEx>
         <w:trPr>
           <w:jc w:val="center"/>
         </w:trPr>
@@ -3169,6 +3379,16 @@
         </w:tc>
       </w:tr>
       <w:tr>
+        <w:tblPrEx>
+          <w:tblBorders>
+            <w:top w:val="single" w:color="auto" w:sz="4" w:space="0"/>
+            <w:left w:val="single" w:color="auto" w:sz="4" w:space="0"/>
+            <w:bottom w:val="single" w:color="auto" w:sz="4" w:space="0"/>
+            <w:right w:val="single" w:color="auto" w:sz="4" w:space="0"/>
+            <w:insideH w:val="single" w:color="auto" w:sz="4" w:space="0"/>
+            <w:insideV w:val="single" w:color="auto" w:sz="4" w:space="0"/>
+          </w:tblBorders>
+        </w:tblPrEx>
         <w:trPr>
           <w:jc w:val="center"/>
         </w:trPr>
@@ -3222,6 +3442,16 @@
         </w:tc>
       </w:tr>
       <w:tr>
+        <w:tblPrEx>
+          <w:tblBorders>
+            <w:top w:val="single" w:color="auto" w:sz="4" w:space="0"/>
+            <w:left w:val="single" w:color="auto" w:sz="4" w:space="0"/>
+            <w:bottom w:val="single" w:color="auto" w:sz="4" w:space="0"/>
+            <w:right w:val="single" w:color="auto" w:sz="4" w:space="0"/>
+            <w:insideH w:val="single" w:color="auto" w:sz="4" w:space="0"/>
+            <w:insideV w:val="single" w:color="auto" w:sz="4" w:space="0"/>
+          </w:tblBorders>
+        </w:tblPrEx>
         <w:trPr>
           <w:jc w:val="center"/>
         </w:trPr>
@@ -3277,6 +3507,16 @@
         </w:tc>
       </w:tr>
       <w:tr>
+        <w:tblPrEx>
+          <w:tblBorders>
+            <w:top w:val="single" w:color="auto" w:sz="4" w:space="0"/>
+            <w:left w:val="single" w:color="auto" w:sz="4" w:space="0"/>
+            <w:bottom w:val="single" w:color="auto" w:sz="4" w:space="0"/>
+            <w:right w:val="single" w:color="auto" w:sz="4" w:space="0"/>
+            <w:insideH w:val="single" w:color="auto" w:sz="4" w:space="0"/>
+            <w:insideV w:val="single" w:color="auto" w:sz="4" w:space="0"/>
+          </w:tblBorders>
+        </w:tblPrEx>
         <w:trPr>
           <w:jc w:val="center"/>
         </w:trPr>
@@ -3333,6 +3573,16 @@
         </w:tc>
       </w:tr>
       <w:tr>
+        <w:tblPrEx>
+          <w:tblBorders>
+            <w:top w:val="single" w:color="auto" w:sz="4" w:space="0"/>
+            <w:left w:val="single" w:color="auto" w:sz="4" w:space="0"/>
+            <w:bottom w:val="single" w:color="auto" w:sz="4" w:space="0"/>
+            <w:right w:val="single" w:color="auto" w:sz="4" w:space="0"/>
+            <w:insideH w:val="single" w:color="auto" w:sz="4" w:space="0"/>
+            <w:insideV w:val="single" w:color="auto" w:sz="4" w:space="0"/>
+          </w:tblBorders>
+        </w:tblPrEx>
         <w:trPr>
           <w:jc w:val="center"/>
         </w:trPr>
@@ -3387,6 +3637,16 @@
         </w:tc>
       </w:tr>
       <w:tr>
+        <w:tblPrEx>
+          <w:tblBorders>
+            <w:top w:val="single" w:color="auto" w:sz="4" w:space="0"/>
+            <w:left w:val="single" w:color="auto" w:sz="4" w:space="0"/>
+            <w:bottom w:val="single" w:color="auto" w:sz="4" w:space="0"/>
+            <w:right w:val="single" w:color="auto" w:sz="4" w:space="0"/>
+            <w:insideH w:val="single" w:color="auto" w:sz="4" w:space="0"/>
+            <w:insideV w:val="single" w:color="auto" w:sz="4" w:space="0"/>
+          </w:tblBorders>
+        </w:tblPrEx>
         <w:trPr>
           <w:jc w:val="center"/>
         </w:trPr>
@@ -3440,6 +3700,16 @@
         </w:tc>
       </w:tr>
       <w:tr>
+        <w:tblPrEx>
+          <w:tblBorders>
+            <w:top w:val="single" w:color="auto" w:sz="4" w:space="0"/>
+            <w:left w:val="single" w:color="auto" w:sz="4" w:space="0"/>
+            <w:bottom w:val="single" w:color="auto" w:sz="4" w:space="0"/>
+            <w:right w:val="single" w:color="auto" w:sz="4" w:space="0"/>
+            <w:insideH w:val="single" w:color="auto" w:sz="4" w:space="0"/>
+            <w:insideV w:val="single" w:color="auto" w:sz="4" w:space="0"/>
+          </w:tblBorders>
+        </w:tblPrEx>
         <w:trPr>
           <w:jc w:val="center"/>
         </w:trPr>
@@ -5043,6 +5313,16 @@
         <w:gridCol w:w="1717"/>
       </w:tblGrid>
       <w:tr>
+        <w:tblPrEx>
+          <w:tblBorders>
+            <w:top w:val="single" w:color="auto" w:sz="4" w:space="0"/>
+            <w:left w:val="single" w:color="auto" w:sz="4" w:space="0"/>
+            <w:bottom w:val="single" w:color="auto" w:sz="4" w:space="0"/>
+            <w:right w:val="single" w:color="auto" w:sz="4" w:space="0"/>
+            <w:insideH w:val="single" w:color="auto" w:sz="4" w:space="0"/>
+            <w:insideV w:val="single" w:color="auto" w:sz="4" w:space="0"/>
+          </w:tblBorders>
+        </w:tblPrEx>
         <w:trPr>
           <w:jc w:val="center"/>
         </w:trPr>
@@ -5131,6 +5411,16 @@
         </w:tc>
       </w:tr>
       <w:tr>
+        <w:tblPrEx>
+          <w:tblBorders>
+            <w:top w:val="single" w:color="auto" w:sz="4" w:space="0"/>
+            <w:left w:val="single" w:color="auto" w:sz="4" w:space="0"/>
+            <w:bottom w:val="single" w:color="auto" w:sz="4" w:space="0"/>
+            <w:right w:val="single" w:color="auto" w:sz="4" w:space="0"/>
+            <w:insideH w:val="single" w:color="auto" w:sz="4" w:space="0"/>
+            <w:insideV w:val="single" w:color="auto" w:sz="4" w:space="0"/>
+          </w:tblBorders>
+        </w:tblPrEx>
         <w:trPr>
           <w:jc w:val="center"/>
         </w:trPr>
@@ -5202,6 +5492,16 @@
         </w:tc>
       </w:tr>
       <w:tr>
+        <w:tblPrEx>
+          <w:tblBorders>
+            <w:top w:val="single" w:color="auto" w:sz="4" w:space="0"/>
+            <w:left w:val="single" w:color="auto" w:sz="4" w:space="0"/>
+            <w:bottom w:val="single" w:color="auto" w:sz="4" w:space="0"/>
+            <w:right w:val="single" w:color="auto" w:sz="4" w:space="0"/>
+            <w:insideH w:val="single" w:color="auto" w:sz="4" w:space="0"/>
+            <w:insideV w:val="single" w:color="auto" w:sz="4" w:space="0"/>
+          </w:tblBorders>
+        </w:tblPrEx>
         <w:trPr>
           <w:jc w:val="center"/>
         </w:trPr>
@@ -5273,6 +5573,16 @@
         </w:tc>
       </w:tr>
       <w:tr>
+        <w:tblPrEx>
+          <w:tblBorders>
+            <w:top w:val="single" w:color="auto" w:sz="4" w:space="0"/>
+            <w:left w:val="single" w:color="auto" w:sz="4" w:space="0"/>
+            <w:bottom w:val="single" w:color="auto" w:sz="4" w:space="0"/>
+            <w:right w:val="single" w:color="auto" w:sz="4" w:space="0"/>
+            <w:insideH w:val="single" w:color="auto" w:sz="4" w:space="0"/>
+            <w:insideV w:val="single" w:color="auto" w:sz="4" w:space="0"/>
+          </w:tblBorders>
+        </w:tblPrEx>
         <w:trPr>
           <w:jc w:val="center"/>
         </w:trPr>
@@ -5344,6 +5654,16 @@
         </w:tc>
       </w:tr>
       <w:tr>
+        <w:tblPrEx>
+          <w:tblBorders>
+            <w:top w:val="single" w:color="auto" w:sz="4" w:space="0"/>
+            <w:left w:val="single" w:color="auto" w:sz="4" w:space="0"/>
+            <w:bottom w:val="single" w:color="auto" w:sz="4" w:space="0"/>
+            <w:right w:val="single" w:color="auto" w:sz="4" w:space="0"/>
+            <w:insideH w:val="single" w:color="auto" w:sz="4" w:space="0"/>
+            <w:insideV w:val="single" w:color="auto" w:sz="4" w:space="0"/>
+          </w:tblBorders>
+        </w:tblPrEx>
         <w:trPr>
           <w:trHeight w:val="90" w:hRule="atLeast"/>
           <w:jc w:val="center"/>
@@ -5416,6 +5736,16 @@
         </w:tc>
       </w:tr>
       <w:tr>
+        <w:tblPrEx>
+          <w:tblBorders>
+            <w:top w:val="single" w:color="auto" w:sz="4" w:space="0"/>
+            <w:left w:val="single" w:color="auto" w:sz="4" w:space="0"/>
+            <w:bottom w:val="single" w:color="auto" w:sz="4" w:space="0"/>
+            <w:right w:val="single" w:color="auto" w:sz="4" w:space="0"/>
+            <w:insideH w:val="single" w:color="auto" w:sz="4" w:space="0"/>
+            <w:insideV w:val="single" w:color="auto" w:sz="4" w:space="0"/>
+          </w:tblBorders>
+        </w:tblPrEx>
         <w:trPr>
           <w:jc w:val="center"/>
         </w:trPr>
@@ -5487,6 +5817,16 @@
         </w:tc>
       </w:tr>
       <w:tr>
+        <w:tblPrEx>
+          <w:tblBorders>
+            <w:top w:val="single" w:color="auto" w:sz="4" w:space="0"/>
+            <w:left w:val="single" w:color="auto" w:sz="4" w:space="0"/>
+            <w:bottom w:val="single" w:color="auto" w:sz="4" w:space="0"/>
+            <w:right w:val="single" w:color="auto" w:sz="4" w:space="0"/>
+            <w:insideH w:val="single" w:color="auto" w:sz="4" w:space="0"/>
+            <w:insideV w:val="single" w:color="auto" w:sz="4" w:space="0"/>
+          </w:tblBorders>
+        </w:tblPrEx>
         <w:trPr>
           <w:jc w:val="center"/>
         </w:trPr>
@@ -5558,6 +5898,16 @@
         </w:tc>
       </w:tr>
       <w:tr>
+        <w:tblPrEx>
+          <w:tblBorders>
+            <w:top w:val="single" w:color="auto" w:sz="4" w:space="0"/>
+            <w:left w:val="single" w:color="auto" w:sz="4" w:space="0"/>
+            <w:bottom w:val="single" w:color="auto" w:sz="4" w:space="0"/>
+            <w:right w:val="single" w:color="auto" w:sz="4" w:space="0"/>
+            <w:insideH w:val="single" w:color="auto" w:sz="4" w:space="0"/>
+            <w:insideV w:val="single" w:color="auto" w:sz="4" w:space="0"/>
+          </w:tblBorders>
+        </w:tblPrEx>
         <w:trPr>
           <w:jc w:val="center"/>
         </w:trPr>
@@ -5629,6 +5979,16 @@
         </w:tc>
       </w:tr>
       <w:tr>
+        <w:tblPrEx>
+          <w:tblBorders>
+            <w:top w:val="single" w:color="auto" w:sz="4" w:space="0"/>
+            <w:left w:val="single" w:color="auto" w:sz="4" w:space="0"/>
+            <w:bottom w:val="single" w:color="auto" w:sz="4" w:space="0"/>
+            <w:right w:val="single" w:color="auto" w:sz="4" w:space="0"/>
+            <w:insideH w:val="single" w:color="auto" w:sz="4" w:space="0"/>
+            <w:insideV w:val="single" w:color="auto" w:sz="4" w:space="0"/>
+          </w:tblBorders>
+        </w:tblPrEx>
         <w:trPr>
           <w:jc w:val="center"/>
         </w:trPr>
@@ -6578,16 +6938,7 @@
           <w:rFonts w:hint="default"/>
           <w:lang w:eastAsia="en-US"/>
         </w:rPr>
-        <w:t xml:space="preserve">We can tell from the priority picture that S1 is not Serializable since there has the cycle in the picture. To make it more direct, there has no such Schedule that enable Transaction T1 runs before T2 and enable Transaction T2 runs before T1. </w:t>
-      </w:r>
-      <w:bookmarkStart w:id="0" w:name="_GoBack"/>
-      <w:bookmarkEnd w:id="0"/>
-      <w:r>
-        <w:rPr>
-          <w:rFonts w:hint="default"/>
-          <w:lang w:eastAsia="en-US"/>
-        </w:rPr>
-        <w:t xml:space="preserve"> </w:t>
+        <w:t xml:space="preserve">We can tell from the priority picture that S1 is not Serializable since there has the cycle in the picture. To make it more direct, there has no such Schedule that enable Transaction T1 runs before T2 and enable Transaction T2 runs before T1.  </w:t>
       </w:r>
     </w:p>
     <w:p>
@@ -6619,6 +6970,8 @@
           <w:rFonts w:hint="default"/>
         </w:rPr>
       </w:pPr>
+      <w:bookmarkStart w:id="0" w:name="_GoBack"/>
+      <w:bookmarkEnd w:id="0"/>
     </w:p>
     <w:sectPr>
       <w:pgSz w:w="11906" w:h="16838"/>

--- a/Chapter_7.2 D_S_I.docx
+++ b/Chapter_7.2 D_S_I.docx
@@ -57,18 +57,7 @@
           <w:shd w:val="clear" w:color="FFFFFF" w:fill="D9D9D9"/>
           <w:lang w:eastAsia="en-US"/>
         </w:rPr>
-        <w:t>Serializable</w:t>
-      </w:r>
-      <w:r>
-        <w:rPr>
-          <w:rFonts w:hint="default"/>
-          <w:i/>
-          <w:iCs/>
-          <w:color w:val="C00000"/>
-          <w:shd w:val="clear" w:color="FFFFFF" w:fill="D9D9D9"/>
-          <w:lang w:eastAsia="en-US"/>
-        </w:rPr>
-        <w:t xml:space="preserve"> Conflict</w:t>
+        <w:t>Serializable Conflict</w:t>
       </w:r>
       <w:r>
         <w:rPr>
@@ -306,6 +295,7 @@
     <w:p>
       <w:pPr>
         <w:numPr>
+          <w:ilvl w:val="0"/>
           <w:numId w:val="0"/>
         </w:numPr>
         <w:ind w:leftChars="0"/>
@@ -429,6 +419,7 @@
     <w:p>
       <w:pPr>
         <w:numPr>
+          <w:ilvl w:val="0"/>
           <w:numId w:val="0"/>
         </w:numPr>
         <w:ind w:leftChars="0"/>
@@ -512,6 +503,7 @@
     <w:p>
       <w:pPr>
         <w:numPr>
+          <w:ilvl w:val="0"/>
           <w:numId w:val="0"/>
         </w:numPr>
         <w:ind w:leftChars="0"/>
@@ -531,6 +523,7 @@
     <w:p>
       <w:pPr>
         <w:numPr>
+          <w:ilvl w:val="0"/>
           <w:numId w:val="0"/>
         </w:numPr>
         <w:ind w:leftChars="0"/>
@@ -608,6 +601,7 @@
     <w:p>
       <w:pPr>
         <w:numPr>
+          <w:ilvl w:val="0"/>
           <w:numId w:val="0"/>
         </w:numPr>
         <w:ind w:leftChars="0"/>
@@ -635,6 +629,7 @@
     <w:p>
       <w:pPr>
         <w:numPr>
+          <w:ilvl w:val="0"/>
           <w:numId w:val="0"/>
         </w:numPr>
         <w:ind w:leftChars="0"/>
@@ -660,6 +655,7 @@
     <w:p>
       <w:pPr>
         <w:numPr>
+          <w:ilvl w:val="0"/>
           <w:numId w:val="0"/>
         </w:numPr>
         <w:ind w:leftChars="0"/>
@@ -679,6 +675,7 @@
     <w:p>
       <w:pPr>
         <w:numPr>
+          <w:ilvl w:val="0"/>
           <w:numId w:val="0"/>
         </w:numPr>
         <w:ind w:leftChars="0"/>
@@ -693,549 +690,6 @@
           <w:lang w:eastAsia="en-US"/>
         </w:rPr>
         <w:t>r1(A);w1(A); r2(A);w2(A); r1(B);w1(B); r2(B);w2(B) as an example:</w:t>
-      </w:r>
-    </w:p>
-    <w:tbl>
-      <w:tblPr>
-        <w:tblStyle w:val="5"/>
-        <w:tblW w:w="0" w:type="auto"/>
-        <w:jc w:val="center"/>
-        <w:tblBorders>
-          <w:top w:val="single" w:color="auto" w:sz="4" w:space="0"/>
-          <w:left w:val="single" w:color="auto" w:sz="4" w:space="0"/>
-          <w:bottom w:val="single" w:color="auto" w:sz="4" w:space="0"/>
-          <w:right w:val="single" w:color="auto" w:sz="4" w:space="0"/>
-          <w:insideH w:val="single" w:color="auto" w:sz="4" w:space="0"/>
-          <w:insideV w:val="single" w:color="auto" w:sz="4" w:space="0"/>
-        </w:tblBorders>
-        <w:tblLayout w:type="autofit"/>
-        <w:tblCellMar>
-          <w:left w:w="108" w:type="dxa"/>
-          <w:right w:w="108" w:type="dxa"/>
-        </w:tblCellMar>
-      </w:tblPr>
-      <w:tblGrid>
-        <w:gridCol w:w="2119"/>
-        <w:gridCol w:w="2109"/>
-      </w:tblGrid>
-      <w:tr>
-        <w:trPr>
-          <w:jc w:val="center"/>
-        </w:trPr>
-        <w:tc>
-          <w:tcPr>
-            <w:tcW w:w="2119" w:type="dxa"/>
-            <w:shd w:val="clear" w:color="auto" w:fill="7E7E7E" w:themeFill="background1" w:themeFillShade="7F"/>
-            <w:vAlign w:val="center"/>
-          </w:tcPr>
-          <w:p>
-            <w:pPr>
-              <w:numPr>
-                <w:numId w:val="0"/>
-              </w:numPr>
-              <w:jc w:val="center"/>
-              <w:rPr>
-                <w:rFonts w:hint="default"/>
-                <w:vertAlign w:val="baseline"/>
-                <w:lang w:eastAsia="en-US"/>
-              </w:rPr>
-            </w:pPr>
-            <w:r>
-              <w:rPr>
-                <w:rFonts w:hint="default"/>
-                <w:vertAlign w:val="baseline"/>
-                <w:lang w:eastAsia="en-US"/>
-              </w:rPr>
-              <w:t>Transaction T1</w:t>
-            </w:r>
-          </w:p>
-        </w:tc>
-        <w:tc>
-          <w:tcPr>
-            <w:tcW w:w="2109" w:type="dxa"/>
-            <w:shd w:val="clear" w:color="auto" w:fill="7E7E7E" w:themeFill="background1" w:themeFillShade="7F"/>
-            <w:vAlign w:val="center"/>
-          </w:tcPr>
-          <w:p>
-            <w:pPr>
-              <w:numPr>
-                <w:numId w:val="0"/>
-              </w:numPr>
-              <w:jc w:val="center"/>
-              <w:rPr>
-                <w:rFonts w:hint="default"/>
-                <w:vertAlign w:val="baseline"/>
-                <w:lang w:eastAsia="en-US"/>
-              </w:rPr>
-            </w:pPr>
-            <w:r>
-              <w:rPr>
-                <w:rFonts w:hint="default"/>
-                <w:vertAlign w:val="baseline"/>
-                <w:lang w:eastAsia="en-US"/>
-              </w:rPr>
-              <w:t>Transaction T2</w:t>
-            </w:r>
-          </w:p>
-        </w:tc>
-      </w:tr>
-      <w:tr>
-        <w:trPr>
-          <w:jc w:val="center"/>
-        </w:trPr>
-        <w:tc>
-          <w:tcPr>
-            <w:tcW w:w="2119" w:type="dxa"/>
-            <w:vAlign w:val="center"/>
-          </w:tcPr>
-          <w:p>
-            <w:pPr>
-              <w:numPr>
-                <w:numId w:val="0"/>
-              </w:numPr>
-              <w:jc w:val="center"/>
-              <w:rPr>
-                <w:rFonts w:hint="default"/>
-                <w:vertAlign w:val="baseline"/>
-                <w:lang w:eastAsia="en-US"/>
-              </w:rPr>
-            </w:pPr>
-            <w:r>
-              <w:rPr>
-                <w:rFonts w:hint="default"/>
-                <w:vertAlign w:val="baseline"/>
-                <w:lang w:eastAsia="en-US"/>
-              </w:rPr>
-              <w:t>r1(A)</w:t>
-            </w:r>
-          </w:p>
-        </w:tc>
-        <w:tc>
-          <w:tcPr>
-            <w:tcW w:w="2109" w:type="dxa"/>
-            <w:shd w:val="clear" w:color="auto" w:fill="7E7E7E" w:themeFill="background1" w:themeFillShade="7F"/>
-            <w:vAlign w:val="center"/>
-          </w:tcPr>
-          <w:p>
-            <w:pPr>
-              <w:numPr>
-                <w:numId w:val="0"/>
-              </w:numPr>
-              <w:jc w:val="center"/>
-              <w:rPr>
-                <w:rFonts w:hint="default"/>
-                <w:vertAlign w:val="baseline"/>
-                <w:lang w:eastAsia="en-US"/>
-              </w:rPr>
-            </w:pPr>
-          </w:p>
-        </w:tc>
-      </w:tr>
-      <w:tr>
-        <w:trPr>
-          <w:jc w:val="center"/>
-        </w:trPr>
-        <w:tc>
-          <w:tcPr>
-            <w:tcW w:w="2119" w:type="dxa"/>
-            <w:vAlign w:val="center"/>
-          </w:tcPr>
-          <w:p>
-            <w:pPr>
-              <w:numPr>
-                <w:numId w:val="0"/>
-              </w:numPr>
-              <w:jc w:val="center"/>
-              <w:rPr>
-                <w:rFonts w:hint="default"/>
-                <w:vertAlign w:val="baseline"/>
-                <w:lang w:eastAsia="en-US"/>
-              </w:rPr>
-            </w:pPr>
-            <w:r>
-              <w:rPr>
-                <w:rFonts w:hint="default"/>
-                <w:vertAlign w:val="baseline"/>
-                <w:lang w:eastAsia="en-US"/>
-              </w:rPr>
-              <w:t>w1(A)</w:t>
-            </w:r>
-          </w:p>
-        </w:tc>
-        <w:tc>
-          <w:tcPr>
-            <w:tcW w:w="2109" w:type="dxa"/>
-            <w:shd w:val="clear" w:color="auto" w:fill="7E7E7E" w:themeFill="background1" w:themeFillShade="7F"/>
-            <w:vAlign w:val="center"/>
-          </w:tcPr>
-          <w:p>
-            <w:pPr>
-              <w:numPr>
-                <w:numId w:val="0"/>
-              </w:numPr>
-              <w:jc w:val="center"/>
-              <w:rPr>
-                <w:rFonts w:hint="default"/>
-                <w:vertAlign w:val="baseline"/>
-                <w:lang w:eastAsia="en-US"/>
-              </w:rPr>
-            </w:pPr>
-          </w:p>
-        </w:tc>
-      </w:tr>
-      <w:tr>
-        <w:trPr>
-          <w:jc w:val="center"/>
-        </w:trPr>
-        <w:tc>
-          <w:tcPr>
-            <w:tcW w:w="2119" w:type="dxa"/>
-            <w:shd w:val="clear" w:color="auto" w:fill="7E7E7E" w:themeFill="background1" w:themeFillShade="7F"/>
-            <w:vAlign w:val="center"/>
-          </w:tcPr>
-          <w:p>
-            <w:pPr>
-              <w:numPr>
-                <w:numId w:val="0"/>
-              </w:numPr>
-              <w:jc w:val="center"/>
-              <w:rPr>
-                <w:rFonts w:hint="default"/>
-                <w:vertAlign w:val="baseline"/>
-                <w:lang w:eastAsia="en-US"/>
-              </w:rPr>
-            </w:pPr>
-          </w:p>
-        </w:tc>
-        <w:tc>
-          <w:tcPr>
-            <w:tcW w:w="2109" w:type="dxa"/>
-            <w:vAlign w:val="center"/>
-          </w:tcPr>
-          <w:p>
-            <w:pPr>
-              <w:numPr>
-                <w:numId w:val="0"/>
-              </w:numPr>
-              <w:jc w:val="center"/>
-              <w:rPr>
-                <w:rFonts w:hint="default"/>
-                <w:vertAlign w:val="baseline"/>
-                <w:lang w:eastAsia="en-US"/>
-              </w:rPr>
-            </w:pPr>
-            <w:r>
-              <w:rPr>
-                <w:rFonts w:hint="default"/>
-                <w:vertAlign w:val="baseline"/>
-                <w:lang w:eastAsia="en-US"/>
-              </w:rPr>
-              <w:t>r2(A)</w:t>
-            </w:r>
-          </w:p>
-        </w:tc>
-      </w:tr>
-      <w:tr>
-        <w:trPr>
-          <w:jc w:val="center"/>
-        </w:trPr>
-        <w:tc>
-          <w:tcPr>
-            <w:tcW w:w="2119" w:type="dxa"/>
-            <w:shd w:val="clear" w:color="auto" w:fill="7E7E7E" w:themeFill="background1" w:themeFillShade="7F"/>
-            <w:vAlign w:val="center"/>
-          </w:tcPr>
-          <w:p>
-            <w:pPr>
-              <w:numPr>
-                <w:numId w:val="0"/>
-              </w:numPr>
-              <w:jc w:val="center"/>
-              <w:rPr>
-                <w:rFonts w:hint="default"/>
-                <w:vertAlign w:val="baseline"/>
-                <w:lang w:eastAsia="en-US"/>
-              </w:rPr>
-            </w:pPr>
-          </w:p>
-        </w:tc>
-        <w:tc>
-          <w:tcPr>
-            <w:tcW w:w="2109" w:type="dxa"/>
-            <w:vAlign w:val="center"/>
-          </w:tcPr>
-          <w:p>
-            <w:pPr>
-              <w:numPr>
-                <w:numId w:val="0"/>
-              </w:numPr>
-              <w:jc w:val="center"/>
-              <w:rPr>
-                <w:rFonts w:hint="default"/>
-                <w:vertAlign w:val="baseline"/>
-                <w:lang w:eastAsia="en-US"/>
-              </w:rPr>
-            </w:pPr>
-            <w:r>
-              <w:rPr>
-                <w:rFonts w:hint="default"/>
-                <w:vertAlign w:val="baseline"/>
-                <w:lang w:eastAsia="en-US"/>
-              </w:rPr>
-              <w:t>w2(A)</w:t>
-            </w:r>
-          </w:p>
-        </w:tc>
-      </w:tr>
-      <w:tr>
-        <w:trPr>
-          <w:jc w:val="center"/>
-        </w:trPr>
-        <w:tc>
-          <w:tcPr>
-            <w:tcW w:w="2119" w:type="dxa"/>
-            <w:vAlign w:val="center"/>
-          </w:tcPr>
-          <w:p>
-            <w:pPr>
-              <w:numPr>
-                <w:numId w:val="0"/>
-              </w:numPr>
-              <w:jc w:val="center"/>
-              <w:rPr>
-                <w:rFonts w:hint="default"/>
-                <w:vertAlign w:val="baseline"/>
-                <w:lang w:eastAsia="en-US"/>
-              </w:rPr>
-            </w:pPr>
-            <w:r>
-              <w:rPr>
-                <w:rFonts w:hint="default"/>
-                <w:lang w:eastAsia="en-US"/>
-              </w:rPr>
-              <w:t>r1(B)</w:t>
-            </w:r>
-          </w:p>
-        </w:tc>
-        <w:tc>
-          <w:tcPr>
-            <w:tcW w:w="2109" w:type="dxa"/>
-            <w:shd w:val="clear" w:color="auto" w:fill="7E7E7E" w:themeFill="background1" w:themeFillShade="7F"/>
-            <w:vAlign w:val="center"/>
-          </w:tcPr>
-          <w:p>
-            <w:pPr>
-              <w:numPr>
-                <w:numId w:val="0"/>
-              </w:numPr>
-              <w:jc w:val="center"/>
-              <w:rPr>
-                <w:rFonts w:hint="default"/>
-                <w:vertAlign w:val="baseline"/>
-                <w:lang w:eastAsia="en-US"/>
-              </w:rPr>
-            </w:pPr>
-          </w:p>
-        </w:tc>
-      </w:tr>
-      <w:tr>
-        <w:trPr>
-          <w:jc w:val="center"/>
-        </w:trPr>
-        <w:tc>
-          <w:tcPr>
-            <w:tcW w:w="2119" w:type="dxa"/>
-            <w:vAlign w:val="center"/>
-          </w:tcPr>
-          <w:p>
-            <w:pPr>
-              <w:numPr>
-                <w:numId w:val="0"/>
-              </w:numPr>
-              <w:jc w:val="center"/>
-              <w:rPr>
-                <w:rFonts w:hint="default"/>
-                <w:vertAlign w:val="baseline"/>
-                <w:lang w:eastAsia="en-US"/>
-              </w:rPr>
-            </w:pPr>
-            <w:r>
-              <w:rPr>
-                <w:rFonts w:hint="default"/>
-                <w:lang w:eastAsia="en-US"/>
-              </w:rPr>
-              <w:t>w1(B)</w:t>
-            </w:r>
-          </w:p>
-        </w:tc>
-        <w:tc>
-          <w:tcPr>
-            <w:tcW w:w="2109" w:type="dxa"/>
-            <w:shd w:val="clear" w:color="auto" w:fill="7E7E7E" w:themeFill="background1" w:themeFillShade="7F"/>
-            <w:vAlign w:val="center"/>
-          </w:tcPr>
-          <w:p>
-            <w:pPr>
-              <w:numPr>
-                <w:numId w:val="0"/>
-              </w:numPr>
-              <w:jc w:val="center"/>
-              <w:rPr>
-                <w:rFonts w:hint="default"/>
-                <w:vertAlign w:val="baseline"/>
-                <w:lang w:eastAsia="en-US"/>
-              </w:rPr>
-            </w:pPr>
-          </w:p>
-        </w:tc>
-      </w:tr>
-      <w:tr>
-        <w:trPr>
-          <w:jc w:val="center"/>
-        </w:trPr>
-        <w:tc>
-          <w:tcPr>
-            <w:tcW w:w="2119" w:type="dxa"/>
-            <w:shd w:val="clear" w:color="auto" w:fill="7E7E7E" w:themeFill="background1" w:themeFillShade="7F"/>
-            <w:vAlign w:val="center"/>
-          </w:tcPr>
-          <w:p>
-            <w:pPr>
-              <w:numPr>
-                <w:numId w:val="0"/>
-              </w:numPr>
-              <w:jc w:val="center"/>
-              <w:rPr>
-                <w:rFonts w:hint="default"/>
-                <w:vertAlign w:val="baseline"/>
-                <w:lang w:eastAsia="en-US"/>
-              </w:rPr>
-            </w:pPr>
-          </w:p>
-        </w:tc>
-        <w:tc>
-          <w:tcPr>
-            <w:tcW w:w="2109" w:type="dxa"/>
-            <w:vAlign w:val="center"/>
-          </w:tcPr>
-          <w:p>
-            <w:pPr>
-              <w:numPr>
-                <w:numId w:val="0"/>
-              </w:numPr>
-              <w:jc w:val="center"/>
-              <w:rPr>
-                <w:rFonts w:hint="default"/>
-                <w:vertAlign w:val="baseline"/>
-                <w:lang w:eastAsia="en-US"/>
-              </w:rPr>
-            </w:pPr>
-            <w:r>
-              <w:rPr>
-                <w:rFonts w:hint="default"/>
-                <w:lang w:eastAsia="en-US"/>
-              </w:rPr>
-              <w:t>r2(B)</w:t>
-            </w:r>
-          </w:p>
-        </w:tc>
-      </w:tr>
-      <w:tr>
-        <w:trPr>
-          <w:jc w:val="center"/>
-        </w:trPr>
-        <w:tc>
-          <w:tcPr>
-            <w:tcW w:w="2119" w:type="dxa"/>
-            <w:shd w:val="clear" w:color="auto" w:fill="7E7E7E" w:themeFill="background1" w:themeFillShade="7F"/>
-            <w:vAlign w:val="center"/>
-          </w:tcPr>
-          <w:p>
-            <w:pPr>
-              <w:numPr>
-                <w:numId w:val="0"/>
-              </w:numPr>
-              <w:jc w:val="center"/>
-              <w:rPr>
-                <w:rFonts w:hint="default"/>
-                <w:vertAlign w:val="baseline"/>
-                <w:lang w:eastAsia="en-US"/>
-              </w:rPr>
-            </w:pPr>
-          </w:p>
-        </w:tc>
-        <w:tc>
-          <w:tcPr>
-            <w:tcW w:w="2109" w:type="dxa"/>
-            <w:vAlign w:val="center"/>
-          </w:tcPr>
-          <w:p>
-            <w:pPr>
-              <w:numPr>
-                <w:numId w:val="0"/>
-              </w:numPr>
-              <w:jc w:val="center"/>
-              <w:rPr>
-                <w:rFonts w:hint="default"/>
-                <w:vertAlign w:val="baseline"/>
-                <w:lang w:eastAsia="en-US"/>
-              </w:rPr>
-            </w:pPr>
-            <w:r>
-              <w:rPr>
-                <w:rFonts w:hint="default"/>
-                <w:lang w:eastAsia="en-US"/>
-              </w:rPr>
-              <w:t>w2(B)</w:t>
-            </w:r>
-          </w:p>
-        </w:tc>
-      </w:tr>
-    </w:tbl>
-    <w:p>
-      <w:pPr>
-        <w:numPr>
-          <w:numId w:val="0"/>
-        </w:numPr>
-        <w:ind w:leftChars="0"/>
-        <w:rPr>
-          <w:rFonts w:hint="default"/>
-          <w:lang w:eastAsia="en-US"/>
-        </w:rPr>
-      </w:pPr>
-      <w:r>
-        <w:rPr>
-          <w:rFonts w:hint="default"/>
-          <w:lang w:eastAsia="en-US"/>
-        </w:rPr>
-        <w:t>We can say that this Schedule is Conflict Serializable. We give one series of exchange and to make it final Serialized Schedule (It means Transaction T1 are all before Transaction T2.) Also, we add the underline to each steps that needs to be exchanged.</w:t>
-      </w:r>
-    </w:p>
-    <w:p>
-      <w:pPr>
-        <w:numPr>
-          <w:numId w:val="0"/>
-        </w:numPr>
-        <w:ind w:leftChars="0"/>
-        <w:rPr>
-          <w:rFonts w:hint="default"/>
-          <w:i/>
-          <w:iCs/>
-          <w:color w:val="C00000"/>
-          <w:shd w:val="clear" w:color="FFFFFF" w:fill="D9D9D9"/>
-          <w:lang w:eastAsia="en-US"/>
-        </w:rPr>
-      </w:pPr>
-      <w:r>
-        <w:rPr>
-          <w:rFonts w:hint="default"/>
-          <w:i/>
-          <w:iCs/>
-          <w:color w:val="C00000"/>
-          <w:shd w:val="clear" w:color="FFFFFF" w:fill="D9D9D9"/>
-          <w:lang w:eastAsia="en-US"/>
-        </w:rPr>
-        <w:t>Step 1:</w:t>
       </w:r>
     </w:p>
     <w:tbl>
@@ -1264,16 +718,6 @@
         <w:gridCol w:w="2109"/>
       </w:tblGrid>
       <w:tr>
-        <w:tblPrEx>
-          <w:tblBorders>
-            <w:top w:val="single" w:color="auto" w:sz="4" w:space="0"/>
-            <w:left w:val="single" w:color="auto" w:sz="4" w:space="0"/>
-            <w:bottom w:val="single" w:color="auto" w:sz="4" w:space="0"/>
-            <w:right w:val="single" w:color="auto" w:sz="4" w:space="0"/>
-            <w:insideH w:val="single" w:color="auto" w:sz="4" w:space="0"/>
-            <w:insideV w:val="single" w:color="auto" w:sz="4" w:space="0"/>
-          </w:tblBorders>
-        </w:tblPrEx>
         <w:trPr>
           <w:jc w:val="center"/>
         </w:trPr>
@@ -1337,16 +781,6 @@
         </w:tc>
       </w:tr>
       <w:tr>
-        <w:tblPrEx>
-          <w:tblBorders>
-            <w:top w:val="single" w:color="auto" w:sz="4" w:space="0"/>
-            <w:left w:val="single" w:color="auto" w:sz="4" w:space="0"/>
-            <w:bottom w:val="single" w:color="auto" w:sz="4" w:space="0"/>
-            <w:right w:val="single" w:color="auto" w:sz="4" w:space="0"/>
-            <w:insideH w:val="single" w:color="auto" w:sz="4" w:space="0"/>
-            <w:insideV w:val="single" w:color="auto" w:sz="4" w:space="0"/>
-          </w:tblBorders>
-        </w:tblPrEx>
         <w:trPr>
           <w:jc w:val="center"/>
         </w:trPr>
@@ -1401,16 +835,6 @@
         </w:tc>
       </w:tr>
       <w:tr>
-        <w:tblPrEx>
-          <w:tblBorders>
-            <w:top w:val="single" w:color="auto" w:sz="4" w:space="0"/>
-            <w:left w:val="single" w:color="auto" w:sz="4" w:space="0"/>
-            <w:bottom w:val="single" w:color="auto" w:sz="4" w:space="0"/>
-            <w:right w:val="single" w:color="auto" w:sz="4" w:space="0"/>
-            <w:insideH w:val="single" w:color="auto" w:sz="4" w:space="0"/>
-            <w:insideV w:val="single" w:color="auto" w:sz="4" w:space="0"/>
-          </w:tblBorders>
-        </w:tblPrEx>
         <w:trPr>
           <w:jc w:val="center"/>
         </w:trPr>
@@ -1465,16 +889,6 @@
         </w:tc>
       </w:tr>
       <w:tr>
-        <w:tblPrEx>
-          <w:tblBorders>
-            <w:top w:val="single" w:color="auto" w:sz="4" w:space="0"/>
-            <w:left w:val="single" w:color="auto" w:sz="4" w:space="0"/>
-            <w:bottom w:val="single" w:color="auto" w:sz="4" w:space="0"/>
-            <w:right w:val="single" w:color="auto" w:sz="4" w:space="0"/>
-            <w:insideH w:val="single" w:color="auto" w:sz="4" w:space="0"/>
-            <w:insideV w:val="single" w:color="auto" w:sz="4" w:space="0"/>
-          </w:tblBorders>
-        </w:tblPrEx>
         <w:trPr>
           <w:jc w:val="center"/>
         </w:trPr>
@@ -1529,16 +943,6 @@
         </w:tc>
       </w:tr>
       <w:tr>
-        <w:tblPrEx>
-          <w:tblBorders>
-            <w:top w:val="single" w:color="auto" w:sz="4" w:space="0"/>
-            <w:left w:val="single" w:color="auto" w:sz="4" w:space="0"/>
-            <w:bottom w:val="single" w:color="auto" w:sz="4" w:space="0"/>
-            <w:right w:val="single" w:color="auto" w:sz="4" w:space="0"/>
-            <w:insideH w:val="single" w:color="auto" w:sz="4" w:space="0"/>
-            <w:insideV w:val="single" w:color="auto" w:sz="4" w:space="0"/>
-          </w:tblBorders>
-        </w:tblPrEx>
         <w:trPr>
           <w:jc w:val="center"/>
         </w:trPr>
@@ -1561,49 +965,38 @@
                 <w:lang w:eastAsia="en-US"/>
               </w:rPr>
             </w:pPr>
+          </w:p>
+        </w:tc>
+        <w:tc>
+          <w:tcPr>
+            <w:tcW w:w="2109" w:type="dxa"/>
+            <w:vAlign w:val="center"/>
+          </w:tcPr>
+          <w:p>
+            <w:pPr>
+              <w:numPr>
+                <w:ilvl w:val="0"/>
+                <w:numId w:val="0"/>
+              </w:numPr>
+              <w:jc w:val="center"/>
+              <w:rPr>
+                <w:rFonts w:hint="default"/>
+                <w:vertAlign w:val="baseline"/>
+                <w:lang w:eastAsia="en-US"/>
+              </w:rPr>
+            </w:pPr>
             <w:r>
               <w:rPr>
                 <w:rFonts w:hint="default"/>
-                <w:color w:val="C00000"/>
-                <w:highlight w:val="yellow"/>
-                <w:lang w:eastAsia="en-US"/>
-              </w:rPr>
-              <w:t>r1(B)</w:t>
+                <w:vertAlign w:val="baseline"/>
+                <w:lang w:eastAsia="en-US"/>
+              </w:rPr>
+              <w:t>w2(A)</w:t>
             </w:r>
-          </w:p>
-        </w:tc>
-        <w:tc>
-          <w:tcPr>
-            <w:tcW w:w="2109" w:type="dxa"/>
-            <w:vAlign w:val="center"/>
-          </w:tcPr>
-          <w:p>
-            <w:pPr>
-              <w:numPr>
-                <w:ilvl w:val="0"/>
-                <w:numId w:val="0"/>
-              </w:numPr>
-              <w:jc w:val="center"/>
-              <w:rPr>
-                <w:rFonts w:hint="default"/>
-                <w:vertAlign w:val="baseline"/>
-                <w:lang w:eastAsia="en-US"/>
-              </w:rPr>
-            </w:pPr>
           </w:p>
         </w:tc>
       </w:tr>
       <w:tr>
-        <w:tblPrEx>
-          <w:tblBorders>
-            <w:top w:val="single" w:color="auto" w:sz="4" w:space="0"/>
-            <w:left w:val="single" w:color="auto" w:sz="4" w:space="0"/>
-            <w:bottom w:val="single" w:color="auto" w:sz="4" w:space="0"/>
-            <w:right w:val="single" w:color="auto" w:sz="4" w:space="0"/>
-            <w:insideH w:val="single" w:color="auto" w:sz="4" w:space="0"/>
-            <w:insideV w:val="single" w:color="auto" w:sz="4" w:space="0"/>
-          </w:tblBorders>
-        </w:tblPrEx>
         <w:trPr>
           <w:jc w:val="center"/>
         </w:trPr>
@@ -1625,6 +1018,13 @@
                 <w:lang w:eastAsia="en-US"/>
               </w:rPr>
             </w:pPr>
+            <w:r>
+              <w:rPr>
+                <w:rFonts w:hint="default"/>
+                <w:lang w:eastAsia="en-US"/>
+              </w:rPr>
+              <w:t>r1(B)</w:t>
+            </w:r>
           </w:p>
         </w:tc>
         <w:tc>
@@ -1646,30 +1046,10 @@
                 <w:lang w:eastAsia="en-US"/>
               </w:rPr>
             </w:pPr>
-            <w:r>
-              <w:rPr>
-                <w:rFonts w:hint="default"/>
-                <w:color w:val="C00000"/>
-                <w:highlight w:val="yellow"/>
-                <w:vertAlign w:val="baseline"/>
-                <w:lang w:eastAsia="en-US"/>
-              </w:rPr>
-              <w:t>w2(A)</w:t>
-            </w:r>
           </w:p>
         </w:tc>
       </w:tr>
       <w:tr>
-        <w:tblPrEx>
-          <w:tblBorders>
-            <w:top w:val="single" w:color="auto" w:sz="4" w:space="0"/>
-            <w:left w:val="single" w:color="auto" w:sz="4" w:space="0"/>
-            <w:bottom w:val="single" w:color="auto" w:sz="4" w:space="0"/>
-            <w:right w:val="single" w:color="auto" w:sz="4" w:space="0"/>
-            <w:insideH w:val="single" w:color="auto" w:sz="4" w:space="0"/>
-            <w:insideV w:val="single" w:color="auto" w:sz="4" w:space="0"/>
-          </w:tblBorders>
-        </w:tblPrEx>
         <w:trPr>
           <w:jc w:val="center"/>
         </w:trPr>
@@ -1723,16 +1103,6 @@
         </w:tc>
       </w:tr>
       <w:tr>
-        <w:tblPrEx>
-          <w:tblBorders>
-            <w:top w:val="single" w:color="auto" w:sz="4" w:space="0"/>
-            <w:left w:val="single" w:color="auto" w:sz="4" w:space="0"/>
-            <w:bottom w:val="single" w:color="auto" w:sz="4" w:space="0"/>
-            <w:right w:val="single" w:color="auto" w:sz="4" w:space="0"/>
-            <w:insideH w:val="single" w:color="auto" w:sz="4" w:space="0"/>
-            <w:insideV w:val="single" w:color="auto" w:sz="4" w:space="0"/>
-          </w:tblBorders>
-        </w:tblPrEx>
         <w:trPr>
           <w:jc w:val="center"/>
         </w:trPr>
@@ -1786,16 +1156,6 @@
         </w:tc>
       </w:tr>
       <w:tr>
-        <w:tblPrEx>
-          <w:tblBorders>
-            <w:top w:val="single" w:color="auto" w:sz="4" w:space="0"/>
-            <w:left w:val="single" w:color="auto" w:sz="4" w:space="0"/>
-            <w:bottom w:val="single" w:color="auto" w:sz="4" w:space="0"/>
-            <w:right w:val="single" w:color="auto" w:sz="4" w:space="0"/>
-            <w:insideH w:val="single" w:color="auto" w:sz="4" w:space="0"/>
-            <w:insideV w:val="single" w:color="auto" w:sz="4" w:space="0"/>
-          </w:tblBorders>
-        </w:tblPrEx>
         <w:trPr>
           <w:jc w:val="center"/>
         </w:trPr>
@@ -1852,26 +1212,51 @@
     <w:p>
       <w:pPr>
         <w:numPr>
+          <w:ilvl w:val="0"/>
           <w:numId w:val="0"/>
         </w:numPr>
         <w:ind w:leftChars="0"/>
         <w:rPr>
           <w:rFonts w:hint="default"/>
-          <w:i/>
-          <w:iCs/>
-          <w:shd w:val="clear" w:color="FFFFFF" w:fill="D9D9D9"/>
-          <w:lang w:eastAsia="en-US"/>
-        </w:rPr>
-      </w:pPr>
-      <w:r>
-        <w:rPr>
-          <w:rFonts w:hint="default"/>
-          <w:i/>
-          <w:iCs/>
-          <w:shd w:val="clear" w:color="FFFFFF" w:fill="D9D9D9"/>
-          <w:lang w:eastAsia="en-US"/>
-        </w:rPr>
-        <w:t>Step 2:</w:t>
+          <w:lang w:eastAsia="en-US"/>
+        </w:rPr>
+      </w:pPr>
+      <w:r>
+        <w:rPr>
+          <w:rFonts w:hint="default"/>
+          <w:lang w:eastAsia="en-US"/>
+        </w:rPr>
+        <w:t>We can say that this Schedule is Conflict Serializable. We give one series of exchange and to make it final Serialized Schedule (It means Transaction T1 are all before Transaction T2.) Also, we add the underline to each steps that needs to be exchanged.</w:t>
+      </w:r>
+    </w:p>
+    <w:p>
+      <w:pPr>
+        <w:numPr>
+          <w:ilvl w:val="0"/>
+          <w:numId w:val="0"/>
+        </w:numPr>
+        <w:ind w:leftChars="0"/>
+        <w:rPr>
+          <w:rFonts w:hint="default"/>
+          <w:i/>
+          <w:iCs/>
+          <w:color w:val="C00000"/>
+          <w:highlight w:val="yellow"/>
+          <w:shd w:val="clear" w:color="auto" w:fill="auto"/>
+          <w:lang w:eastAsia="en-US"/>
+        </w:rPr>
+      </w:pPr>
+      <w:r>
+        <w:rPr>
+          <w:rFonts w:hint="default"/>
+          <w:i/>
+          <w:iCs/>
+          <w:color w:val="C00000"/>
+          <w:highlight w:val="yellow"/>
+          <w:shd w:val="clear" w:color="auto" w:fill="auto"/>
+          <w:lang w:eastAsia="en-US"/>
+        </w:rPr>
+        <w:t>Step 1:</w:t>
       </w:r>
     </w:p>
     <w:tbl>
@@ -1900,16 +1285,6 @@
         <w:gridCol w:w="2109"/>
       </w:tblGrid>
       <w:tr>
-        <w:tblPrEx>
-          <w:tblBorders>
-            <w:top w:val="single" w:color="auto" w:sz="4" w:space="0"/>
-            <w:left w:val="single" w:color="auto" w:sz="4" w:space="0"/>
-            <w:bottom w:val="single" w:color="auto" w:sz="4" w:space="0"/>
-            <w:right w:val="single" w:color="auto" w:sz="4" w:space="0"/>
-            <w:insideH w:val="single" w:color="auto" w:sz="4" w:space="0"/>
-            <w:insideV w:val="single" w:color="auto" w:sz="4" w:space="0"/>
-          </w:tblBorders>
-        </w:tblPrEx>
         <w:trPr>
           <w:jc w:val="center"/>
         </w:trPr>
@@ -1973,16 +1348,6 @@
         </w:tc>
       </w:tr>
       <w:tr>
-        <w:tblPrEx>
-          <w:tblBorders>
-            <w:top w:val="single" w:color="auto" w:sz="4" w:space="0"/>
-            <w:left w:val="single" w:color="auto" w:sz="4" w:space="0"/>
-            <w:bottom w:val="single" w:color="auto" w:sz="4" w:space="0"/>
-            <w:right w:val="single" w:color="auto" w:sz="4" w:space="0"/>
-            <w:insideH w:val="single" w:color="auto" w:sz="4" w:space="0"/>
-            <w:insideV w:val="single" w:color="auto" w:sz="4" w:space="0"/>
-          </w:tblBorders>
-        </w:tblPrEx>
         <w:trPr>
           <w:jc w:val="center"/>
         </w:trPr>
@@ -2037,16 +1402,6 @@
         </w:tc>
       </w:tr>
       <w:tr>
-        <w:tblPrEx>
-          <w:tblBorders>
-            <w:top w:val="single" w:color="auto" w:sz="4" w:space="0"/>
-            <w:left w:val="single" w:color="auto" w:sz="4" w:space="0"/>
-            <w:bottom w:val="single" w:color="auto" w:sz="4" w:space="0"/>
-            <w:right w:val="single" w:color="auto" w:sz="4" w:space="0"/>
-            <w:insideH w:val="single" w:color="auto" w:sz="4" w:space="0"/>
-            <w:insideV w:val="single" w:color="auto" w:sz="4" w:space="0"/>
-          </w:tblBorders>
-        </w:tblPrEx>
         <w:trPr>
           <w:jc w:val="center"/>
         </w:trPr>
@@ -2101,16 +1456,6 @@
         </w:tc>
       </w:tr>
       <w:tr>
-        <w:tblPrEx>
-          <w:tblBorders>
-            <w:top w:val="single" w:color="auto" w:sz="4" w:space="0"/>
-            <w:left w:val="single" w:color="auto" w:sz="4" w:space="0"/>
-            <w:bottom w:val="single" w:color="auto" w:sz="4" w:space="0"/>
-            <w:right w:val="single" w:color="auto" w:sz="4" w:space="0"/>
-            <w:insideH w:val="single" w:color="auto" w:sz="4" w:space="0"/>
-            <w:insideV w:val="single" w:color="auto" w:sz="4" w:space="0"/>
-          </w:tblBorders>
-        </w:tblPrEx>
         <w:trPr>
           <w:jc w:val="center"/>
         </w:trPr>
@@ -2133,49 +1478,38 @@
                 <w:lang w:eastAsia="en-US"/>
               </w:rPr>
             </w:pPr>
+          </w:p>
+        </w:tc>
+        <w:tc>
+          <w:tcPr>
+            <w:tcW w:w="2109" w:type="dxa"/>
+            <w:vAlign w:val="center"/>
+          </w:tcPr>
+          <w:p>
+            <w:pPr>
+              <w:numPr>
+                <w:ilvl w:val="0"/>
+                <w:numId w:val="0"/>
+              </w:numPr>
+              <w:jc w:val="center"/>
+              <w:rPr>
+                <w:rFonts w:hint="default"/>
+                <w:vertAlign w:val="baseline"/>
+                <w:lang w:eastAsia="en-US"/>
+              </w:rPr>
+            </w:pPr>
             <w:r>
               <w:rPr>
                 <w:rFonts w:hint="default"/>
-                <w:color w:val="C00000"/>
-                <w:highlight w:val="yellow"/>
-                <w:lang w:eastAsia="en-US"/>
-              </w:rPr>
-              <w:t>r1(B)</w:t>
+                <w:vertAlign w:val="baseline"/>
+                <w:lang w:eastAsia="en-US"/>
+              </w:rPr>
+              <w:t>r2(A)</w:t>
             </w:r>
-          </w:p>
-        </w:tc>
-        <w:tc>
-          <w:tcPr>
-            <w:tcW w:w="2109" w:type="dxa"/>
-            <w:vAlign w:val="center"/>
-          </w:tcPr>
-          <w:p>
-            <w:pPr>
-              <w:numPr>
-                <w:ilvl w:val="0"/>
-                <w:numId w:val="0"/>
-              </w:numPr>
-              <w:jc w:val="center"/>
-              <w:rPr>
-                <w:rFonts w:hint="default"/>
-                <w:vertAlign w:val="baseline"/>
-                <w:lang w:eastAsia="en-US"/>
-              </w:rPr>
-            </w:pPr>
           </w:p>
         </w:tc>
       </w:tr>
       <w:tr>
-        <w:tblPrEx>
-          <w:tblBorders>
-            <w:top w:val="single" w:color="auto" w:sz="4" w:space="0"/>
-            <w:left w:val="single" w:color="auto" w:sz="4" w:space="0"/>
-            <w:bottom w:val="single" w:color="auto" w:sz="4" w:space="0"/>
-            <w:right w:val="single" w:color="auto" w:sz="4" w:space="0"/>
-            <w:insideH w:val="single" w:color="auto" w:sz="4" w:space="0"/>
-            <w:insideV w:val="single" w:color="auto" w:sz="4" w:space="0"/>
-          </w:tblBorders>
-        </w:tblPrEx>
         <w:trPr>
           <w:jc w:val="center"/>
         </w:trPr>
@@ -2198,50 +1532,39 @@
                 <w:lang w:eastAsia="en-US"/>
               </w:rPr>
             </w:pPr>
-          </w:p>
-        </w:tc>
-        <w:tc>
-          <w:tcPr>
-            <w:tcW w:w="2109" w:type="dxa"/>
-            <w:vAlign w:val="center"/>
-          </w:tcPr>
-          <w:p>
-            <w:pPr>
-              <w:numPr>
-                <w:ilvl w:val="0"/>
-                <w:numId w:val="0"/>
-              </w:numPr>
-              <w:jc w:val="center"/>
-              <w:rPr>
-                <w:rFonts w:hint="default"/>
-                <w:vertAlign w:val="baseline"/>
-                <w:lang w:eastAsia="en-US"/>
-              </w:rPr>
-            </w:pPr>
             <w:r>
               <w:rPr>
                 <w:rFonts w:hint="default"/>
                 <w:color w:val="C00000"/>
                 <w:highlight w:val="yellow"/>
-                <w:vertAlign w:val="baseline"/>
-                <w:lang w:eastAsia="en-US"/>
-              </w:rPr>
-              <w:t>r2(A)</w:t>
+                <w:lang w:eastAsia="en-US"/>
+              </w:rPr>
+              <w:t>r1(B)</w:t>
             </w:r>
+          </w:p>
+        </w:tc>
+        <w:tc>
+          <w:tcPr>
+            <w:tcW w:w="2109" w:type="dxa"/>
+            <w:vAlign w:val="center"/>
+          </w:tcPr>
+          <w:p>
+            <w:pPr>
+              <w:numPr>
+                <w:ilvl w:val="0"/>
+                <w:numId w:val="0"/>
+              </w:numPr>
+              <w:jc w:val="center"/>
+              <w:rPr>
+                <w:rFonts w:hint="default"/>
+                <w:vertAlign w:val="baseline"/>
+                <w:lang w:eastAsia="en-US"/>
+              </w:rPr>
+            </w:pPr>
           </w:p>
         </w:tc>
       </w:tr>
       <w:tr>
-        <w:tblPrEx>
-          <w:tblBorders>
-            <w:top w:val="single" w:color="auto" w:sz="4" w:space="0"/>
-            <w:left w:val="single" w:color="auto" w:sz="4" w:space="0"/>
-            <w:bottom w:val="single" w:color="auto" w:sz="4" w:space="0"/>
-            <w:right w:val="single" w:color="auto" w:sz="4" w:space="0"/>
-            <w:insideH w:val="single" w:color="auto" w:sz="4" w:space="0"/>
-            <w:insideV w:val="single" w:color="auto" w:sz="4" w:space="0"/>
-          </w:tblBorders>
-        </w:tblPrEx>
         <w:trPr>
           <w:jc w:val="center"/>
         </w:trPr>
@@ -2287,6 +1610,8 @@
             <w:r>
               <w:rPr>
                 <w:rFonts w:hint="default"/>
+                <w:color w:val="C00000"/>
+                <w:highlight w:val="yellow"/>
                 <w:vertAlign w:val="baseline"/>
                 <w:lang w:eastAsia="en-US"/>
               </w:rPr>
@@ -2296,16 +1621,6 @@
         </w:tc>
       </w:tr>
       <w:tr>
-        <w:tblPrEx>
-          <w:tblBorders>
-            <w:top w:val="single" w:color="auto" w:sz="4" w:space="0"/>
-            <w:left w:val="single" w:color="auto" w:sz="4" w:space="0"/>
-            <w:bottom w:val="single" w:color="auto" w:sz="4" w:space="0"/>
-            <w:right w:val="single" w:color="auto" w:sz="4" w:space="0"/>
-            <w:insideH w:val="single" w:color="auto" w:sz="4" w:space="0"/>
-            <w:insideV w:val="single" w:color="auto" w:sz="4" w:space="0"/>
-          </w:tblBorders>
-        </w:tblPrEx>
         <w:trPr>
           <w:jc w:val="center"/>
         </w:trPr>
@@ -2359,16 +1674,6 @@
         </w:tc>
       </w:tr>
       <w:tr>
-        <w:tblPrEx>
-          <w:tblBorders>
-            <w:top w:val="single" w:color="auto" w:sz="4" w:space="0"/>
-            <w:left w:val="single" w:color="auto" w:sz="4" w:space="0"/>
-            <w:bottom w:val="single" w:color="auto" w:sz="4" w:space="0"/>
-            <w:right w:val="single" w:color="auto" w:sz="4" w:space="0"/>
-            <w:insideH w:val="single" w:color="auto" w:sz="4" w:space="0"/>
-            <w:insideV w:val="single" w:color="auto" w:sz="4" w:space="0"/>
-          </w:tblBorders>
-        </w:tblPrEx>
         <w:trPr>
           <w:jc w:val="center"/>
         </w:trPr>
@@ -2422,16 +1727,6 @@
         </w:tc>
       </w:tr>
       <w:tr>
-        <w:tblPrEx>
-          <w:tblBorders>
-            <w:top w:val="single" w:color="auto" w:sz="4" w:space="0"/>
-            <w:left w:val="single" w:color="auto" w:sz="4" w:space="0"/>
-            <w:bottom w:val="single" w:color="auto" w:sz="4" w:space="0"/>
-            <w:right w:val="single" w:color="auto" w:sz="4" w:space="0"/>
-            <w:insideH w:val="single" w:color="auto" w:sz="4" w:space="0"/>
-            <w:insideV w:val="single" w:color="auto" w:sz="4" w:space="0"/>
-          </w:tblBorders>
-        </w:tblPrEx>
         <w:trPr>
           <w:jc w:val="center"/>
         </w:trPr>
@@ -2488,6 +1783,7 @@
     <w:p>
       <w:pPr>
         <w:numPr>
+          <w:ilvl w:val="0"/>
           <w:numId w:val="0"/>
         </w:numPr>
         <w:ind w:leftChars="0"/>
@@ -2496,7 +1792,8 @@
           <w:i/>
           <w:iCs/>
           <w:color w:val="C00000"/>
-          <w:shd w:val="clear" w:color="FFFFFF" w:fill="D9D9D9"/>
+          <w:highlight w:val="yellow"/>
+          <w:shd w:val="clear" w:color="auto" w:fill="auto"/>
           <w:lang w:eastAsia="en-US"/>
         </w:rPr>
       </w:pPr>
@@ -2506,10 +1803,11 @@
           <w:i/>
           <w:iCs/>
           <w:color w:val="C00000"/>
-          <w:shd w:val="clear" w:color="FFFFFF" w:fill="D9D9D9"/>
-          <w:lang w:eastAsia="en-US"/>
-        </w:rPr>
-        <w:t>Step 3:</w:t>
+          <w:highlight w:val="yellow"/>
+          <w:shd w:val="clear" w:color="auto" w:fill="auto"/>
+          <w:lang w:eastAsia="en-US"/>
+        </w:rPr>
+        <w:t>Step 2:</w:t>
       </w:r>
     </w:p>
     <w:tbl>
@@ -2538,16 +1836,6 @@
         <w:gridCol w:w="2109"/>
       </w:tblGrid>
       <w:tr>
-        <w:tblPrEx>
-          <w:tblBorders>
-            <w:top w:val="single" w:color="auto" w:sz="4" w:space="0"/>
-            <w:left w:val="single" w:color="auto" w:sz="4" w:space="0"/>
-            <w:bottom w:val="single" w:color="auto" w:sz="4" w:space="0"/>
-            <w:right w:val="single" w:color="auto" w:sz="4" w:space="0"/>
-            <w:insideH w:val="single" w:color="auto" w:sz="4" w:space="0"/>
-            <w:insideV w:val="single" w:color="auto" w:sz="4" w:space="0"/>
-          </w:tblBorders>
-        </w:tblPrEx>
         <w:trPr>
           <w:jc w:val="center"/>
         </w:trPr>
@@ -2611,16 +1899,6 @@
         </w:tc>
       </w:tr>
       <w:tr>
-        <w:tblPrEx>
-          <w:tblBorders>
-            <w:top w:val="single" w:color="auto" w:sz="4" w:space="0"/>
-            <w:left w:val="single" w:color="auto" w:sz="4" w:space="0"/>
-            <w:bottom w:val="single" w:color="auto" w:sz="4" w:space="0"/>
-            <w:right w:val="single" w:color="auto" w:sz="4" w:space="0"/>
-            <w:insideH w:val="single" w:color="auto" w:sz="4" w:space="0"/>
-            <w:insideV w:val="single" w:color="auto" w:sz="4" w:space="0"/>
-          </w:tblBorders>
-        </w:tblPrEx>
         <w:trPr>
           <w:jc w:val="center"/>
         </w:trPr>
@@ -2675,16 +1953,6 @@
         </w:tc>
       </w:tr>
       <w:tr>
-        <w:tblPrEx>
-          <w:tblBorders>
-            <w:top w:val="single" w:color="auto" w:sz="4" w:space="0"/>
-            <w:left w:val="single" w:color="auto" w:sz="4" w:space="0"/>
-            <w:bottom w:val="single" w:color="auto" w:sz="4" w:space="0"/>
-            <w:right w:val="single" w:color="auto" w:sz="4" w:space="0"/>
-            <w:insideH w:val="single" w:color="auto" w:sz="4" w:space="0"/>
-            <w:insideV w:val="single" w:color="auto" w:sz="4" w:space="0"/>
-          </w:tblBorders>
-        </w:tblPrEx>
         <w:trPr>
           <w:jc w:val="center"/>
         </w:trPr>
@@ -2739,16 +2007,6 @@
         </w:tc>
       </w:tr>
       <w:tr>
-        <w:tblPrEx>
-          <w:tblBorders>
-            <w:top w:val="single" w:color="auto" w:sz="4" w:space="0"/>
-            <w:left w:val="single" w:color="auto" w:sz="4" w:space="0"/>
-            <w:bottom w:val="single" w:color="auto" w:sz="4" w:space="0"/>
-            <w:right w:val="single" w:color="auto" w:sz="4" w:space="0"/>
-            <w:insideH w:val="single" w:color="auto" w:sz="4" w:space="0"/>
-            <w:insideV w:val="single" w:color="auto" w:sz="4" w:space="0"/>
-          </w:tblBorders>
-        </w:tblPrEx>
         <w:trPr>
           <w:jc w:val="center"/>
         </w:trPr>
@@ -2774,6 +2032,8 @@
             <w:r>
               <w:rPr>
                 <w:rFonts w:hint="default"/>
+                <w:color w:val="C00000"/>
+                <w:highlight w:val="yellow"/>
                 <w:lang w:eastAsia="en-US"/>
               </w:rPr>
               <w:t>r1(B)</w:t>
@@ -2802,16 +2062,6 @@
         </w:tc>
       </w:tr>
       <w:tr>
-        <w:tblPrEx>
-          <w:tblBorders>
-            <w:top w:val="single" w:color="auto" w:sz="4" w:space="0"/>
-            <w:left w:val="single" w:color="auto" w:sz="4" w:space="0"/>
-            <w:bottom w:val="single" w:color="auto" w:sz="4" w:space="0"/>
-            <w:right w:val="single" w:color="auto" w:sz="4" w:space="0"/>
-            <w:insideH w:val="single" w:color="auto" w:sz="4" w:space="0"/>
-            <w:insideV w:val="single" w:color="auto" w:sz="4" w:space="0"/>
-          </w:tblBorders>
-        </w:tblPrEx>
         <w:trPr>
           <w:jc w:val="center"/>
         </w:trPr>
@@ -2857,6 +2107,8 @@
             <w:r>
               <w:rPr>
                 <w:rFonts w:hint="default"/>
+                <w:color w:val="C00000"/>
+                <w:highlight w:val="yellow"/>
                 <w:vertAlign w:val="baseline"/>
                 <w:lang w:eastAsia="en-US"/>
               </w:rPr>
@@ -2866,16 +2118,6 @@
         </w:tc>
       </w:tr>
       <w:tr>
-        <w:tblPrEx>
-          <w:tblBorders>
-            <w:top w:val="single" w:color="auto" w:sz="4" w:space="0"/>
-            <w:left w:val="single" w:color="auto" w:sz="4" w:space="0"/>
-            <w:bottom w:val="single" w:color="auto" w:sz="4" w:space="0"/>
-            <w:right w:val="single" w:color="auto" w:sz="4" w:space="0"/>
-            <w:insideH w:val="single" w:color="auto" w:sz="4" w:space="0"/>
-            <w:insideV w:val="single" w:color="auto" w:sz="4" w:space="0"/>
-          </w:tblBorders>
-        </w:tblPrEx>
         <w:trPr>
           <w:jc w:val="center"/>
         </w:trPr>
@@ -2897,50 +2139,39 @@
                 <w:lang w:eastAsia="en-US"/>
               </w:rPr>
             </w:pPr>
+          </w:p>
+        </w:tc>
+        <w:tc>
+          <w:tcPr>
+            <w:tcW w:w="2109" w:type="dxa"/>
+            <w:shd w:val="clear" w:color="auto" w:fill="7E7E7E" w:themeFill="background1" w:themeFillShade="7F"/>
+            <w:vAlign w:val="center"/>
+          </w:tcPr>
+          <w:p>
+            <w:pPr>
+              <w:numPr>
+                <w:ilvl w:val="0"/>
+                <w:numId w:val="0"/>
+              </w:numPr>
+              <w:jc w:val="center"/>
+              <w:rPr>
+                <w:rFonts w:hint="default"/>
+                <w:vertAlign w:val="baseline"/>
+                <w:lang w:eastAsia="en-US"/>
+              </w:rPr>
+            </w:pPr>
             <w:r>
               <w:rPr>
                 <w:rFonts w:hint="default"/>
-                <w:color w:val="C00000"/>
-                <w:highlight w:val="yellow"/>
-                <w:lang w:eastAsia="en-US"/>
-              </w:rPr>
-              <w:t>w1(B)</w:t>
+                <w:vertAlign w:val="baseline"/>
+                <w:lang w:eastAsia="en-US"/>
+              </w:rPr>
+              <w:t>w2(A)</w:t>
             </w:r>
-          </w:p>
-        </w:tc>
-        <w:tc>
-          <w:tcPr>
-            <w:tcW w:w="2109" w:type="dxa"/>
-            <w:shd w:val="clear" w:color="auto" w:fill="7E7E7E" w:themeFill="background1" w:themeFillShade="7F"/>
-            <w:vAlign w:val="center"/>
-          </w:tcPr>
-          <w:p>
-            <w:pPr>
-              <w:numPr>
-                <w:ilvl w:val="0"/>
-                <w:numId w:val="0"/>
-              </w:numPr>
-              <w:jc w:val="center"/>
-              <w:rPr>
-                <w:rFonts w:hint="default"/>
-                <w:vertAlign w:val="baseline"/>
-                <w:lang w:eastAsia="en-US"/>
-              </w:rPr>
-            </w:pPr>
           </w:p>
         </w:tc>
       </w:tr>
       <w:tr>
-        <w:tblPrEx>
-          <w:tblBorders>
-            <w:top w:val="single" w:color="auto" w:sz="4" w:space="0"/>
-            <w:left w:val="single" w:color="auto" w:sz="4" w:space="0"/>
-            <w:bottom w:val="single" w:color="auto" w:sz="4" w:space="0"/>
-            <w:right w:val="single" w:color="auto" w:sz="4" w:space="0"/>
-            <w:insideH w:val="single" w:color="auto" w:sz="4" w:space="0"/>
-            <w:insideV w:val="single" w:color="auto" w:sz="4" w:space="0"/>
-          </w:tblBorders>
-        </w:tblPrEx>
         <w:trPr>
           <w:jc w:val="center"/>
         </w:trPr>
@@ -2962,6 +2193,13 @@
                 <w:lang w:eastAsia="en-US"/>
               </w:rPr>
             </w:pPr>
+            <w:r>
+              <w:rPr>
+                <w:rFonts w:hint="default"/>
+                <w:lang w:eastAsia="en-US"/>
+              </w:rPr>
+              <w:t>w1(B)</w:t>
+            </w:r>
           </w:p>
         </w:tc>
         <w:tc>
@@ -2983,30 +2221,10 @@
                 <w:lang w:eastAsia="en-US"/>
               </w:rPr>
             </w:pPr>
-            <w:r>
-              <w:rPr>
-                <w:rFonts w:hint="default"/>
-                <w:color w:val="C00000"/>
-                <w:highlight w:val="yellow"/>
-                <w:vertAlign w:val="baseline"/>
-                <w:lang w:eastAsia="en-US"/>
-              </w:rPr>
-              <w:t>w2(A)</w:t>
-            </w:r>
           </w:p>
         </w:tc>
       </w:tr>
       <w:tr>
-        <w:tblPrEx>
-          <w:tblBorders>
-            <w:top w:val="single" w:color="auto" w:sz="4" w:space="0"/>
-            <w:left w:val="single" w:color="auto" w:sz="4" w:space="0"/>
-            <w:bottom w:val="single" w:color="auto" w:sz="4" w:space="0"/>
-            <w:right w:val="single" w:color="auto" w:sz="4" w:space="0"/>
-            <w:insideH w:val="single" w:color="auto" w:sz="4" w:space="0"/>
-            <w:insideV w:val="single" w:color="auto" w:sz="4" w:space="0"/>
-          </w:tblBorders>
-        </w:tblPrEx>
         <w:trPr>
           <w:jc w:val="center"/>
         </w:trPr>
@@ -3060,16 +2278,6 @@
         </w:tc>
       </w:tr>
       <w:tr>
-        <w:tblPrEx>
-          <w:tblBorders>
-            <w:top w:val="single" w:color="auto" w:sz="4" w:space="0"/>
-            <w:left w:val="single" w:color="auto" w:sz="4" w:space="0"/>
-            <w:bottom w:val="single" w:color="auto" w:sz="4" w:space="0"/>
-            <w:right w:val="single" w:color="auto" w:sz="4" w:space="0"/>
-            <w:insideH w:val="single" w:color="auto" w:sz="4" w:space="0"/>
-            <w:insideV w:val="single" w:color="auto" w:sz="4" w:space="0"/>
-          </w:tblBorders>
-        </w:tblPrEx>
         <w:trPr>
           <w:jc w:val="center"/>
         </w:trPr>
@@ -3126,6 +2334,7 @@
     <w:p>
       <w:pPr>
         <w:numPr>
+          <w:ilvl w:val="0"/>
           <w:numId w:val="0"/>
         </w:numPr>
         <w:ind w:leftChars="0"/>
@@ -3134,8 +2343,8 @@
           <w:i/>
           <w:iCs/>
           <w:color w:val="C00000"/>
-          <w:highlight w:val="none"/>
-          <w:shd w:val="clear" w:color="FFFFFF" w:fill="D9D9D9"/>
+          <w:highlight w:val="yellow"/>
+          <w:shd w:val="clear" w:color="auto" w:fill="auto"/>
           <w:lang w:eastAsia="en-US"/>
         </w:rPr>
       </w:pPr>
@@ -3145,11 +2354,11 @@
           <w:i/>
           <w:iCs/>
           <w:color w:val="C00000"/>
-          <w:highlight w:val="none"/>
-          <w:shd w:val="clear" w:color="FFFFFF" w:fill="D9D9D9"/>
-          <w:lang w:eastAsia="en-US"/>
-        </w:rPr>
-        <w:t>Step 4:</w:t>
+          <w:highlight w:val="yellow"/>
+          <w:shd w:val="clear" w:color="auto" w:fill="auto"/>
+          <w:lang w:eastAsia="en-US"/>
+        </w:rPr>
+        <w:t>Step 3:</w:t>
       </w:r>
     </w:p>
     <w:tbl>
@@ -3178,16 +2387,6 @@
         <w:gridCol w:w="2109"/>
       </w:tblGrid>
       <w:tr>
-        <w:tblPrEx>
-          <w:tblBorders>
-            <w:top w:val="single" w:color="auto" w:sz="4" w:space="0"/>
-            <w:left w:val="single" w:color="auto" w:sz="4" w:space="0"/>
-            <w:bottom w:val="single" w:color="auto" w:sz="4" w:space="0"/>
-            <w:right w:val="single" w:color="auto" w:sz="4" w:space="0"/>
-            <w:insideH w:val="single" w:color="auto" w:sz="4" w:space="0"/>
-            <w:insideV w:val="single" w:color="auto" w:sz="4" w:space="0"/>
-          </w:tblBorders>
-        </w:tblPrEx>
         <w:trPr>
           <w:jc w:val="center"/>
         </w:trPr>
@@ -3247,6 +2446,114 @@
               </w:rPr>
               <w:t>Transaction T2</w:t>
             </w:r>
+          </w:p>
+        </w:tc>
+      </w:tr>
+      <w:tr>
+        <w:trPr>
+          <w:jc w:val="center"/>
+        </w:trPr>
+        <w:tc>
+          <w:tcPr>
+            <w:tcW w:w="2119" w:type="dxa"/>
+            <w:vAlign w:val="center"/>
+          </w:tcPr>
+          <w:p>
+            <w:pPr>
+              <w:numPr>
+                <w:ilvl w:val="0"/>
+                <w:numId w:val="0"/>
+              </w:numPr>
+              <w:jc w:val="center"/>
+              <w:rPr>
+                <w:rFonts w:hint="default"/>
+                <w:vertAlign w:val="baseline"/>
+                <w:lang w:eastAsia="en-US"/>
+              </w:rPr>
+            </w:pPr>
+            <w:r>
+              <w:rPr>
+                <w:rFonts w:hint="default"/>
+                <w:vertAlign w:val="baseline"/>
+                <w:lang w:eastAsia="en-US"/>
+              </w:rPr>
+              <w:t>r1(A)</w:t>
+            </w:r>
+          </w:p>
+        </w:tc>
+        <w:tc>
+          <w:tcPr>
+            <w:tcW w:w="2109" w:type="dxa"/>
+            <w:shd w:val="clear" w:color="auto" w:fill="7E7E7E" w:themeFill="background1" w:themeFillShade="7F"/>
+            <w:vAlign w:val="center"/>
+          </w:tcPr>
+          <w:p>
+            <w:pPr>
+              <w:numPr>
+                <w:ilvl w:val="0"/>
+                <w:numId w:val="0"/>
+              </w:numPr>
+              <w:jc w:val="center"/>
+              <w:rPr>
+                <w:rFonts w:hint="default"/>
+                <w:vertAlign w:val="baseline"/>
+                <w:lang w:eastAsia="en-US"/>
+              </w:rPr>
+            </w:pPr>
+          </w:p>
+        </w:tc>
+      </w:tr>
+      <w:tr>
+        <w:trPr>
+          <w:jc w:val="center"/>
+        </w:trPr>
+        <w:tc>
+          <w:tcPr>
+            <w:tcW w:w="2119" w:type="dxa"/>
+            <w:vAlign w:val="center"/>
+          </w:tcPr>
+          <w:p>
+            <w:pPr>
+              <w:numPr>
+                <w:ilvl w:val="0"/>
+                <w:numId w:val="0"/>
+              </w:numPr>
+              <w:jc w:val="center"/>
+              <w:rPr>
+                <w:rFonts w:hint="default"/>
+                <w:vertAlign w:val="baseline"/>
+                <w:lang w:eastAsia="en-US"/>
+              </w:rPr>
+            </w:pPr>
+            <w:r>
+              <w:rPr>
+                <w:rFonts w:hint="default"/>
+                <w:vertAlign w:val="baseline"/>
+                <w:lang w:eastAsia="en-US"/>
+              </w:rPr>
+              <w:t>w1(A)</w:t>
+            </w:r>
+          </w:p>
+        </w:tc>
+        <w:tc>
+          <w:tcPr>
+            <w:tcW w:w="2109" w:type="dxa"/>
+            <w:shd w:val="clear" w:color="auto" w:fill="7E7E7E" w:themeFill="background1" w:themeFillShade="7F"/>
+            <w:vAlign w:val="center"/>
+          </w:tcPr>
+          <w:p>
+            <w:pPr>
+              <w:numPr>
+                <w:ilvl w:val="0"/>
+                <w:numId w:val="0"/>
+              </w:numPr>
+              <w:jc w:val="center"/>
+              <w:rPr>
+                <w:rFonts w:hint="default"/>
+                <w:vertAlign w:val="baseline"/>
+                <w:lang w:eastAsia="en-US"/>
+              </w:rPr>
+            </w:pPr>
           </w:p>
         </w:tc>
       </w:tr>
@@ -3267,6 +2574,7 @@
         <w:tc>
           <w:tcPr>
             <w:tcW w:w="2119" w:type="dxa"/>
+            <w:shd w:val="clear" w:color="auto" w:fill="7E7E7E" w:themeFill="background1" w:themeFillShade="7F"/>
             <w:vAlign w:val="center"/>
           </w:tcPr>
           <w:p>
@@ -3285,17 +2593,15 @@
             <w:r>
               <w:rPr>
                 <w:rFonts w:hint="default"/>
-                <w:vertAlign w:val="baseline"/>
-                <w:lang w:eastAsia="en-US"/>
-              </w:rPr>
-              <w:t>r1(A)</w:t>
+                <w:lang w:eastAsia="en-US"/>
+              </w:rPr>
+              <w:t>r1(B)</w:t>
             </w:r>
           </w:p>
         </w:tc>
         <w:tc>
           <w:tcPr>
             <w:tcW w:w="2109" w:type="dxa"/>
-            <w:shd w:val="clear" w:color="auto" w:fill="7E7E7E" w:themeFill="background1" w:themeFillShade="7F"/>
             <w:vAlign w:val="center"/>
           </w:tcPr>
           <w:p>
@@ -3315,22 +2621,33 @@
         </w:tc>
       </w:tr>
       <w:tr>
-        <w:tblPrEx>
-          <w:tblBorders>
-            <w:top w:val="single" w:color="auto" w:sz="4" w:space="0"/>
-            <w:left w:val="single" w:color="auto" w:sz="4" w:space="0"/>
-            <w:bottom w:val="single" w:color="auto" w:sz="4" w:space="0"/>
-            <w:right w:val="single" w:color="auto" w:sz="4" w:space="0"/>
-            <w:insideH w:val="single" w:color="auto" w:sz="4" w:space="0"/>
-            <w:insideV w:val="single" w:color="auto" w:sz="4" w:space="0"/>
-          </w:tblBorders>
-        </w:tblPrEx>
         <w:trPr>
           <w:jc w:val="center"/>
         </w:trPr>
         <w:tc>
           <w:tcPr>
             <w:tcW w:w="2119" w:type="dxa"/>
+            <w:shd w:val="clear" w:color="auto" w:fill="7E7E7E" w:themeFill="background1" w:themeFillShade="7F"/>
+            <w:vAlign w:val="center"/>
+          </w:tcPr>
+          <w:p>
+            <w:pPr>
+              <w:numPr>
+                <w:ilvl w:val="0"/>
+                <w:numId w:val="0"/>
+              </w:numPr>
+              <w:jc w:val="center"/>
+              <w:rPr>
+                <w:rFonts w:hint="default"/>
+                <w:vertAlign w:val="baseline"/>
+                <w:lang w:eastAsia="en-US"/>
+              </w:rPr>
+            </w:pPr>
+          </w:p>
+        </w:tc>
+        <w:tc>
+          <w:tcPr>
+            <w:tcW w:w="2109" w:type="dxa"/>
             <w:vAlign w:val="center"/>
           </w:tcPr>
           <w:p>
@@ -3352,50 +2669,18 @@
                 <w:vertAlign w:val="baseline"/>
                 <w:lang w:eastAsia="en-US"/>
               </w:rPr>
-              <w:t>w1(A)</w:t>
+              <w:t>r2(A)</w:t>
             </w:r>
-          </w:p>
-        </w:tc>
-        <w:tc>
-          <w:tcPr>
-            <w:tcW w:w="2109" w:type="dxa"/>
-            <w:shd w:val="clear" w:color="auto" w:fill="7E7E7E" w:themeFill="background1" w:themeFillShade="7F"/>
-            <w:vAlign w:val="center"/>
-          </w:tcPr>
-          <w:p>
-            <w:pPr>
-              <w:numPr>
-                <w:ilvl w:val="0"/>
-                <w:numId w:val="0"/>
-              </w:numPr>
-              <w:jc w:val="center"/>
-              <w:rPr>
-                <w:rFonts w:hint="default"/>
-                <w:vertAlign w:val="baseline"/>
-                <w:lang w:eastAsia="en-US"/>
-              </w:rPr>
-            </w:pPr>
           </w:p>
         </w:tc>
       </w:tr>
       <w:tr>
-        <w:tblPrEx>
-          <w:tblBorders>
-            <w:top w:val="single" w:color="auto" w:sz="4" w:space="0"/>
-            <w:left w:val="single" w:color="auto" w:sz="4" w:space="0"/>
-            <w:bottom w:val="single" w:color="auto" w:sz="4" w:space="0"/>
-            <w:right w:val="single" w:color="auto" w:sz="4" w:space="0"/>
-            <w:insideH w:val="single" w:color="auto" w:sz="4" w:space="0"/>
-            <w:insideV w:val="single" w:color="auto" w:sz="4" w:space="0"/>
-          </w:tblBorders>
-        </w:tblPrEx>
         <w:trPr>
           <w:jc w:val="center"/>
         </w:trPr>
         <w:tc>
           <w:tcPr>
             <w:tcW w:w="2119" w:type="dxa"/>
-            <w:shd w:val="clear" w:color="auto" w:fill="7E7E7E" w:themeFill="background1" w:themeFillShade="7F"/>
             <w:vAlign w:val="center"/>
           </w:tcPr>
           <w:p>
@@ -3414,15 +2699,18 @@
             <w:r>
               <w:rPr>
                 <w:rFonts w:hint="default"/>
-                <w:lang w:eastAsia="en-US"/>
-              </w:rPr>
-              <w:t>r1(B)</w:t>
+                <w:color w:val="C00000"/>
+                <w:highlight w:val="yellow"/>
+                <w:lang w:eastAsia="en-US"/>
+              </w:rPr>
+              <w:t>w1(B)</w:t>
             </w:r>
           </w:p>
         </w:tc>
         <w:tc>
           <w:tcPr>
             <w:tcW w:w="2109" w:type="dxa"/>
+            <w:shd w:val="clear" w:color="auto" w:fill="7E7E7E" w:themeFill="background1" w:themeFillShade="7F"/>
             <w:vAlign w:val="center"/>
           </w:tcPr>
           <w:p>
@@ -3442,22 +2730,32 @@
         </w:tc>
       </w:tr>
       <w:tr>
-        <w:tblPrEx>
-          <w:tblBorders>
-            <w:top w:val="single" w:color="auto" w:sz="4" w:space="0"/>
-            <w:left w:val="single" w:color="auto" w:sz="4" w:space="0"/>
-            <w:bottom w:val="single" w:color="auto" w:sz="4" w:space="0"/>
-            <w:right w:val="single" w:color="auto" w:sz="4" w:space="0"/>
-            <w:insideH w:val="single" w:color="auto" w:sz="4" w:space="0"/>
-            <w:insideV w:val="single" w:color="auto" w:sz="4" w:space="0"/>
-          </w:tblBorders>
-        </w:tblPrEx>
         <w:trPr>
           <w:jc w:val="center"/>
         </w:trPr>
         <w:tc>
           <w:tcPr>
             <w:tcW w:w="2119" w:type="dxa"/>
+            <w:vAlign w:val="center"/>
+          </w:tcPr>
+          <w:p>
+            <w:pPr>
+              <w:numPr>
+                <w:ilvl w:val="0"/>
+                <w:numId w:val="0"/>
+              </w:numPr>
+              <w:jc w:val="center"/>
+              <w:rPr>
+                <w:rFonts w:hint="default"/>
+                <w:vertAlign w:val="baseline"/>
+                <w:lang w:eastAsia="en-US"/>
+              </w:rPr>
+            </w:pPr>
+          </w:p>
+        </w:tc>
+        <w:tc>
+          <w:tcPr>
+            <w:tcW w:w="2109" w:type="dxa"/>
             <w:shd w:val="clear" w:color="auto" w:fill="7E7E7E" w:themeFill="background1" w:themeFillShade="7F"/>
             <w:vAlign w:val="center"/>
           </w:tcPr>
@@ -3479,50 +2777,22 @@
                 <w:rFonts w:hint="default"/>
                 <w:color w:val="C00000"/>
                 <w:highlight w:val="yellow"/>
-                <w:lang w:eastAsia="en-US"/>
-              </w:rPr>
-              <w:t>w1(B)</w:t>
+                <w:vertAlign w:val="baseline"/>
+                <w:lang w:eastAsia="en-US"/>
+              </w:rPr>
+              <w:t>w2(A)</w:t>
             </w:r>
-          </w:p>
-        </w:tc>
-        <w:tc>
-          <w:tcPr>
-            <w:tcW w:w="2109" w:type="dxa"/>
-            <w:vAlign w:val="center"/>
-          </w:tcPr>
-          <w:p>
-            <w:pPr>
-              <w:numPr>
-                <w:ilvl w:val="0"/>
-                <w:numId w:val="0"/>
-              </w:numPr>
-              <w:jc w:val="center"/>
-              <w:rPr>
-                <w:rFonts w:hint="default"/>
-                <w:vertAlign w:val="baseline"/>
-                <w:lang w:eastAsia="en-US"/>
-              </w:rPr>
-            </w:pPr>
           </w:p>
         </w:tc>
       </w:tr>
       <w:tr>
-        <w:tblPrEx>
-          <w:tblBorders>
-            <w:top w:val="single" w:color="auto" w:sz="4" w:space="0"/>
-            <w:left w:val="single" w:color="auto" w:sz="4" w:space="0"/>
-            <w:bottom w:val="single" w:color="auto" w:sz="4" w:space="0"/>
-            <w:right w:val="single" w:color="auto" w:sz="4" w:space="0"/>
-            <w:insideH w:val="single" w:color="auto" w:sz="4" w:space="0"/>
-            <w:insideV w:val="single" w:color="auto" w:sz="4" w:space="0"/>
-          </w:tblBorders>
-        </w:tblPrEx>
         <w:trPr>
           <w:jc w:val="center"/>
         </w:trPr>
         <w:tc>
           <w:tcPr>
             <w:tcW w:w="2119" w:type="dxa"/>
+            <w:shd w:val="clear" w:color="auto" w:fill="7E7E7E" w:themeFill="background1" w:themeFillShade="7F"/>
             <w:vAlign w:val="center"/>
           </w:tcPr>
           <w:p>
@@ -3543,7 +2813,6 @@
         <w:tc>
           <w:tcPr>
             <w:tcW w:w="2109" w:type="dxa"/>
-            <w:shd w:val="clear" w:color="auto" w:fill="7E7E7E" w:themeFill="background1" w:themeFillShade="7F"/>
             <w:vAlign w:val="center"/>
           </w:tcPr>
           <w:p>
@@ -3562,160 +2831,20 @@
             <w:r>
               <w:rPr>
                 <w:rFonts w:hint="default"/>
-                <w:color w:val="C00000"/>
-                <w:highlight w:val="yellow"/>
-                <w:vertAlign w:val="baseline"/>
-                <w:lang w:eastAsia="en-US"/>
-              </w:rPr>
-              <w:t>r2(A)</w:t>
+                <w:lang w:eastAsia="en-US"/>
+              </w:rPr>
+              <w:t>r2(B)</w:t>
             </w:r>
           </w:p>
         </w:tc>
       </w:tr>
       <w:tr>
-        <w:tblPrEx>
-          <w:tblBorders>
-            <w:top w:val="single" w:color="auto" w:sz="4" w:space="0"/>
-            <w:left w:val="single" w:color="auto" w:sz="4" w:space="0"/>
-            <w:bottom w:val="single" w:color="auto" w:sz="4" w:space="0"/>
-            <w:right w:val="single" w:color="auto" w:sz="4" w:space="0"/>
-            <w:insideH w:val="single" w:color="auto" w:sz="4" w:space="0"/>
-            <w:insideV w:val="single" w:color="auto" w:sz="4" w:space="0"/>
-          </w:tblBorders>
-        </w:tblPrEx>
         <w:trPr>
           <w:jc w:val="center"/>
         </w:trPr>
         <w:tc>
           <w:tcPr>
             <w:tcW w:w="2119" w:type="dxa"/>
-            <w:vAlign w:val="center"/>
-          </w:tcPr>
-          <w:p>
-            <w:pPr>
-              <w:numPr>
-                <w:ilvl w:val="0"/>
-                <w:numId w:val="0"/>
-              </w:numPr>
-              <w:jc w:val="center"/>
-              <w:rPr>
-                <w:rFonts w:hint="default"/>
-                <w:vertAlign w:val="baseline"/>
-                <w:lang w:eastAsia="en-US"/>
-              </w:rPr>
-            </w:pPr>
-          </w:p>
-        </w:tc>
-        <w:tc>
-          <w:tcPr>
-            <w:tcW w:w="2109" w:type="dxa"/>
-            <w:shd w:val="clear" w:color="auto" w:fill="7E7E7E" w:themeFill="background1" w:themeFillShade="7F"/>
-            <w:vAlign w:val="center"/>
-          </w:tcPr>
-          <w:p>
-            <w:pPr>
-              <w:numPr>
-                <w:ilvl w:val="0"/>
-                <w:numId w:val="0"/>
-              </w:numPr>
-              <w:jc w:val="center"/>
-              <w:rPr>
-                <w:rFonts w:hint="default"/>
-                <w:vertAlign w:val="baseline"/>
-                <w:lang w:eastAsia="en-US"/>
-              </w:rPr>
-            </w:pPr>
-            <w:r>
-              <w:rPr>
-                <w:rFonts w:hint="default"/>
-                <w:vertAlign w:val="baseline"/>
-                <w:lang w:eastAsia="en-US"/>
-              </w:rPr>
-              <w:t>w2(A)</w:t>
-            </w:r>
-          </w:p>
-        </w:tc>
-      </w:tr>
-      <w:tr>
-        <w:tblPrEx>
-          <w:tblBorders>
-            <w:top w:val="single" w:color="auto" w:sz="4" w:space="0"/>
-            <w:left w:val="single" w:color="auto" w:sz="4" w:space="0"/>
-            <w:bottom w:val="single" w:color="auto" w:sz="4" w:space="0"/>
-            <w:right w:val="single" w:color="auto" w:sz="4" w:space="0"/>
-            <w:insideH w:val="single" w:color="auto" w:sz="4" w:space="0"/>
-            <w:insideV w:val="single" w:color="auto" w:sz="4" w:space="0"/>
-          </w:tblBorders>
-        </w:tblPrEx>
-        <w:trPr>
-          <w:jc w:val="center"/>
-        </w:trPr>
-        <w:tc>
-          <w:tcPr>
-            <w:tcW w:w="2119" w:type="dxa"/>
-            <w:shd w:val="clear" w:color="auto" w:fill="7E7E7E" w:themeFill="background1" w:themeFillShade="7F"/>
-            <w:vAlign w:val="center"/>
-          </w:tcPr>
-          <w:p>
-            <w:pPr>
-              <w:numPr>
-                <w:ilvl w:val="0"/>
-                <w:numId w:val="0"/>
-              </w:numPr>
-              <w:jc w:val="center"/>
-              <w:rPr>
-                <w:rFonts w:hint="default"/>
-                <w:vertAlign w:val="baseline"/>
-                <w:lang w:eastAsia="en-US"/>
-              </w:rPr>
-            </w:pPr>
-          </w:p>
-        </w:tc>
-        <w:tc>
-          <w:tcPr>
-            <w:tcW w:w="2109" w:type="dxa"/>
-            <w:vAlign w:val="center"/>
-          </w:tcPr>
-          <w:p>
-            <w:pPr>
-              <w:numPr>
-                <w:ilvl w:val="0"/>
-                <w:numId w:val="0"/>
-              </w:numPr>
-              <w:jc w:val="center"/>
-              <w:rPr>
-                <w:rFonts w:hint="default"/>
-                <w:vertAlign w:val="baseline"/>
-                <w:lang w:eastAsia="en-US"/>
-              </w:rPr>
-            </w:pPr>
-            <w:r>
-              <w:rPr>
-                <w:rFonts w:hint="default"/>
-                <w:lang w:eastAsia="en-US"/>
-              </w:rPr>
-              <w:t>r2(B)</w:t>
-            </w:r>
-          </w:p>
-        </w:tc>
-      </w:tr>
-      <w:tr>
-        <w:tblPrEx>
-          <w:tblBorders>
-            <w:top w:val="single" w:color="auto" w:sz="4" w:space="0"/>
-            <w:left w:val="single" w:color="auto" w:sz="4" w:space="0"/>
-            <w:bottom w:val="single" w:color="auto" w:sz="4" w:space="0"/>
-            <w:right w:val="single" w:color="auto" w:sz="4" w:space="0"/>
-            <w:insideH w:val="single" w:color="auto" w:sz="4" w:space="0"/>
-            <w:insideV w:val="single" w:color="auto" w:sz="4" w:space="0"/>
-          </w:tblBorders>
-        </w:tblPrEx>
-        <w:trPr>
-          <w:jc w:val="center"/>
-        </w:trPr>
-        <w:tc>
-          <w:tcPr>
-            <w:tcW w:w="2119" w:type="dxa"/>
             <w:shd w:val="clear" w:color="auto" w:fill="7E7E7E" w:themeFill="background1" w:themeFillShade="7F"/>
             <w:vAlign w:val="center"/>
           </w:tcPr>
@@ -3765,362 +2894,32 @@
     </w:tbl>
     <w:p>
       <w:pPr>
-        <w:rPr>
-          <w:rFonts w:hint="default"/>
-          <w:lang w:eastAsia="en-US"/>
-        </w:rPr>
-      </w:pPr>
-      <w:r>
-        <w:rPr>
-          <w:rFonts w:hint="default"/>
-          <w:lang w:eastAsia="en-US"/>
-        </w:rPr>
-        <w:t xml:space="preserve">So, through a series of behavior exchange, then we got the </w:t>
-      </w:r>
-      <w:r>
-        <w:rPr>
-          <w:rFonts w:hint="default"/>
-          <w:lang w:eastAsia="en-US"/>
-        </w:rPr>
-        <w:t>Serialized Schedule</w:t>
-      </w:r>
-      <w:r>
-        <w:rPr>
-          <w:rFonts w:hint="default"/>
-          <w:lang w:eastAsia="en-US"/>
-        </w:rPr>
-        <w:t>.</w:t>
-      </w:r>
-    </w:p>
-    <w:p>
-      <w:pPr>
-        <w:rPr>
-          <w:rFonts w:hint="default" w:asciiTheme="majorHAnsi" w:hAnsiTheme="majorHAnsi" w:eastAsiaTheme="majorEastAsia" w:cstheme="majorBidi"/>
-          <w:color w:val="1F4E79" w:themeColor="accent1" w:themeShade="80"/>
-          <w:kern w:val="2"/>
-          <w:sz w:val="24"/>
-          <w:szCs w:val="24"/>
-          <w:lang w:eastAsia="en-US" w:bidi="ar-SA"/>
-        </w:rPr>
-      </w:pPr>
-      <w:r>
-        <w:rPr>
-          <w:rFonts w:hint="default" w:asciiTheme="majorHAnsi" w:hAnsiTheme="majorHAnsi" w:eastAsiaTheme="majorEastAsia" w:cstheme="majorBidi"/>
-          <w:color w:val="1F4E79" w:themeColor="accent1" w:themeShade="80"/>
-          <w:kern w:val="2"/>
-          <w:sz w:val="24"/>
-          <w:szCs w:val="24"/>
-          <w:lang w:eastAsia="en-US" w:bidi="ar-SA"/>
-        </w:rPr>
-        <w:t>Chapter 7.2.2 Estimation on Priority Picture and Serializable Conflict</w:t>
-      </w:r>
-    </w:p>
-    <w:p>
-      <w:pPr>
-        <w:rPr>
-          <w:rFonts w:hint="default"/>
-          <w:lang w:eastAsia="en-US"/>
-        </w:rPr>
-      </w:pPr>
-      <w:r>
-        <w:rPr>
-          <w:rFonts w:hint="default"/>
-          <w:lang w:eastAsia="en-US"/>
-        </w:rPr>
-        <w:t>It’s fairly easy to check whether Schedule S is the Serializable Conflict. Since no matter where the conflict happens, then as long as the sequence is totally the same as the sequence in the Schedule S, under this situation, the sequence can be thought as the Serializable Conflict. So the conflict behaviors add some conflicts on the behavior sequence. If these conflicts do not contradict mutually, then we can find one Serialized Schedule. Otherwise, there do not exist such Serialized Schedule.</w:t>
-      </w:r>
-    </w:p>
-    <w:p>
-      <w:pPr>
-        <w:rPr>
-          <w:rFonts w:hint="default"/>
-          <w:lang w:eastAsia="en-US"/>
-        </w:rPr>
-      </w:pPr>
-    </w:p>
-    <w:p>
-      <w:pPr>
+        <w:numPr>
+          <w:ilvl w:val="0"/>
+          <w:numId w:val="0"/>
+        </w:numPr>
+        <w:ind w:leftChars="0"/>
         <w:rPr>
           <w:rFonts w:hint="default"/>
           <w:i/>
           <w:iCs/>
           <w:color w:val="C00000"/>
-          <w:shd w:val="clear" w:color="FFFFFF" w:fill="D9D9D9"/>
-          <w:lang w:eastAsia="en-US"/>
-        </w:rPr>
-      </w:pPr>
-      <w:r>
-        <w:rPr>
-          <w:rFonts w:hint="default"/>
-          <w:lang w:eastAsia="en-US"/>
-        </w:rPr>
-        <w:t xml:space="preserve">For known Schedule S, which relates with Transaction T1 and T2, and maybe some other transactions, we can say that </w:t>
-      </w:r>
+          <w:highlight w:val="yellow"/>
+          <w:shd w:val="clear" w:color="auto" w:fill="auto"/>
+          <w:lang w:eastAsia="en-US"/>
+        </w:rPr>
+      </w:pPr>
       <w:r>
         <w:rPr>
           <w:rFonts w:hint="default"/>
           <w:i/>
           <w:iCs/>
           <w:color w:val="C00000"/>
-          <w:shd w:val="clear" w:color="FFFFFF" w:fill="D9D9D9"/>
-          <w:lang w:eastAsia="en-US"/>
-        </w:rPr>
-        <w:t>Transaction T1 is pretty much prioritized than T2, which is written as T1 &lt; s T2. If behavior A1 and A2 in Transaction T1, that satisfied:</w:t>
-      </w:r>
-    </w:p>
-    <w:p>
-      <w:pPr>
-        <w:numPr>
-          <w:ilvl w:val="0"/>
-          <w:numId w:val="5"/>
-        </w:numPr>
-        <w:ind w:left="425" w:leftChars="0" w:hanging="425" w:firstLineChars="0"/>
-        <w:rPr>
-          <w:rFonts w:hint="default"/>
-          <w:i/>
-          <w:iCs/>
-          <w:color w:val="C00000"/>
-          <w:shd w:val="clear" w:color="FFFFFF" w:fill="D9D9D9"/>
-          <w:lang w:eastAsia="en-US"/>
-        </w:rPr>
-      </w:pPr>
-      <w:r>
-        <w:rPr>
-          <w:rFonts w:hint="default"/>
-          <w:i/>
-          <w:iCs/>
-          <w:color w:val="C00000"/>
-          <w:shd w:val="clear" w:color="FFFFFF" w:fill="D9D9D9"/>
-          <w:lang w:eastAsia="en-US"/>
-        </w:rPr>
-        <w:t>In Serializable Sequence S, behavior A1 is before behavior A2.</w:t>
-      </w:r>
-    </w:p>
-    <w:p>
-      <w:pPr>
-        <w:numPr>
-          <w:ilvl w:val="0"/>
-          <w:numId w:val="5"/>
-        </w:numPr>
-        <w:ind w:left="425" w:leftChars="0" w:hanging="425" w:firstLineChars="0"/>
-        <w:rPr>
-          <w:rFonts w:hint="default"/>
-          <w:i/>
-          <w:iCs/>
-          <w:color w:val="C00000"/>
-          <w:shd w:val="clear" w:color="FFFFFF" w:fill="D9D9D9"/>
-          <w:lang w:eastAsia="en-US"/>
-        </w:rPr>
-      </w:pPr>
-      <w:r>
-        <w:rPr>
-          <w:rFonts w:hint="default"/>
-          <w:i/>
-          <w:iCs/>
-          <w:color w:val="C00000"/>
-          <w:shd w:val="clear" w:color="FFFFFF" w:fill="D9D9D9"/>
-          <w:lang w:eastAsia="en-US"/>
-        </w:rPr>
-        <w:t>Behavior A1 and A2 involve the same Database Element.</w:t>
-      </w:r>
-    </w:p>
-    <w:p>
-      <w:pPr>
-        <w:numPr>
-          <w:ilvl w:val="0"/>
-          <w:numId w:val="5"/>
-        </w:numPr>
-        <w:ind w:left="425" w:leftChars="0" w:hanging="425" w:firstLineChars="0"/>
-        <w:rPr>
-          <w:rFonts w:hint="default"/>
-          <w:i/>
-          <w:iCs/>
-          <w:color w:val="C00000"/>
-          <w:shd w:val="clear" w:color="FFFFFF" w:fill="D9D9D9"/>
-          <w:lang w:eastAsia="en-US"/>
-        </w:rPr>
-      </w:pPr>
-      <w:r>
-        <w:rPr>
-          <w:rFonts w:hint="default"/>
-          <w:i/>
-          <w:iCs/>
-          <w:color w:val="C00000"/>
-          <w:shd w:val="clear" w:color="FFFFFF" w:fill="D9D9D9"/>
-          <w:lang w:eastAsia="en-US"/>
-        </w:rPr>
-        <w:t>At least there has one Write behavior in A1 and A2.</w:t>
-      </w:r>
-    </w:p>
-    <w:p>
-      <w:pPr>
-        <w:numPr>
-          <w:numId w:val="0"/>
-        </w:numPr>
-        <w:ind w:leftChars="0"/>
-        <w:rPr>
-          <w:rFonts w:hint="default"/>
-          <w:lang w:eastAsia="en-US"/>
-        </w:rPr>
-      </w:pPr>
-      <w:r>
-        <w:rPr>
-          <w:rFonts w:hint="default"/>
-          <w:lang w:eastAsia="en-US"/>
-        </w:rPr>
-        <w:t xml:space="preserve">Attention that, this is just the situation that we can not exchange the Sequence of A1 and A2. Since random Schedule </w:t>
-      </w:r>
-      <w:r>
-        <w:rPr>
-          <w:rFonts w:hint="default"/>
-          <w:lang w:eastAsia="en-US"/>
-        </w:rPr>
-        <w:t>Conflict</w:t>
-      </w:r>
-      <w:r>
-        <w:rPr>
-          <w:rFonts w:hint="default"/>
-          <w:lang w:eastAsia="en-US"/>
-        </w:rPr>
-        <w:t xml:space="preserve"> that equals to Schedule S, there has the situation that A1 appears before A2. So the Serialized Schedule of Schedule Conflict must make Transaction T1 right before T2.</w:t>
-      </w:r>
-    </w:p>
-    <w:p>
-      <w:pPr>
-        <w:numPr>
-          <w:numId w:val="0"/>
-        </w:numPr>
-        <w:ind w:leftChars="0"/>
-        <w:rPr>
-          <w:rFonts w:hint="default"/>
-          <w:lang w:eastAsia="en-US"/>
-        </w:rPr>
-      </w:pPr>
-    </w:p>
-    <w:p>
-      <w:pPr>
-        <w:numPr>
-          <w:numId w:val="0"/>
-        </w:numPr>
-        <w:ind w:leftChars="0"/>
-        <w:rPr>
-          <w:rFonts w:hint="default"/>
-          <w:i/>
-          <w:iCs/>
           <w:highlight w:val="yellow"/>
-          <w:lang w:eastAsia="en-US"/>
-        </w:rPr>
-      </w:pPr>
-      <w:r>
-        <w:rPr>
-          <w:rFonts w:hint="default"/>
-          <w:i/>
-          <w:iCs/>
-          <w:highlight w:val="yellow"/>
-          <w:lang w:eastAsia="en-US"/>
-        </w:rPr>
-        <w:t>Priority Picture:</w:t>
-      </w:r>
-    </w:p>
-    <w:p>
-      <w:pPr>
-        <w:numPr>
-          <w:numId w:val="0"/>
-        </w:numPr>
-        <w:ind w:leftChars="0"/>
-        <w:rPr>
-          <w:rFonts w:hint="default"/>
-          <w:lang w:eastAsia="en-US"/>
-        </w:rPr>
-      </w:pPr>
-      <w:r>
-        <w:rPr>
-          <w:rFonts w:hint="default"/>
-          <w:lang w:eastAsia="en-US"/>
-        </w:rPr>
-        <w:t>Generalize the Sequence in the Priority Picture. The node in the Priority Picture is the Transaction in Schedule S. When these Transactions are different Transactions with different i, then we will use the integrity i to signal the node of Ti. If Ti &lt; s Tj, then it would exist one arch that starts from node i to node j.</w:t>
-      </w:r>
-    </w:p>
-    <w:p>
-      <w:pPr>
-        <w:numPr>
-          <w:numId w:val="0"/>
-        </w:numPr>
-        <w:ind w:leftChars="0"/>
-        <w:rPr>
-          <w:rFonts w:hint="default"/>
-          <w:lang w:eastAsia="en-US"/>
-        </w:rPr>
-      </w:pPr>
-    </w:p>
-    <w:p>
-      <w:pPr>
-        <w:numPr>
-          <w:numId w:val="0"/>
-        </w:numPr>
-        <w:ind w:leftChars="0"/>
-        <w:rPr>
-          <w:rFonts w:hint="default"/>
-          <w:i/>
-          <w:iCs/>
-          <w:highlight w:val="yellow"/>
-          <w:lang w:eastAsia="en-US"/>
-        </w:rPr>
-      </w:pPr>
-      <w:r>
-        <w:rPr>
-          <w:rFonts w:hint="default"/>
-          <w:i/>
-          <w:iCs/>
-          <w:highlight w:val="yellow"/>
-          <w:lang w:eastAsia="en-US"/>
-        </w:rPr>
-        <w:t>Example:</w:t>
-      </w:r>
-    </w:p>
-    <w:p>
-      <w:pPr>
-        <w:numPr>
-          <w:numId w:val="0"/>
-        </w:numPr>
-        <w:ind w:leftChars="0"/>
-        <w:rPr>
-          <w:rFonts w:hint="default"/>
-          <w:lang w:eastAsia="en-US"/>
-        </w:rPr>
-      </w:pPr>
-      <w:r>
-        <w:rPr>
-          <w:rFonts w:hint="default"/>
-          <w:lang w:eastAsia="en-US"/>
-        </w:rPr>
-        <w:t>Below is the Schedule S and three Transactions T1, T2, T3:</w:t>
-      </w:r>
-    </w:p>
-    <w:p>
-      <w:pPr>
-        <w:numPr>
-          <w:numId w:val="0"/>
-        </w:numPr>
-        <w:ind w:leftChars="0"/>
-        <w:jc w:val="center"/>
-        <w:rPr>
-          <w:rFonts w:hint="default"/>
-          <w:i/>
-          <w:iCs/>
-          <w:shd w:val="clear" w:color="FFFFFF" w:fill="D9D9D9"/>
-          <w:lang w:eastAsia="en-US"/>
-        </w:rPr>
-      </w:pPr>
-      <w:r>
-        <w:rPr>
-          <w:rFonts w:hint="default"/>
-          <w:i/>
-          <w:iCs/>
-          <w:shd w:val="clear" w:color="FFFFFF" w:fill="D9D9D9"/>
-          <w:lang w:eastAsia="en-US"/>
-        </w:rPr>
-        <w:t>S: r2(A);r1(B);w2(A);r3(A);w1(B);w3(A);r2(B);w2(B);</w:t>
+          <w:shd w:val="clear" w:color="auto" w:fill="auto"/>
+          <w:lang w:eastAsia="en-US"/>
+        </w:rPr>
+        <w:t>Step 4:</w:t>
       </w:r>
     </w:p>
     <w:tbl>
@@ -4138,7 +2937,870 @@
         </w:tblBorders>
         <w:tblLayout w:type="autofit"/>
         <w:tblCellMar>
+          <w:top w:w="0" w:type="dxa"/>
           <w:left w:w="108" w:type="dxa"/>
+          <w:bottom w:w="0" w:type="dxa"/>
+          <w:right w:w="108" w:type="dxa"/>
+        </w:tblCellMar>
+      </w:tblPr>
+      <w:tblGrid>
+        <w:gridCol w:w="2119"/>
+        <w:gridCol w:w="2109"/>
+      </w:tblGrid>
+      <w:tr>
+        <w:trPr>
+          <w:jc w:val="center"/>
+        </w:trPr>
+        <w:tc>
+          <w:tcPr>
+            <w:tcW w:w="2119" w:type="dxa"/>
+            <w:shd w:val="clear" w:color="auto" w:fill="7E7E7E" w:themeFill="background1" w:themeFillShade="7F"/>
+            <w:vAlign w:val="center"/>
+          </w:tcPr>
+          <w:p>
+            <w:pPr>
+              <w:numPr>
+                <w:ilvl w:val="0"/>
+                <w:numId w:val="0"/>
+              </w:numPr>
+              <w:jc w:val="center"/>
+              <w:rPr>
+                <w:rFonts w:hint="default"/>
+                <w:vertAlign w:val="baseline"/>
+                <w:lang w:eastAsia="en-US"/>
+              </w:rPr>
+            </w:pPr>
+            <w:r>
+              <w:rPr>
+                <w:rFonts w:hint="default"/>
+                <w:vertAlign w:val="baseline"/>
+                <w:lang w:eastAsia="en-US"/>
+              </w:rPr>
+              <w:t>Transaction T1</w:t>
+            </w:r>
+          </w:p>
+        </w:tc>
+        <w:tc>
+          <w:tcPr>
+            <w:tcW w:w="2109" w:type="dxa"/>
+            <w:shd w:val="clear" w:color="auto" w:fill="7E7E7E" w:themeFill="background1" w:themeFillShade="7F"/>
+            <w:vAlign w:val="center"/>
+          </w:tcPr>
+          <w:p>
+            <w:pPr>
+              <w:numPr>
+                <w:ilvl w:val="0"/>
+                <w:numId w:val="0"/>
+              </w:numPr>
+              <w:jc w:val="center"/>
+              <w:rPr>
+                <w:rFonts w:hint="default"/>
+                <w:vertAlign w:val="baseline"/>
+                <w:lang w:eastAsia="en-US"/>
+              </w:rPr>
+            </w:pPr>
+            <w:r>
+              <w:rPr>
+                <w:rFonts w:hint="default"/>
+                <w:vertAlign w:val="baseline"/>
+                <w:lang w:eastAsia="en-US"/>
+              </w:rPr>
+              <w:t>Transaction T2</w:t>
+            </w:r>
+          </w:p>
+        </w:tc>
+      </w:tr>
+      <w:tr>
+        <w:trPr>
+          <w:jc w:val="center"/>
+        </w:trPr>
+        <w:tc>
+          <w:tcPr>
+            <w:tcW w:w="2119" w:type="dxa"/>
+            <w:vAlign w:val="center"/>
+          </w:tcPr>
+          <w:p>
+            <w:pPr>
+              <w:numPr>
+                <w:ilvl w:val="0"/>
+                <w:numId w:val="0"/>
+              </w:numPr>
+              <w:jc w:val="center"/>
+              <w:rPr>
+                <w:rFonts w:hint="default"/>
+                <w:vertAlign w:val="baseline"/>
+                <w:lang w:eastAsia="en-US"/>
+              </w:rPr>
+            </w:pPr>
+            <w:r>
+              <w:rPr>
+                <w:rFonts w:hint="default"/>
+                <w:vertAlign w:val="baseline"/>
+                <w:lang w:eastAsia="en-US"/>
+              </w:rPr>
+              <w:t>r1(A)</w:t>
+            </w:r>
+          </w:p>
+        </w:tc>
+        <w:tc>
+          <w:tcPr>
+            <w:tcW w:w="2109" w:type="dxa"/>
+            <w:shd w:val="clear" w:color="auto" w:fill="7E7E7E" w:themeFill="background1" w:themeFillShade="7F"/>
+            <w:vAlign w:val="center"/>
+          </w:tcPr>
+          <w:p>
+            <w:pPr>
+              <w:numPr>
+                <w:ilvl w:val="0"/>
+                <w:numId w:val="0"/>
+              </w:numPr>
+              <w:jc w:val="center"/>
+              <w:rPr>
+                <w:rFonts w:hint="default"/>
+                <w:vertAlign w:val="baseline"/>
+                <w:lang w:eastAsia="en-US"/>
+              </w:rPr>
+            </w:pPr>
+          </w:p>
+        </w:tc>
+      </w:tr>
+      <w:tr>
+        <w:trPr>
+          <w:jc w:val="center"/>
+        </w:trPr>
+        <w:tc>
+          <w:tcPr>
+            <w:tcW w:w="2119" w:type="dxa"/>
+            <w:vAlign w:val="center"/>
+          </w:tcPr>
+          <w:p>
+            <w:pPr>
+              <w:numPr>
+                <w:ilvl w:val="0"/>
+                <w:numId w:val="0"/>
+              </w:numPr>
+              <w:jc w:val="center"/>
+              <w:rPr>
+                <w:rFonts w:hint="default"/>
+                <w:vertAlign w:val="baseline"/>
+                <w:lang w:eastAsia="en-US"/>
+              </w:rPr>
+            </w:pPr>
+            <w:r>
+              <w:rPr>
+                <w:rFonts w:hint="default"/>
+                <w:vertAlign w:val="baseline"/>
+                <w:lang w:eastAsia="en-US"/>
+              </w:rPr>
+              <w:t>w1(A)</w:t>
+            </w:r>
+          </w:p>
+        </w:tc>
+        <w:tc>
+          <w:tcPr>
+            <w:tcW w:w="2109" w:type="dxa"/>
+            <w:shd w:val="clear" w:color="auto" w:fill="7E7E7E" w:themeFill="background1" w:themeFillShade="7F"/>
+            <w:vAlign w:val="center"/>
+          </w:tcPr>
+          <w:p>
+            <w:pPr>
+              <w:numPr>
+                <w:ilvl w:val="0"/>
+                <w:numId w:val="0"/>
+              </w:numPr>
+              <w:jc w:val="center"/>
+              <w:rPr>
+                <w:rFonts w:hint="default"/>
+                <w:vertAlign w:val="baseline"/>
+                <w:lang w:eastAsia="en-US"/>
+              </w:rPr>
+            </w:pPr>
+          </w:p>
+        </w:tc>
+      </w:tr>
+      <w:tr>
+        <w:trPr>
+          <w:jc w:val="center"/>
+        </w:trPr>
+        <w:tc>
+          <w:tcPr>
+            <w:tcW w:w="2119" w:type="dxa"/>
+            <w:shd w:val="clear" w:color="auto" w:fill="7E7E7E" w:themeFill="background1" w:themeFillShade="7F"/>
+            <w:vAlign w:val="center"/>
+          </w:tcPr>
+          <w:p>
+            <w:pPr>
+              <w:numPr>
+                <w:ilvl w:val="0"/>
+                <w:numId w:val="0"/>
+              </w:numPr>
+              <w:jc w:val="center"/>
+              <w:rPr>
+                <w:rFonts w:hint="default"/>
+                <w:vertAlign w:val="baseline"/>
+                <w:lang w:eastAsia="en-US"/>
+              </w:rPr>
+            </w:pPr>
+            <w:r>
+              <w:rPr>
+                <w:rFonts w:hint="default"/>
+                <w:lang w:eastAsia="en-US"/>
+              </w:rPr>
+              <w:t>r1(B)</w:t>
+            </w:r>
+          </w:p>
+        </w:tc>
+        <w:tc>
+          <w:tcPr>
+            <w:tcW w:w="2109" w:type="dxa"/>
+            <w:vAlign w:val="center"/>
+          </w:tcPr>
+          <w:p>
+            <w:pPr>
+              <w:numPr>
+                <w:ilvl w:val="0"/>
+                <w:numId w:val="0"/>
+              </w:numPr>
+              <w:jc w:val="center"/>
+              <w:rPr>
+                <w:rFonts w:hint="default"/>
+                <w:vertAlign w:val="baseline"/>
+                <w:lang w:eastAsia="en-US"/>
+              </w:rPr>
+            </w:pPr>
+          </w:p>
+        </w:tc>
+      </w:tr>
+      <w:tr>
+        <w:trPr>
+          <w:jc w:val="center"/>
+        </w:trPr>
+        <w:tc>
+          <w:tcPr>
+            <w:tcW w:w="2119" w:type="dxa"/>
+            <w:shd w:val="clear" w:color="auto" w:fill="7E7E7E" w:themeFill="background1" w:themeFillShade="7F"/>
+            <w:vAlign w:val="center"/>
+          </w:tcPr>
+          <w:p>
+            <w:pPr>
+              <w:numPr>
+                <w:ilvl w:val="0"/>
+                <w:numId w:val="0"/>
+              </w:numPr>
+              <w:jc w:val="center"/>
+              <w:rPr>
+                <w:rFonts w:hint="default"/>
+                <w:vertAlign w:val="baseline"/>
+                <w:lang w:eastAsia="en-US"/>
+              </w:rPr>
+            </w:pPr>
+            <w:r>
+              <w:rPr>
+                <w:rFonts w:hint="default"/>
+                <w:color w:val="C00000"/>
+                <w:highlight w:val="yellow"/>
+                <w:lang w:eastAsia="en-US"/>
+              </w:rPr>
+              <w:t>w1(B)</w:t>
+            </w:r>
+          </w:p>
+        </w:tc>
+        <w:tc>
+          <w:tcPr>
+            <w:tcW w:w="2109" w:type="dxa"/>
+            <w:vAlign w:val="center"/>
+          </w:tcPr>
+          <w:p>
+            <w:pPr>
+              <w:numPr>
+                <w:ilvl w:val="0"/>
+                <w:numId w:val="0"/>
+              </w:numPr>
+              <w:jc w:val="center"/>
+              <w:rPr>
+                <w:rFonts w:hint="default"/>
+                <w:vertAlign w:val="baseline"/>
+                <w:lang w:eastAsia="en-US"/>
+              </w:rPr>
+            </w:pPr>
+          </w:p>
+        </w:tc>
+      </w:tr>
+      <w:tr>
+        <w:trPr>
+          <w:jc w:val="center"/>
+        </w:trPr>
+        <w:tc>
+          <w:tcPr>
+            <w:tcW w:w="2119" w:type="dxa"/>
+            <w:vAlign w:val="center"/>
+          </w:tcPr>
+          <w:p>
+            <w:pPr>
+              <w:numPr>
+                <w:ilvl w:val="0"/>
+                <w:numId w:val="0"/>
+              </w:numPr>
+              <w:jc w:val="center"/>
+              <w:rPr>
+                <w:rFonts w:hint="default"/>
+                <w:vertAlign w:val="baseline"/>
+                <w:lang w:eastAsia="en-US"/>
+              </w:rPr>
+            </w:pPr>
+          </w:p>
+        </w:tc>
+        <w:tc>
+          <w:tcPr>
+            <w:tcW w:w="2109" w:type="dxa"/>
+            <w:shd w:val="clear" w:color="auto" w:fill="7E7E7E" w:themeFill="background1" w:themeFillShade="7F"/>
+            <w:vAlign w:val="center"/>
+          </w:tcPr>
+          <w:p>
+            <w:pPr>
+              <w:numPr>
+                <w:ilvl w:val="0"/>
+                <w:numId w:val="0"/>
+              </w:numPr>
+              <w:jc w:val="center"/>
+              <w:rPr>
+                <w:rFonts w:hint="default"/>
+                <w:vertAlign w:val="baseline"/>
+                <w:lang w:eastAsia="en-US"/>
+              </w:rPr>
+            </w:pPr>
+            <w:r>
+              <w:rPr>
+                <w:rFonts w:hint="default"/>
+                <w:color w:val="C00000"/>
+                <w:highlight w:val="yellow"/>
+                <w:vertAlign w:val="baseline"/>
+                <w:lang w:eastAsia="en-US"/>
+              </w:rPr>
+              <w:t>r2(A)</w:t>
+            </w:r>
+          </w:p>
+        </w:tc>
+      </w:tr>
+      <w:tr>
+        <w:trPr>
+          <w:jc w:val="center"/>
+        </w:trPr>
+        <w:tc>
+          <w:tcPr>
+            <w:tcW w:w="2119" w:type="dxa"/>
+            <w:vAlign w:val="center"/>
+          </w:tcPr>
+          <w:p>
+            <w:pPr>
+              <w:numPr>
+                <w:ilvl w:val="0"/>
+                <w:numId w:val="0"/>
+              </w:numPr>
+              <w:jc w:val="center"/>
+              <w:rPr>
+                <w:rFonts w:hint="default"/>
+                <w:vertAlign w:val="baseline"/>
+                <w:lang w:eastAsia="en-US"/>
+              </w:rPr>
+            </w:pPr>
+          </w:p>
+        </w:tc>
+        <w:tc>
+          <w:tcPr>
+            <w:tcW w:w="2109" w:type="dxa"/>
+            <w:shd w:val="clear" w:color="auto" w:fill="7E7E7E" w:themeFill="background1" w:themeFillShade="7F"/>
+            <w:vAlign w:val="center"/>
+          </w:tcPr>
+          <w:p>
+            <w:pPr>
+              <w:numPr>
+                <w:ilvl w:val="0"/>
+                <w:numId w:val="0"/>
+              </w:numPr>
+              <w:jc w:val="center"/>
+              <w:rPr>
+                <w:rFonts w:hint="default"/>
+                <w:vertAlign w:val="baseline"/>
+                <w:lang w:eastAsia="en-US"/>
+              </w:rPr>
+            </w:pPr>
+            <w:r>
+              <w:rPr>
+                <w:rFonts w:hint="default"/>
+                <w:vertAlign w:val="baseline"/>
+                <w:lang w:eastAsia="en-US"/>
+              </w:rPr>
+              <w:t>w2(A)</w:t>
+            </w:r>
+          </w:p>
+        </w:tc>
+      </w:tr>
+      <w:tr>
+        <w:trPr>
+          <w:jc w:val="center"/>
+        </w:trPr>
+        <w:tc>
+          <w:tcPr>
+            <w:tcW w:w="2119" w:type="dxa"/>
+            <w:shd w:val="clear" w:color="auto" w:fill="7E7E7E" w:themeFill="background1" w:themeFillShade="7F"/>
+            <w:vAlign w:val="center"/>
+          </w:tcPr>
+          <w:p>
+            <w:pPr>
+              <w:numPr>
+                <w:ilvl w:val="0"/>
+                <w:numId w:val="0"/>
+              </w:numPr>
+              <w:jc w:val="center"/>
+              <w:rPr>
+                <w:rFonts w:hint="default"/>
+                <w:vertAlign w:val="baseline"/>
+                <w:lang w:eastAsia="en-US"/>
+              </w:rPr>
+            </w:pPr>
+          </w:p>
+        </w:tc>
+        <w:tc>
+          <w:tcPr>
+            <w:tcW w:w="2109" w:type="dxa"/>
+            <w:vAlign w:val="center"/>
+          </w:tcPr>
+          <w:p>
+            <w:pPr>
+              <w:numPr>
+                <w:ilvl w:val="0"/>
+                <w:numId w:val="0"/>
+              </w:numPr>
+              <w:jc w:val="center"/>
+              <w:rPr>
+                <w:rFonts w:hint="default"/>
+                <w:vertAlign w:val="baseline"/>
+                <w:lang w:eastAsia="en-US"/>
+              </w:rPr>
+            </w:pPr>
+            <w:r>
+              <w:rPr>
+                <w:rFonts w:hint="default"/>
+                <w:lang w:eastAsia="en-US"/>
+              </w:rPr>
+              <w:t>r2(B)</w:t>
+            </w:r>
+          </w:p>
+        </w:tc>
+      </w:tr>
+      <w:tr>
+        <w:trPr>
+          <w:jc w:val="center"/>
+        </w:trPr>
+        <w:tc>
+          <w:tcPr>
+            <w:tcW w:w="2119" w:type="dxa"/>
+            <w:shd w:val="clear" w:color="auto" w:fill="7E7E7E" w:themeFill="background1" w:themeFillShade="7F"/>
+            <w:vAlign w:val="center"/>
+          </w:tcPr>
+          <w:p>
+            <w:pPr>
+              <w:numPr>
+                <w:ilvl w:val="0"/>
+                <w:numId w:val="0"/>
+              </w:numPr>
+              <w:jc w:val="center"/>
+              <w:rPr>
+                <w:rFonts w:hint="default"/>
+                <w:vertAlign w:val="baseline"/>
+                <w:lang w:eastAsia="en-US"/>
+              </w:rPr>
+            </w:pPr>
+          </w:p>
+        </w:tc>
+        <w:tc>
+          <w:tcPr>
+            <w:tcW w:w="2109" w:type="dxa"/>
+            <w:vAlign w:val="center"/>
+          </w:tcPr>
+          <w:p>
+            <w:pPr>
+              <w:numPr>
+                <w:ilvl w:val="0"/>
+                <w:numId w:val="0"/>
+              </w:numPr>
+              <w:jc w:val="center"/>
+              <w:rPr>
+                <w:rFonts w:hint="default"/>
+                <w:vertAlign w:val="baseline"/>
+                <w:lang w:eastAsia="en-US"/>
+              </w:rPr>
+            </w:pPr>
+            <w:r>
+              <w:rPr>
+                <w:rFonts w:hint="default"/>
+                <w:lang w:eastAsia="en-US"/>
+              </w:rPr>
+              <w:t>w2(B)</w:t>
+            </w:r>
+          </w:p>
+        </w:tc>
+      </w:tr>
+    </w:tbl>
+    <w:p>
+      <w:pPr>
+        <w:rPr>
+          <w:rFonts w:hint="default"/>
+          <w:lang w:eastAsia="en-US"/>
+        </w:rPr>
+      </w:pPr>
+      <w:r>
+        <w:rPr>
+          <w:rFonts w:hint="default"/>
+          <w:lang w:eastAsia="en-US"/>
+        </w:rPr>
+        <w:t>So, through a series of behavior exchange, then we got the Serialized Schedule.</w:t>
+      </w:r>
+    </w:p>
+    <w:p>
+      <w:pPr>
+        <w:rPr>
+          <w:rFonts w:hint="default" w:asciiTheme="majorHAnsi" w:hAnsiTheme="majorHAnsi" w:eastAsiaTheme="majorEastAsia" w:cstheme="majorBidi"/>
+          <w:color w:val="1F4E79" w:themeColor="accent1" w:themeShade="80"/>
+          <w:kern w:val="2"/>
+          <w:sz w:val="24"/>
+          <w:szCs w:val="24"/>
+          <w:lang w:eastAsia="en-US" w:bidi="ar-SA"/>
+        </w:rPr>
+      </w:pPr>
+      <w:r>
+        <w:rPr>
+          <w:rFonts w:hint="default" w:asciiTheme="majorHAnsi" w:hAnsiTheme="majorHAnsi" w:eastAsiaTheme="majorEastAsia" w:cstheme="majorBidi"/>
+          <w:color w:val="1F4E79" w:themeColor="accent1" w:themeShade="80"/>
+          <w:kern w:val="2"/>
+          <w:sz w:val="24"/>
+          <w:szCs w:val="24"/>
+          <w:lang w:eastAsia="en-US" w:bidi="ar-SA"/>
+        </w:rPr>
+        <w:t>Chapter 7.2.2 Estimation on Priority Picture and Serializable Conflict</w:t>
+      </w:r>
+    </w:p>
+    <w:p>
+      <w:pPr>
+        <w:rPr>
+          <w:rFonts w:hint="default"/>
+          <w:lang w:eastAsia="en-US"/>
+        </w:rPr>
+      </w:pPr>
+      <w:r>
+        <w:rPr>
+          <w:rFonts w:hint="default"/>
+          <w:lang w:eastAsia="en-US"/>
+        </w:rPr>
+        <w:t>It’s fairly easy to check whether Schedule S is the Serializable Conflict. Since no matter where the conflict happens, then as long as the sequence is totally the same as the sequence in the Schedule S, under this situation, the sequence can be thought as the Serializable Conflict. So the conflict behaviors add some conflicts on the behavior sequence. If these conflicts do not contradict mutually, then we can find one Serialized Schedule. Otherwise, there do not exist such Serialized Schedule.</w:t>
+      </w:r>
+    </w:p>
+    <w:p>
+      <w:pPr>
+        <w:rPr>
+          <w:rFonts w:hint="default"/>
+          <w:lang w:eastAsia="en-US"/>
+        </w:rPr>
+      </w:pPr>
+    </w:p>
+    <w:p>
+      <w:pPr>
+        <w:rPr>
+          <w:rFonts w:hint="default"/>
+          <w:i/>
+          <w:iCs/>
+          <w:color w:val="C00000"/>
+          <w:shd w:val="clear" w:color="FFFFFF" w:fill="D9D9D9"/>
+          <w:lang w:eastAsia="en-US"/>
+        </w:rPr>
+      </w:pPr>
+      <w:r>
+        <w:rPr>
+          <w:rFonts w:hint="default"/>
+          <w:lang w:eastAsia="en-US"/>
+        </w:rPr>
+        <w:t xml:space="preserve">For known Schedule S, which relates with Transaction T1 and T2, and maybe some other transactions, we can say that </w:t>
+      </w:r>
+      <w:r>
+        <w:rPr>
+          <w:rFonts w:hint="default"/>
+          <w:i/>
+          <w:iCs/>
+          <w:color w:val="C00000"/>
+          <w:shd w:val="clear" w:color="FFFFFF" w:fill="D9D9D9"/>
+          <w:lang w:eastAsia="en-US"/>
+        </w:rPr>
+        <w:t>Transaction T1 is pretty much prioritized than T2, which is written as T1 &lt; s T2. If behavior A1 and A2 in Transaction T1, that satisfied:</w:t>
+      </w:r>
+    </w:p>
+    <w:p>
+      <w:pPr>
+        <w:numPr>
+          <w:ilvl w:val="0"/>
+          <w:numId w:val="5"/>
+        </w:numPr>
+        <w:ind w:left="425" w:leftChars="0" w:hanging="425" w:firstLineChars="0"/>
+        <w:rPr>
+          <w:rFonts w:hint="default"/>
+          <w:i/>
+          <w:iCs/>
+          <w:color w:val="C00000"/>
+          <w:shd w:val="clear" w:color="FFFFFF" w:fill="D9D9D9"/>
+          <w:lang w:eastAsia="en-US"/>
+        </w:rPr>
+      </w:pPr>
+      <w:r>
+        <w:rPr>
+          <w:rFonts w:hint="default"/>
+          <w:i/>
+          <w:iCs/>
+          <w:color w:val="C00000"/>
+          <w:shd w:val="clear" w:color="FFFFFF" w:fill="D9D9D9"/>
+          <w:lang w:eastAsia="en-US"/>
+        </w:rPr>
+        <w:t>In Serializable Sequence S, behavior A1 is before behavior A2.</w:t>
+      </w:r>
+    </w:p>
+    <w:p>
+      <w:pPr>
+        <w:numPr>
+          <w:ilvl w:val="0"/>
+          <w:numId w:val="5"/>
+        </w:numPr>
+        <w:ind w:left="425" w:leftChars="0" w:hanging="425" w:firstLineChars="0"/>
+        <w:rPr>
+          <w:rFonts w:hint="default"/>
+          <w:i/>
+          <w:iCs/>
+          <w:color w:val="C00000"/>
+          <w:shd w:val="clear" w:color="FFFFFF" w:fill="D9D9D9"/>
+          <w:lang w:eastAsia="en-US"/>
+        </w:rPr>
+      </w:pPr>
+      <w:r>
+        <w:rPr>
+          <w:rFonts w:hint="default"/>
+          <w:i/>
+          <w:iCs/>
+          <w:color w:val="C00000"/>
+          <w:shd w:val="clear" w:color="FFFFFF" w:fill="D9D9D9"/>
+          <w:lang w:eastAsia="en-US"/>
+        </w:rPr>
+        <w:t>Behavior A1 and A2 involve the same Database Element.</w:t>
+      </w:r>
+    </w:p>
+    <w:p>
+      <w:pPr>
+        <w:numPr>
+          <w:ilvl w:val="0"/>
+          <w:numId w:val="5"/>
+        </w:numPr>
+        <w:ind w:left="425" w:leftChars="0" w:hanging="425" w:firstLineChars="0"/>
+        <w:rPr>
+          <w:rFonts w:hint="default"/>
+          <w:i/>
+          <w:iCs/>
+          <w:color w:val="C00000"/>
+          <w:shd w:val="clear" w:color="FFFFFF" w:fill="D9D9D9"/>
+          <w:lang w:eastAsia="en-US"/>
+        </w:rPr>
+      </w:pPr>
+      <w:r>
+        <w:rPr>
+          <w:rFonts w:hint="default"/>
+          <w:i/>
+          <w:iCs/>
+          <w:color w:val="C00000"/>
+          <w:shd w:val="clear" w:color="FFFFFF" w:fill="D9D9D9"/>
+          <w:lang w:eastAsia="en-US"/>
+        </w:rPr>
+        <w:t>At least there has one Write behavior in A1 and A2.</w:t>
+      </w:r>
+    </w:p>
+    <w:p>
+      <w:pPr>
+        <w:numPr>
+          <w:ilvl w:val="0"/>
+          <w:numId w:val="0"/>
+        </w:numPr>
+        <w:ind w:leftChars="0"/>
+        <w:rPr>
+          <w:rFonts w:hint="default"/>
+          <w:lang w:eastAsia="en-US"/>
+        </w:rPr>
+      </w:pPr>
+      <w:r>
+        <w:rPr>
+          <w:rFonts w:hint="default"/>
+          <w:lang w:eastAsia="en-US"/>
+        </w:rPr>
+        <w:t>Attention that, this is just the situation that we can not exchange the Sequence of A1 and A2. Since random Schedule Conflict that equals to Schedule S, there has the situation that A1 appears before A2. So the Serialized Schedule of Schedule Conflict must make Transaction T1 right before T2.</w:t>
+      </w:r>
+    </w:p>
+    <w:p>
+      <w:pPr>
+        <w:numPr>
+          <w:ilvl w:val="0"/>
+          <w:numId w:val="0"/>
+        </w:numPr>
+        <w:ind w:leftChars="0"/>
+        <w:rPr>
+          <w:rFonts w:hint="default"/>
+          <w:lang w:eastAsia="en-US"/>
+        </w:rPr>
+      </w:pPr>
+    </w:p>
+    <w:p>
+      <w:pPr>
+        <w:numPr>
+          <w:ilvl w:val="0"/>
+          <w:numId w:val="0"/>
+        </w:numPr>
+        <w:ind w:leftChars="0"/>
+        <w:rPr>
+          <w:rFonts w:hint="default"/>
+          <w:i/>
+          <w:iCs/>
+          <w:highlight w:val="yellow"/>
+          <w:lang w:eastAsia="en-US"/>
+        </w:rPr>
+      </w:pPr>
+      <w:r>
+        <w:rPr>
+          <w:rFonts w:hint="default"/>
+          <w:i/>
+          <w:iCs/>
+          <w:highlight w:val="yellow"/>
+          <w:lang w:eastAsia="en-US"/>
+        </w:rPr>
+        <w:t>Priority Picture:</w:t>
+      </w:r>
+    </w:p>
+    <w:p>
+      <w:pPr>
+        <w:numPr>
+          <w:ilvl w:val="0"/>
+          <w:numId w:val="0"/>
+        </w:numPr>
+        <w:ind w:leftChars="0"/>
+        <w:rPr>
+          <w:rFonts w:hint="default"/>
+          <w:lang w:eastAsia="en-US"/>
+        </w:rPr>
+      </w:pPr>
+      <w:r>
+        <w:rPr>
+          <w:rFonts w:hint="default"/>
+          <w:lang w:eastAsia="en-US"/>
+        </w:rPr>
+        <w:t>Generalize the Sequence in the Priority Picture. The node in the Priority Picture is the Transaction in Schedule S. When these Transactions are different Transactions with different i, then we will use the integrity i to signal the node of Ti. If Ti &lt; s Tj, then it would exist one arch that starts from node i to node j.</w:t>
+      </w:r>
+    </w:p>
+    <w:p>
+      <w:pPr>
+        <w:numPr>
+          <w:ilvl w:val="0"/>
+          <w:numId w:val="0"/>
+        </w:numPr>
+        <w:ind w:leftChars="0"/>
+        <w:rPr>
+          <w:rFonts w:hint="default"/>
+          <w:lang w:eastAsia="en-US"/>
+        </w:rPr>
+      </w:pPr>
+    </w:p>
+    <w:p>
+      <w:pPr>
+        <w:numPr>
+          <w:ilvl w:val="0"/>
+          <w:numId w:val="0"/>
+        </w:numPr>
+        <w:ind w:leftChars="0"/>
+        <w:rPr>
+          <w:rFonts w:hint="default"/>
+          <w:i/>
+          <w:iCs/>
+          <w:highlight w:val="yellow"/>
+          <w:lang w:eastAsia="en-US"/>
+        </w:rPr>
+      </w:pPr>
+      <w:r>
+        <w:rPr>
+          <w:rFonts w:hint="default"/>
+          <w:i/>
+          <w:iCs/>
+          <w:highlight w:val="yellow"/>
+          <w:lang w:eastAsia="en-US"/>
+        </w:rPr>
+        <w:t>Example:</w:t>
+      </w:r>
+    </w:p>
+    <w:p>
+      <w:pPr>
+        <w:numPr>
+          <w:ilvl w:val="0"/>
+          <w:numId w:val="0"/>
+        </w:numPr>
+        <w:ind w:leftChars="0"/>
+        <w:rPr>
+          <w:rFonts w:hint="default"/>
+          <w:lang w:eastAsia="en-US"/>
+        </w:rPr>
+      </w:pPr>
+      <w:r>
+        <w:rPr>
+          <w:rFonts w:hint="default"/>
+          <w:lang w:eastAsia="en-US"/>
+        </w:rPr>
+        <w:t>Below is the Schedule S and three Transactions T1, T2, T3:</w:t>
+      </w:r>
+    </w:p>
+    <w:p>
+      <w:pPr>
+        <w:numPr>
+          <w:ilvl w:val="0"/>
+          <w:numId w:val="0"/>
+        </w:numPr>
+        <w:ind w:leftChars="0"/>
+        <w:jc w:val="center"/>
+        <w:rPr>
+          <w:rFonts w:hint="default"/>
+          <w:i/>
+          <w:iCs/>
+          <w:shd w:val="clear" w:color="FFFFFF" w:fill="D9D9D9"/>
+          <w:lang w:eastAsia="en-US"/>
+        </w:rPr>
+      </w:pPr>
+      <w:r>
+        <w:rPr>
+          <w:rFonts w:hint="default"/>
+          <w:i/>
+          <w:iCs/>
+          <w:shd w:val="clear" w:color="FFFFFF" w:fill="D9D9D9"/>
+          <w:lang w:eastAsia="en-US"/>
+        </w:rPr>
+        <w:t>S: r2(A);r1(B);w2(A);r3(A);w1(B);w3(A);r2(B);w2(B);</w:t>
+      </w:r>
+    </w:p>
+    <w:tbl>
+      <w:tblPr>
+        <w:tblStyle w:val="5"/>
+        <w:tblW w:w="0" w:type="auto"/>
+        <w:jc w:val="center"/>
+        <w:tblBorders>
+          <w:top w:val="single" w:color="auto" w:sz="4" w:space="0"/>
+          <w:left w:val="single" w:color="auto" w:sz="4" w:space="0"/>
+          <w:bottom w:val="single" w:color="auto" w:sz="4" w:space="0"/>
+          <w:right w:val="single" w:color="auto" w:sz="4" w:space="0"/>
+          <w:insideH w:val="single" w:color="auto" w:sz="4" w:space="0"/>
+          <w:insideV w:val="single" w:color="auto" w:sz="4" w:space="0"/>
+        </w:tblBorders>
+        <w:tblLayout w:type="autofit"/>
+        <w:tblCellMar>
+          <w:top w:w="0" w:type="dxa"/>
+          <w:left w:w="108" w:type="dxa"/>
+          <w:bottom w:w="0" w:type="dxa"/>
           <w:right w:w="108" w:type="dxa"/>
         </w:tblCellMar>
       </w:tblPr>
@@ -4148,16 +3810,6 @@
         <w:gridCol w:w="1967"/>
       </w:tblGrid>
       <w:tr>
-        <w:tblPrEx>
-          <w:tblBorders>
-            <w:top w:val="single" w:color="auto" w:sz="4" w:space="0"/>
-            <w:left w:val="single" w:color="auto" w:sz="4" w:space="0"/>
-            <w:bottom w:val="single" w:color="auto" w:sz="4" w:space="0"/>
-            <w:right w:val="single" w:color="auto" w:sz="4" w:space="0"/>
-            <w:insideH w:val="single" w:color="auto" w:sz="4" w:space="0"/>
-            <w:insideV w:val="single" w:color="auto" w:sz="4" w:space="0"/>
-          </w:tblBorders>
-        </w:tblPrEx>
         <w:trPr>
           <w:jc w:val="center"/>
         </w:trPr>
@@ -4170,6 +3822,7 @@
           <w:p>
             <w:pPr>
               <w:numPr>
+                <w:ilvl w:val="0"/>
                 <w:numId w:val="0"/>
               </w:numPr>
               <w:jc w:val="center"/>
@@ -4198,6 +3851,7 @@
           <w:p>
             <w:pPr>
               <w:numPr>
+                <w:ilvl w:val="0"/>
                 <w:numId w:val="0"/>
               </w:numPr>
               <w:jc w:val="center"/>
@@ -4226,6 +3880,7 @@
           <w:p>
             <w:pPr>
               <w:numPr>
+                <w:ilvl w:val="0"/>
                 <w:numId w:val="0"/>
               </w:numPr>
               <w:jc w:val="center"/>
@@ -4247,16 +3902,6 @@
         </w:tc>
       </w:tr>
       <w:tr>
-        <w:tblPrEx>
-          <w:tblBorders>
-            <w:top w:val="single" w:color="auto" w:sz="4" w:space="0"/>
-            <w:left w:val="single" w:color="auto" w:sz="4" w:space="0"/>
-            <w:bottom w:val="single" w:color="auto" w:sz="4" w:space="0"/>
-            <w:right w:val="single" w:color="auto" w:sz="4" w:space="0"/>
-            <w:insideH w:val="single" w:color="auto" w:sz="4" w:space="0"/>
-            <w:insideV w:val="single" w:color="auto" w:sz="4" w:space="0"/>
-          </w:tblBorders>
-        </w:tblPrEx>
         <w:trPr>
           <w:jc w:val="center"/>
         </w:trPr>
@@ -4269,6 +3914,7 @@
           <w:p>
             <w:pPr>
               <w:numPr>
+                <w:ilvl w:val="0"/>
                 <w:numId w:val="0"/>
               </w:numPr>
               <w:jc w:val="center"/>
@@ -4288,6 +3934,7 @@
           <w:p>
             <w:pPr>
               <w:numPr>
+                <w:ilvl w:val="0"/>
                 <w:numId w:val="0"/>
               </w:numPr>
               <w:jc w:val="center"/>
@@ -4315,6 +3962,7 @@
           <w:p>
             <w:pPr>
               <w:numPr>
+                <w:ilvl w:val="0"/>
                 <w:numId w:val="0"/>
               </w:numPr>
               <w:jc w:val="center"/>
@@ -4328,16 +3976,6 @@
         </w:tc>
       </w:tr>
       <w:tr>
-        <w:tblPrEx>
-          <w:tblBorders>
-            <w:top w:val="single" w:color="auto" w:sz="4" w:space="0"/>
-            <w:left w:val="single" w:color="auto" w:sz="4" w:space="0"/>
-            <w:bottom w:val="single" w:color="auto" w:sz="4" w:space="0"/>
-            <w:right w:val="single" w:color="auto" w:sz="4" w:space="0"/>
-            <w:insideH w:val="single" w:color="auto" w:sz="4" w:space="0"/>
-            <w:insideV w:val="single" w:color="auto" w:sz="4" w:space="0"/>
-          </w:tblBorders>
-        </w:tblPrEx>
         <w:trPr>
           <w:jc w:val="center"/>
         </w:trPr>
@@ -4349,6 +3987,7 @@
           <w:p>
             <w:pPr>
               <w:numPr>
+                <w:ilvl w:val="0"/>
                 <w:numId w:val="0"/>
               </w:numPr>
               <w:jc w:val="center"/>
@@ -4376,6 +4015,7 @@
           <w:p>
             <w:pPr>
               <w:numPr>
+                <w:ilvl w:val="0"/>
                 <w:numId w:val="0"/>
               </w:numPr>
               <w:jc w:val="center"/>
@@ -4396,6 +4036,7 @@
           <w:p>
             <w:pPr>
               <w:numPr>
+                <w:ilvl w:val="0"/>
                 <w:numId w:val="0"/>
               </w:numPr>
               <w:jc w:val="center"/>
@@ -4409,16 +4050,6 @@
         </w:tc>
       </w:tr>
       <w:tr>
-        <w:tblPrEx>
-          <w:tblBorders>
-            <w:top w:val="single" w:color="auto" w:sz="4" w:space="0"/>
-            <w:left w:val="single" w:color="auto" w:sz="4" w:space="0"/>
-            <w:bottom w:val="single" w:color="auto" w:sz="4" w:space="0"/>
-            <w:right w:val="single" w:color="auto" w:sz="4" w:space="0"/>
-            <w:insideH w:val="single" w:color="auto" w:sz="4" w:space="0"/>
-            <w:insideV w:val="single" w:color="auto" w:sz="4" w:space="0"/>
-          </w:tblBorders>
-        </w:tblPrEx>
         <w:trPr>
           <w:jc w:val="center"/>
         </w:trPr>
@@ -4431,6 +4062,7 @@
           <w:p>
             <w:pPr>
               <w:numPr>
+                <w:ilvl w:val="0"/>
                 <w:numId w:val="0"/>
               </w:numPr>
               <w:jc w:val="center"/>
@@ -4450,6 +4082,7 @@
           <w:p>
             <w:pPr>
               <w:numPr>
+                <w:ilvl w:val="0"/>
                 <w:numId w:val="0"/>
               </w:numPr>
               <w:jc w:val="center"/>
@@ -4477,6 +4110,7 @@
           <w:p>
             <w:pPr>
               <w:numPr>
+                <w:ilvl w:val="0"/>
                 <w:numId w:val="0"/>
               </w:numPr>
               <w:jc w:val="center"/>
@@ -4490,16 +4124,6 @@
         </w:tc>
       </w:tr>
       <w:tr>
-        <w:tblPrEx>
-          <w:tblBorders>
-            <w:top w:val="single" w:color="auto" w:sz="4" w:space="0"/>
-            <w:left w:val="single" w:color="auto" w:sz="4" w:space="0"/>
-            <w:bottom w:val="single" w:color="auto" w:sz="4" w:space="0"/>
-            <w:right w:val="single" w:color="auto" w:sz="4" w:space="0"/>
-            <w:insideH w:val="single" w:color="auto" w:sz="4" w:space="0"/>
-            <w:insideV w:val="single" w:color="auto" w:sz="4" w:space="0"/>
-          </w:tblBorders>
-        </w:tblPrEx>
         <w:trPr>
           <w:jc w:val="center"/>
         </w:trPr>
@@ -4512,6 +4136,7 @@
           <w:p>
             <w:pPr>
               <w:numPr>
+                <w:ilvl w:val="0"/>
                 <w:numId w:val="0"/>
               </w:numPr>
               <w:jc w:val="center"/>
@@ -4532,6 +4157,7 @@
           <w:p>
             <w:pPr>
               <w:numPr>
+                <w:ilvl w:val="0"/>
                 <w:numId w:val="0"/>
               </w:numPr>
               <w:jc w:val="center"/>
@@ -4551,6 +4177,7 @@
           <w:p>
             <w:pPr>
               <w:numPr>
+                <w:ilvl w:val="0"/>
                 <w:numId w:val="0"/>
               </w:numPr>
               <w:jc w:val="center"/>
@@ -4571,16 +4198,6 @@
         </w:tc>
       </w:tr>
       <w:tr>
-        <w:tblPrEx>
-          <w:tblBorders>
-            <w:top w:val="single" w:color="auto" w:sz="4" w:space="0"/>
-            <w:left w:val="single" w:color="auto" w:sz="4" w:space="0"/>
-            <w:bottom w:val="single" w:color="auto" w:sz="4" w:space="0"/>
-            <w:right w:val="single" w:color="auto" w:sz="4" w:space="0"/>
-            <w:insideH w:val="single" w:color="auto" w:sz="4" w:space="0"/>
-            <w:insideV w:val="single" w:color="auto" w:sz="4" w:space="0"/>
-          </w:tblBorders>
-        </w:tblPrEx>
         <w:trPr>
           <w:jc w:val="center"/>
         </w:trPr>
@@ -4592,6 +4209,7 @@
           <w:p>
             <w:pPr>
               <w:numPr>
+                <w:ilvl w:val="0"/>
                 <w:numId w:val="0"/>
               </w:numPr>
               <w:jc w:val="center"/>
@@ -4619,6 +4237,7 @@
           <w:p>
             <w:pPr>
               <w:numPr>
+                <w:ilvl w:val="0"/>
                 <w:numId w:val="0"/>
               </w:numPr>
               <w:jc w:val="center"/>
@@ -4639,6 +4258,7 @@
           <w:p>
             <w:pPr>
               <w:numPr>
+                <w:ilvl w:val="0"/>
                 <w:numId w:val="0"/>
               </w:numPr>
               <w:jc w:val="center"/>
@@ -4652,16 +4272,6 @@
         </w:tc>
       </w:tr>
       <w:tr>
-        <w:tblPrEx>
-          <w:tblBorders>
-            <w:top w:val="single" w:color="auto" w:sz="4" w:space="0"/>
-            <w:left w:val="single" w:color="auto" w:sz="4" w:space="0"/>
-            <w:bottom w:val="single" w:color="auto" w:sz="4" w:space="0"/>
-            <w:right w:val="single" w:color="auto" w:sz="4" w:space="0"/>
-            <w:insideH w:val="single" w:color="auto" w:sz="4" w:space="0"/>
-            <w:insideV w:val="single" w:color="auto" w:sz="4" w:space="0"/>
-          </w:tblBorders>
-        </w:tblPrEx>
         <w:trPr>
           <w:jc w:val="center"/>
         </w:trPr>
@@ -4674,6 +4284,7 @@
           <w:p>
             <w:pPr>
               <w:numPr>
+                <w:ilvl w:val="0"/>
                 <w:numId w:val="0"/>
               </w:numPr>
               <w:jc w:val="center"/>
@@ -4694,6 +4305,7 @@
           <w:p>
             <w:pPr>
               <w:numPr>
+                <w:ilvl w:val="0"/>
                 <w:numId w:val="0"/>
               </w:numPr>
               <w:jc w:val="center"/>
@@ -4713,6 +4325,7 @@
           <w:p>
             <w:pPr>
               <w:numPr>
+                <w:ilvl w:val="0"/>
                 <w:numId w:val="0"/>
               </w:numPr>
               <w:jc w:val="center"/>
@@ -4733,16 +4346,6 @@
         </w:tc>
       </w:tr>
       <w:tr>
-        <w:tblPrEx>
-          <w:tblBorders>
-            <w:top w:val="single" w:color="auto" w:sz="4" w:space="0"/>
-            <w:left w:val="single" w:color="auto" w:sz="4" w:space="0"/>
-            <w:bottom w:val="single" w:color="auto" w:sz="4" w:space="0"/>
-            <w:right w:val="single" w:color="auto" w:sz="4" w:space="0"/>
-            <w:insideH w:val="single" w:color="auto" w:sz="4" w:space="0"/>
-            <w:insideV w:val="single" w:color="auto" w:sz="4" w:space="0"/>
-          </w:tblBorders>
-        </w:tblPrEx>
         <w:trPr>
           <w:jc w:val="center"/>
         </w:trPr>
@@ -4755,6 +4358,7 @@
           <w:p>
             <w:pPr>
               <w:numPr>
+                <w:ilvl w:val="0"/>
                 <w:numId w:val="0"/>
               </w:numPr>
               <w:jc w:val="center"/>
@@ -4774,6 +4378,7 @@
           <w:p>
             <w:pPr>
               <w:numPr>
+                <w:ilvl w:val="0"/>
                 <w:numId w:val="0"/>
               </w:numPr>
               <w:jc w:val="center"/>
@@ -4801,6 +4406,7 @@
           <w:p>
             <w:pPr>
               <w:numPr>
+                <w:ilvl w:val="0"/>
                 <w:numId w:val="0"/>
               </w:numPr>
               <w:jc w:val="center"/>
@@ -4814,16 +4420,6 @@
         </w:tc>
       </w:tr>
       <w:tr>
-        <w:tblPrEx>
-          <w:tblBorders>
-            <w:top w:val="single" w:color="auto" w:sz="4" w:space="0"/>
-            <w:left w:val="single" w:color="auto" w:sz="4" w:space="0"/>
-            <w:bottom w:val="single" w:color="auto" w:sz="4" w:space="0"/>
-            <w:right w:val="single" w:color="auto" w:sz="4" w:space="0"/>
-            <w:insideH w:val="single" w:color="auto" w:sz="4" w:space="0"/>
-            <w:insideV w:val="single" w:color="auto" w:sz="4" w:space="0"/>
-          </w:tblBorders>
-        </w:tblPrEx>
         <w:trPr>
           <w:jc w:val="center"/>
         </w:trPr>
@@ -4836,6 +4432,7 @@
           <w:p>
             <w:pPr>
               <w:numPr>
+                <w:ilvl w:val="0"/>
                 <w:numId w:val="0"/>
               </w:numPr>
               <w:jc w:val="center"/>
@@ -4855,6 +4452,7 @@
           <w:p>
             <w:pPr>
               <w:numPr>
+                <w:ilvl w:val="0"/>
                 <w:numId w:val="0"/>
               </w:numPr>
               <w:jc w:val="center"/>
@@ -4881,6 +4479,7 @@
           <w:p>
             <w:pPr>
               <w:numPr>
+                <w:ilvl w:val="0"/>
                 <w:numId w:val="0"/>
               </w:numPr>
               <w:jc w:val="center"/>
@@ -4897,6 +4496,7 @@
     <w:p>
       <w:pPr>
         <w:numPr>
+          <w:ilvl w:val="0"/>
           <w:numId w:val="0"/>
         </w:numPr>
         <w:ind w:leftChars="0"/>
@@ -5002,6 +4602,7 @@
     <w:p>
       <w:pPr>
         <w:numPr>
+          <w:ilvl w:val="0"/>
           <w:numId w:val="0"/>
         </w:numPr>
         <w:ind w:leftChars="0"/>
@@ -5021,6 +4622,7 @@
     <w:p>
       <w:pPr>
         <w:numPr>
+          <w:ilvl w:val="0"/>
           <w:numId w:val="0"/>
         </w:numPr>
         <w:ind w:leftChars="0"/>
@@ -5048,6 +4650,7 @@
     <w:p>
       <w:pPr>
         <w:numPr>
+          <w:ilvl w:val="0"/>
           <w:numId w:val="0"/>
         </w:numPr>
         <w:ind w:leftChars="0"/>
@@ -5084,6 +4687,7 @@
     <w:p>
       <w:pPr>
         <w:numPr>
+          <w:ilvl w:val="0"/>
           <w:numId w:val="0"/>
         </w:numPr>
         <w:ind w:leftChars="0"/>
@@ -5110,6 +4714,7 @@
     <w:p>
       <w:pPr>
         <w:numPr>
+          <w:ilvl w:val="0"/>
           <w:numId w:val="0"/>
         </w:numPr>
         <w:ind w:leftChars="0"/>
@@ -5130,6 +4735,7 @@
     <w:p>
       <w:pPr>
         <w:numPr>
+          <w:ilvl w:val="0"/>
           <w:numId w:val="0"/>
         </w:numPr>
         <w:ind w:leftChars="0"/>
@@ -5186,6 +4792,7 @@
     <w:p>
       <w:pPr>
         <w:numPr>
+          <w:ilvl w:val="0"/>
           <w:numId w:val="0"/>
         </w:numPr>
         <w:ind w:leftChars="0"/>
@@ -5232,6 +4839,7 @@
     <w:p>
       <w:pPr>
         <w:numPr>
+          <w:ilvl w:val="0"/>
           <w:numId w:val="0"/>
         </w:numPr>
         <w:ind w:leftChars="0"/>
@@ -5245,24 +4853,45 @@
           <w:rFonts w:hint="default"/>
           <w:lang w:eastAsia="en-US"/>
         </w:rPr>
-        <w:t>Consider the Schedule:</w:t>
-      </w:r>
-    </w:p>
-    <w:p>
-      <w:pPr>
-        <w:numPr>
+        <w:t xml:space="preserve">Consider </w:t>
+      </w:r>
+      <w:r>
+        <w:rPr>
+          <w:rFonts w:hint="default"/>
+          <w:lang w:eastAsia="en-US"/>
+        </w:rPr>
+        <w:t xml:space="preserve">the </w:t>
+      </w:r>
+      <w:r>
+        <w:rPr>
+          <w:rFonts w:hint="default"/>
+          <w:lang w:eastAsia="en-US"/>
+        </w:rPr>
+        <w:t>Schedule:</w:t>
+      </w:r>
+    </w:p>
+    <w:p>
+      <w:pPr>
+        <w:numPr>
+          <w:ilvl w:val="0"/>
           <w:numId w:val="0"/>
         </w:numPr>
         <w:ind w:leftChars="0"/>
         <w:jc w:val="center"/>
         <w:rPr>
           <w:rFonts w:hint="default"/>
-          <w:lang w:eastAsia="en-US"/>
-        </w:rPr>
-      </w:pPr>
-      <w:r>
-        <w:rPr>
-          <w:rFonts w:hint="default"/>
+          <w:i/>
+          <w:iCs/>
+          <w:shd w:val="clear" w:color="FFFFFF" w:fill="D9D9D9"/>
+          <w:lang w:eastAsia="en-US"/>
+        </w:rPr>
+      </w:pPr>
+      <w:r>
+        <w:rPr>
+          <w:rFonts w:hint="default"/>
+          <w:i/>
+          <w:iCs/>
+          <w:shd w:val="clear" w:color="FFFFFF" w:fill="D9D9D9"/>
           <w:lang w:eastAsia="en-US"/>
         </w:rPr>
         <w:t>S1: r2(A); r1(B); w2(A); r2(B); r3(A); w1(B); w3(A);w2(B);</w:t>
@@ -5271,6 +4900,7 @@
     <w:p>
       <w:pPr>
         <w:numPr>
+          <w:ilvl w:val="0"/>
           <w:numId w:val="0"/>
         </w:numPr>
         <w:ind w:leftChars="0"/>
@@ -5285,8 +4915,31 @@
           <w:rFonts w:hint="default"/>
           <w:lang w:eastAsia="en-US"/>
         </w:rPr>
-        <w:t>The difference between S is only that the Sequence of r2(B) move three locations ahead.</w:t>
-      </w:r>
+        <w:t xml:space="preserve">The difference between S is that the Sequence of r2(B) move </w:t>
+      </w:r>
+      <w:r>
+        <w:rPr>
+          <w:rFonts w:hint="default"/>
+          <w:lang w:eastAsia="en-US"/>
+        </w:rPr>
+        <w:t xml:space="preserve">forward for </w:t>
+      </w:r>
+      <w:r>
+        <w:rPr>
+          <w:rFonts w:hint="default"/>
+          <w:lang w:eastAsia="en-US"/>
+        </w:rPr>
+        <w:t xml:space="preserve">three </w:t>
+      </w:r>
+      <w:r>
+        <w:rPr>
+          <w:rFonts w:hint="default"/>
+          <w:lang w:eastAsia="en-US"/>
+        </w:rPr>
+        <w:t>locations.</w:t>
+      </w:r>
+      <w:bookmarkStart w:id="0" w:name="_GoBack"/>
+      <w:bookmarkEnd w:id="0"/>
     </w:p>
     <w:tbl>
       <w:tblPr>
@@ -5303,14 +4956,16 @@
         </w:tblBorders>
         <w:tblLayout w:type="autofit"/>
         <w:tblCellMar>
+          <w:top w:w="0" w:type="dxa"/>
           <w:left w:w="108" w:type="dxa"/>
+          <w:bottom w:w="0" w:type="dxa"/>
           <w:right w:w="108" w:type="dxa"/>
         </w:tblCellMar>
       </w:tblPr>
       <w:tblGrid>
-        <w:gridCol w:w="1750"/>
-        <w:gridCol w:w="1728"/>
-        <w:gridCol w:w="1717"/>
+        <w:gridCol w:w="1624"/>
+        <w:gridCol w:w="1711"/>
+        <w:gridCol w:w="1663"/>
       </w:tblGrid>
       <w:tr>
         <w:tblPrEx>
@@ -5328,13 +4983,14 @@
         </w:trPr>
         <w:tc>
           <w:tcPr>
-            <w:tcW w:w="1750" w:type="dxa"/>
-            <w:shd w:val="clear" w:color="auto" w:fill="7E7E7E" w:themeFill="background1" w:themeFillShade="7F"/>
-            <w:vAlign w:val="center"/>
-          </w:tcPr>
-          <w:p>
-            <w:pPr>
-              <w:numPr>
+            <w:tcW w:w="1624" w:type="dxa"/>
+            <w:shd w:val="clear" w:color="auto" w:fill="7E7E7E" w:themeFill="background1" w:themeFillShade="7F"/>
+            <w:vAlign w:val="center"/>
+          </w:tcPr>
+          <w:p>
+            <w:pPr>
+              <w:numPr>
+                <w:ilvl w:val="0"/>
                 <w:numId w:val="0"/>
               </w:numPr>
               <w:jc w:val="center"/>
@@ -5355,13 +5011,14 @@
         </w:tc>
         <w:tc>
           <w:tcPr>
-            <w:tcW w:w="1728" w:type="dxa"/>
-            <w:shd w:val="clear" w:color="auto" w:fill="7E7E7E" w:themeFill="background1" w:themeFillShade="7F"/>
-            <w:vAlign w:val="center"/>
-          </w:tcPr>
-          <w:p>
-            <w:pPr>
-              <w:numPr>
+            <w:tcW w:w="1711" w:type="dxa"/>
+            <w:shd w:val="clear" w:color="auto" w:fill="7E7E7E" w:themeFill="background1" w:themeFillShade="7F"/>
+            <w:vAlign w:val="center"/>
+          </w:tcPr>
+          <w:p>
+            <w:pPr>
+              <w:numPr>
+                <w:ilvl w:val="0"/>
                 <w:numId w:val="0"/>
               </w:numPr>
               <w:jc w:val="center"/>
@@ -5383,13 +5040,14 @@
         </w:tc>
         <w:tc>
           <w:tcPr>
-            <w:tcW w:w="1717" w:type="dxa"/>
-            <w:shd w:val="clear" w:color="auto" w:fill="7E7E7E" w:themeFill="background1" w:themeFillShade="7F"/>
-            <w:vAlign w:val="center"/>
-          </w:tcPr>
-          <w:p>
-            <w:pPr>
-              <w:numPr>
+            <w:tcW w:w="1663" w:type="dxa"/>
+            <w:shd w:val="clear" w:color="auto" w:fill="7E7E7E" w:themeFill="background1" w:themeFillShade="7F"/>
+            <w:vAlign w:val="center"/>
+          </w:tcPr>
+          <w:p>
+            <w:pPr>
+              <w:numPr>
+                <w:ilvl w:val="0"/>
                 <w:numId w:val="0"/>
               </w:numPr>
               <w:jc w:val="center"/>
@@ -5426,32 +5084,34 @@
         </w:trPr>
         <w:tc>
           <w:tcPr>
-            <w:tcW w:w="1750" w:type="dxa"/>
-            <w:shd w:val="clear" w:color="auto" w:fill="7E7E7E" w:themeFill="background1" w:themeFillShade="7F"/>
-            <w:vAlign w:val="center"/>
-          </w:tcPr>
-          <w:p>
-            <w:pPr>
-              <w:numPr>
-                <w:numId w:val="0"/>
-              </w:numPr>
-              <w:jc w:val="center"/>
-              <w:rPr>
-                <w:rFonts w:hint="default"/>
-                <w:vertAlign w:val="baseline"/>
-                <w:lang w:eastAsia="en-US"/>
-              </w:rPr>
-            </w:pPr>
-          </w:p>
-        </w:tc>
-        <w:tc>
-          <w:tcPr>
-            <w:tcW w:w="1728" w:type="dxa"/>
-            <w:vAlign w:val="center"/>
-          </w:tcPr>
-          <w:p>
-            <w:pPr>
-              <w:numPr>
+            <w:tcW w:w="1624" w:type="dxa"/>
+            <w:shd w:val="clear" w:color="auto" w:fill="7E7E7E" w:themeFill="background1" w:themeFillShade="7F"/>
+            <w:vAlign w:val="center"/>
+          </w:tcPr>
+          <w:p>
+            <w:pPr>
+              <w:numPr>
+                <w:ilvl w:val="0"/>
+                <w:numId w:val="0"/>
+              </w:numPr>
+              <w:jc w:val="center"/>
+              <w:rPr>
+                <w:rFonts w:hint="default"/>
+                <w:vertAlign w:val="baseline"/>
+                <w:lang w:eastAsia="en-US"/>
+              </w:rPr>
+            </w:pPr>
+          </w:p>
+        </w:tc>
+        <w:tc>
+          <w:tcPr>
+            <w:tcW w:w="1711" w:type="dxa"/>
+            <w:vAlign w:val="center"/>
+          </w:tcPr>
+          <w:p>
+            <w:pPr>
+              <w:numPr>
+                <w:ilvl w:val="0"/>
                 <w:numId w:val="0"/>
               </w:numPr>
               <w:jc w:val="center"/>
@@ -5472,13 +5132,14 @@
         </w:tc>
         <w:tc>
           <w:tcPr>
-            <w:tcW w:w="1717" w:type="dxa"/>
-            <w:shd w:val="clear" w:color="auto" w:fill="7E7E7E" w:themeFill="background1" w:themeFillShade="7F"/>
-            <w:vAlign w:val="center"/>
-          </w:tcPr>
-          <w:p>
-            <w:pPr>
-              <w:numPr>
+            <w:tcW w:w="1663" w:type="dxa"/>
+            <w:shd w:val="clear" w:color="auto" w:fill="7E7E7E" w:themeFill="background1" w:themeFillShade="7F"/>
+            <w:vAlign w:val="center"/>
+          </w:tcPr>
+          <w:p>
+            <w:pPr>
+              <w:numPr>
+                <w:ilvl w:val="0"/>
                 <w:numId w:val="0"/>
               </w:numPr>
               <w:jc w:val="center"/>
@@ -5507,12 +5168,13 @@
         </w:trPr>
         <w:tc>
           <w:tcPr>
-            <w:tcW w:w="1750" w:type="dxa"/>
-            <w:vAlign w:val="center"/>
-          </w:tcPr>
-          <w:p>
-            <w:pPr>
-              <w:numPr>
+            <w:tcW w:w="1624" w:type="dxa"/>
+            <w:vAlign w:val="center"/>
+          </w:tcPr>
+          <w:p>
+            <w:pPr>
+              <w:numPr>
+                <w:ilvl w:val="0"/>
                 <w:numId w:val="0"/>
               </w:numPr>
               <w:jc w:val="center"/>
@@ -5533,33 +5195,35 @@
         </w:tc>
         <w:tc>
           <w:tcPr>
-            <w:tcW w:w="1728" w:type="dxa"/>
-            <w:shd w:val="clear" w:color="auto" w:fill="7E7E7E" w:themeFill="background1" w:themeFillShade="7F"/>
-            <w:vAlign w:val="center"/>
-          </w:tcPr>
-          <w:p>
-            <w:pPr>
-              <w:numPr>
-                <w:numId w:val="0"/>
-              </w:numPr>
-              <w:jc w:val="center"/>
-              <w:rPr>
-                <w:rFonts w:hint="default"/>
-                <w:vertAlign w:val="baseline"/>
-                <w:lang w:eastAsia="en-US"/>
-              </w:rPr>
-            </w:pPr>
-          </w:p>
-        </w:tc>
-        <w:tc>
-          <w:tcPr>
-            <w:tcW w:w="1717" w:type="dxa"/>
-            <w:shd w:val="clear" w:color="auto" w:fill="7E7E7E" w:themeFill="background1" w:themeFillShade="7F"/>
-            <w:vAlign w:val="center"/>
-          </w:tcPr>
-          <w:p>
-            <w:pPr>
-              <w:numPr>
+            <w:tcW w:w="1711" w:type="dxa"/>
+            <w:shd w:val="clear" w:color="auto" w:fill="7E7E7E" w:themeFill="background1" w:themeFillShade="7F"/>
+            <w:vAlign w:val="center"/>
+          </w:tcPr>
+          <w:p>
+            <w:pPr>
+              <w:numPr>
+                <w:ilvl w:val="0"/>
+                <w:numId w:val="0"/>
+              </w:numPr>
+              <w:jc w:val="center"/>
+              <w:rPr>
+                <w:rFonts w:hint="default"/>
+                <w:vertAlign w:val="baseline"/>
+                <w:lang w:eastAsia="en-US"/>
+              </w:rPr>
+            </w:pPr>
+          </w:p>
+        </w:tc>
+        <w:tc>
+          <w:tcPr>
+            <w:tcW w:w="1663" w:type="dxa"/>
+            <w:shd w:val="clear" w:color="auto" w:fill="7E7E7E" w:themeFill="background1" w:themeFillShade="7F"/>
+            <w:vAlign w:val="center"/>
+          </w:tcPr>
+          <w:p>
+            <w:pPr>
+              <w:numPr>
+                <w:ilvl w:val="0"/>
                 <w:numId w:val="0"/>
               </w:numPr>
               <w:jc w:val="center"/>
@@ -5588,32 +5252,34 @@
         </w:trPr>
         <w:tc>
           <w:tcPr>
-            <w:tcW w:w="1750" w:type="dxa"/>
-            <w:shd w:val="clear" w:color="auto" w:fill="7E7E7E" w:themeFill="background1" w:themeFillShade="7F"/>
-            <w:vAlign w:val="center"/>
-          </w:tcPr>
-          <w:p>
-            <w:pPr>
-              <w:numPr>
-                <w:numId w:val="0"/>
-              </w:numPr>
-              <w:jc w:val="center"/>
-              <w:rPr>
-                <w:rFonts w:hint="default"/>
-                <w:vertAlign w:val="baseline"/>
-                <w:lang w:eastAsia="en-US"/>
-              </w:rPr>
-            </w:pPr>
-          </w:p>
-        </w:tc>
-        <w:tc>
-          <w:tcPr>
-            <w:tcW w:w="1728" w:type="dxa"/>
-            <w:vAlign w:val="center"/>
-          </w:tcPr>
-          <w:p>
-            <w:pPr>
-              <w:numPr>
+            <w:tcW w:w="1624" w:type="dxa"/>
+            <w:shd w:val="clear" w:color="auto" w:fill="7E7E7E" w:themeFill="background1" w:themeFillShade="7F"/>
+            <w:vAlign w:val="center"/>
+          </w:tcPr>
+          <w:p>
+            <w:pPr>
+              <w:numPr>
+                <w:ilvl w:val="0"/>
+                <w:numId w:val="0"/>
+              </w:numPr>
+              <w:jc w:val="center"/>
+              <w:rPr>
+                <w:rFonts w:hint="default"/>
+                <w:vertAlign w:val="baseline"/>
+                <w:lang w:eastAsia="en-US"/>
+              </w:rPr>
+            </w:pPr>
+          </w:p>
+        </w:tc>
+        <w:tc>
+          <w:tcPr>
+            <w:tcW w:w="1711" w:type="dxa"/>
+            <w:vAlign w:val="center"/>
+          </w:tcPr>
+          <w:p>
+            <w:pPr>
+              <w:numPr>
+                <w:ilvl w:val="0"/>
                 <w:numId w:val="0"/>
               </w:numPr>
               <w:jc w:val="center"/>
@@ -5634,13 +5300,14 @@
         </w:tc>
         <w:tc>
           <w:tcPr>
-            <w:tcW w:w="1717" w:type="dxa"/>
-            <w:shd w:val="clear" w:color="auto" w:fill="7E7E7E" w:themeFill="background1" w:themeFillShade="7F"/>
-            <w:vAlign w:val="center"/>
-          </w:tcPr>
-          <w:p>
-            <w:pPr>
-              <w:numPr>
+            <w:tcW w:w="1663" w:type="dxa"/>
+            <w:shd w:val="clear" w:color="auto" w:fill="7E7E7E" w:themeFill="background1" w:themeFillShade="7F"/>
+            <w:vAlign w:val="center"/>
+          </w:tcPr>
+          <w:p>
+            <w:pPr>
+              <w:numPr>
+                <w:ilvl w:val="0"/>
                 <w:numId w:val="0"/>
               </w:numPr>
               <w:jc w:val="center"/>
@@ -5670,32 +5337,34 @@
         </w:trPr>
         <w:tc>
           <w:tcPr>
-            <w:tcW w:w="1750" w:type="dxa"/>
-            <w:shd w:val="clear" w:color="auto" w:fill="7E7E7E" w:themeFill="background1" w:themeFillShade="7F"/>
-            <w:vAlign w:val="center"/>
-          </w:tcPr>
-          <w:p>
-            <w:pPr>
-              <w:numPr>
-                <w:numId w:val="0"/>
-              </w:numPr>
-              <w:jc w:val="center"/>
-              <w:rPr>
-                <w:rFonts w:hint="default"/>
-                <w:vertAlign w:val="baseline"/>
-                <w:lang w:eastAsia="en-US"/>
-              </w:rPr>
-            </w:pPr>
-          </w:p>
-        </w:tc>
-        <w:tc>
-          <w:tcPr>
-            <w:tcW w:w="1728" w:type="dxa"/>
-            <w:vAlign w:val="center"/>
-          </w:tcPr>
-          <w:p>
-            <w:pPr>
-              <w:numPr>
+            <w:tcW w:w="1624" w:type="dxa"/>
+            <w:shd w:val="clear" w:color="auto" w:fill="7E7E7E" w:themeFill="background1" w:themeFillShade="7F"/>
+            <w:vAlign w:val="center"/>
+          </w:tcPr>
+          <w:p>
+            <w:pPr>
+              <w:numPr>
+                <w:ilvl w:val="0"/>
+                <w:numId w:val="0"/>
+              </w:numPr>
+              <w:jc w:val="center"/>
+              <w:rPr>
+                <w:rFonts w:hint="default"/>
+                <w:vertAlign w:val="baseline"/>
+                <w:lang w:eastAsia="en-US"/>
+              </w:rPr>
+            </w:pPr>
+          </w:p>
+        </w:tc>
+        <w:tc>
+          <w:tcPr>
+            <w:tcW w:w="1711" w:type="dxa"/>
+            <w:vAlign w:val="center"/>
+          </w:tcPr>
+          <w:p>
+            <w:pPr>
+              <w:numPr>
+                <w:ilvl w:val="0"/>
                 <w:numId w:val="0"/>
               </w:numPr>
               <w:jc w:val="center"/>
@@ -5716,13 +5385,14 @@
         </w:tc>
         <w:tc>
           <w:tcPr>
-            <w:tcW w:w="1717" w:type="dxa"/>
-            <w:shd w:val="clear" w:color="auto" w:fill="7E7E7E" w:themeFill="background1" w:themeFillShade="7F"/>
-            <w:vAlign w:val="center"/>
-          </w:tcPr>
-          <w:p>
-            <w:pPr>
-              <w:numPr>
+            <w:tcW w:w="1663" w:type="dxa"/>
+            <w:shd w:val="clear" w:color="auto" w:fill="7E7E7E" w:themeFill="background1" w:themeFillShade="7F"/>
+            <w:vAlign w:val="center"/>
+          </w:tcPr>
+          <w:p>
+            <w:pPr>
+              <w:numPr>
+                <w:ilvl w:val="0"/>
                 <w:numId w:val="0"/>
               </w:numPr>
               <w:jc w:val="center"/>
@@ -5751,52 +5421,55 @@
         </w:trPr>
         <w:tc>
           <w:tcPr>
-            <w:tcW w:w="1750" w:type="dxa"/>
-            <w:shd w:val="clear" w:color="auto" w:fill="7E7E7E" w:themeFill="background1" w:themeFillShade="7F"/>
-            <w:vAlign w:val="center"/>
-          </w:tcPr>
-          <w:p>
-            <w:pPr>
-              <w:numPr>
-                <w:numId w:val="0"/>
-              </w:numPr>
-              <w:jc w:val="center"/>
-              <w:rPr>
-                <w:rFonts w:hint="default"/>
-                <w:vertAlign w:val="baseline"/>
-                <w:lang w:eastAsia="en-US"/>
-              </w:rPr>
-            </w:pPr>
-          </w:p>
-        </w:tc>
-        <w:tc>
-          <w:tcPr>
-            <w:tcW w:w="1728" w:type="dxa"/>
-            <w:shd w:val="clear" w:color="auto" w:fill="7E7E7E" w:themeFill="background1" w:themeFillShade="7F"/>
-            <w:vAlign w:val="center"/>
-          </w:tcPr>
-          <w:p>
-            <w:pPr>
-              <w:numPr>
-                <w:numId w:val="0"/>
-              </w:numPr>
-              <w:jc w:val="center"/>
-              <w:rPr>
-                <w:rFonts w:hint="default"/>
-                <w:vertAlign w:val="baseline"/>
-                <w:lang w:eastAsia="en-US"/>
-              </w:rPr>
-            </w:pPr>
-          </w:p>
-        </w:tc>
-        <w:tc>
-          <w:tcPr>
-            <w:tcW w:w="1717" w:type="dxa"/>
-            <w:vAlign w:val="center"/>
-          </w:tcPr>
-          <w:p>
-            <w:pPr>
-              <w:numPr>
+            <w:tcW w:w="1624" w:type="dxa"/>
+            <w:shd w:val="clear" w:color="auto" w:fill="7E7E7E" w:themeFill="background1" w:themeFillShade="7F"/>
+            <w:vAlign w:val="center"/>
+          </w:tcPr>
+          <w:p>
+            <w:pPr>
+              <w:numPr>
+                <w:ilvl w:val="0"/>
+                <w:numId w:val="0"/>
+              </w:numPr>
+              <w:jc w:val="center"/>
+              <w:rPr>
+                <w:rFonts w:hint="default"/>
+                <w:vertAlign w:val="baseline"/>
+                <w:lang w:eastAsia="en-US"/>
+              </w:rPr>
+            </w:pPr>
+          </w:p>
+        </w:tc>
+        <w:tc>
+          <w:tcPr>
+            <w:tcW w:w="1711" w:type="dxa"/>
+            <w:shd w:val="clear" w:color="auto" w:fill="7E7E7E" w:themeFill="background1" w:themeFillShade="7F"/>
+            <w:vAlign w:val="center"/>
+          </w:tcPr>
+          <w:p>
+            <w:pPr>
+              <w:numPr>
+                <w:ilvl w:val="0"/>
+                <w:numId w:val="0"/>
+              </w:numPr>
+              <w:jc w:val="center"/>
+              <w:rPr>
+                <w:rFonts w:hint="default"/>
+                <w:vertAlign w:val="baseline"/>
+                <w:lang w:eastAsia="en-US"/>
+              </w:rPr>
+            </w:pPr>
+          </w:p>
+        </w:tc>
+        <w:tc>
+          <w:tcPr>
+            <w:tcW w:w="1663" w:type="dxa"/>
+            <w:vAlign w:val="center"/>
+          </w:tcPr>
+          <w:p>
+            <w:pPr>
+              <w:numPr>
+                <w:ilvl w:val="0"/>
                 <w:numId w:val="0"/>
               </w:numPr>
               <w:jc w:val="center"/>
@@ -5832,12 +5505,13 @@
         </w:trPr>
         <w:tc>
           <w:tcPr>
-            <w:tcW w:w="1750" w:type="dxa"/>
-            <w:vAlign w:val="center"/>
-          </w:tcPr>
-          <w:p>
-            <w:pPr>
-              <w:numPr>
+            <w:tcW w:w="1624" w:type="dxa"/>
+            <w:vAlign w:val="center"/>
+          </w:tcPr>
+          <w:p>
+            <w:pPr>
+              <w:numPr>
+                <w:ilvl w:val="0"/>
                 <w:numId w:val="0"/>
               </w:numPr>
               <w:jc w:val="center"/>
@@ -5858,33 +5532,35 @@
         </w:tc>
         <w:tc>
           <w:tcPr>
-            <w:tcW w:w="1728" w:type="dxa"/>
-            <w:shd w:val="clear" w:color="auto" w:fill="7E7E7E" w:themeFill="background1" w:themeFillShade="7F"/>
-            <w:vAlign w:val="center"/>
-          </w:tcPr>
-          <w:p>
-            <w:pPr>
-              <w:numPr>
-                <w:numId w:val="0"/>
-              </w:numPr>
-              <w:jc w:val="center"/>
-              <w:rPr>
-                <w:rFonts w:hint="default"/>
-                <w:vertAlign w:val="baseline"/>
-                <w:lang w:eastAsia="en-US"/>
-              </w:rPr>
-            </w:pPr>
-          </w:p>
-        </w:tc>
-        <w:tc>
-          <w:tcPr>
-            <w:tcW w:w="1717" w:type="dxa"/>
-            <w:shd w:val="clear" w:color="auto" w:fill="7E7E7E" w:themeFill="background1" w:themeFillShade="7F"/>
-            <w:vAlign w:val="center"/>
-          </w:tcPr>
-          <w:p>
-            <w:pPr>
-              <w:numPr>
+            <w:tcW w:w="1711" w:type="dxa"/>
+            <w:shd w:val="clear" w:color="auto" w:fill="7E7E7E" w:themeFill="background1" w:themeFillShade="7F"/>
+            <w:vAlign w:val="center"/>
+          </w:tcPr>
+          <w:p>
+            <w:pPr>
+              <w:numPr>
+                <w:ilvl w:val="0"/>
+                <w:numId w:val="0"/>
+              </w:numPr>
+              <w:jc w:val="center"/>
+              <w:rPr>
+                <w:rFonts w:hint="default"/>
+                <w:vertAlign w:val="baseline"/>
+                <w:lang w:eastAsia="en-US"/>
+              </w:rPr>
+            </w:pPr>
+          </w:p>
+        </w:tc>
+        <w:tc>
+          <w:tcPr>
+            <w:tcW w:w="1663" w:type="dxa"/>
+            <w:shd w:val="clear" w:color="auto" w:fill="7E7E7E" w:themeFill="background1" w:themeFillShade="7F"/>
+            <w:vAlign w:val="center"/>
+          </w:tcPr>
+          <w:p>
+            <w:pPr>
+              <w:numPr>
+                <w:ilvl w:val="0"/>
                 <w:numId w:val="0"/>
               </w:numPr>
               <w:jc w:val="center"/>
@@ -5913,52 +5589,55 @@
         </w:trPr>
         <w:tc>
           <w:tcPr>
-            <w:tcW w:w="1750" w:type="dxa"/>
-            <w:shd w:val="clear" w:color="auto" w:fill="7E7E7E" w:themeFill="background1" w:themeFillShade="7F"/>
-            <w:vAlign w:val="center"/>
-          </w:tcPr>
-          <w:p>
-            <w:pPr>
-              <w:numPr>
-                <w:numId w:val="0"/>
-              </w:numPr>
-              <w:jc w:val="center"/>
-              <w:rPr>
-                <w:rFonts w:hint="default"/>
-                <w:vertAlign w:val="baseline"/>
-                <w:lang w:eastAsia="en-US"/>
-              </w:rPr>
-            </w:pPr>
-          </w:p>
-        </w:tc>
-        <w:tc>
-          <w:tcPr>
-            <w:tcW w:w="1728" w:type="dxa"/>
-            <w:shd w:val="clear" w:color="auto" w:fill="7E7E7E" w:themeFill="background1" w:themeFillShade="7F"/>
-            <w:vAlign w:val="center"/>
-          </w:tcPr>
-          <w:p>
-            <w:pPr>
-              <w:numPr>
-                <w:numId w:val="0"/>
-              </w:numPr>
-              <w:jc w:val="center"/>
-              <w:rPr>
-                <w:rFonts w:hint="default"/>
-                <w:vertAlign w:val="baseline"/>
-                <w:lang w:eastAsia="en-US"/>
-              </w:rPr>
-            </w:pPr>
-          </w:p>
-        </w:tc>
-        <w:tc>
-          <w:tcPr>
-            <w:tcW w:w="1717" w:type="dxa"/>
-            <w:vAlign w:val="center"/>
-          </w:tcPr>
-          <w:p>
-            <w:pPr>
-              <w:numPr>
+            <w:tcW w:w="1624" w:type="dxa"/>
+            <w:shd w:val="clear" w:color="auto" w:fill="7E7E7E" w:themeFill="background1" w:themeFillShade="7F"/>
+            <w:vAlign w:val="center"/>
+          </w:tcPr>
+          <w:p>
+            <w:pPr>
+              <w:numPr>
+                <w:ilvl w:val="0"/>
+                <w:numId w:val="0"/>
+              </w:numPr>
+              <w:jc w:val="center"/>
+              <w:rPr>
+                <w:rFonts w:hint="default"/>
+                <w:vertAlign w:val="baseline"/>
+                <w:lang w:eastAsia="en-US"/>
+              </w:rPr>
+            </w:pPr>
+          </w:p>
+        </w:tc>
+        <w:tc>
+          <w:tcPr>
+            <w:tcW w:w="1711" w:type="dxa"/>
+            <w:shd w:val="clear" w:color="auto" w:fill="7E7E7E" w:themeFill="background1" w:themeFillShade="7F"/>
+            <w:vAlign w:val="center"/>
+          </w:tcPr>
+          <w:p>
+            <w:pPr>
+              <w:numPr>
+                <w:ilvl w:val="0"/>
+                <w:numId w:val="0"/>
+              </w:numPr>
+              <w:jc w:val="center"/>
+              <w:rPr>
+                <w:rFonts w:hint="default"/>
+                <w:vertAlign w:val="baseline"/>
+                <w:lang w:eastAsia="en-US"/>
+              </w:rPr>
+            </w:pPr>
+          </w:p>
+        </w:tc>
+        <w:tc>
+          <w:tcPr>
+            <w:tcW w:w="1663" w:type="dxa"/>
+            <w:vAlign w:val="center"/>
+          </w:tcPr>
+          <w:p>
+            <w:pPr>
+              <w:numPr>
+                <w:ilvl w:val="0"/>
                 <w:numId w:val="0"/>
               </w:numPr>
               <w:jc w:val="center"/>
@@ -5994,32 +5673,34 @@
         </w:trPr>
         <w:tc>
           <w:tcPr>
-            <w:tcW w:w="1750" w:type="dxa"/>
-            <w:shd w:val="clear" w:color="auto" w:fill="7E7E7E" w:themeFill="background1" w:themeFillShade="7F"/>
-            <w:vAlign w:val="center"/>
-          </w:tcPr>
-          <w:p>
-            <w:pPr>
-              <w:numPr>
-                <w:numId w:val="0"/>
-              </w:numPr>
-              <w:jc w:val="center"/>
-              <w:rPr>
-                <w:rFonts w:hint="default"/>
-                <w:vertAlign w:val="baseline"/>
-                <w:lang w:eastAsia="en-US"/>
-              </w:rPr>
-            </w:pPr>
-          </w:p>
-        </w:tc>
-        <w:tc>
-          <w:tcPr>
-            <w:tcW w:w="1728" w:type="dxa"/>
-            <w:vAlign w:val="center"/>
-          </w:tcPr>
-          <w:p>
-            <w:pPr>
-              <w:numPr>
+            <w:tcW w:w="1624" w:type="dxa"/>
+            <w:shd w:val="clear" w:color="auto" w:fill="7E7E7E" w:themeFill="background1" w:themeFillShade="7F"/>
+            <w:vAlign w:val="center"/>
+          </w:tcPr>
+          <w:p>
+            <w:pPr>
+              <w:numPr>
+                <w:ilvl w:val="0"/>
+                <w:numId w:val="0"/>
+              </w:numPr>
+              <w:jc w:val="center"/>
+              <w:rPr>
+                <w:rFonts w:hint="default"/>
+                <w:vertAlign w:val="baseline"/>
+                <w:lang w:eastAsia="en-US"/>
+              </w:rPr>
+            </w:pPr>
+          </w:p>
+        </w:tc>
+        <w:tc>
+          <w:tcPr>
+            <w:tcW w:w="1711" w:type="dxa"/>
+            <w:vAlign w:val="center"/>
+          </w:tcPr>
+          <w:p>
+            <w:pPr>
+              <w:numPr>
+                <w:ilvl w:val="0"/>
                 <w:numId w:val="0"/>
               </w:numPr>
               <w:jc w:val="center"/>
@@ -6042,13 +5723,14 @@
         </w:tc>
         <w:tc>
           <w:tcPr>
-            <w:tcW w:w="1717" w:type="dxa"/>
-            <w:shd w:val="clear" w:color="auto" w:fill="7E7E7E" w:themeFill="background1" w:themeFillShade="7F"/>
-            <w:vAlign w:val="center"/>
-          </w:tcPr>
-          <w:p>
-            <w:pPr>
-              <w:numPr>
+            <w:tcW w:w="1663" w:type="dxa"/>
+            <w:shd w:val="clear" w:color="auto" w:fill="7E7E7E" w:themeFill="background1" w:themeFillShade="7F"/>
+            <w:vAlign w:val="center"/>
+          </w:tcPr>
+          <w:p>
+            <w:pPr>
+              <w:numPr>
+                <w:ilvl w:val="0"/>
                 <w:numId w:val="0"/>
               </w:numPr>
               <w:jc w:val="center"/>
@@ -6065,6 +5747,7 @@
     <w:p>
       <w:pPr>
         <w:numPr>
+          <w:ilvl w:val="0"/>
           <w:numId w:val="0"/>
         </w:numPr>
         <w:ind w:leftChars="0"/>
@@ -6078,7 +5761,21 @@
           <w:rFonts w:hint="default"/>
           <w:lang w:eastAsia="en-US"/>
         </w:rPr>
-        <w:t>Analysis from the table above, we can tell that:</w:t>
+        <w:t xml:space="preserve">Analysis </w:t>
+      </w:r>
+      <w:r>
+        <w:rPr>
+          <w:rFonts w:hint="default"/>
+          <w:lang w:eastAsia="en-US"/>
+        </w:rPr>
+        <w:t>r2(A); w2(A) and r3(A); w3(A); then</w:t>
+      </w:r>
+      <w:r>
+        <w:rPr>
+          <w:rFonts w:hint="default"/>
+          <w:lang w:eastAsia="en-US"/>
+        </w:rPr>
+        <w:t xml:space="preserve"> we can tell that:</w:t>
       </w:r>
     </w:p>
     <w:p>
@@ -6104,157 +5801,7 @@
           <w:shd w:val="clear" w:color="FFFFFF" w:fill="D9D9D9"/>
           <w:lang w:eastAsia="en-US"/>
         </w:rPr>
-        <w:t>r2</w:t>
-      </w:r>
-      <w:r>
-        <w:rPr>
-          <w:rFonts w:hint="default"/>
-          <w:i/>
-          <w:iCs/>
-          <w:shd w:val="clear" w:color="FFFFFF" w:fill="D9D9D9"/>
-          <w:lang w:eastAsia="en-US"/>
-        </w:rPr>
-        <w:t>(</w:t>
-      </w:r>
-      <w:r>
-        <w:rPr>
-          <w:rFonts w:hint="default"/>
-          <w:i/>
-          <w:iCs/>
-          <w:shd w:val="clear" w:color="FFFFFF" w:fill="D9D9D9"/>
-          <w:lang w:eastAsia="en-US"/>
-        </w:rPr>
-        <w:t>A</w:t>
-      </w:r>
-      <w:r>
-        <w:rPr>
-          <w:rFonts w:hint="default"/>
-          <w:i/>
-          <w:iCs/>
-          <w:shd w:val="clear" w:color="FFFFFF" w:fill="D9D9D9"/>
-          <w:lang w:eastAsia="en-US"/>
-        </w:rPr>
-        <w:t>); w</w:t>
-      </w:r>
-      <w:r>
-        <w:rPr>
-          <w:rFonts w:hint="default"/>
-          <w:i/>
-          <w:iCs/>
-          <w:shd w:val="clear" w:color="FFFFFF" w:fill="D9D9D9"/>
-          <w:lang w:eastAsia="en-US"/>
-        </w:rPr>
-        <w:t>2</w:t>
-      </w:r>
-      <w:r>
-        <w:rPr>
-          <w:rFonts w:hint="default"/>
-          <w:i/>
-          <w:iCs/>
-          <w:shd w:val="clear" w:color="FFFFFF" w:fill="D9D9D9"/>
-          <w:lang w:eastAsia="en-US"/>
-        </w:rPr>
-        <w:t>(</w:t>
-      </w:r>
-      <w:r>
-        <w:rPr>
-          <w:rFonts w:hint="default"/>
-          <w:i/>
-          <w:iCs/>
-          <w:shd w:val="clear" w:color="FFFFFF" w:fill="D9D9D9"/>
-          <w:lang w:eastAsia="en-US"/>
-        </w:rPr>
-        <w:t>A</w:t>
-      </w:r>
-      <w:r>
-        <w:rPr>
-          <w:rFonts w:hint="default"/>
-          <w:i/>
-          <w:iCs/>
-          <w:shd w:val="clear" w:color="FFFFFF" w:fill="D9D9D9"/>
-          <w:lang w:eastAsia="en-US"/>
-        </w:rPr>
-        <w:t>); are right before r</w:t>
-      </w:r>
-      <w:r>
-        <w:rPr>
-          <w:rFonts w:hint="default"/>
-          <w:i/>
-          <w:iCs/>
-          <w:shd w:val="clear" w:color="FFFFFF" w:fill="D9D9D9"/>
-          <w:lang w:eastAsia="en-US"/>
-        </w:rPr>
-        <w:t>3</w:t>
-      </w:r>
-      <w:r>
-        <w:rPr>
-          <w:rFonts w:hint="default"/>
-          <w:i/>
-          <w:iCs/>
-          <w:shd w:val="clear" w:color="FFFFFF" w:fill="D9D9D9"/>
-          <w:lang w:eastAsia="en-US"/>
-        </w:rPr>
-        <w:t>(</w:t>
-      </w:r>
-      <w:r>
-        <w:rPr>
-          <w:rFonts w:hint="default"/>
-          <w:i/>
-          <w:iCs/>
-          <w:shd w:val="clear" w:color="FFFFFF" w:fill="D9D9D9"/>
-          <w:lang w:eastAsia="en-US"/>
-        </w:rPr>
-        <w:t>A</w:t>
-      </w:r>
-      <w:r>
-        <w:rPr>
-          <w:rFonts w:hint="default"/>
-          <w:i/>
-          <w:iCs/>
-          <w:shd w:val="clear" w:color="FFFFFF" w:fill="D9D9D9"/>
-          <w:lang w:eastAsia="en-US"/>
-        </w:rPr>
-        <w:t xml:space="preserve">); </w:t>
-      </w:r>
-      <w:r>
-        <w:rPr>
-          <w:rFonts w:hint="default"/>
-          <w:i/>
-          <w:iCs/>
-          <w:shd w:val="clear" w:color="FFFFFF" w:fill="D9D9D9"/>
-          <w:lang w:eastAsia="en-US"/>
-        </w:rPr>
-        <w:t>w3</w:t>
-      </w:r>
-      <w:r>
-        <w:rPr>
-          <w:rFonts w:hint="default"/>
-          <w:i/>
-          <w:iCs/>
-          <w:shd w:val="clear" w:color="FFFFFF" w:fill="D9D9D9"/>
-          <w:lang w:eastAsia="en-US"/>
-        </w:rPr>
-        <w:t>(</w:t>
-      </w:r>
-      <w:r>
-        <w:rPr>
-          <w:rFonts w:hint="default"/>
-          <w:i/>
-          <w:iCs/>
-          <w:shd w:val="clear" w:color="FFFFFF" w:fill="D9D9D9"/>
-          <w:lang w:eastAsia="en-US"/>
-        </w:rPr>
-        <w:t>A</w:t>
-      </w:r>
-      <w:r>
-        <w:rPr>
-          <w:rFonts w:hint="default"/>
-          <w:i/>
-          <w:iCs/>
-          <w:shd w:val="clear" w:color="FFFFFF" w:fill="D9D9D9"/>
-          <w:lang w:eastAsia="en-US"/>
-        </w:rPr>
-        <w:t>);</w:t>
+        <w:t>r2(A); w2(A); are right before r3(A); w3(A);</w:t>
       </w:r>
     </w:p>
     <w:p>
@@ -6280,97 +5827,7 @@
           <w:shd w:val="clear" w:color="FFFFFF" w:fill="D9D9D9"/>
           <w:lang w:eastAsia="en-US"/>
         </w:rPr>
-        <w:t>r2</w:t>
-      </w:r>
-      <w:r>
-        <w:rPr>
-          <w:rFonts w:hint="default"/>
-          <w:i/>
-          <w:iCs/>
-          <w:shd w:val="clear" w:color="FFFFFF" w:fill="D9D9D9"/>
-          <w:lang w:eastAsia="en-US"/>
-        </w:rPr>
-        <w:t>, w</w:t>
-      </w:r>
-      <w:r>
-        <w:rPr>
-          <w:rFonts w:hint="default"/>
-          <w:i/>
-          <w:iCs/>
-          <w:shd w:val="clear" w:color="FFFFFF" w:fill="D9D9D9"/>
-          <w:lang w:eastAsia="en-US"/>
-        </w:rPr>
-        <w:t>2</w:t>
-      </w:r>
-      <w:r>
-        <w:rPr>
-          <w:rFonts w:hint="default"/>
-          <w:i/>
-          <w:iCs/>
-          <w:shd w:val="clear" w:color="FFFFFF" w:fill="D9D9D9"/>
-          <w:lang w:eastAsia="en-US"/>
-        </w:rPr>
-        <w:t>, r</w:t>
-      </w:r>
-      <w:r>
-        <w:rPr>
-          <w:rFonts w:hint="default"/>
-          <w:i/>
-          <w:iCs/>
-          <w:shd w:val="clear" w:color="FFFFFF" w:fill="D9D9D9"/>
-          <w:lang w:eastAsia="en-US"/>
-        </w:rPr>
-        <w:t>3</w:t>
-      </w:r>
-      <w:r>
-        <w:rPr>
-          <w:rFonts w:hint="default"/>
-          <w:i/>
-          <w:iCs/>
-          <w:shd w:val="clear" w:color="FFFFFF" w:fill="D9D9D9"/>
-          <w:lang w:eastAsia="en-US"/>
-        </w:rPr>
-        <w:t>, w</w:t>
-      </w:r>
-      <w:r>
-        <w:rPr>
-          <w:rFonts w:hint="default"/>
-          <w:i/>
-          <w:iCs/>
-          <w:shd w:val="clear" w:color="FFFFFF" w:fill="D9D9D9"/>
-          <w:lang w:eastAsia="en-US"/>
-        </w:rPr>
-        <w:t>3</w:t>
-      </w:r>
-      <w:r>
-        <w:rPr>
-          <w:rFonts w:hint="default"/>
-          <w:i/>
-          <w:iCs/>
-          <w:shd w:val="clear" w:color="FFFFFF" w:fill="D9D9D9"/>
-          <w:lang w:eastAsia="en-US"/>
-        </w:rPr>
-        <w:t xml:space="preserve"> all proceed the parameter </w:t>
-      </w:r>
-      <w:r>
-        <w:rPr>
-          <w:rFonts w:hint="default"/>
-          <w:i/>
-          <w:iCs/>
-          <w:shd w:val="clear" w:color="FFFFFF" w:fill="D9D9D9"/>
-          <w:lang w:eastAsia="en-US"/>
-        </w:rPr>
-        <w:t>A</w:t>
-      </w:r>
-      <w:r>
-        <w:rPr>
-          <w:rFonts w:hint="default"/>
-          <w:i/>
-          <w:iCs/>
-          <w:shd w:val="clear" w:color="FFFFFF" w:fill="D9D9D9"/>
-          <w:lang w:eastAsia="en-US"/>
-        </w:rPr>
-        <w:t>;</w:t>
+        <w:t>r2, w2, r3, w3 all proceed the parameter A;</w:t>
       </w:r>
     </w:p>
     <w:p>
@@ -6396,172 +5853,13 @@
           <w:shd w:val="clear" w:color="FFFFFF" w:fill="D9D9D9"/>
           <w:lang w:eastAsia="en-US"/>
         </w:rPr>
-        <w:t>r2</w:t>
-      </w:r>
-      <w:r>
-        <w:rPr>
-          <w:rFonts w:hint="default"/>
-          <w:i/>
-          <w:iCs/>
-          <w:shd w:val="clear" w:color="FFFFFF" w:fill="D9D9D9"/>
-          <w:lang w:eastAsia="en-US"/>
-        </w:rPr>
-        <w:t>(</w:t>
-      </w:r>
-      <w:r>
-        <w:rPr>
-          <w:rFonts w:hint="default"/>
-          <w:i/>
-          <w:iCs/>
-          <w:shd w:val="clear" w:color="FFFFFF" w:fill="D9D9D9"/>
-          <w:lang w:eastAsia="en-US"/>
-        </w:rPr>
-        <w:t>A</w:t>
-      </w:r>
-      <w:r>
-        <w:rPr>
-          <w:rFonts w:hint="default"/>
-          <w:i/>
-          <w:iCs/>
-          <w:shd w:val="clear" w:color="FFFFFF" w:fill="D9D9D9"/>
-          <w:lang w:eastAsia="en-US"/>
-        </w:rPr>
-        <w:t>) right before w</w:t>
-      </w:r>
-      <w:r>
-        <w:rPr>
-          <w:rFonts w:hint="default"/>
-          <w:i/>
-          <w:iCs/>
-          <w:shd w:val="clear" w:color="FFFFFF" w:fill="D9D9D9"/>
-          <w:lang w:eastAsia="en-US"/>
-        </w:rPr>
-        <w:t>3</w:t>
-      </w:r>
-      <w:r>
-        <w:rPr>
-          <w:rFonts w:hint="default"/>
-          <w:i/>
-          <w:iCs/>
-          <w:shd w:val="clear" w:color="FFFFFF" w:fill="D9D9D9"/>
-          <w:lang w:eastAsia="en-US"/>
-        </w:rPr>
-        <w:t>(</w:t>
-      </w:r>
-      <w:r>
-        <w:rPr>
-          <w:rFonts w:hint="default"/>
-          <w:i/>
-          <w:iCs/>
-          <w:shd w:val="clear" w:color="FFFFFF" w:fill="D9D9D9"/>
-          <w:lang w:eastAsia="en-US"/>
-        </w:rPr>
-        <w:t>A</w:t>
-      </w:r>
-      <w:r>
-        <w:rPr>
-          <w:rFonts w:hint="default"/>
-          <w:i/>
-          <w:iCs/>
-          <w:shd w:val="clear" w:color="FFFFFF" w:fill="D9D9D9"/>
-          <w:lang w:eastAsia="en-US"/>
-        </w:rPr>
-        <w:t>) and w</w:t>
-      </w:r>
-      <w:r>
-        <w:rPr>
-          <w:rFonts w:hint="default"/>
-          <w:i/>
-          <w:iCs/>
-          <w:shd w:val="clear" w:color="FFFFFF" w:fill="D9D9D9"/>
-          <w:lang w:eastAsia="en-US"/>
-        </w:rPr>
-        <w:t>2</w:t>
-      </w:r>
-      <w:r>
-        <w:rPr>
-          <w:rFonts w:hint="default"/>
-          <w:i/>
-          <w:iCs/>
-          <w:shd w:val="clear" w:color="FFFFFF" w:fill="D9D9D9"/>
-          <w:lang w:eastAsia="en-US"/>
-        </w:rPr>
-        <w:t>(</w:t>
-      </w:r>
-      <w:r>
-        <w:rPr>
-          <w:rFonts w:hint="default"/>
-          <w:i/>
-          <w:iCs/>
-          <w:shd w:val="clear" w:color="FFFFFF" w:fill="D9D9D9"/>
-          <w:lang w:eastAsia="en-US"/>
-        </w:rPr>
-        <w:t>A</w:t>
-      </w:r>
-      <w:r>
-        <w:rPr>
-          <w:rFonts w:hint="default"/>
-          <w:i/>
-          <w:iCs/>
-          <w:shd w:val="clear" w:color="FFFFFF" w:fill="D9D9D9"/>
-          <w:lang w:eastAsia="en-US"/>
-        </w:rPr>
-        <w:t>) is right before r</w:t>
-      </w:r>
-      <w:r>
-        <w:rPr>
-          <w:rFonts w:hint="default"/>
-          <w:i/>
-          <w:iCs/>
-          <w:shd w:val="clear" w:color="FFFFFF" w:fill="D9D9D9"/>
-          <w:lang w:eastAsia="en-US"/>
-        </w:rPr>
-        <w:t>3</w:t>
-      </w:r>
-      <w:r>
-        <w:rPr>
-          <w:rFonts w:hint="default"/>
-          <w:i/>
-          <w:iCs/>
-          <w:shd w:val="clear" w:color="FFFFFF" w:fill="D9D9D9"/>
-          <w:lang w:eastAsia="en-US"/>
-        </w:rPr>
-        <w:t>(</w:t>
-      </w:r>
-      <w:r>
-        <w:rPr>
-          <w:rFonts w:hint="default"/>
-          <w:i/>
-          <w:iCs/>
-          <w:shd w:val="clear" w:color="FFFFFF" w:fill="D9D9D9"/>
-          <w:lang w:eastAsia="en-US"/>
-        </w:rPr>
-        <w:t>A</w:t>
-      </w:r>
-      <w:r>
-        <w:rPr>
-          <w:rFonts w:hint="default"/>
-          <w:i/>
-          <w:iCs/>
-          <w:shd w:val="clear" w:color="FFFFFF" w:fill="D9D9D9"/>
-          <w:lang w:eastAsia="en-US"/>
-        </w:rPr>
-        <w:t>)</w:t>
-      </w:r>
-      <w:r>
-        <w:rPr>
-          <w:rFonts w:hint="default"/>
-          <w:i/>
-          <w:iCs/>
-          <w:shd w:val="clear" w:color="FFFFFF" w:fill="D9D9D9"/>
-          <w:lang w:eastAsia="en-US"/>
-        </w:rPr>
-        <w:t>; The sequence includes Writing Behavior;</w:t>
-      </w:r>
-    </w:p>
-    <w:p>
-      <w:pPr>
-        <w:numPr>
+        <w:t>r2(A) right before w3(A) and w2(A) is right before r3(A); The sequence includes Writing Behavior;</w:t>
+      </w:r>
+    </w:p>
+    <w:p>
+      <w:pPr>
+        <w:numPr>
+          <w:ilvl w:val="0"/>
           <w:numId w:val="0"/>
         </w:numPr>
         <w:ind w:leftChars="0"/>
@@ -6589,6 +5887,7 @@
     <w:p>
       <w:pPr>
         <w:numPr>
+          <w:ilvl w:val="0"/>
           <w:numId w:val="0"/>
         </w:numPr>
         <w:ind w:leftChars="0"/>
@@ -6608,120 +5907,9 @@
           <w:shd w:val="clear" w:color="auto" w:fill="auto"/>
           <w:lang w:eastAsia="en-US"/>
         </w:rPr>
-        <w:t>Analysis r1(B); w1(B); and r2(B); w2(B); then we can tell that:</w:t>
-      </w:r>
-    </w:p>
-    <w:p>
-      <w:pPr>
-        <w:numPr>
-          <w:ilvl w:val="0"/>
-          <w:numId w:val="6"/>
-        </w:numPr>
-        <w:ind w:left="420" w:leftChars="0" w:hanging="420" w:firstLineChars="0"/>
-        <w:rPr>
-          <w:rFonts w:hint="default"/>
-          <w:i/>
-          <w:iCs/>
-          <w:shd w:val="clear" w:color="FFFFFF" w:fill="D9D9D9"/>
-          <w:lang w:eastAsia="en-US"/>
-        </w:rPr>
-      </w:pPr>
-      <w:r>
-        <w:rPr>
-          <w:rFonts w:hint="default"/>
-          <w:i/>
-          <w:iCs/>
-          <w:shd w:val="clear" w:color="FFFFFF" w:fill="D9D9D9"/>
-          <w:lang w:eastAsia="en-US"/>
-        </w:rPr>
-        <w:t>r1(B) is right before w2(B);</w:t>
-      </w:r>
-    </w:p>
-    <w:p>
-      <w:pPr>
-        <w:numPr>
-          <w:ilvl w:val="0"/>
-          <w:numId w:val="6"/>
-        </w:numPr>
-        <w:ind w:left="420" w:leftChars="0" w:hanging="420" w:firstLineChars="0"/>
-        <w:rPr>
-          <w:rFonts w:hint="default"/>
-          <w:i/>
-          <w:iCs/>
-          <w:shd w:val="clear" w:color="FFFFFF" w:fill="D9D9D9"/>
-          <w:lang w:eastAsia="en-US"/>
-        </w:rPr>
-      </w:pPr>
-      <w:r>
-        <w:rPr>
-          <w:rFonts w:hint="default"/>
-          <w:i/>
-          <w:iCs/>
-          <w:shd w:val="clear" w:color="FFFFFF" w:fill="D9D9D9"/>
-          <w:lang w:eastAsia="en-US"/>
-        </w:rPr>
-        <w:t>r1(B) and w2(B) all proceed the parameter B;</w:t>
-      </w:r>
-    </w:p>
-    <w:p>
-      <w:pPr>
-        <w:numPr>
-          <w:ilvl w:val="0"/>
-          <w:numId w:val="6"/>
-        </w:numPr>
-        <w:ind w:left="420" w:leftChars="0" w:hanging="420" w:firstLineChars="0"/>
-        <w:rPr>
-          <w:rFonts w:hint="default"/>
-          <w:i/>
-          <w:iCs/>
-          <w:shd w:val="clear" w:color="FFFFFF" w:fill="D9D9D9"/>
-          <w:lang w:eastAsia="en-US"/>
-        </w:rPr>
-      </w:pPr>
-      <w:r>
-        <w:rPr>
-          <w:rFonts w:hint="default"/>
-          <w:i/>
-          <w:iCs/>
-          <w:shd w:val="clear" w:color="FFFFFF" w:fill="D9D9D9"/>
-          <w:lang w:eastAsia="en-US"/>
-        </w:rPr>
-        <w:t>The sequence includes Writing Behavior;</w:t>
-      </w:r>
-    </w:p>
-    <w:p>
-      <w:pPr>
-        <w:numPr>
-          <w:numId w:val="0"/>
-        </w:numPr>
-        <w:ind w:leftChars="0"/>
-        <w:rPr>
-          <w:rFonts w:hint="default"/>
-          <w:i/>
-          <w:iCs/>
-          <w:color w:val="C00000"/>
-          <w:shd w:val="clear" w:color="FFFFFF" w:fill="D9D9D9"/>
-          <w:lang w:eastAsia="en-US"/>
-        </w:rPr>
-      </w:pPr>
-      <w:r>
-        <w:rPr>
-          <w:rFonts w:hint="default"/>
-          <w:i/>
-          <w:iCs/>
-          <w:color w:val="C00000"/>
-          <w:shd w:val="clear" w:color="FFFFFF" w:fill="D9D9D9"/>
-          <w:lang w:eastAsia="en-US"/>
-        </w:rPr>
-        <w:t>Therefore, we can tell that, Transaction T1 &lt; s T2.</w:t>
-      </w:r>
-    </w:p>
-    <w:p>
-      <w:pPr>
-        <w:numPr>
-          <w:numId w:val="0"/>
-        </w:numPr>
-        <w:ind w:leftChars="0"/>
+        <w:t>Analysis r1(B)</w:t>
+      </w:r>
+      <w:r>
         <w:rPr>
           <w:rFonts w:hint="default"/>
           <w:i w:val="0"/>
@@ -6729,7 +5917,8 @@
           <w:shd w:val="clear" w:color="auto" w:fill="auto"/>
           <w:lang w:eastAsia="en-US"/>
         </w:rPr>
-      </w:pPr>
+        <w:t xml:space="preserve">; </w:t>
+      </w:r>
       <w:r>
         <w:rPr>
           <w:rFonts w:hint="default"/>
@@ -6738,7 +5927,7 @@
           <w:shd w:val="clear" w:color="auto" w:fill="auto"/>
           <w:lang w:eastAsia="en-US"/>
         </w:rPr>
-        <w:t>Also:</w:t>
+        <w:t>w2(B); then we can tell that:</w:t>
       </w:r>
     </w:p>
     <w:p>
@@ -6764,7 +5953,7 @@
           <w:shd w:val="clear" w:color="FFFFFF" w:fill="D9D9D9"/>
           <w:lang w:eastAsia="en-US"/>
         </w:rPr>
-        <w:t>r2(B) is right before w1(B);</w:t>
+        <w:t>r1(B) is right before w2(B);</w:t>
       </w:r>
     </w:p>
     <w:p>
@@ -6790,7 +5979,7 @@
           <w:shd w:val="clear" w:color="FFFFFF" w:fill="D9D9D9"/>
           <w:lang w:eastAsia="en-US"/>
         </w:rPr>
-        <w:t>r2(B) and w1(B) all proceed the parameter B;</w:t>
+        <w:t>r1(B) and w2(B) all proceed the parameter B;</w:t>
       </w:r>
     </w:p>
     <w:p>
@@ -6822,6 +6011,35 @@
     <w:p>
       <w:pPr>
         <w:numPr>
+          <w:ilvl w:val="0"/>
+          <w:numId w:val="0"/>
+        </w:numPr>
+        <w:ind w:leftChars="0"/>
+        <w:rPr>
+          <w:rFonts w:hint="default"/>
+          <w:i/>
+          <w:iCs/>
+          <w:color w:val="C00000"/>
+          <w:shd w:val="clear" w:color="FFFFFF" w:fill="D9D9D9"/>
+          <w:lang w:eastAsia="en-US"/>
+        </w:rPr>
+      </w:pPr>
+      <w:r>
+        <w:rPr>
+          <w:rFonts w:hint="default"/>
+          <w:i/>
+          <w:iCs/>
+          <w:color w:val="C00000"/>
+          <w:shd w:val="clear" w:color="FFFFFF" w:fill="D9D9D9"/>
+          <w:lang w:eastAsia="en-US"/>
+        </w:rPr>
+        <w:t>Therefore, we can tell that, Transaction T1 &lt; s T2.</w:t>
+      </w:r>
+    </w:p>
+    <w:p>
+      <w:pPr>
+        <w:numPr>
+          <w:ilvl w:val="0"/>
           <w:numId w:val="0"/>
         </w:numPr>
         <w:ind w:leftChars="0"/>
@@ -6836,6 +6054,120 @@
       <w:r>
         <w:rPr>
           <w:rFonts w:hint="default"/>
+          <w:i w:val="0"/>
+          <w:iCs w:val="0"/>
+          <w:shd w:val="clear" w:color="auto" w:fill="auto"/>
+          <w:lang w:eastAsia="en-US"/>
+        </w:rPr>
+        <w:t>Also</w:t>
+      </w:r>
+      <w:r>
+        <w:rPr>
+          <w:rFonts w:hint="default"/>
+          <w:i w:val="0"/>
+          <w:iCs w:val="0"/>
+          <w:shd w:val="clear" w:color="auto" w:fill="auto"/>
+          <w:lang w:eastAsia="en-US"/>
+        </w:rPr>
+        <w:t>, Analysis r2(B); w1(B); then we can tell that:</w:t>
+      </w:r>
+    </w:p>
+    <w:p>
+      <w:pPr>
+        <w:numPr>
+          <w:ilvl w:val="0"/>
+          <w:numId w:val="6"/>
+        </w:numPr>
+        <w:ind w:left="420" w:leftChars="0" w:hanging="420" w:firstLineChars="0"/>
+        <w:rPr>
+          <w:rFonts w:hint="default"/>
+          <w:i/>
+          <w:iCs/>
+          <w:shd w:val="clear" w:color="FFFFFF" w:fill="D9D9D9"/>
+          <w:lang w:eastAsia="en-US"/>
+        </w:rPr>
+      </w:pPr>
+      <w:r>
+        <w:rPr>
+          <w:rFonts w:hint="default"/>
+          <w:i/>
+          <w:iCs/>
+          <w:shd w:val="clear" w:color="FFFFFF" w:fill="D9D9D9"/>
+          <w:lang w:eastAsia="en-US"/>
+        </w:rPr>
+        <w:t>r2(B) is right before w1(B);</w:t>
+      </w:r>
+    </w:p>
+    <w:p>
+      <w:pPr>
+        <w:numPr>
+          <w:ilvl w:val="0"/>
+          <w:numId w:val="6"/>
+        </w:numPr>
+        <w:ind w:left="420" w:leftChars="0" w:hanging="420" w:firstLineChars="0"/>
+        <w:rPr>
+          <w:rFonts w:hint="default"/>
+          <w:i/>
+          <w:iCs/>
+          <w:shd w:val="clear" w:color="FFFFFF" w:fill="D9D9D9"/>
+          <w:lang w:eastAsia="en-US"/>
+        </w:rPr>
+      </w:pPr>
+      <w:r>
+        <w:rPr>
+          <w:rFonts w:hint="default"/>
+          <w:i/>
+          <w:iCs/>
+          <w:shd w:val="clear" w:color="FFFFFF" w:fill="D9D9D9"/>
+          <w:lang w:eastAsia="en-US"/>
+        </w:rPr>
+        <w:t>r2(B) and w1(B) all proceed the parameter B;</w:t>
+      </w:r>
+    </w:p>
+    <w:p>
+      <w:pPr>
+        <w:numPr>
+          <w:ilvl w:val="0"/>
+          <w:numId w:val="6"/>
+        </w:numPr>
+        <w:ind w:left="420" w:leftChars="0" w:hanging="420" w:firstLineChars="0"/>
+        <w:rPr>
+          <w:rFonts w:hint="default"/>
+          <w:i/>
+          <w:iCs/>
+          <w:shd w:val="clear" w:color="FFFFFF" w:fill="D9D9D9"/>
+          <w:lang w:eastAsia="en-US"/>
+        </w:rPr>
+      </w:pPr>
+      <w:r>
+        <w:rPr>
+          <w:rFonts w:hint="default"/>
+          <w:i/>
+          <w:iCs/>
+          <w:shd w:val="clear" w:color="FFFFFF" w:fill="D9D9D9"/>
+          <w:lang w:eastAsia="en-US"/>
+        </w:rPr>
+        <w:t>The sequence includes Writing Behavior;</w:t>
+      </w:r>
+    </w:p>
+    <w:p>
+      <w:pPr>
+        <w:numPr>
+          <w:ilvl w:val="0"/>
+          <w:numId w:val="0"/>
+        </w:numPr>
+        <w:ind w:leftChars="0"/>
+        <w:rPr>
+          <w:rFonts w:hint="default"/>
+          <w:i w:val="0"/>
+          <w:iCs w:val="0"/>
+          <w:shd w:val="clear" w:color="auto" w:fill="auto"/>
+          <w:lang w:eastAsia="en-US"/>
+        </w:rPr>
+      </w:pPr>
+      <w:r>
+        <w:rPr>
+          <w:rFonts w:hint="default"/>
           <w:i/>
           <w:iCs/>
           <w:color w:val="C00000"/>
@@ -6848,6 +6180,7 @@
     <w:p>
       <w:pPr>
         <w:numPr>
+          <w:ilvl w:val="0"/>
           <w:numId w:val="0"/>
         </w:numPr>
         <w:ind w:leftChars="0"/>
@@ -6904,6 +6237,7 @@
     <w:p>
       <w:pPr>
         <w:numPr>
+          <w:ilvl w:val="0"/>
           <w:numId w:val="0"/>
         </w:numPr>
         <w:ind w:leftChars="0"/>
@@ -6924,6 +6258,7 @@
     <w:p>
       <w:pPr>
         <w:numPr>
+          <w:ilvl w:val="0"/>
           <w:numId w:val="0"/>
         </w:numPr>
         <w:ind w:leftChars="0"/>
@@ -6968,10 +6303,288 @@
       <w:pPr>
         <w:rPr>
           <w:rFonts w:hint="default"/>
-        </w:rPr>
-      </w:pPr>
-      <w:bookmarkStart w:id="0" w:name="_GoBack"/>
-      <w:bookmarkEnd w:id="0"/>
+          <w:i/>
+          <w:iCs/>
+          <w:highlight w:val="yellow"/>
+        </w:rPr>
+      </w:pPr>
+      <w:r>
+        <w:rPr>
+          <w:rFonts w:hint="default"/>
+          <w:i/>
+          <w:iCs/>
+          <w:highlight w:val="yellow"/>
+        </w:rPr>
+        <w:t>Analysis:</w:t>
+      </w:r>
+    </w:p>
+    <w:p>
+      <w:pPr>
+        <w:rPr>
+          <w:rFonts w:hint="default"/>
+        </w:rPr>
+      </w:pPr>
+      <w:r>
+        <w:rPr>
+          <w:rFonts w:hint="default"/>
+        </w:rPr>
+        <w:t>If in a series of Transactions, which is from T1 -&gt; T2 -&gt; T3 -&gt; ...-&gt; Tn -&gt; T1, then during Serialized Schedule, T1 is before T2, T2 is before T3, T3 is before T4, ... till Tn, but Tn is asked to be before T1, therefore, we can conclude that if there has a cycle in the Priority Picture, then this Schedule would not be Serializable Conflict.</w:t>
+      </w:r>
+    </w:p>
+    <w:p>
+      <w:pPr>
+        <w:rPr>
+          <w:rFonts w:hint="default"/>
+        </w:rPr>
+      </w:pPr>
+    </w:p>
+    <w:p>
+      <w:pPr>
+        <w:rPr>
+          <w:rFonts w:hint="default"/>
+        </w:rPr>
+      </w:pPr>
+      <w:r>
+        <w:rPr>
+          <w:rFonts w:hint="default"/>
+          <w:i/>
+          <w:iCs/>
+          <w:color w:val="C00000"/>
+          <w:shd w:val="clear" w:color="FFFFFF" w:fill="D9D9D9"/>
+        </w:rPr>
+        <w:t xml:space="preserve">Reversely, as long as there has no cycle in the Priority Picture, then we can legally exchange the action sequence to change the Schedule to the Serializable Schedule. </w:t>
+      </w:r>
+      <w:r>
+        <w:rPr>
+          <w:rFonts w:hint="default"/>
+        </w:rPr>
+        <w:t xml:space="preserve"> </w:t>
+      </w:r>
+    </w:p>
+    <w:p>
+      <w:pPr>
+        <w:rPr>
+          <w:rFonts w:hint="default"/>
+        </w:rPr>
+      </w:pPr>
+    </w:p>
+    <w:p>
+      <w:pPr>
+        <w:rPr>
+          <w:rFonts w:hint="default"/>
+          <w:i/>
+          <w:iCs/>
+          <w:color w:val="C00000"/>
+          <w:highlight w:val="yellow"/>
+        </w:rPr>
+      </w:pPr>
+      <w:r>
+        <w:rPr>
+          <w:rFonts w:hint="default"/>
+          <w:i/>
+          <w:iCs/>
+          <w:color w:val="C00000"/>
+          <w:highlight w:val="yellow"/>
+        </w:rPr>
+        <w:t>Condition that we need to add one arc from Node Ti to Node Tj:</w:t>
+      </w:r>
+    </w:p>
+    <w:p>
+      <w:pPr>
+        <w:numPr>
+          <w:ilvl w:val="0"/>
+          <w:numId w:val="7"/>
+        </w:numPr>
+        <w:ind w:left="425" w:leftChars="0" w:hanging="425" w:firstLineChars="0"/>
+        <w:rPr>
+          <w:rFonts w:hint="default"/>
+          <w:i/>
+          <w:iCs/>
+          <w:shd w:val="clear" w:color="FFFFFF" w:fill="D9D9D9"/>
+        </w:rPr>
+      </w:pPr>
+      <w:r>
+        <w:rPr>
+          <w:rFonts w:hint="default"/>
+          <w:i/>
+          <w:iCs/>
+          <w:shd w:val="clear" w:color="FFFFFF" w:fill="D9D9D9"/>
+        </w:rPr>
+        <w:t>Two Behaviors separately on Transaction Ti and Tj, Ti is right before Tj.</w:t>
+      </w:r>
+    </w:p>
+    <w:p>
+      <w:pPr>
+        <w:numPr>
+          <w:ilvl w:val="0"/>
+          <w:numId w:val="7"/>
+        </w:numPr>
+        <w:ind w:left="425" w:leftChars="0" w:hanging="425" w:firstLineChars="0"/>
+        <w:rPr>
+          <w:rFonts w:hint="default"/>
+          <w:i/>
+          <w:iCs/>
+          <w:shd w:val="clear" w:color="FFFFFF" w:fill="D9D9D9"/>
+        </w:rPr>
+      </w:pPr>
+      <w:r>
+        <w:rPr>
+          <w:rFonts w:hint="default"/>
+          <w:i/>
+          <w:iCs/>
+          <w:shd w:val="clear" w:color="FFFFFF" w:fill="D9D9D9"/>
+        </w:rPr>
+        <w:t>Two Behaviors operates on the same Database Element.</w:t>
+      </w:r>
+    </w:p>
+    <w:p>
+      <w:pPr>
+        <w:numPr>
+          <w:ilvl w:val="0"/>
+          <w:numId w:val="7"/>
+        </w:numPr>
+        <w:ind w:left="425" w:leftChars="0" w:hanging="425" w:firstLineChars="0"/>
+        <w:rPr>
+          <w:rFonts w:hint="default"/>
+          <w:i/>
+          <w:iCs/>
+          <w:shd w:val="clear" w:color="FFFFFF" w:fill="D9D9D9"/>
+        </w:rPr>
+      </w:pPr>
+      <w:r>
+        <w:rPr>
+          <w:rFonts w:hint="default"/>
+          <w:i/>
+          <w:iCs/>
+          <w:shd w:val="clear" w:color="FFFFFF" w:fill="D9D9D9"/>
+        </w:rPr>
+        <w:t>There has one Write Behavior in Transaction A1 and A2.</w:t>
+      </w:r>
+    </w:p>
+    <w:p>
+      <w:pPr>
+        <w:numPr>
+          <w:numId w:val="0"/>
+        </w:numPr>
+        <w:ind w:leftChars="0"/>
+        <w:rPr>
+          <w:rFonts w:hint="default"/>
+          <w:i w:val="0"/>
+          <w:iCs w:val="0"/>
+          <w:color w:val="000000" w:themeColor="text1"/>
+          <w:highlight w:val="none"/>
+          <w:shd w:val="clear" w:color="auto" w:fill="auto"/>
+          <w14:textFill>
+            <w14:solidFill>
+              <w14:schemeClr w14:val="tx1"/>
+            </w14:solidFill>
+          </w14:textFill>
+        </w:rPr>
+      </w:pPr>
+      <w:r>
+        <w:rPr>
+          <w:rFonts w:hint="default"/>
+          <w:i w:val="0"/>
+          <w:iCs w:val="0"/>
+          <w:color w:val="000000" w:themeColor="text1"/>
+          <w:highlight w:val="none"/>
+          <w:shd w:val="clear" w:color="auto" w:fill="auto"/>
+          <w14:textFill>
+            <w14:solidFill>
+              <w14:schemeClr w14:val="tx1"/>
+            </w14:solidFill>
+          </w14:textFill>
+        </w:rPr>
+        <w:t>As long as these three conditions are not satisfied, then there should not exist such arc to identify that an Arc exists between node Tj and Tj.</w:t>
+      </w:r>
+    </w:p>
+    <w:p>
+      <w:pPr>
+        <w:numPr>
+          <w:numId w:val="0"/>
+        </w:numPr>
+        <w:ind w:leftChars="0"/>
+        <w:rPr>
+          <w:rFonts w:hint="default"/>
+          <w:i w:val="0"/>
+          <w:iCs w:val="0"/>
+          <w:color w:val="C00000"/>
+          <w:highlight w:val="yellow"/>
+          <w:shd w:val="clear" w:color="auto" w:fill="auto"/>
+        </w:rPr>
+      </w:pPr>
+    </w:p>
+    <w:p>
+      <w:pPr>
+        <w:numPr>
+          <w:ilvl w:val="0"/>
+          <w:numId w:val="0"/>
+        </w:numPr>
+        <w:ind w:leftChars="0"/>
+        <w:rPr>
+          <w:rFonts w:hint="default"/>
+          <w:i/>
+          <w:iCs/>
+          <w:highlight w:val="yellow"/>
+          <w:lang w:eastAsia="en-US"/>
+        </w:rPr>
+      </w:pPr>
+      <w:r>
+        <w:rPr>
+          <w:rFonts w:hint="default"/>
+          <w:i/>
+          <w:iCs/>
+          <w:highlight w:val="yellow"/>
+          <w:lang w:eastAsia="en-US"/>
+        </w:rPr>
+        <w:t>Conclusion:</w:t>
+      </w:r>
+    </w:p>
+    <w:p>
+      <w:pPr>
+        <w:numPr>
+          <w:ilvl w:val="0"/>
+          <w:numId w:val="0"/>
+        </w:numPr>
+        <w:ind w:leftChars="0"/>
+        <w:rPr>
+          <w:rFonts w:hint="default"/>
+          <w:i/>
+          <w:iCs/>
+          <w:color w:val="C00000"/>
+          <w:highlight w:val="none"/>
+          <w:shd w:val="clear" w:color="FFFFFF" w:fill="D9D9D9"/>
+          <w:lang w:eastAsia="en-US"/>
+        </w:rPr>
+      </w:pPr>
+      <w:r>
+        <w:rPr>
+          <w:rFonts w:hint="default"/>
+          <w:i/>
+          <w:iCs/>
+          <w:color w:val="C00000"/>
+          <w:highlight w:val="none"/>
+          <w:shd w:val="clear" w:color="FFFFFF" w:fill="D9D9D9"/>
+          <w:lang w:eastAsia="en-US"/>
+        </w:rPr>
+        <w:t>Each Schedule with Non - Cycle Priority Picture is Conflict Serializable.</w:t>
+      </w:r>
+    </w:p>
+    <w:p>
+      <w:pPr>
+        <w:numPr>
+          <w:numId w:val="0"/>
+        </w:numPr>
+        <w:ind w:leftChars="0"/>
+        <w:rPr>
+          <w:rFonts w:hint="default"/>
+          <w:i w:val="0"/>
+          <w:iCs w:val="0"/>
+          <w:color w:val="C00000"/>
+          <w:highlight w:val="yellow"/>
+          <w:shd w:val="clear" w:color="auto" w:fill="auto"/>
+        </w:rPr>
+      </w:pPr>
     </w:p>
     <w:sectPr>
       <w:pgSz w:w="11906" w:h="16838"/>
@@ -7087,6 +6700,23 @@
       </w:rPr>
     </w:lvl>
   </w:abstractNum>
+  <w:abstractNum w:abstractNumId="6">
+    <w:nsid w:val="5E9941AB"/>
+    <w:multiLevelType w:val="singleLevel"/>
+    <w:tmpl w:val="5E9941AB"/>
+    <w:lvl w:ilvl="0" w:tentative="0">
+      <w:start w:val="1"/>
+      <w:numFmt w:val="decimal"/>
+      <w:lvlText w:val="%1."/>
+      <w:lvlJc w:val="left"/>
+      <w:pPr>
+        <w:ind w:left="425" w:leftChars="0" w:hanging="425" w:firstLineChars="0"/>
+      </w:pPr>
+      <w:rPr>
+        <w:rFonts w:hint="default"/>
+      </w:rPr>
+    </w:lvl>
+  </w:abstractNum>
   <w:num w:numId="1">
     <w:abstractNumId w:val="0"/>
   </w:num>
@@ -7104,6 +6734,9 @@
   </w:num>
   <w:num w:numId="6">
     <w:abstractNumId w:val="5"/>
+  </w:num>
+  <w:num w:numId="7">
+    <w:abstractNumId w:val="6"/>
   </w:num>
 </w:numbering>
 </file>
@@ -7266,7 +6899,7 @@
     <w:lsdException w:unhideWhenUsed="0" w:uiPriority="0" w:semiHidden="0" w:name="Table Web 2"/>
     <w:lsdException w:unhideWhenUsed="0" w:uiPriority="0" w:semiHidden="0" w:name="Table Web 3"/>
     <w:lsdException w:unhideWhenUsed="0" w:uiPriority="0" w:semiHidden="0" w:name="Balloon Text"/>
-    <w:lsdException w:unhideWhenUsed="0" w:uiPriority="0" w:semiHidden="0" w:name="Table Grid"/>
+    <w:lsdException w:qFormat="1" w:unhideWhenUsed="0" w:uiPriority="0" w:semiHidden="0" w:name="Table Grid"/>
     <w:lsdException w:unhideWhenUsed="0" w:uiPriority="0" w:semiHidden="0" w:name="Table Theme"/>
     <w:lsdException w:unhideWhenUsed="0" w:uiPriority="60" w:semiHidden="0" w:name="Light Shading"/>
     <w:lsdException w:unhideWhenUsed="0" w:uiPriority="61" w:semiHidden="0" w:name="Light List"/>
@@ -7426,6 +7059,7 @@
   <w:style w:type="table" w:styleId="5">
     <w:name w:val="Table Grid"/>
     <w:basedOn w:val="4"/>
+    <w:qFormat/>
     <w:uiPriority w:val="0"/>
     <w:pPr>
       <w:widowControl w:val="0"/>
